--- a/Final-Year-Project/Report/Interim Report/Interim Report.docx
+++ b/Final-Year-Project/Report/Interim Report/Interim Report.docx
@@ -3,27 +3,1541 @@
 <w:document xmlns:wpc="http://schemas.microsoft.com/office/word/2010/wordprocessingCanvas" xmlns:cx="http://schemas.microsoft.com/office/drawing/2014/chartex" xmlns:cx1="http://schemas.microsoft.com/office/drawing/2015/9/8/chartex" xmlns:cx2="http://schemas.microsoft.com/office/drawing/2015/10/21/chartex" xmlns:cx3="http://schemas.microsoft.com/office/drawing/2016/5/9/chartex" xmlns:cx4="http://schemas.microsoft.com/office/drawing/2016/5/10/chartex" xmlns:cx5="http://schemas.microsoft.com/office/drawing/2016/5/11/chartex" xmlns:cx6="http://schemas.microsoft.com/office/drawing/2016/5/12/chartex" xmlns:cx7="http://schemas.microsoft.com/office/drawing/2016/5/13/chartex" xmlns:cx8="http://schemas.microsoft.com/office/drawing/2016/5/14/chartex" xmlns:mc="http://schemas.openxmlformats.org/markup-compatibility/2006" xmlns:aink="http://schemas.microsoft.com/office/drawing/2016/ink" xmlns:am3d="http://schemas.microsoft.com/office/drawing/2017/model3d" xmlns:o="urn:schemas-microsoft-com:office:office" xmlns:r="http://schemas.openxmlformats.org/officeDocument/2006/relationships" xmlns:m="http://schemas.openxmlformats.org/officeDocument/2006/math" xmlns:v="urn:schemas-microsoft-com:vml" xmlns:wp14="http://schemas.microsoft.com/office/word/2010/wordprocessingDrawing" xmlns:wp="http://schemas.openxmlformats.org/drawingml/2006/wordprocessingDrawing" xmlns:w10="urn:schemas-microsoft-com:office:word" xmlns:w="http://schemas.openxmlformats.org/wordprocessingml/2006/main" xmlns:w14="http://schemas.microsoft.com/office/word/2010/wordml" xmlns:w15="http://schemas.microsoft.com/office/word/2012/wordml" xmlns:w16cid="http://schemas.microsoft.com/office/word/2016/wordml/cid" xmlns:w16se="http://schemas.microsoft.com/office/word/2015/wordml/symex" xmlns:wpg="http://schemas.microsoft.com/office/word/2010/wordprocessingGroup" xmlns:wpi="http://schemas.microsoft.com/office/word/2010/wordprocessingInk" xmlns:wne="http://schemas.microsoft.com/office/word/2006/wordml" xmlns:wps="http://schemas.microsoft.com/office/word/2010/wordprocessingShape" mc:Ignorable="w14 w15 w16se w16cid wp14">
   <w:body>
     <w:p>
+      <w:pPr>
+        <w:numPr>
+          <w:ilvl w:val="12"/>
+          <w:numId w:val="0"/>
+        </w:numPr>
+        <w:spacing w:after="0" w:line="240" w:lineRule="auto"/>
+        <w:jc w:val="center"/>
+        <w:rPr>
+          <w:b/>
+          <w:sz w:val="36"/>
+        </w:rPr>
+      </w:pPr>
+      <w:r>
+        <w:rPr>
+          <w:b/>
+          <w:sz w:val="36"/>
+        </w:rPr>
+        <w:t>Progress Report</w:t>
+      </w:r>
+    </w:p>
+    <w:p>
+      <w:pPr>
+        <w:numPr>
+          <w:ilvl w:val="12"/>
+          <w:numId w:val="0"/>
+        </w:numPr>
+        <w:spacing w:after="0" w:line="240" w:lineRule="auto"/>
+      </w:pPr>
+      <w:r>
+        <w:rPr>
+          <w:b/>
+        </w:rPr>
+        <w:t xml:space="preserve">Introduction </w:t>
+      </w:r>
+      <w:r>
+        <w:t xml:space="preserve">(1 - 2 pages) </w:t>
+      </w:r>
+    </w:p>
+    <w:p>
+      <w:pPr>
+        <w:pStyle w:val="BodyText2"/>
+        <w:numPr>
+          <w:ilvl w:val="12"/>
+          <w:numId w:val="0"/>
+        </w:numPr>
+        <w:rPr>
+          <w:rFonts w:ascii="Arial" w:hAnsi="Arial"/>
+        </w:rPr>
+      </w:pPr>
+      <w:r>
+        <w:rPr>
+          <w:rFonts w:ascii="Arial" w:hAnsi="Arial"/>
+        </w:rPr>
+        <w:t xml:space="preserve">Outline the problem. </w:t>
+      </w:r>
+    </w:p>
+    <w:p>
+      <w:pPr>
+        <w:numPr>
+          <w:ilvl w:val="12"/>
+          <w:numId w:val="0"/>
+        </w:numPr>
+        <w:spacing w:after="0" w:line="240" w:lineRule="auto"/>
+      </w:pPr>
+    </w:p>
+    <w:p>
+      <w:pPr>
+        <w:numPr>
+          <w:ilvl w:val="12"/>
+          <w:numId w:val="0"/>
+        </w:numPr>
+        <w:spacing w:after="0" w:line="240" w:lineRule="auto"/>
+      </w:pPr>
+      <w:r>
+        <w:rPr>
+          <w:b/>
+        </w:rPr>
+        <w:t>Aim and Objectives</w:t>
+      </w:r>
+      <w:r>
+        <w:t xml:space="preserve"> (1/2 page)</w:t>
+      </w:r>
+    </w:p>
+    <w:p>
+      <w:pPr>
+        <w:numPr>
+          <w:ilvl w:val="12"/>
+          <w:numId w:val="0"/>
+        </w:numPr>
+        <w:spacing w:after="0" w:line="240" w:lineRule="auto"/>
+      </w:pPr>
+      <w:r>
+        <w:t xml:space="preserve">State the aim and the major objectives of the project. </w:t>
+      </w:r>
+    </w:p>
+    <w:p>
+      <w:pPr>
+        <w:numPr>
+          <w:ilvl w:val="12"/>
+          <w:numId w:val="0"/>
+        </w:numPr>
+        <w:spacing w:after="0" w:line="240" w:lineRule="auto"/>
+      </w:pPr>
+    </w:p>
+    <w:p>
+      <w:pPr>
+        <w:numPr>
+          <w:ilvl w:val="12"/>
+          <w:numId w:val="0"/>
+        </w:numPr>
+        <w:spacing w:after="0" w:line="240" w:lineRule="auto"/>
+      </w:pPr>
+      <w:r>
+        <w:rPr>
+          <w:b/>
+        </w:rPr>
+        <w:t>Approach</w:t>
+      </w:r>
+      <w:r>
+        <w:t xml:space="preserve"> &amp; </w:t>
+      </w:r>
+      <w:r>
+        <w:rPr>
+          <w:b/>
+          <w:bCs/>
+        </w:rPr>
+        <w:t xml:space="preserve">methodology </w:t>
+      </w:r>
+      <w:r>
+        <w:t>(1- 2 pages)</w:t>
+      </w:r>
+    </w:p>
+    <w:p>
+      <w:pPr>
+        <w:numPr>
+          <w:ilvl w:val="12"/>
+          <w:numId w:val="0"/>
+        </w:numPr>
+        <w:spacing w:after="0" w:line="240" w:lineRule="auto"/>
+      </w:pPr>
+      <w:r>
+        <w:t xml:space="preserve">In case of any problems appeared, explain how they are addressed. Include </w:t>
+      </w:r>
+      <w:r>
+        <w:tab/>
+        <w:t>the update of a work plan.</w:t>
+      </w:r>
+    </w:p>
+    <w:p>
+      <w:pPr>
+        <w:numPr>
+          <w:ilvl w:val="12"/>
+          <w:numId w:val="0"/>
+        </w:numPr>
+        <w:spacing w:after="0" w:line="240" w:lineRule="auto"/>
+      </w:pPr>
+    </w:p>
+    <w:p>
+      <w:pPr>
+        <w:numPr>
+          <w:ilvl w:val="12"/>
+          <w:numId w:val="0"/>
+        </w:numPr>
+        <w:spacing w:after="0" w:line="240" w:lineRule="auto"/>
+      </w:pPr>
+      <w:r>
+        <w:rPr>
+          <w:b/>
+        </w:rPr>
+        <w:t>Literature Survey/Theory</w:t>
+      </w:r>
+      <w:r>
+        <w:t xml:space="preserve"> (up to 10 pages)</w:t>
+      </w:r>
+    </w:p>
+    <w:p>
+      <w:pPr>
+        <w:numPr>
+          <w:ilvl w:val="12"/>
+          <w:numId w:val="0"/>
+        </w:numPr>
+        <w:spacing w:after="0" w:line="240" w:lineRule="auto"/>
+      </w:pPr>
+      <w:r>
+        <w:t xml:space="preserve">This should include a critical account of the major findings of the literature survey. This is of major importance, literature review could be used as it is (or with small modifications, additions) in the final report. </w:t>
+      </w:r>
+    </w:p>
+    <w:p>
+      <w:pPr>
+        <w:numPr>
+          <w:ilvl w:val="12"/>
+          <w:numId w:val="0"/>
+        </w:numPr>
+        <w:spacing w:after="0" w:line="240" w:lineRule="auto"/>
+      </w:pPr>
+    </w:p>
+    <w:p>
+      <w:pPr>
+        <w:numPr>
+          <w:ilvl w:val="12"/>
+          <w:numId w:val="0"/>
+        </w:numPr>
+        <w:spacing w:after="0" w:line="240" w:lineRule="auto"/>
+      </w:pPr>
+      <w:r>
+        <w:rPr>
+          <w:b/>
+        </w:rPr>
+        <w:t xml:space="preserve">Progress Made </w:t>
+      </w:r>
+      <w:r>
+        <w:t>(up to 5 pages)</w:t>
+      </w:r>
+    </w:p>
+    <w:p>
+      <w:pPr>
+        <w:numPr>
+          <w:ilvl w:val="12"/>
+          <w:numId w:val="0"/>
+        </w:numPr>
+        <w:spacing w:after="0" w:line="240" w:lineRule="auto"/>
+      </w:pPr>
+      <w:r>
+        <w:t>Discuss the progress made during the first semester and include preliminary observations/results.</w:t>
+      </w:r>
+    </w:p>
+    <w:p>
+      <w:pPr>
+        <w:numPr>
+          <w:ilvl w:val="12"/>
+          <w:numId w:val="0"/>
+        </w:numPr>
+        <w:spacing w:after="0" w:line="240" w:lineRule="auto"/>
+      </w:pPr>
+    </w:p>
+    <w:p>
+      <w:pPr>
+        <w:numPr>
+          <w:ilvl w:val="12"/>
+          <w:numId w:val="0"/>
+        </w:numPr>
+        <w:spacing w:after="0" w:line="240" w:lineRule="auto"/>
+      </w:pPr>
+      <w:r>
+        <w:t>For this project I have decided to use the Arduino pro mini a 3.3v as it is a low power low cost option and it is a platform that I am most familiar with</w:t>
+      </w:r>
+      <w:r>
+        <w:t xml:space="preserve"> and there is a good set of libraries available on the Arduino playground for reading the input from the DS18B20 and can easily be interfaced with the raspberry pi.</w:t>
+      </w:r>
+      <w:r>
+        <w:t xml:space="preserve"> </w:t>
+      </w:r>
+      <w:r>
+        <w:t>However,</w:t>
+      </w:r>
+      <w:r>
+        <w:t xml:space="preserve"> the STM32F103C8T6 would also be a suitable </w:t>
+      </w:r>
+      <w:r>
+        <w:t xml:space="preserve">development </w:t>
+      </w:r>
+      <w:r>
+        <w:t xml:space="preserve">platform </w:t>
+      </w:r>
+      <w:r>
+        <w:t xml:space="preserve">as it </w:t>
+      </w:r>
+      <w:r>
+        <w:t>has better clock speeds and better memory capacities.</w:t>
+      </w:r>
       <w:bookmarkStart w:id="0" w:name="_GoBack"/>
       <w:bookmarkEnd w:id="0"/>
     </w:p>
     <w:p>
-      <w:r>
-        <w:t>Introduction</w:t>
-      </w:r>
-    </w:p>
-    <w:p/>
-    <w:p>
-      <w:r>
-        <w:t>Method</w:t>
-      </w:r>
-    </w:p>
-    <w:p/>
-    <w:p>
-      <w:r>
-        <w:t>Further plan</w:t>
-      </w:r>
-    </w:p>
-    <w:p/>
+      <w:pPr>
+        <w:numPr>
+          <w:ilvl w:val="12"/>
+          <w:numId w:val="0"/>
+        </w:numPr>
+        <w:spacing w:after="0" w:line="240" w:lineRule="auto"/>
+      </w:pPr>
+    </w:p>
+    <w:p>
+      <w:pPr>
+        <w:pStyle w:val="ListParagraph"/>
+        <w:numPr>
+          <w:ilvl w:val="0"/>
+          <w:numId w:val="1"/>
+        </w:numPr>
+        <w:rPr>
+          <w:sz w:val="24"/>
+        </w:rPr>
+      </w:pPr>
+      <w:r>
+        <w:rPr>
+          <w:sz w:val="24"/>
+        </w:rPr>
+        <w:t>Using pro mini dev board over Arduino Uno as it is physically smaller cheaper and runs on 3.3v whereas the Uno runs on 5v cons that it has a fixed clock speed of 8MHz however for my prototype uses this is not an issue</w:t>
+      </w:r>
+    </w:p>
+    <w:p>
+      <w:pPr>
+        <w:pStyle w:val="ListParagraph"/>
+        <w:numPr>
+          <w:ilvl w:val="1"/>
+          <w:numId w:val="1"/>
+        </w:numPr>
+        <w:rPr>
+          <w:sz w:val="24"/>
+        </w:rPr>
+      </w:pPr>
+      <w:r>
+        <w:rPr>
+          <w:sz w:val="24"/>
+        </w:rPr>
+        <w:t>Can be directly soldered too as to reduce the form factor of the probe</w:t>
+      </w:r>
+    </w:p>
+    <w:p>
+      <w:pPr>
+        <w:pStyle w:val="ListParagraph"/>
+        <w:numPr>
+          <w:ilvl w:val="1"/>
+          <w:numId w:val="1"/>
+        </w:numPr>
+        <w:rPr>
+          <w:sz w:val="24"/>
+        </w:rPr>
+      </w:pPr>
+      <w:r>
+        <w:rPr>
+          <w:sz w:val="24"/>
+        </w:rPr>
+        <w:t>Direct soldering means I can determine the length of cable the mini has from the pi</w:t>
+      </w:r>
+    </w:p>
+    <w:p>
+      <w:pPr>
+        <w:pStyle w:val="ListParagraph"/>
+        <w:numPr>
+          <w:ilvl w:val="0"/>
+          <w:numId w:val="1"/>
+        </w:numPr>
+        <w:rPr>
+          <w:sz w:val="24"/>
+        </w:rPr>
+      </w:pPr>
+      <w:r>
+        <w:rPr>
+          <w:sz w:val="24"/>
+        </w:rPr>
+        <w:t xml:space="preserve">DS18B20 bought for £2.45 on ebay.co.uk </w:t>
+      </w:r>
+    </w:p>
+    <w:p>
+      <w:pPr>
+        <w:pStyle w:val="ListParagraph"/>
+        <w:numPr>
+          <w:ilvl w:val="0"/>
+          <w:numId w:val="1"/>
+        </w:numPr>
+        <w:rPr>
+          <w:sz w:val="24"/>
+        </w:rPr>
+      </w:pPr>
+      <w:r>
+        <w:rPr>
+          <w:sz w:val="24"/>
+        </w:rPr>
+        <w:t>Pro Mini 8MHz 3.3v / 5v MEGA328P bought on ebay.co.uk for £1.50</w:t>
+      </w:r>
+    </w:p>
+    <w:p>
+      <w:pPr>
+        <w:pStyle w:val="ListParagraph"/>
+        <w:numPr>
+          <w:ilvl w:val="1"/>
+          <w:numId w:val="1"/>
+        </w:numPr>
+        <w:rPr>
+          <w:sz w:val="24"/>
+        </w:rPr>
+      </w:pPr>
+      <w:r>
+        <w:rPr>
+          <w:sz w:val="24"/>
+        </w:rPr>
+        <w:t>Fixed to 8MHz has variable 3.3v / 5v input supply</w:t>
+      </w:r>
+    </w:p>
+    <w:p>
+      <w:pPr>
+        <w:pStyle w:val="ListParagraph"/>
+        <w:numPr>
+          <w:ilvl w:val="1"/>
+          <w:numId w:val="1"/>
+        </w:numPr>
+        <w:rPr>
+          <w:sz w:val="24"/>
+        </w:rPr>
+      </w:pPr>
+      <w:r>
+        <w:rPr>
+          <w:sz w:val="24"/>
+        </w:rPr>
+        <w:t>Tx and Rx used for serial connection to Raspberry Pi</w:t>
+      </w:r>
+    </w:p>
+    <w:p>
+      <w:pPr>
+        <w:pStyle w:val="ListParagraph"/>
+        <w:numPr>
+          <w:ilvl w:val="0"/>
+          <w:numId w:val="1"/>
+        </w:numPr>
+        <w:rPr>
+          <w:sz w:val="24"/>
+        </w:rPr>
+      </w:pPr>
+      <w:r>
+        <w:rPr>
+          <w:sz w:val="24"/>
+        </w:rPr>
+        <w:t>Soldered 6 pin header to the Pro Mini for ease of programming and data transfer</w:t>
+      </w:r>
+    </w:p>
+    <w:p>
+      <w:pPr>
+        <w:pStyle w:val="ListParagraph"/>
+        <w:numPr>
+          <w:ilvl w:val="0"/>
+          <w:numId w:val="1"/>
+        </w:numPr>
+        <w:rPr>
+          <w:sz w:val="24"/>
+        </w:rPr>
+      </w:pPr>
+      <w:r>
+        <w:rPr>
+          <w:sz w:val="24"/>
+        </w:rPr>
+        <w:t>Soldered the DS18B20 to the A3 VCC and GND pins of the Pro Mini connecting the VCC and Data lines via a 4k</w:t>
+      </w:r>
+      <w:r>
+        <w:rPr>
+          <w:rFonts w:cstheme="minorHAnsi"/>
+          <w:sz w:val="24"/>
+        </w:rPr>
+        <w:t>Ω</w:t>
+      </w:r>
+      <w:r>
+        <w:rPr>
+          <w:sz w:val="24"/>
+        </w:rPr>
+        <w:t xml:space="preserve"> resistor in the shape of 2 2K</w:t>
+      </w:r>
+      <w:r>
+        <w:rPr>
+          <w:rFonts w:cstheme="minorHAnsi"/>
+          <w:sz w:val="24"/>
+        </w:rPr>
+        <w:t xml:space="preserve">Ω resistors connected in series. (due to lack of </w:t>
+      </w:r>
+      <w:r>
+        <w:rPr>
+          <w:sz w:val="24"/>
+        </w:rPr>
+        <w:t>4k</w:t>
+      </w:r>
+      <w:r>
+        <w:rPr>
+          <w:rFonts w:cstheme="minorHAnsi"/>
+          <w:sz w:val="24"/>
+        </w:rPr>
+        <w:t>Ω resistor), (made the mistake of not adding this at first and go bad readings)</w:t>
+      </w:r>
+    </w:p>
+    <w:p>
+      <w:pPr>
+        <w:pStyle w:val="ListParagraph"/>
+        <w:numPr>
+          <w:ilvl w:val="0"/>
+          <w:numId w:val="1"/>
+        </w:numPr>
+        <w:rPr>
+          <w:sz w:val="24"/>
+        </w:rPr>
+      </w:pPr>
+      <w:r>
+        <w:rPr>
+          <w:sz w:val="24"/>
+        </w:rPr>
+        <w:t xml:space="preserve">Wrote several attempts at the programming of the pro mini with multiple failures and multiple redesigns such as implementation of state machine and removal of the delay function and the addition of the </w:t>
+      </w:r>
+      <w:proofErr w:type="spellStart"/>
+      <w:proofErr w:type="gramStart"/>
+      <w:r>
+        <w:rPr>
+          <w:sz w:val="24"/>
+        </w:rPr>
+        <w:t>millis</w:t>
+      </w:r>
+      <w:proofErr w:type="spellEnd"/>
+      <w:r>
+        <w:rPr>
+          <w:sz w:val="24"/>
+        </w:rPr>
+        <w:t>(</w:t>
+      </w:r>
+      <w:proofErr w:type="gramEnd"/>
+      <w:r>
+        <w:rPr>
+          <w:sz w:val="24"/>
+        </w:rPr>
+        <w:t xml:space="preserve">) function to act as the basis of a timer and interrupt sequence. </w:t>
+      </w:r>
+    </w:p>
+    <w:p>
+      <w:pPr>
+        <w:pStyle w:val="ListParagraph"/>
+        <w:numPr>
+          <w:ilvl w:val="0"/>
+          <w:numId w:val="1"/>
+        </w:numPr>
+        <w:rPr>
+          <w:sz w:val="24"/>
+        </w:rPr>
+      </w:pPr>
+      <w:r>
+        <w:rPr>
+          <w:sz w:val="24"/>
+        </w:rPr>
+        <w:lastRenderedPageBreak/>
+        <w:t>Set up the raspberry pi:</w:t>
+      </w:r>
+    </w:p>
+    <w:p>
+      <w:pPr>
+        <w:pStyle w:val="ListParagraph"/>
+        <w:numPr>
+          <w:ilvl w:val="1"/>
+          <w:numId w:val="1"/>
+        </w:numPr>
+        <w:rPr>
+          <w:sz w:val="24"/>
+        </w:rPr>
+      </w:pPr>
+      <w:r>
+        <w:rPr>
+          <w:sz w:val="24"/>
+        </w:rPr>
+        <w:t>Ran following update commands:</w:t>
+      </w:r>
+    </w:p>
+    <w:p>
+      <w:pPr>
+        <w:pStyle w:val="ListParagraph"/>
+        <w:numPr>
+          <w:ilvl w:val="2"/>
+          <w:numId w:val="1"/>
+        </w:numPr>
+        <w:rPr>
+          <w:sz w:val="24"/>
+        </w:rPr>
+      </w:pPr>
+      <w:proofErr w:type="spellStart"/>
+      <w:r>
+        <w:rPr>
+          <w:sz w:val="24"/>
+        </w:rPr>
+        <w:t>sudo</w:t>
+      </w:r>
+      <w:proofErr w:type="spellEnd"/>
+      <w:r>
+        <w:rPr>
+          <w:sz w:val="24"/>
+        </w:rPr>
+        <w:t xml:space="preserve"> apt-get update</w:t>
+      </w:r>
+    </w:p>
+    <w:p>
+      <w:pPr>
+        <w:pStyle w:val="ListParagraph"/>
+        <w:numPr>
+          <w:ilvl w:val="2"/>
+          <w:numId w:val="1"/>
+        </w:numPr>
+        <w:rPr>
+          <w:sz w:val="24"/>
+        </w:rPr>
+      </w:pPr>
+      <w:proofErr w:type="spellStart"/>
+      <w:r>
+        <w:rPr>
+          <w:sz w:val="24"/>
+        </w:rPr>
+        <w:t>sudo</w:t>
+      </w:r>
+      <w:proofErr w:type="spellEnd"/>
+      <w:r>
+        <w:rPr>
+          <w:sz w:val="24"/>
+        </w:rPr>
+        <w:t xml:space="preserve"> apt-get </w:t>
+      </w:r>
+      <w:proofErr w:type="spellStart"/>
+      <w:r>
+        <w:rPr>
+          <w:sz w:val="24"/>
+        </w:rPr>
+        <w:t>dist</w:t>
+      </w:r>
+      <w:proofErr w:type="spellEnd"/>
+      <w:r>
+        <w:rPr>
+          <w:sz w:val="24"/>
+        </w:rPr>
+        <w:t>-upgrade -y</w:t>
+      </w:r>
+    </w:p>
+    <w:p>
+      <w:pPr>
+        <w:pStyle w:val="ListParagraph"/>
+        <w:numPr>
+          <w:ilvl w:val="1"/>
+          <w:numId w:val="1"/>
+        </w:numPr>
+        <w:rPr>
+          <w:sz w:val="24"/>
+        </w:rPr>
+      </w:pPr>
+      <w:r>
+        <w:rPr>
+          <w:sz w:val="24"/>
+        </w:rPr>
+        <w:t>Ran the following uninstall commands</w:t>
+      </w:r>
+    </w:p>
+    <w:p>
+      <w:pPr>
+        <w:pStyle w:val="ListParagraph"/>
+        <w:numPr>
+          <w:ilvl w:val="2"/>
+          <w:numId w:val="1"/>
+        </w:numPr>
+        <w:rPr>
+          <w:sz w:val="24"/>
+        </w:rPr>
+      </w:pPr>
+      <w:proofErr w:type="spellStart"/>
+      <w:r>
+        <w:rPr>
+          <w:sz w:val="24"/>
+        </w:rPr>
+        <w:t>sudo</w:t>
+      </w:r>
+      <w:proofErr w:type="spellEnd"/>
+      <w:r>
+        <w:rPr>
+          <w:sz w:val="24"/>
+        </w:rPr>
+        <w:t xml:space="preserve"> apt-get purge </w:t>
+      </w:r>
+      <w:proofErr w:type="spellStart"/>
+      <w:r>
+        <w:rPr>
+          <w:sz w:val="24"/>
+        </w:rPr>
+        <w:t>minecraft</w:t>
+      </w:r>
+      <w:proofErr w:type="spellEnd"/>
+      <w:r>
+        <w:rPr>
+          <w:sz w:val="24"/>
+        </w:rPr>
+        <w:t>-pi wolfram-engine scratch -y</w:t>
+      </w:r>
+    </w:p>
+    <w:p>
+      <w:pPr>
+        <w:pStyle w:val="ListParagraph"/>
+        <w:numPr>
+          <w:ilvl w:val="2"/>
+          <w:numId w:val="1"/>
+        </w:numPr>
+        <w:rPr>
+          <w:sz w:val="24"/>
+        </w:rPr>
+      </w:pPr>
+      <w:proofErr w:type="spellStart"/>
+      <w:r>
+        <w:rPr>
+          <w:sz w:val="24"/>
+        </w:rPr>
+        <w:t>sudo</w:t>
+      </w:r>
+      <w:proofErr w:type="spellEnd"/>
+      <w:r>
+        <w:rPr>
+          <w:sz w:val="24"/>
+        </w:rPr>
+        <w:t xml:space="preserve"> apt-get scratch2 </w:t>
+      </w:r>
+      <w:proofErr w:type="spellStart"/>
+      <w:r>
+        <w:rPr>
+          <w:sz w:val="24"/>
+        </w:rPr>
+        <w:t>libreeoffice</w:t>
+      </w:r>
+      <w:proofErr w:type="spellEnd"/>
+      <w:r>
+        <w:rPr>
+          <w:sz w:val="24"/>
+        </w:rPr>
+        <w:t xml:space="preserve">* </w:t>
+      </w:r>
+    </w:p>
+    <w:p>
+      <w:pPr>
+        <w:pStyle w:val="ListParagraph"/>
+        <w:numPr>
+          <w:ilvl w:val="2"/>
+          <w:numId w:val="1"/>
+        </w:numPr>
+        <w:rPr>
+          <w:sz w:val="24"/>
+        </w:rPr>
+      </w:pPr>
+      <w:proofErr w:type="spellStart"/>
+      <w:r>
+        <w:rPr>
+          <w:sz w:val="24"/>
+        </w:rPr>
+        <w:t>sudo</w:t>
+      </w:r>
+      <w:proofErr w:type="spellEnd"/>
+      <w:r>
+        <w:rPr>
+          <w:sz w:val="24"/>
+        </w:rPr>
+        <w:t xml:space="preserve"> apt-get </w:t>
+      </w:r>
+      <w:proofErr w:type="spellStart"/>
+      <w:r>
+        <w:rPr>
+          <w:sz w:val="24"/>
+        </w:rPr>
+        <w:t>autoremove</w:t>
+      </w:r>
+      <w:proofErr w:type="spellEnd"/>
+    </w:p>
+    <w:p>
+      <w:pPr>
+        <w:pStyle w:val="ListParagraph"/>
+        <w:numPr>
+          <w:ilvl w:val="1"/>
+          <w:numId w:val="1"/>
+        </w:numPr>
+        <w:rPr>
+          <w:sz w:val="24"/>
+        </w:rPr>
+      </w:pPr>
+      <w:r>
+        <w:rPr>
+          <w:sz w:val="24"/>
+        </w:rPr>
+        <w:t>Ran the following install commands:</w:t>
+      </w:r>
+    </w:p>
+    <w:p>
+      <w:pPr>
+        <w:pStyle w:val="ListParagraph"/>
+        <w:numPr>
+          <w:ilvl w:val="2"/>
+          <w:numId w:val="1"/>
+        </w:numPr>
+        <w:rPr>
+          <w:sz w:val="24"/>
+        </w:rPr>
+      </w:pPr>
+      <w:proofErr w:type="spellStart"/>
+      <w:r>
+        <w:rPr>
+          <w:sz w:val="24"/>
+        </w:rPr>
+        <w:t>sudo</w:t>
+      </w:r>
+      <w:proofErr w:type="spellEnd"/>
+      <w:r>
+        <w:rPr>
+          <w:sz w:val="24"/>
+        </w:rPr>
+        <w:t xml:space="preserve"> apt-get install apache2</w:t>
+      </w:r>
+    </w:p>
+    <w:p>
+      <w:pPr>
+        <w:pStyle w:val="ListParagraph"/>
+        <w:numPr>
+          <w:ilvl w:val="2"/>
+          <w:numId w:val="1"/>
+        </w:numPr>
+        <w:rPr>
+          <w:sz w:val="24"/>
+        </w:rPr>
+      </w:pPr>
+      <w:proofErr w:type="spellStart"/>
+      <w:r>
+        <w:rPr>
+          <w:sz w:val="24"/>
+        </w:rPr>
+        <w:t>sudo</w:t>
+      </w:r>
+      <w:proofErr w:type="spellEnd"/>
+      <w:r>
+        <w:rPr>
+          <w:sz w:val="24"/>
+        </w:rPr>
+        <w:t xml:space="preserve"> apt-get install motion</w:t>
+      </w:r>
+    </w:p>
+    <w:p>
+      <w:pPr>
+        <w:pStyle w:val="ListParagraph"/>
+        <w:numPr>
+          <w:ilvl w:val="3"/>
+          <w:numId w:val="1"/>
+        </w:numPr>
+        <w:rPr>
+          <w:sz w:val="24"/>
+        </w:rPr>
+      </w:pPr>
+      <w:proofErr w:type="spellStart"/>
+      <w:r>
+        <w:rPr>
+          <w:sz w:val="24"/>
+        </w:rPr>
+        <w:t>sudo</w:t>
+      </w:r>
+      <w:proofErr w:type="spellEnd"/>
+      <w:r>
+        <w:rPr>
+          <w:sz w:val="24"/>
+        </w:rPr>
+        <w:t xml:space="preserve"> </w:t>
+      </w:r>
+      <w:proofErr w:type="spellStart"/>
+      <w:r>
+        <w:rPr>
+          <w:sz w:val="24"/>
+        </w:rPr>
+        <w:t>nano</w:t>
+      </w:r>
+      <w:proofErr w:type="spellEnd"/>
+      <w:r>
+        <w:rPr>
+          <w:sz w:val="24"/>
+        </w:rPr>
+        <w:t xml:space="preserve"> /etc/modules</w:t>
+      </w:r>
+    </w:p>
+    <w:p>
+      <w:pPr>
+        <w:pStyle w:val="ListParagraph"/>
+        <w:numPr>
+          <w:ilvl w:val="4"/>
+          <w:numId w:val="1"/>
+        </w:numPr>
+        <w:rPr>
+          <w:sz w:val="24"/>
+        </w:rPr>
+      </w:pPr>
+      <w:r>
+        <w:rPr>
+          <w:sz w:val="24"/>
+        </w:rPr>
+        <w:t>adding “bcm2835-v4l2” to the end of the file</w:t>
+      </w:r>
+    </w:p>
+    <w:p>
+      <w:pPr>
+        <w:pStyle w:val="ListParagraph"/>
+        <w:numPr>
+          <w:ilvl w:val="3"/>
+          <w:numId w:val="1"/>
+        </w:numPr>
+        <w:rPr>
+          <w:sz w:val="24"/>
+        </w:rPr>
+      </w:pPr>
+      <w:proofErr w:type="spellStart"/>
+      <w:r>
+        <w:rPr>
+          <w:sz w:val="24"/>
+        </w:rPr>
+        <w:t>sudo</w:t>
+      </w:r>
+      <w:proofErr w:type="spellEnd"/>
+      <w:r>
+        <w:rPr>
+          <w:sz w:val="24"/>
+        </w:rPr>
+        <w:t xml:space="preserve"> </w:t>
+      </w:r>
+      <w:proofErr w:type="spellStart"/>
+      <w:r>
+        <w:rPr>
+          <w:sz w:val="24"/>
+        </w:rPr>
+        <w:t>nano</w:t>
+      </w:r>
+      <w:proofErr w:type="spellEnd"/>
+      <w:r>
+        <w:rPr>
+          <w:sz w:val="24"/>
+        </w:rPr>
+        <w:t xml:space="preserve"> /etc/motion/</w:t>
+      </w:r>
+      <w:proofErr w:type="spellStart"/>
+      <w:r>
+        <w:rPr>
+          <w:sz w:val="24"/>
+        </w:rPr>
+        <w:t>motion.conf</w:t>
+      </w:r>
+      <w:proofErr w:type="spellEnd"/>
+    </w:p>
+    <w:p>
+      <w:pPr>
+        <w:pStyle w:val="ListParagraph"/>
+        <w:numPr>
+          <w:ilvl w:val="4"/>
+          <w:numId w:val="1"/>
+        </w:numPr>
+        <w:rPr>
+          <w:sz w:val="24"/>
+        </w:rPr>
+      </w:pPr>
+      <w:r>
+        <w:rPr>
+          <w:sz w:val="24"/>
+        </w:rPr>
+        <w:t>changing daemon off to daemon on</w:t>
+      </w:r>
+    </w:p>
+    <w:p>
+      <w:pPr>
+        <w:pStyle w:val="ListParagraph"/>
+        <w:numPr>
+          <w:ilvl w:val="4"/>
+          <w:numId w:val="1"/>
+        </w:numPr>
+        <w:rPr>
+          <w:sz w:val="24"/>
+        </w:rPr>
+      </w:pPr>
+      <w:r>
+        <w:rPr>
+          <w:sz w:val="24"/>
+        </w:rPr>
+        <w:t>changing the height and width properties to match the cameras height 768 width 1024</w:t>
+      </w:r>
+    </w:p>
+    <w:p>
+      <w:pPr>
+        <w:pStyle w:val="ListParagraph"/>
+        <w:numPr>
+          <w:ilvl w:val="4"/>
+          <w:numId w:val="1"/>
+        </w:numPr>
+        <w:rPr>
+          <w:sz w:val="24"/>
+        </w:rPr>
+      </w:pPr>
+      <w:r>
+        <w:rPr>
+          <w:sz w:val="24"/>
+        </w:rPr>
+        <w:t>changing the framerate from 1 to 60</w:t>
+      </w:r>
+    </w:p>
+    <w:p>
+      <w:pPr>
+        <w:pStyle w:val="ListParagraph"/>
+        <w:numPr>
+          <w:ilvl w:val="4"/>
+          <w:numId w:val="1"/>
+        </w:numPr>
+        <w:rPr>
+          <w:sz w:val="24"/>
+        </w:rPr>
+      </w:pPr>
+      <w:r>
+        <w:rPr>
+          <w:sz w:val="24"/>
+        </w:rPr>
+        <w:t xml:space="preserve">changing </w:t>
+      </w:r>
+      <w:proofErr w:type="spellStart"/>
+      <w:r>
+        <w:rPr>
+          <w:sz w:val="24"/>
+        </w:rPr>
+        <w:t>output_pictures</w:t>
+      </w:r>
+      <w:proofErr w:type="spellEnd"/>
+      <w:r>
+        <w:rPr>
+          <w:sz w:val="24"/>
+        </w:rPr>
+        <w:t xml:space="preserve"> on to </w:t>
+      </w:r>
+      <w:proofErr w:type="spellStart"/>
+      <w:r>
+        <w:rPr>
+          <w:sz w:val="24"/>
+        </w:rPr>
+        <w:t>output_pictures</w:t>
+      </w:r>
+      <w:proofErr w:type="spellEnd"/>
+      <w:r>
+        <w:rPr>
+          <w:sz w:val="24"/>
+        </w:rPr>
+        <w:t xml:space="preserve"> off</w:t>
+      </w:r>
+    </w:p>
+    <w:p>
+      <w:pPr>
+        <w:pStyle w:val="ListParagraph"/>
+        <w:numPr>
+          <w:ilvl w:val="4"/>
+          <w:numId w:val="1"/>
+        </w:numPr>
+        <w:rPr>
+          <w:sz w:val="24"/>
+        </w:rPr>
+      </w:pPr>
+      <w:r>
+        <w:rPr>
+          <w:sz w:val="24"/>
+        </w:rPr>
+        <w:t xml:space="preserve">changing </w:t>
+      </w:r>
+      <w:proofErr w:type="spellStart"/>
+      <w:r>
+        <w:rPr>
+          <w:sz w:val="24"/>
+        </w:rPr>
+        <w:t>stream_port</w:t>
+      </w:r>
+      <w:proofErr w:type="spellEnd"/>
+      <w:r>
+        <w:rPr>
+          <w:sz w:val="24"/>
+        </w:rPr>
+        <w:t xml:space="preserve"> 0 to </w:t>
+      </w:r>
+      <w:proofErr w:type="spellStart"/>
+      <w:r>
+        <w:rPr>
+          <w:sz w:val="24"/>
+        </w:rPr>
+        <w:t>stream_port</w:t>
+      </w:r>
+      <w:proofErr w:type="spellEnd"/>
+      <w:r>
+        <w:rPr>
+          <w:sz w:val="24"/>
+        </w:rPr>
+        <w:t xml:space="preserve"> 8081</w:t>
+      </w:r>
+    </w:p>
+    <w:p>
+      <w:pPr>
+        <w:pStyle w:val="ListParagraph"/>
+        <w:numPr>
+          <w:ilvl w:val="4"/>
+          <w:numId w:val="1"/>
+        </w:numPr>
+        <w:rPr>
+          <w:sz w:val="24"/>
+        </w:rPr>
+      </w:pPr>
+      <w:r>
+        <w:rPr>
+          <w:sz w:val="24"/>
+        </w:rPr>
+        <w:t xml:space="preserve">changing </w:t>
+      </w:r>
+      <w:proofErr w:type="spellStart"/>
+      <w:r>
+        <w:rPr>
+          <w:sz w:val="24"/>
+        </w:rPr>
+        <w:t>stream_localhost</w:t>
+      </w:r>
+      <w:proofErr w:type="spellEnd"/>
+      <w:r>
+        <w:rPr>
+          <w:sz w:val="24"/>
+        </w:rPr>
+        <w:t xml:space="preserve"> off to </w:t>
+      </w:r>
+      <w:proofErr w:type="spellStart"/>
+      <w:r>
+        <w:rPr>
+          <w:sz w:val="24"/>
+        </w:rPr>
+        <w:t>stream_localhost</w:t>
+      </w:r>
+      <w:proofErr w:type="spellEnd"/>
+      <w:r>
+        <w:rPr>
+          <w:sz w:val="24"/>
+        </w:rPr>
+        <w:t xml:space="preserve"> on</w:t>
+      </w:r>
+    </w:p>
+    <w:p>
+      <w:pPr>
+        <w:pStyle w:val="ListParagraph"/>
+        <w:numPr>
+          <w:ilvl w:val="4"/>
+          <w:numId w:val="1"/>
+        </w:numPr>
+        <w:rPr>
+          <w:sz w:val="24"/>
+        </w:rPr>
+      </w:pPr>
+      <w:r>
+        <w:rPr>
+          <w:sz w:val="24"/>
+        </w:rPr>
+        <w:t xml:space="preserve">changing </w:t>
+      </w:r>
+      <w:proofErr w:type="spellStart"/>
+      <w:r>
+        <w:rPr>
+          <w:sz w:val="24"/>
+        </w:rPr>
+        <w:t>webcontrol_port</w:t>
+      </w:r>
+      <w:proofErr w:type="spellEnd"/>
+      <w:r>
+        <w:rPr>
+          <w:sz w:val="24"/>
+        </w:rPr>
+        <w:t xml:space="preserve"> 0 to </w:t>
+      </w:r>
+      <w:proofErr w:type="spellStart"/>
+      <w:r>
+        <w:rPr>
+          <w:sz w:val="24"/>
+        </w:rPr>
+        <w:t>webcontrol_port</w:t>
+      </w:r>
+      <w:proofErr w:type="spellEnd"/>
+      <w:r>
+        <w:rPr>
+          <w:sz w:val="24"/>
+        </w:rPr>
+        <w:t xml:space="preserve"> 8080</w:t>
+      </w:r>
+    </w:p>
+    <w:p>
+      <w:pPr>
+        <w:pStyle w:val="ListParagraph"/>
+        <w:numPr>
+          <w:ilvl w:val="0"/>
+          <w:numId w:val="1"/>
+        </w:numPr>
+        <w:rPr>
+          <w:sz w:val="24"/>
+          <w:szCs w:val="24"/>
+        </w:rPr>
+      </w:pPr>
+      <w:r>
+        <w:rPr>
+          <w:sz w:val="24"/>
+          <w:szCs w:val="24"/>
+        </w:rPr>
+        <w:t xml:space="preserve">Now that the web services are setup I opened </w:t>
+      </w:r>
+      <w:proofErr w:type="spellStart"/>
+      <w:r>
+        <w:rPr>
+          <w:sz w:val="24"/>
+          <w:szCs w:val="24"/>
+        </w:rPr>
+        <w:t>Geany</w:t>
+      </w:r>
+      <w:proofErr w:type="spellEnd"/>
+      <w:r>
+        <w:rPr>
+          <w:sz w:val="24"/>
+          <w:szCs w:val="24"/>
+        </w:rPr>
+        <w:t>, one of the raspberry pi’s IDEs, to write the code for the website in two files and index.html file and a MainPage.css file that after coding were moved to the /var/www/html folder where the test index.html was replaced with my webpage’s index.html currently the page and stream are accessible on a local network only with the webpage on port 80 hosting the stream in an iframe.</w:t>
+      </w:r>
+    </w:p>
+    <w:p>
+      <w:pPr>
+        <w:pStyle w:val="ListParagraph"/>
+        <w:numPr>
+          <w:ilvl w:val="0"/>
+          <w:numId w:val="1"/>
+        </w:numPr>
+        <w:rPr>
+          <w:sz w:val="24"/>
+          <w:szCs w:val="24"/>
+        </w:rPr>
+      </w:pPr>
+      <w:r>
+        <w:rPr>
+          <w:sz w:val="24"/>
+          <w:szCs w:val="24"/>
+        </w:rPr>
+        <w:t>Connecting the Arduino to the raspberry pi via a UART connection took a little trial and error. First I connected the raspberry pi’s 3.3v supply (</w:t>
+      </w:r>
+      <w:proofErr w:type="spellStart"/>
+      <w:r>
+        <w:rPr>
+          <w:sz w:val="24"/>
+          <w:szCs w:val="24"/>
+        </w:rPr>
+        <w:t>gpio</w:t>
+      </w:r>
+      <w:proofErr w:type="spellEnd"/>
+      <w:r>
+        <w:rPr>
+          <w:sz w:val="24"/>
+          <w:szCs w:val="24"/>
+        </w:rPr>
+        <w:t xml:space="preserve"> pin 1) ground (</w:t>
+      </w:r>
+      <w:proofErr w:type="spellStart"/>
+      <w:r>
+        <w:rPr>
+          <w:sz w:val="24"/>
+          <w:szCs w:val="24"/>
+        </w:rPr>
+        <w:t>gpio</w:t>
+      </w:r>
+      <w:proofErr w:type="spellEnd"/>
+      <w:r>
+        <w:rPr>
+          <w:sz w:val="24"/>
+          <w:szCs w:val="24"/>
+        </w:rPr>
+        <w:t xml:space="preserve"> pin 6) </w:t>
+      </w:r>
+      <w:proofErr w:type="spellStart"/>
+      <w:r>
+        <w:rPr>
+          <w:sz w:val="24"/>
+          <w:szCs w:val="24"/>
+        </w:rPr>
+        <w:t>TxD</w:t>
+      </w:r>
+      <w:proofErr w:type="spellEnd"/>
+      <w:r>
+        <w:rPr>
+          <w:sz w:val="24"/>
+          <w:szCs w:val="24"/>
+        </w:rPr>
+        <w:t xml:space="preserve"> (</w:t>
+      </w:r>
+      <w:proofErr w:type="spellStart"/>
+      <w:r>
+        <w:rPr>
+          <w:sz w:val="24"/>
+          <w:szCs w:val="24"/>
+        </w:rPr>
+        <w:t>gpio</w:t>
+      </w:r>
+      <w:proofErr w:type="spellEnd"/>
+      <w:r>
+        <w:rPr>
+          <w:sz w:val="24"/>
+          <w:szCs w:val="24"/>
+        </w:rPr>
+        <w:t xml:space="preserve"> pin 8) and </w:t>
+      </w:r>
+      <w:proofErr w:type="spellStart"/>
+      <w:r>
+        <w:rPr>
+          <w:sz w:val="24"/>
+          <w:szCs w:val="24"/>
+        </w:rPr>
+        <w:t>RxD</w:t>
+      </w:r>
+      <w:proofErr w:type="spellEnd"/>
+      <w:r>
+        <w:rPr>
+          <w:sz w:val="24"/>
+          <w:szCs w:val="24"/>
+        </w:rPr>
+        <w:t xml:space="preserve"> (</w:t>
+      </w:r>
+      <w:proofErr w:type="spellStart"/>
+      <w:r>
+        <w:rPr>
+          <w:sz w:val="24"/>
+          <w:szCs w:val="24"/>
+        </w:rPr>
+        <w:t>gpio</w:t>
+      </w:r>
+      <w:proofErr w:type="spellEnd"/>
+      <w:r>
+        <w:rPr>
+          <w:sz w:val="24"/>
+          <w:szCs w:val="24"/>
+        </w:rPr>
+        <w:t xml:space="preserve"> pin 10) to a breadboard for easy prototyping of circuitry initially and incorrectly I connected Tx and Rx directly to the respective pins on the Arduino however at closer inspection the Tx of the </w:t>
+      </w:r>
+      <w:proofErr w:type="spellStart"/>
+      <w:r>
+        <w:rPr>
+          <w:sz w:val="24"/>
+          <w:szCs w:val="24"/>
+        </w:rPr>
+        <w:t>Ardiuno</w:t>
+      </w:r>
+      <w:proofErr w:type="spellEnd"/>
+      <w:r>
+        <w:rPr>
+          <w:sz w:val="24"/>
+          <w:szCs w:val="24"/>
+        </w:rPr>
+        <w:t xml:space="preserve"> needed to be connected to the Rx of the raspberry pi and the Rx of the Arduino to the Tx of the raspberry pi. Following this I went into the </w:t>
+      </w:r>
+      <w:proofErr w:type="spellStart"/>
+      <w:r>
+        <w:rPr>
+          <w:sz w:val="24"/>
+          <w:szCs w:val="24"/>
+        </w:rPr>
+        <w:t>raspi</w:t>
+      </w:r>
+      <w:proofErr w:type="spellEnd"/>
+      <w:r>
+        <w:rPr>
+          <w:sz w:val="24"/>
+          <w:szCs w:val="24"/>
+        </w:rPr>
+        <w:t xml:space="preserve">-config menu with the command </w:t>
+      </w:r>
+      <w:proofErr w:type="spellStart"/>
+      <w:r>
+        <w:rPr>
+          <w:sz w:val="24"/>
+          <w:szCs w:val="24"/>
+        </w:rPr>
+        <w:t>sudo</w:t>
+      </w:r>
+      <w:proofErr w:type="spellEnd"/>
+      <w:r>
+        <w:rPr>
+          <w:sz w:val="24"/>
+          <w:szCs w:val="24"/>
+        </w:rPr>
+        <w:t xml:space="preserve"> </w:t>
+      </w:r>
+      <w:proofErr w:type="spellStart"/>
+      <w:r>
+        <w:rPr>
+          <w:sz w:val="24"/>
+          <w:szCs w:val="24"/>
+        </w:rPr>
+        <w:t>raspi</w:t>
+      </w:r>
+      <w:proofErr w:type="spellEnd"/>
+      <w:r>
+        <w:rPr>
+          <w:sz w:val="24"/>
+          <w:szCs w:val="24"/>
+        </w:rPr>
+        <w:t xml:space="preserve">-config and went to option 5 interfacing options then to option P6 serial and disabled console over serial option but kept the hardware enabled. After setting up the required hardware options I wrote some code (adapted from </w:t>
+      </w:r>
+      <w:proofErr w:type="spellStart"/>
+      <w:r>
+        <w:rPr>
+          <w:sz w:val="24"/>
+          <w:szCs w:val="24"/>
+        </w:rPr>
+        <w:t>instructables</w:t>
+      </w:r>
+      <w:proofErr w:type="spellEnd"/>
+      <w:r>
+        <w:rPr>
+          <w:sz w:val="24"/>
+          <w:szCs w:val="24"/>
+        </w:rPr>
+        <w:t xml:space="preserve">) and tested it, where it failed, I then ran the command ls –l /dev to see what port I was using and the name of that port in this case I was using serial0 which is /dev/ttyS0 instead of /dev/ttyAMA0 which was on the </w:t>
+      </w:r>
+      <w:proofErr w:type="spellStart"/>
+      <w:r>
+        <w:rPr>
+          <w:sz w:val="24"/>
+          <w:szCs w:val="24"/>
+        </w:rPr>
+        <w:t>instructables</w:t>
+      </w:r>
+      <w:proofErr w:type="spellEnd"/>
+      <w:r>
+        <w:rPr>
+          <w:sz w:val="24"/>
+          <w:szCs w:val="24"/>
+        </w:rPr>
+        <w:t xml:space="preserve"> article the code for getting my temperature readings from the </w:t>
+      </w:r>
+      <w:proofErr w:type="spellStart"/>
+      <w:r>
+        <w:rPr>
+          <w:sz w:val="24"/>
+          <w:szCs w:val="24"/>
+        </w:rPr>
+        <w:t>Ardiuno</w:t>
+      </w:r>
+      <w:proofErr w:type="spellEnd"/>
+      <w:r>
+        <w:rPr>
+          <w:sz w:val="24"/>
+          <w:szCs w:val="24"/>
+        </w:rPr>
+        <w:t xml:space="preserve"> into the pi now worked.</w:t>
+      </w:r>
+    </w:p>
+    <w:p>
+      <w:pPr>
+        <w:numPr>
+          <w:ilvl w:val="12"/>
+          <w:numId w:val="0"/>
+        </w:numPr>
+        <w:spacing w:after="0" w:line="240" w:lineRule="auto"/>
+      </w:pPr>
+    </w:p>
+    <w:p>
+      <w:pPr>
+        <w:numPr>
+          <w:ilvl w:val="12"/>
+          <w:numId w:val="0"/>
+        </w:numPr>
+        <w:spacing w:after="0" w:line="240" w:lineRule="auto"/>
+      </w:pPr>
+    </w:p>
+    <w:p>
+      <w:pPr>
+        <w:numPr>
+          <w:ilvl w:val="12"/>
+          <w:numId w:val="0"/>
+        </w:numPr>
+        <w:spacing w:after="0" w:line="240" w:lineRule="auto"/>
+      </w:pPr>
+    </w:p>
+    <w:p>
+      <w:pPr>
+        <w:numPr>
+          <w:ilvl w:val="12"/>
+          <w:numId w:val="0"/>
+        </w:numPr>
+        <w:spacing w:after="0" w:line="240" w:lineRule="auto"/>
+      </w:pPr>
+      <w:r>
+        <w:rPr>
+          <w:b/>
+        </w:rPr>
+        <w:t>Work plan for the second semester</w:t>
+      </w:r>
+      <w:r>
+        <w:t xml:space="preserve"> (1 page)</w:t>
+      </w:r>
+    </w:p>
+    <w:p>
+      <w:pPr>
+        <w:numPr>
+          <w:ilvl w:val="12"/>
+          <w:numId w:val="0"/>
+        </w:numPr>
+        <w:spacing w:after="0" w:line="240" w:lineRule="auto"/>
+      </w:pPr>
+      <w:r>
+        <w:t xml:space="preserve">Detail how the remainder of the project is to be carried out. Include a work </w:t>
+      </w:r>
+      <w:r>
+        <w:tab/>
+        <w:t>plan.</w:t>
+      </w:r>
+    </w:p>
+    <w:p>
+      <w:pPr>
+        <w:numPr>
+          <w:ilvl w:val="12"/>
+          <w:numId w:val="0"/>
+        </w:numPr>
+        <w:spacing w:after="0" w:line="240" w:lineRule="auto"/>
+      </w:pPr>
+    </w:p>
+    <w:p>
+      <w:pPr>
+        <w:numPr>
+          <w:ilvl w:val="12"/>
+          <w:numId w:val="0"/>
+        </w:numPr>
+        <w:spacing w:after="0" w:line="240" w:lineRule="auto"/>
+      </w:pPr>
+      <w:r>
+        <w:rPr>
+          <w:b/>
+        </w:rPr>
+        <w:t>References</w:t>
+      </w:r>
+    </w:p>
+    <w:p>
+      <w:pPr>
+        <w:numPr>
+          <w:ilvl w:val="12"/>
+          <w:numId w:val="0"/>
+        </w:numPr>
+        <w:spacing w:after="0" w:line="240" w:lineRule="auto"/>
+      </w:pPr>
+      <w:r>
+        <w:t xml:space="preserve">Use the recommended format (either Harvard-SHU or APA 6) for more info see </w:t>
+      </w:r>
+      <w:hyperlink r:id="rId5" w:history="1">
+        <w:r>
+          <w:rPr>
+            <w:rStyle w:val="Hyperlink"/>
+          </w:rPr>
+          <w:t>http://libguides.shu.ac.uk/referencing</w:t>
+        </w:r>
+      </w:hyperlink>
+    </w:p>
     <w:p/>
     <w:sectPr>
       <w:pgSz w:w="11906" w:h="16838"/>
@@ -33,6 +1547,127 @@
     </w:sectPr>
   </w:body>
 </w:document>
+</file>
+
+<file path=word/numbering.xml><?xml version="1.0" encoding="utf-8"?>
+<w:numbering xmlns:wpc="http://schemas.microsoft.com/office/word/2010/wordprocessingCanvas" xmlns:cx="http://schemas.microsoft.com/office/drawing/2014/chartex" xmlns:cx1="http://schemas.microsoft.com/office/drawing/2015/9/8/chartex" xmlns:cx2="http://schemas.microsoft.com/office/drawing/2015/10/21/chartex" xmlns:cx3="http://schemas.microsoft.com/office/drawing/2016/5/9/chartex" xmlns:cx4="http://schemas.microsoft.com/office/drawing/2016/5/10/chartex" xmlns:cx5="http://schemas.microsoft.com/office/drawing/2016/5/11/chartex" xmlns:cx6="http://schemas.microsoft.com/office/drawing/2016/5/12/chartex" xmlns:cx7="http://schemas.microsoft.com/office/drawing/2016/5/13/chartex" xmlns:cx8="http://schemas.microsoft.com/office/drawing/2016/5/14/chartex" xmlns:mc="http://schemas.openxmlformats.org/markup-compatibility/2006" xmlns:aink="http://schemas.microsoft.com/office/drawing/2016/ink" xmlns:am3d="http://schemas.microsoft.com/office/drawing/2017/model3d" xmlns:o="urn:schemas-microsoft-com:office:office" xmlns:r="http://schemas.openxmlformats.org/officeDocument/2006/relationships" xmlns:m="http://schemas.openxmlformats.org/officeDocument/2006/math" xmlns:v="urn:schemas-microsoft-com:vml" xmlns:wp14="http://schemas.microsoft.com/office/word/2010/wordprocessingDrawing" xmlns:wp="http://schemas.openxmlformats.org/drawingml/2006/wordprocessingDrawing" xmlns:w10="urn:schemas-microsoft-com:office:word" xmlns:w="http://schemas.openxmlformats.org/wordprocessingml/2006/main" xmlns:w14="http://schemas.microsoft.com/office/word/2010/wordml" xmlns:w15="http://schemas.microsoft.com/office/word/2012/wordml" xmlns:w16cid="http://schemas.microsoft.com/office/word/2016/wordml/cid" xmlns:w16se="http://schemas.microsoft.com/office/word/2015/wordml/symex" xmlns:wpg="http://schemas.microsoft.com/office/word/2010/wordprocessingGroup" xmlns:wpi="http://schemas.microsoft.com/office/word/2010/wordprocessingInk" xmlns:wne="http://schemas.microsoft.com/office/word/2006/wordml" xmlns:wps="http://schemas.microsoft.com/office/word/2010/wordprocessingShape" mc:Ignorable="w14 w15 w16se w16cid wp14">
+  <w:abstractNum w:abstractNumId="0" w15:restartNumberingAfterBreak="0">
+    <w:nsid w:val="727A7325"/>
+    <w:multiLevelType w:val="hybridMultilevel"/>
+    <w:tmpl w:val="2B9093B0"/>
+    <w:lvl w:ilvl="0" w:tplc="08090001">
+      <w:start w:val="1"/>
+      <w:numFmt w:val="bullet"/>
+      <w:lvlText w:val=""/>
+      <w:lvlJc w:val="left"/>
+      <w:pPr>
+        <w:ind w:left="720" w:hanging="360"/>
+      </w:pPr>
+      <w:rPr>
+        <w:rFonts w:ascii="Symbol" w:hAnsi="Symbol" w:hint="default"/>
+      </w:rPr>
+    </w:lvl>
+    <w:lvl w:ilvl="1" w:tplc="08090003">
+      <w:start w:val="1"/>
+      <w:numFmt w:val="bullet"/>
+      <w:lvlText w:val="o"/>
+      <w:lvlJc w:val="left"/>
+      <w:pPr>
+        <w:ind w:left="1440" w:hanging="360"/>
+      </w:pPr>
+      <w:rPr>
+        <w:rFonts w:ascii="Courier New" w:hAnsi="Courier New" w:cs="Courier New" w:hint="default"/>
+      </w:rPr>
+    </w:lvl>
+    <w:lvl w:ilvl="2" w:tplc="08090005">
+      <w:start w:val="1"/>
+      <w:numFmt w:val="bullet"/>
+      <w:lvlText w:val=""/>
+      <w:lvlJc w:val="left"/>
+      <w:pPr>
+        <w:ind w:left="2160" w:hanging="360"/>
+      </w:pPr>
+      <w:rPr>
+        <w:rFonts w:ascii="Wingdings" w:hAnsi="Wingdings" w:hint="default"/>
+      </w:rPr>
+    </w:lvl>
+    <w:lvl w:ilvl="3" w:tplc="08090001">
+      <w:start w:val="1"/>
+      <w:numFmt w:val="bullet"/>
+      <w:lvlText w:val=""/>
+      <w:lvlJc w:val="left"/>
+      <w:pPr>
+        <w:ind w:left="2880" w:hanging="360"/>
+      </w:pPr>
+      <w:rPr>
+        <w:rFonts w:ascii="Symbol" w:hAnsi="Symbol" w:hint="default"/>
+      </w:rPr>
+    </w:lvl>
+    <w:lvl w:ilvl="4" w:tplc="08090003">
+      <w:start w:val="1"/>
+      <w:numFmt w:val="bullet"/>
+      <w:lvlText w:val="o"/>
+      <w:lvlJc w:val="left"/>
+      <w:pPr>
+        <w:ind w:left="3600" w:hanging="360"/>
+      </w:pPr>
+      <w:rPr>
+        <w:rFonts w:ascii="Courier New" w:hAnsi="Courier New" w:cs="Courier New" w:hint="default"/>
+      </w:rPr>
+    </w:lvl>
+    <w:lvl w:ilvl="5" w:tplc="08090005" w:tentative="1">
+      <w:start w:val="1"/>
+      <w:numFmt w:val="bullet"/>
+      <w:lvlText w:val=""/>
+      <w:lvlJc w:val="left"/>
+      <w:pPr>
+        <w:ind w:left="4320" w:hanging="360"/>
+      </w:pPr>
+      <w:rPr>
+        <w:rFonts w:ascii="Wingdings" w:hAnsi="Wingdings" w:hint="default"/>
+      </w:rPr>
+    </w:lvl>
+    <w:lvl w:ilvl="6" w:tplc="08090001" w:tentative="1">
+      <w:start w:val="1"/>
+      <w:numFmt w:val="bullet"/>
+      <w:lvlText w:val=""/>
+      <w:lvlJc w:val="left"/>
+      <w:pPr>
+        <w:ind w:left="5040" w:hanging="360"/>
+      </w:pPr>
+      <w:rPr>
+        <w:rFonts w:ascii="Symbol" w:hAnsi="Symbol" w:hint="default"/>
+      </w:rPr>
+    </w:lvl>
+    <w:lvl w:ilvl="7" w:tplc="08090003" w:tentative="1">
+      <w:start w:val="1"/>
+      <w:numFmt w:val="bullet"/>
+      <w:lvlText w:val="o"/>
+      <w:lvlJc w:val="left"/>
+      <w:pPr>
+        <w:ind w:left="5760" w:hanging="360"/>
+      </w:pPr>
+      <w:rPr>
+        <w:rFonts w:ascii="Courier New" w:hAnsi="Courier New" w:cs="Courier New" w:hint="default"/>
+      </w:rPr>
+    </w:lvl>
+    <w:lvl w:ilvl="8" w:tplc="08090005" w:tentative="1">
+      <w:start w:val="1"/>
+      <w:numFmt w:val="bullet"/>
+      <w:lvlText w:val=""/>
+      <w:lvlJc w:val="left"/>
+      <w:pPr>
+        <w:ind w:left="6480" w:hanging="360"/>
+      </w:pPr>
+      <w:rPr>
+        <w:rFonts w:ascii="Wingdings" w:hAnsi="Wingdings" w:hint="default"/>
+      </w:rPr>
+    </w:lvl>
+  </w:abstractNum>
+  <w:num w:numId="1">
+    <w:abstractNumId w:val="0"/>
+  </w:num>
+</w:numbering>
 </file>
 
 <file path=word/styles.xml><?xml version="1.0" encoding="utf-8"?>
@@ -133,7 +1768,7 @@
     <w:lsdException w:name="Body Text First Indent" w:semiHidden="1" w:unhideWhenUsed="1"/>
     <w:lsdException w:name="Body Text First Indent 2" w:semiHidden="1" w:unhideWhenUsed="1"/>
     <w:lsdException w:name="Note Heading" w:semiHidden="1" w:unhideWhenUsed="1"/>
-    <w:lsdException w:name="Body Text 2" w:semiHidden="1" w:unhideWhenUsed="1"/>
+    <w:lsdException w:name="Body Text 2" w:semiHidden="1" w:uiPriority="0" w:unhideWhenUsed="1"/>
     <w:lsdException w:name="Body Text 3" w:semiHidden="1" w:unhideWhenUsed="1"/>
     <w:lsdException w:name="Body Text Indent 2" w:semiHidden="1" w:unhideWhenUsed="1"/>
     <w:lsdException w:name="Body Text Indent 3" w:semiHidden="1" w:unhideWhenUsed="1"/>
@@ -432,6 +2067,16 @@
   <w:style w:type="paragraph" w:default="1" w:styleId="Normal">
     <w:name w:val="Normal"/>
     <w:qFormat/>
+    <w:rsid w:val="00D40E2E"/>
+    <w:pPr>
+      <w:spacing w:after="200" w:line="276" w:lineRule="auto"/>
+    </w:pPr>
+    <w:rPr>
+      <w:rFonts w:ascii="Arial" w:eastAsia="SimSun" w:hAnsi="Arial" w:cs="Arial"/>
+      <w:sz w:val="24"/>
+      <w:szCs w:val="24"/>
+      <w:lang w:eastAsia="zh-CN"/>
+    </w:rPr>
   </w:style>
   <w:style w:type="character" w:default="1" w:styleId="DefaultParagraphFont">
     <w:name w:val="Default Paragraph Font"/>
@@ -459,6 +2104,61 @@
     <w:uiPriority w:val="99"/>
     <w:semiHidden/>
     <w:unhideWhenUsed/>
+  </w:style>
+  <w:style w:type="paragraph" w:styleId="BodyText2">
+    <w:name w:val="Body Text 2"/>
+    <w:basedOn w:val="Normal"/>
+    <w:link w:val="BodyText2Char"/>
+    <w:rsid w:val="00D40E2E"/>
+    <w:pPr>
+      <w:widowControl w:val="0"/>
+      <w:spacing w:after="0" w:line="240" w:lineRule="auto"/>
+    </w:pPr>
+    <w:rPr>
+      <w:rFonts w:ascii="Times New Roman" w:eastAsia="Times New Roman" w:hAnsi="Times New Roman" w:cs="Times New Roman"/>
+      <w:szCs w:val="20"/>
+      <w:lang w:eastAsia="en-GB"/>
+    </w:rPr>
+  </w:style>
+  <w:style w:type="character" w:customStyle="1" w:styleId="BodyText2Char">
+    <w:name w:val="Body Text 2 Char"/>
+    <w:basedOn w:val="DefaultParagraphFont"/>
+    <w:link w:val="BodyText2"/>
+    <w:rsid w:val="00D40E2E"/>
+    <w:rPr>
+      <w:rFonts w:ascii="Times New Roman" w:eastAsia="Times New Roman" w:hAnsi="Times New Roman" w:cs="Times New Roman"/>
+      <w:sz w:val="24"/>
+      <w:szCs w:val="20"/>
+      <w:lang w:eastAsia="en-GB"/>
+    </w:rPr>
+  </w:style>
+  <w:style w:type="character" w:styleId="Hyperlink">
+    <w:name w:val="Hyperlink"/>
+    <w:uiPriority w:val="99"/>
+    <w:unhideWhenUsed/>
+    <w:rsid w:val="00D40E2E"/>
+    <w:rPr>
+      <w:color w:val="0000FF"/>
+      <w:u w:val="single"/>
+    </w:rPr>
+  </w:style>
+  <w:style w:type="paragraph" w:styleId="ListParagraph">
+    <w:name w:val="List Paragraph"/>
+    <w:basedOn w:val="Normal"/>
+    <w:uiPriority w:val="34"/>
+    <w:qFormat/>
+    <w:rsid w:val="00D40E2E"/>
+    <w:pPr>
+      <w:spacing w:after="160" w:line="259" w:lineRule="auto"/>
+      <w:ind w:left="720"/>
+      <w:contextualSpacing/>
+    </w:pPr>
+    <w:rPr>
+      <w:rFonts w:asciiTheme="minorHAnsi" w:eastAsiaTheme="minorHAnsi" w:hAnsiTheme="minorHAnsi" w:cstheme="minorBidi"/>
+      <w:sz w:val="22"/>
+      <w:szCs w:val="22"/>
+      <w:lang w:eastAsia="en-US"/>
+    </w:rPr>
   </w:style>
 </w:styles>
 </file>

--- a/Final-Year-Project/Report/Interim Report/Interim Report.docx
+++ b/Final-Year-Project/Report/Interim Report/Interim Report.docx
@@ -207,72 +207,6 @@
         </w:numPr>
         <w:spacing w:after="0" w:line="240" w:lineRule="auto"/>
       </w:pPr>
-      <w:r>
-        <w:rPr>
-          <w:b/>
-        </w:rPr>
-        <w:t xml:space="preserve">Progress Made </w:t>
-      </w:r>
-      <w:r>
-        <w:t>(up to 5 pages)</w:t>
-      </w:r>
-    </w:p>
-    <w:p>
-      <w:pPr>
-        <w:numPr>
-          <w:ilvl w:val="12"/>
-          <w:numId w:val="0"/>
-        </w:numPr>
-        <w:spacing w:after="0" w:line="240" w:lineRule="auto"/>
-      </w:pPr>
-      <w:r>
-        <w:t>Discuss the progress made during the first semester and include preliminary observations/results.</w:t>
-      </w:r>
-    </w:p>
-    <w:p>
-      <w:pPr>
-        <w:numPr>
-          <w:ilvl w:val="12"/>
-          <w:numId w:val="0"/>
-        </w:numPr>
-        <w:spacing w:after="0" w:line="240" w:lineRule="auto"/>
-      </w:pPr>
-    </w:p>
-    <w:p>
-      <w:pPr>
-        <w:numPr>
-          <w:ilvl w:val="12"/>
-          <w:numId w:val="0"/>
-        </w:numPr>
-        <w:spacing w:after="0" w:line="240" w:lineRule="auto"/>
-      </w:pPr>
-      <w:r>
-        <w:t>For this project I have decided to use the Arduino pro mini a 3.3v as it is a low power low cost option and it is a platform that I am most familiar with</w:t>
-      </w:r>
-      <w:r>
-        <w:t xml:space="preserve"> and there is a good set of libraries available on the Arduino playground for reading the input from the DS18B20 and can easily be interfaced with the raspberry pi.</w:t>
-      </w:r>
-      <w:r>
-        <w:t xml:space="preserve"> </w:t>
-      </w:r>
-      <w:r>
-        <w:t>However,</w:t>
-      </w:r>
-      <w:r>
-        <w:t xml:space="preserve"> the STM32F103C8T6 would also be a suitable </w:t>
-      </w:r>
-      <w:r>
-        <w:t xml:space="preserve">development </w:t>
-      </w:r>
-      <w:r>
-        <w:t xml:space="preserve">platform </w:t>
-      </w:r>
-      <w:r>
-        <w:t xml:space="preserve">as it </w:t>
-      </w:r>
-      <w:r>
-        <w:t>has better clock speeds and better memory capacities.</w:t>
-      </w:r>
       <w:bookmarkStart w:id="0" w:name="_GoBack"/>
       <w:bookmarkEnd w:id="0"/>
     </w:p>
@@ -287,6 +221,90 @@
     </w:p>
     <w:p>
       <w:pPr>
+        <w:numPr>
+          <w:ilvl w:val="12"/>
+          <w:numId w:val="0"/>
+        </w:numPr>
+        <w:spacing w:after="0" w:line="240" w:lineRule="auto"/>
+      </w:pPr>
+      <w:r>
+        <w:rPr>
+          <w:b/>
+        </w:rPr>
+        <w:t xml:space="preserve">Progress Made </w:t>
+      </w:r>
+      <w:r>
+        <w:t>(up to 5 pages)</w:t>
+      </w:r>
+    </w:p>
+    <w:p>
+      <w:pPr>
+        <w:numPr>
+          <w:ilvl w:val="12"/>
+          <w:numId w:val="0"/>
+        </w:numPr>
+        <w:spacing w:after="0" w:line="240" w:lineRule="auto"/>
+      </w:pPr>
+      <w:r>
+        <w:t>Discuss the progress made during the first semester and include preliminary observations/results.</w:t>
+      </w:r>
+    </w:p>
+    <w:p>
+      <w:pPr>
+        <w:numPr>
+          <w:ilvl w:val="12"/>
+          <w:numId w:val="0"/>
+        </w:numPr>
+        <w:spacing w:after="0" w:line="240" w:lineRule="auto"/>
+      </w:pPr>
+    </w:p>
+    <w:p>
+      <w:pPr>
+        <w:numPr>
+          <w:ilvl w:val="12"/>
+          <w:numId w:val="0"/>
+        </w:numPr>
+        <w:spacing w:after="0" w:line="240" w:lineRule="auto"/>
+      </w:pPr>
+      <w:r>
+        <w:t>For this project I have decided to use the Arduino pro mini a 3.3v as it is a low power low cost option and it is a platform that I am most familiar with</w:t>
+      </w:r>
+      <w:r>
+        <w:t xml:space="preserve"> and there is a good set of libraries available on the Arduino playground for reading the input from the DS18B20 and can easily be interfaced with the raspberry pi.</w:t>
+      </w:r>
+      <w:r>
+        <w:t xml:space="preserve"> </w:t>
+      </w:r>
+      <w:r>
+        <w:t>However,</w:t>
+      </w:r>
+      <w:r>
+        <w:t xml:space="preserve"> the STM32F103C8T6 would also be a suitable </w:t>
+      </w:r>
+      <w:r>
+        <w:t xml:space="preserve">development </w:t>
+      </w:r>
+      <w:r>
+        <w:t xml:space="preserve">platform </w:t>
+      </w:r>
+      <w:r>
+        <w:t xml:space="preserve">as it </w:t>
+      </w:r>
+      <w:r>
+        <w:t>has better clock speeds and better memory capacities.</w:t>
+      </w:r>
+    </w:p>
+    <w:p>
+      <w:pPr>
+        <w:numPr>
+          <w:ilvl w:val="12"/>
+          <w:numId w:val="0"/>
+        </w:numPr>
+        <w:spacing w:after="0" w:line="240" w:lineRule="auto"/>
+      </w:pPr>
+    </w:p>
+    <w:p>
+      <w:pPr>
         <w:pStyle w:val="ListParagraph"/>
         <w:numPr>
           <w:ilvl w:val="0"/>
@@ -495,7 +513,14 @@
         <w:rPr>
           <w:sz w:val="24"/>
         </w:rPr>
-        <w:t xml:space="preserve">Wrote several attempts at the programming of the pro mini with multiple failures and multiple redesigns such as implementation of state machine and removal of the delay function and the addition of the </w:t>
+        <w:t xml:space="preserve">Wrote several attempts at the programming of the pro mini with multiple failures and multiple redesigns such as implementation of state machine and removal of the </w:t>
+      </w:r>
+      <w:r>
+        <w:rPr>
+          <w:sz w:val="24"/>
+        </w:rPr>
+        <w:lastRenderedPageBreak/>
+        <w:t xml:space="preserve">delay function and the addition of the </w:t>
       </w:r>
       <w:proofErr w:type="spellStart"/>
       <w:proofErr w:type="gramStart"/>
@@ -535,7 +560,6 @@
         <w:rPr>
           <w:sz w:val="24"/>
         </w:rPr>
-        <w:lastRenderedPageBreak/>
         <w:t>Set up the raspberry pi:</w:t>
       </w:r>
     </w:p>

--- a/Final-Year-Project/Report/Interim Report/Interim Report.docx
+++ b/Final-Year-Project/Report/Interim Report/Interim Report.docx
@@ -20,6 +20,13 @@
           <w:b/>
           <w:sz w:val="36"/>
         </w:rPr>
+        <w:t>\</w:t>
+      </w:r>
+      <w:r>
+        <w:rPr>
+          <w:b/>
+          <w:sz w:val="36"/>
+        </w:rPr>
         <w:t>Progress Report</w:t>
       </w:r>
     </w:p>
@@ -207,227 +214,203 @@
         </w:numPr>
         <w:spacing w:after="0" w:line="240" w:lineRule="auto"/>
       </w:pPr>
+      <w:r>
+        <w:t>For this project I have decided to use the Arduino pro mini a 3.3v as it is a low power low cost option and it is a platform that I am most familiar with and there is a good set of libraries available on the Arduino playground for reading the input from the DS18B20 and can easily be interfaced with the raspberry pi. However, the STM32F103C8T6 would also be a suitable development platform as it has better clock speeds and better memory capacities.</w:t>
+      </w:r>
+    </w:p>
+    <w:p>
+      <w:pPr>
+        <w:numPr>
+          <w:ilvl w:val="12"/>
+          <w:numId w:val="0"/>
+        </w:numPr>
+        <w:spacing w:after="0" w:line="240" w:lineRule="auto"/>
+      </w:pPr>
+    </w:p>
+    <w:p>
+      <w:pPr>
+        <w:pStyle w:val="ListParagraph"/>
+        <w:numPr>
+          <w:ilvl w:val="0"/>
+          <w:numId w:val="1"/>
+        </w:numPr>
+        <w:rPr>
+          <w:sz w:val="24"/>
+        </w:rPr>
+      </w:pPr>
+      <w:r>
+        <w:rPr>
+          <w:sz w:val="24"/>
+        </w:rPr>
+        <w:t>Using pro mini dev board over Arduino Uno as it is physically smaller cheaper and runs on 3.3v whereas the Uno runs on 5v cons that it has a fixed clock speed of 8MHz however for my prototype uses this is not an issue</w:t>
+      </w:r>
+    </w:p>
+    <w:p>
+      <w:pPr>
+        <w:pStyle w:val="ListParagraph"/>
+        <w:numPr>
+          <w:ilvl w:val="1"/>
+          <w:numId w:val="1"/>
+        </w:numPr>
+        <w:rPr>
+          <w:sz w:val="24"/>
+        </w:rPr>
+      </w:pPr>
+      <w:r>
+        <w:rPr>
+          <w:sz w:val="24"/>
+        </w:rPr>
+        <w:t>Can be directly soldered too as to reduce the form factor of the probe</w:t>
+      </w:r>
+    </w:p>
+    <w:p>
+      <w:pPr>
+        <w:pStyle w:val="ListParagraph"/>
+        <w:numPr>
+          <w:ilvl w:val="1"/>
+          <w:numId w:val="1"/>
+        </w:numPr>
+        <w:rPr>
+          <w:sz w:val="24"/>
+        </w:rPr>
+      </w:pPr>
+      <w:r>
+        <w:rPr>
+          <w:sz w:val="24"/>
+        </w:rPr>
+        <w:t>Direct soldering means I can determine the length of cable the mini has from the pi</w:t>
+      </w:r>
+    </w:p>
+    <w:p>
+      <w:pPr>
+        <w:pStyle w:val="ListParagraph"/>
+        <w:numPr>
+          <w:ilvl w:val="0"/>
+          <w:numId w:val="1"/>
+        </w:numPr>
+        <w:rPr>
+          <w:sz w:val="24"/>
+        </w:rPr>
+      </w:pPr>
+      <w:r>
+        <w:rPr>
+          <w:sz w:val="24"/>
+        </w:rPr>
+        <w:t xml:space="preserve">DS18B20 bought for £2.45 on ebay.co.uk </w:t>
+      </w:r>
+    </w:p>
+    <w:p>
+      <w:pPr>
+        <w:pStyle w:val="ListParagraph"/>
+        <w:numPr>
+          <w:ilvl w:val="0"/>
+          <w:numId w:val="1"/>
+        </w:numPr>
+        <w:rPr>
+          <w:sz w:val="24"/>
+        </w:rPr>
+      </w:pPr>
+      <w:r>
+        <w:rPr>
+          <w:sz w:val="24"/>
+        </w:rPr>
+        <w:t>Pro Mini 8MHz 3.3v / 5v MEGA328P bought on ebay.co.uk for £1.50</w:t>
+      </w:r>
+    </w:p>
+    <w:p>
+      <w:pPr>
+        <w:pStyle w:val="ListParagraph"/>
+        <w:numPr>
+          <w:ilvl w:val="1"/>
+          <w:numId w:val="1"/>
+        </w:numPr>
+        <w:rPr>
+          <w:sz w:val="24"/>
+        </w:rPr>
+      </w:pPr>
+      <w:r>
+        <w:rPr>
+          <w:sz w:val="24"/>
+        </w:rPr>
+        <w:t>Fixed to 8MHz has variable 3.3v / 5v input supply</w:t>
+      </w:r>
+    </w:p>
+    <w:p>
+      <w:pPr>
+        <w:pStyle w:val="ListParagraph"/>
+        <w:numPr>
+          <w:ilvl w:val="1"/>
+          <w:numId w:val="1"/>
+        </w:numPr>
+        <w:rPr>
+          <w:sz w:val="24"/>
+        </w:rPr>
+      </w:pPr>
+      <w:r>
+        <w:rPr>
+          <w:sz w:val="24"/>
+        </w:rPr>
+        <w:t>Tx and Rx used for serial connection to Raspberry Pi</w:t>
+      </w:r>
+    </w:p>
+    <w:p>
+      <w:pPr>
+        <w:numPr>
+          <w:ilvl w:val="12"/>
+          <w:numId w:val="0"/>
+        </w:numPr>
+        <w:spacing w:after="0" w:line="240" w:lineRule="auto"/>
+      </w:pPr>
+    </w:p>
+    <w:p>
+      <w:pPr>
+        <w:numPr>
+          <w:ilvl w:val="12"/>
+          <w:numId w:val="0"/>
+        </w:numPr>
+        <w:spacing w:after="0" w:line="240" w:lineRule="auto"/>
+      </w:pPr>
+      <w:r>
+        <w:rPr>
+          <w:b/>
+        </w:rPr>
+        <w:t xml:space="preserve">Progress Made </w:t>
+      </w:r>
+      <w:r>
+        <w:t>(up to 5 pages)</w:t>
+      </w:r>
+    </w:p>
+    <w:p>
+      <w:pPr>
+        <w:numPr>
+          <w:ilvl w:val="12"/>
+          <w:numId w:val="0"/>
+        </w:numPr>
+        <w:spacing w:after="0" w:line="240" w:lineRule="auto"/>
+      </w:pPr>
+      <w:r>
+        <w:t>Discuss the progress made during the first semester and include preliminary observations/results.</w:t>
+      </w:r>
+    </w:p>
+    <w:p>
+      <w:pPr>
+        <w:numPr>
+          <w:ilvl w:val="12"/>
+          <w:numId w:val="0"/>
+        </w:numPr>
+        <w:spacing w:after="0" w:line="240" w:lineRule="auto"/>
+      </w:pPr>
+    </w:p>
+    <w:p>
+      <w:pPr>
+        <w:numPr>
+          <w:ilvl w:val="12"/>
+          <w:numId w:val="0"/>
+        </w:numPr>
+        <w:spacing w:after="0" w:line="240" w:lineRule="auto"/>
+      </w:pPr>
       <w:bookmarkStart w:id="0" w:name="_GoBack"/>
       <w:bookmarkEnd w:id="0"/>
-    </w:p>
-    <w:p>
-      <w:pPr>
-        <w:numPr>
-          <w:ilvl w:val="12"/>
-          <w:numId w:val="0"/>
-        </w:numPr>
-        <w:spacing w:after="0" w:line="240" w:lineRule="auto"/>
-      </w:pPr>
-    </w:p>
-    <w:p>
-      <w:pPr>
-        <w:numPr>
-          <w:ilvl w:val="12"/>
-          <w:numId w:val="0"/>
-        </w:numPr>
-        <w:spacing w:after="0" w:line="240" w:lineRule="auto"/>
-      </w:pPr>
-      <w:r>
-        <w:rPr>
-          <w:b/>
-        </w:rPr>
-        <w:t xml:space="preserve">Progress Made </w:t>
-      </w:r>
-      <w:r>
-        <w:t>(up to 5 pages)</w:t>
-      </w:r>
-    </w:p>
-    <w:p>
-      <w:pPr>
-        <w:numPr>
-          <w:ilvl w:val="12"/>
-          <w:numId w:val="0"/>
-        </w:numPr>
-        <w:spacing w:after="0" w:line="240" w:lineRule="auto"/>
-      </w:pPr>
-      <w:r>
-        <w:t>Discuss the progress made during the first semester and include preliminary observations/results.</w:t>
-      </w:r>
-    </w:p>
-    <w:p>
-      <w:pPr>
-        <w:numPr>
-          <w:ilvl w:val="12"/>
-          <w:numId w:val="0"/>
-        </w:numPr>
-        <w:spacing w:after="0" w:line="240" w:lineRule="auto"/>
-      </w:pPr>
-    </w:p>
-    <w:p>
-      <w:pPr>
-        <w:numPr>
-          <w:ilvl w:val="12"/>
-          <w:numId w:val="0"/>
-        </w:numPr>
-        <w:spacing w:after="0" w:line="240" w:lineRule="auto"/>
-      </w:pPr>
-      <w:r>
-        <w:t>For this project I have decided to use the Arduino pro mini a 3.3v as it is a low power low cost option and it is a platform that I am most familiar with</w:t>
-      </w:r>
-      <w:r>
-        <w:t xml:space="preserve"> and there is a good set of libraries available on the Arduino playground for reading the input from the DS18B20 and can easily be interfaced with the raspberry pi.</w:t>
-      </w:r>
-      <w:r>
-        <w:t xml:space="preserve"> </w:t>
-      </w:r>
-      <w:r>
-        <w:t>However,</w:t>
-      </w:r>
-      <w:r>
-        <w:t xml:space="preserve"> the STM32F103C8T6 would also be a suitable </w:t>
-      </w:r>
-      <w:r>
-        <w:t xml:space="preserve">development </w:t>
-      </w:r>
-      <w:r>
-        <w:t xml:space="preserve">platform </w:t>
-      </w:r>
-      <w:r>
-        <w:t xml:space="preserve">as it </w:t>
-      </w:r>
-      <w:r>
-        <w:t>has better clock speeds and better memory capacities.</w:t>
-      </w:r>
-    </w:p>
-    <w:p>
-      <w:pPr>
-        <w:numPr>
-          <w:ilvl w:val="12"/>
-          <w:numId w:val="0"/>
-        </w:numPr>
-        <w:spacing w:after="0" w:line="240" w:lineRule="auto"/>
-      </w:pPr>
-    </w:p>
-    <w:p>
-      <w:pPr>
-        <w:pStyle w:val="ListParagraph"/>
-        <w:numPr>
-          <w:ilvl w:val="0"/>
-          <w:numId w:val="1"/>
-        </w:numPr>
-        <w:rPr>
-          <w:sz w:val="24"/>
-        </w:rPr>
-      </w:pPr>
-      <w:r>
-        <w:rPr>
-          <w:sz w:val="24"/>
-        </w:rPr>
-        <w:t>Using pro mini dev board over Arduino Uno as it is physically smaller cheaper and runs on 3.3v whereas the Uno runs on 5v cons that it has a fixed clock speed of 8MHz however for my prototype uses this is not an issue</w:t>
-      </w:r>
-    </w:p>
-    <w:p>
-      <w:pPr>
-        <w:pStyle w:val="ListParagraph"/>
-        <w:numPr>
-          <w:ilvl w:val="1"/>
-          <w:numId w:val="1"/>
-        </w:numPr>
-        <w:rPr>
-          <w:sz w:val="24"/>
-        </w:rPr>
-      </w:pPr>
-      <w:r>
-        <w:rPr>
-          <w:sz w:val="24"/>
-        </w:rPr>
-        <w:t>Can be directly soldered too as to reduce the form factor of the probe</w:t>
-      </w:r>
-    </w:p>
-    <w:p>
-      <w:pPr>
-        <w:pStyle w:val="ListParagraph"/>
-        <w:numPr>
-          <w:ilvl w:val="1"/>
-          <w:numId w:val="1"/>
-        </w:numPr>
-        <w:rPr>
-          <w:sz w:val="24"/>
-        </w:rPr>
-      </w:pPr>
-      <w:r>
-        <w:rPr>
-          <w:sz w:val="24"/>
-        </w:rPr>
-        <w:t>Direct soldering means I can determine the length of cable the mini has from the pi</w:t>
-      </w:r>
-    </w:p>
-    <w:p>
-      <w:pPr>
-        <w:pStyle w:val="ListParagraph"/>
-        <w:numPr>
-          <w:ilvl w:val="0"/>
-          <w:numId w:val="1"/>
-        </w:numPr>
-        <w:rPr>
-          <w:sz w:val="24"/>
-        </w:rPr>
-      </w:pPr>
-      <w:r>
-        <w:rPr>
-          <w:sz w:val="24"/>
-        </w:rPr>
-        <w:t xml:space="preserve">DS18B20 bought for £2.45 on ebay.co.uk </w:t>
-      </w:r>
-    </w:p>
-    <w:p>
-      <w:pPr>
-        <w:pStyle w:val="ListParagraph"/>
-        <w:numPr>
-          <w:ilvl w:val="0"/>
-          <w:numId w:val="1"/>
-        </w:numPr>
-        <w:rPr>
-          <w:sz w:val="24"/>
-        </w:rPr>
-      </w:pPr>
-      <w:r>
-        <w:rPr>
-          <w:sz w:val="24"/>
-        </w:rPr>
-        <w:t>Pro Mini 8MHz 3.3v / 5v MEGA328P bought on ebay.co.uk for £1.50</w:t>
-      </w:r>
-    </w:p>
-    <w:p>
-      <w:pPr>
-        <w:pStyle w:val="ListParagraph"/>
-        <w:numPr>
-          <w:ilvl w:val="1"/>
-          <w:numId w:val="1"/>
-        </w:numPr>
-        <w:rPr>
-          <w:sz w:val="24"/>
-        </w:rPr>
-      </w:pPr>
-      <w:r>
-        <w:rPr>
-          <w:sz w:val="24"/>
-        </w:rPr>
-        <w:t>Fixed to 8MHz has variable 3.3v / 5v input supply</w:t>
-      </w:r>
-    </w:p>
-    <w:p>
-      <w:pPr>
-        <w:pStyle w:val="ListParagraph"/>
-        <w:numPr>
-          <w:ilvl w:val="1"/>
-          <w:numId w:val="1"/>
-        </w:numPr>
-        <w:rPr>
-          <w:sz w:val="24"/>
-        </w:rPr>
-      </w:pPr>
-      <w:r>
-        <w:rPr>
-          <w:sz w:val="24"/>
-        </w:rPr>
-        <w:t>Tx and Rx used for serial connection to Raspberry Pi</w:t>
-      </w:r>
     </w:p>
     <w:p>
       <w:pPr>

--- a/Final-Year-Project/Report/Interim Report/Interim Report.docx
+++ b/Final-Year-Project/Report/Interim Report/Interim Report.docx
@@ -116,12 +116,163 @@
     </w:p>
     <w:p>
       <w:pPr>
+        <w:pStyle w:val="BodyText"/>
+      </w:pPr>
+      <w:r>
+        <w:t>The main aim of this project is to produce a system that can be used to monitor the brewing process remotely from a web page via a temperature sensor and a web enabled camera.</w:t>
+      </w:r>
+    </w:p>
+    <w:p>
+      <w:pPr>
+        <w:pStyle w:val="BodyText"/>
+      </w:pPr>
+      <w:r>
+        <w:t>Objectives for this project are:</w:t>
+      </w:r>
+    </w:p>
+    <w:p>
+      <w:pPr>
+        <w:pStyle w:val="BodyText"/>
+        <w:numPr>
+          <w:ilvl w:val="0"/>
+          <w:numId w:val="2"/>
+        </w:numPr>
+        <w:spacing w:after="0" w:line="240" w:lineRule="auto"/>
+      </w:pPr>
+      <w:r>
+        <w:t>Working temperature acquisition system</w:t>
+      </w:r>
+    </w:p>
+    <w:p>
+      <w:pPr>
+        <w:pStyle w:val="BodyText"/>
+        <w:numPr>
+          <w:ilvl w:val="0"/>
+          <w:numId w:val="2"/>
+        </w:numPr>
+        <w:spacing w:after="0" w:line="240" w:lineRule="auto"/>
+      </w:pPr>
+      <w:r>
+        <w:t>Raspberry Pi setup for data acquisition from the Arduino system</w:t>
+      </w:r>
+    </w:p>
+    <w:p>
+      <w:pPr>
+        <w:pStyle w:val="BodyText"/>
+        <w:numPr>
+          <w:ilvl w:val="0"/>
+          <w:numId w:val="2"/>
+        </w:numPr>
+        <w:spacing w:after="0" w:line="240" w:lineRule="auto"/>
+      </w:pPr>
+      <w:r>
+        <w:t>Completed automatically updating web page and integrated web camera</w:t>
+      </w:r>
+    </w:p>
+    <w:p>
+      <w:pPr>
+        <w:pStyle w:val="BodyText"/>
+        <w:numPr>
+          <w:ilvl w:val="0"/>
+          <w:numId w:val="2"/>
+        </w:numPr>
+        <w:spacing w:after="0" w:line="240" w:lineRule="auto"/>
+      </w:pPr>
+      <w:r>
+        <w:t>Completed automatically updating web page with video feed</w:t>
+      </w:r>
+    </w:p>
+    <w:p>
+      <w:pPr>
+        <w:pStyle w:val="BodyText"/>
+        <w:numPr>
+          <w:ilvl w:val="0"/>
+          <w:numId w:val="2"/>
+        </w:numPr>
+        <w:spacing w:after="0" w:line="240" w:lineRule="auto"/>
+      </w:pPr>
+      <w:r>
+        <w:t>Completed web page is hosted locally</w:t>
+      </w:r>
+    </w:p>
+    <w:p>
+      <w:pPr>
+        <w:pStyle w:val="BodyText"/>
+        <w:numPr>
+          <w:ilvl w:val="0"/>
+          <w:numId w:val="2"/>
+        </w:numPr>
+        <w:spacing w:after="0" w:line="240" w:lineRule="auto"/>
+      </w:pPr>
+      <w:r>
+        <w:t>Completed web page with a working web server solution and port forwarding</w:t>
+      </w:r>
+    </w:p>
+    <w:p>
+      <w:pPr>
+        <w:pStyle w:val="BodyText"/>
+        <w:numPr>
+          <w:ilvl w:val="0"/>
+          <w:numId w:val="2"/>
+        </w:numPr>
+        <w:spacing w:after="0" w:line="240" w:lineRule="auto"/>
+      </w:pPr>
+      <w:r>
+        <w:t>To create a light source for the camera that will automatically switch on in dark environments.</w:t>
+      </w:r>
+    </w:p>
+    <w:p>
+      <w:pPr>
+        <w:pStyle w:val="BodyText"/>
+        <w:numPr>
+          <w:ilvl w:val="0"/>
+          <w:numId w:val="2"/>
+        </w:numPr>
+        <w:spacing w:after="0" w:line="240" w:lineRule="auto"/>
+      </w:pPr>
+      <w:r>
+        <w:t>To create an email-based update system to notify the user of impending changes that need to be made or problems that need solving time permitting an SMS system could be implemented also.</w:t>
+      </w:r>
+    </w:p>
+    <w:p>
+      <w:pPr>
+        <w:pStyle w:val="BodyText"/>
+        <w:numPr>
+          <w:ilvl w:val="0"/>
+          <w:numId w:val="2"/>
+        </w:numPr>
+        <w:spacing w:after="0" w:line="240" w:lineRule="auto"/>
+      </w:pPr>
+      <w:r>
+        <w:t xml:space="preserve">Time permitting a relay and a heating element could be added to be able to fully </w:t>
+      </w:r>
+    </w:p>
+    <w:p>
+      <w:pPr>
         <w:numPr>
           <w:ilvl w:val="12"/>
           <w:numId w:val="0"/>
         </w:numPr>
         <w:spacing w:after="0" w:line="240" w:lineRule="auto"/>
       </w:pPr>
+    </w:p>
+    <w:p>
+      <w:pPr>
+        <w:numPr>
+          <w:ilvl w:val="12"/>
+          <w:numId w:val="0"/>
+        </w:numPr>
+        <w:spacing w:after="0" w:line="240" w:lineRule="auto"/>
+      </w:pPr>
+    </w:p>
+    <w:p>
+      <w:pPr>
+        <w:numPr>
+          <w:ilvl w:val="12"/>
+          <w:numId w:val="0"/>
+        </w:numPr>
+        <w:spacing w:after="0" w:line="240" w:lineRule="auto"/>
+      </w:pPr>
       <w:r>
         <w:rPr>
           <w:b/>
@@ -151,11 +302,7 @@
         <w:spacing w:after="0" w:line="240" w:lineRule="auto"/>
       </w:pPr>
       <w:r>
-        <w:t xml:space="preserve">In case of any problems appeared, explain how they are addressed. Include </w:t>
-      </w:r>
-      <w:r>
-        <w:tab/>
-        <w:t>the update of a work plan.</w:t>
+        <w:t>In case of any problems appeared, explain how they are addressed. Include the update of a work plan.</w:t>
       </w:r>
     </w:p>
     <w:p>
@@ -176,13 +323,15 @@
         <w:spacing w:after="0" w:line="240" w:lineRule="auto"/>
       </w:pPr>
       <w:r>
-        <w:rPr>
-          <w:b/>
-        </w:rPr>
-        <w:t>Literature Survey/Theory</w:t>
-      </w:r>
-      <w:r>
-        <w:t xml:space="preserve"> (up to 10 pages)</w:t>
+        <w:t>Trail and error with theft from stack overflow.</w:t>
+      </w:r>
+      <w:r>
+        <w:t>(references</w:t>
+      </w:r>
+      <w:bookmarkStart w:id="0" w:name="_GoBack"/>
+      <w:bookmarkEnd w:id="0"/>
+      <w:r>
+        <w:t>)</w:t>
       </w:r>
     </w:p>
     <w:p>
@@ -193,9 +342,6 @@
         </w:numPr>
         <w:spacing w:after="0" w:line="240" w:lineRule="auto"/>
       </w:pPr>
-      <w:r>
-        <w:t xml:space="preserve">This should include a critical account of the major findings of the literature survey. This is of major importance, literature review could be used as it is (or with small modifications, additions) in the final report. </w:t>
-      </w:r>
     </w:p>
     <w:p>
       <w:pPr>
@@ -205,6 +351,15 @@
         </w:numPr>
         <w:spacing w:after="0" w:line="240" w:lineRule="auto"/>
       </w:pPr>
+      <w:r>
+        <w:rPr>
+          <w:b/>
+        </w:rPr>
+        <w:t>Literature Survey/Theory</w:t>
+      </w:r>
+      <w:r>
+        <w:t xml:space="preserve"> (up to 10 pages)</w:t>
+      </w:r>
     </w:p>
     <w:p>
       <w:pPr>
@@ -215,7 +370,7 @@
         <w:spacing w:after="0" w:line="240" w:lineRule="auto"/>
       </w:pPr>
       <w:r>
-        <w:t>For this project I have decided to use the Arduino pro mini a 3.3v as it is a low power low cost option and it is a platform that I am most familiar with and there is a good set of libraries available on the Arduino playground for reading the input from the DS18B20 and can easily be interfaced with the raspberry pi. However, the STM32F103C8T6 would also be a suitable development platform as it has better clock speeds and better memory capacities.</w:t>
+        <w:t xml:space="preserve">This should include a critical account of the major findings of the literature survey. This is of major importance, literature review could be used as it is (or with small modifications, additions) in the final report. </w:t>
       </w:r>
     </w:p>
     <w:p>
@@ -229,138 +384,15 @@
     </w:p>
     <w:p>
       <w:pPr>
-        <w:pStyle w:val="ListParagraph"/>
-        <w:numPr>
-          <w:ilvl w:val="0"/>
-          <w:numId w:val="1"/>
-        </w:numPr>
-        <w:rPr>
-          <w:sz w:val="24"/>
-        </w:rPr>
-      </w:pPr>
-      <w:r>
-        <w:rPr>
-          <w:sz w:val="24"/>
-        </w:rPr>
-        <w:t>Using pro mini dev board over Arduino Uno as it is physically smaller cheaper and runs on 3.3v whereas the Uno runs on 5v cons that it has a fixed clock speed of 8MHz however for my prototype uses this is not an issue</w:t>
-      </w:r>
-    </w:p>
-    <w:p>
-      <w:pPr>
-        <w:pStyle w:val="ListParagraph"/>
-        <w:numPr>
-          <w:ilvl w:val="1"/>
-          <w:numId w:val="1"/>
-        </w:numPr>
-        <w:rPr>
-          <w:sz w:val="24"/>
-        </w:rPr>
-      </w:pPr>
-      <w:r>
-        <w:rPr>
-          <w:sz w:val="24"/>
-        </w:rPr>
-        <w:t>Can be directly soldered too as to reduce the form factor of the probe</w:t>
-      </w:r>
-    </w:p>
-    <w:p>
-      <w:pPr>
-        <w:pStyle w:val="ListParagraph"/>
-        <w:numPr>
-          <w:ilvl w:val="1"/>
-          <w:numId w:val="1"/>
-        </w:numPr>
-        <w:rPr>
-          <w:sz w:val="24"/>
-        </w:rPr>
-      </w:pPr>
-      <w:r>
-        <w:rPr>
-          <w:sz w:val="24"/>
-        </w:rPr>
-        <w:t>Direct soldering means I can determine the length of cable the mini has from the pi</w:t>
-      </w:r>
-    </w:p>
-    <w:p>
-      <w:pPr>
-        <w:pStyle w:val="ListParagraph"/>
-        <w:numPr>
-          <w:ilvl w:val="0"/>
-          <w:numId w:val="1"/>
-        </w:numPr>
-        <w:rPr>
-          <w:sz w:val="24"/>
-        </w:rPr>
-      </w:pPr>
-      <w:r>
-        <w:rPr>
-          <w:sz w:val="24"/>
-        </w:rPr>
-        <w:t xml:space="preserve">DS18B20 bought for £2.45 on ebay.co.uk </w:t>
-      </w:r>
-    </w:p>
-    <w:p>
-      <w:pPr>
-        <w:pStyle w:val="ListParagraph"/>
-        <w:numPr>
-          <w:ilvl w:val="0"/>
-          <w:numId w:val="1"/>
-        </w:numPr>
-        <w:rPr>
-          <w:sz w:val="24"/>
-        </w:rPr>
-      </w:pPr>
-      <w:r>
-        <w:rPr>
-          <w:sz w:val="24"/>
-        </w:rPr>
-        <w:t>Pro Mini 8MHz 3.3v / 5v MEGA328P bought on ebay.co.uk for £1.50</w:t>
-      </w:r>
-    </w:p>
-    <w:p>
-      <w:pPr>
-        <w:pStyle w:val="ListParagraph"/>
-        <w:numPr>
-          <w:ilvl w:val="1"/>
-          <w:numId w:val="1"/>
-        </w:numPr>
-        <w:rPr>
-          <w:sz w:val="24"/>
-        </w:rPr>
-      </w:pPr>
-      <w:r>
-        <w:rPr>
-          <w:sz w:val="24"/>
-        </w:rPr>
-        <w:t>Fixed to 8MHz has variable 3.3v / 5v input supply</w:t>
-      </w:r>
-    </w:p>
-    <w:p>
-      <w:pPr>
-        <w:pStyle w:val="ListParagraph"/>
-        <w:numPr>
-          <w:ilvl w:val="1"/>
-          <w:numId w:val="1"/>
-        </w:numPr>
-        <w:rPr>
-          <w:sz w:val="24"/>
-        </w:rPr>
-      </w:pPr>
-      <w:r>
-        <w:rPr>
-          <w:sz w:val="24"/>
-        </w:rPr>
-        <w:t>Tx and Rx used for serial connection to Raspberry Pi</w:t>
-      </w:r>
-    </w:p>
-    <w:p>
-      <w:pPr>
         <w:numPr>
           <w:ilvl w:val="12"/>
           <w:numId w:val="0"/>
         </w:numPr>
         <w:spacing w:after="0" w:line="240" w:lineRule="auto"/>
       </w:pPr>
+      <w:r>
+        <w:t>For this project I have decided to use the Arduino pro mini a 3.3v as it is a low power low cost option and it is a platform that I am most familiar with and there is a good set of libraries available on the Arduino playground for reading the input from the DS18B20 and can easily be interfaced with the raspberry pi. However, the STM32F103C8T6 would also be a suitable development platform as it has better clock speeds and better memory capacities.</w:t>
+      </w:r>
     </w:p>
     <w:p>
       <w:pPr>
@@ -370,14 +402,132 @@
         </w:numPr>
         <w:spacing w:after="0" w:line="240" w:lineRule="auto"/>
       </w:pPr>
-      <w:r>
-        <w:rPr>
-          <w:b/>
-        </w:rPr>
-        <w:t xml:space="preserve">Progress Made </w:t>
-      </w:r>
-      <w:r>
-        <w:t>(up to 5 pages)</w:t>
+    </w:p>
+    <w:p>
+      <w:pPr>
+        <w:pStyle w:val="ListParagraph"/>
+        <w:numPr>
+          <w:ilvl w:val="0"/>
+          <w:numId w:val="1"/>
+        </w:numPr>
+        <w:rPr>
+          <w:sz w:val="24"/>
+        </w:rPr>
+      </w:pPr>
+      <w:r>
+        <w:rPr>
+          <w:sz w:val="24"/>
+        </w:rPr>
+        <w:t>Using pro mini dev board over Arduino Uno as it is physically smaller cheaper and runs on 3.3v whereas the Uno runs on 5v cons that it has a fixed clock speed of 8MHz however for my prototype uses this is not an issue</w:t>
+      </w:r>
+    </w:p>
+    <w:p>
+      <w:pPr>
+        <w:pStyle w:val="ListParagraph"/>
+        <w:numPr>
+          <w:ilvl w:val="1"/>
+          <w:numId w:val="1"/>
+        </w:numPr>
+        <w:rPr>
+          <w:sz w:val="24"/>
+        </w:rPr>
+      </w:pPr>
+      <w:r>
+        <w:rPr>
+          <w:sz w:val="24"/>
+        </w:rPr>
+        <w:t>Can be directly soldered too as to reduce the form factor of the probe</w:t>
+      </w:r>
+    </w:p>
+    <w:p>
+      <w:pPr>
+        <w:pStyle w:val="ListParagraph"/>
+        <w:numPr>
+          <w:ilvl w:val="1"/>
+          <w:numId w:val="1"/>
+        </w:numPr>
+        <w:rPr>
+          <w:sz w:val="24"/>
+        </w:rPr>
+      </w:pPr>
+      <w:r>
+        <w:rPr>
+          <w:sz w:val="24"/>
+        </w:rPr>
+        <w:lastRenderedPageBreak/>
+        <w:t>Direct soldering means I can determine the length of cable the mini has from the pi</w:t>
+      </w:r>
+    </w:p>
+    <w:p>
+      <w:pPr>
+        <w:pStyle w:val="ListParagraph"/>
+        <w:numPr>
+          <w:ilvl w:val="0"/>
+          <w:numId w:val="1"/>
+        </w:numPr>
+        <w:rPr>
+          <w:sz w:val="24"/>
+        </w:rPr>
+      </w:pPr>
+      <w:r>
+        <w:rPr>
+          <w:sz w:val="24"/>
+        </w:rPr>
+        <w:t xml:space="preserve">DS18B20 bought for £2.45 on ebay.co.uk </w:t>
+      </w:r>
+    </w:p>
+    <w:p>
+      <w:pPr>
+        <w:pStyle w:val="ListParagraph"/>
+        <w:numPr>
+          <w:ilvl w:val="0"/>
+          <w:numId w:val="1"/>
+        </w:numPr>
+        <w:rPr>
+          <w:sz w:val="24"/>
+        </w:rPr>
+      </w:pPr>
+      <w:r>
+        <w:rPr>
+          <w:sz w:val="24"/>
+        </w:rPr>
+        <w:t>Pro Mini 8MHz 3.3v / 5v MEGA328P bought on ebay.co.uk for £1.50</w:t>
+      </w:r>
+    </w:p>
+    <w:p>
+      <w:pPr>
+        <w:pStyle w:val="ListParagraph"/>
+        <w:numPr>
+          <w:ilvl w:val="1"/>
+          <w:numId w:val="1"/>
+        </w:numPr>
+        <w:rPr>
+          <w:sz w:val="24"/>
+        </w:rPr>
+      </w:pPr>
+      <w:r>
+        <w:rPr>
+          <w:sz w:val="24"/>
+        </w:rPr>
+        <w:t>Fixed to 8MHz has variable 3.3v / 5v input supply</w:t>
+      </w:r>
+    </w:p>
+    <w:p>
+      <w:pPr>
+        <w:pStyle w:val="ListParagraph"/>
+        <w:numPr>
+          <w:ilvl w:val="1"/>
+          <w:numId w:val="1"/>
+        </w:numPr>
+        <w:rPr>
+          <w:sz w:val="24"/>
+        </w:rPr>
+      </w:pPr>
+      <w:r>
+        <w:rPr>
+          <w:sz w:val="24"/>
+        </w:rPr>
+        <w:t>Tx and Rx used for serial connection to Raspberry Pi</w:t>
       </w:r>
     </w:p>
     <w:p>
@@ -388,9 +538,6 @@
         </w:numPr>
         <w:spacing w:after="0" w:line="240" w:lineRule="auto"/>
       </w:pPr>
-      <w:r>
-        <w:t>Discuss the progress made during the first semester and include preliminary observations/results.</w:t>
-      </w:r>
     </w:p>
     <w:p>
       <w:pPr>
@@ -400,6 +547,15 @@
         </w:numPr>
         <w:spacing w:after="0" w:line="240" w:lineRule="auto"/>
       </w:pPr>
+      <w:r>
+        <w:rPr>
+          <w:b/>
+        </w:rPr>
+        <w:t xml:space="preserve">Progress Made </w:t>
+      </w:r>
+      <w:r>
+        <w:t>(up to 5 pages)</w:t>
+      </w:r>
     </w:p>
     <w:p>
       <w:pPr>
@@ -409,8 +565,41 @@
         </w:numPr>
         <w:spacing w:after="0" w:line="240" w:lineRule="auto"/>
       </w:pPr>
-      <w:bookmarkStart w:id="0" w:name="_GoBack"/>
-      <w:bookmarkEnd w:id="0"/>
+      <w:r>
+        <w:t>Discuss the progress made during the first semester and include preliminary observations/results.</w:t>
+      </w:r>
+    </w:p>
+    <w:p>
+      <w:pPr>
+        <w:numPr>
+          <w:ilvl w:val="12"/>
+          <w:numId w:val="0"/>
+        </w:numPr>
+        <w:spacing w:after="0" w:line="240" w:lineRule="auto"/>
+      </w:pPr>
+    </w:p>
+    <w:p>
+      <w:pPr>
+        <w:numPr>
+          <w:ilvl w:val="12"/>
+          <w:numId w:val="0"/>
+        </w:numPr>
+        <w:spacing w:after="0" w:line="240" w:lineRule="auto"/>
+      </w:pPr>
+      <w:r>
+        <w:t xml:space="preserve">In order to start this </w:t>
+      </w:r>
+      <w:proofErr w:type="gramStart"/>
+      <w:r>
+        <w:t>project</w:t>
+      </w:r>
+      <w:proofErr w:type="gramEnd"/>
+      <w:r>
+        <w:t xml:space="preserve"> I needed to</w:t>
+      </w:r>
+      <w:r>
+        <w:t xml:space="preserve"> connect everything to the Arduino pro mini’s pins this meant soldering </w:t>
+      </w:r>
     </w:p>
     <w:p>
       <w:pPr>
@@ -496,36 +685,1243 @@
         <w:rPr>
           <w:sz w:val="24"/>
         </w:rPr>
-        <w:t xml:space="preserve">Wrote several attempts at the programming of the pro mini with multiple failures and multiple redesigns such as implementation of state machine and removal of the </w:t>
-      </w:r>
-      <w:r>
-        <w:rPr>
-          <w:sz w:val="24"/>
+        <w:t xml:space="preserve">Wrote several attempts at the programming of the pro mini with multiple failures and multiple redesigns such as implementation of state machine and removal of the delay function and the addition of the </w:t>
+      </w:r>
+      <w:proofErr w:type="spellStart"/>
+      <w:proofErr w:type="gramStart"/>
+      <w:r>
+        <w:rPr>
+          <w:sz w:val="24"/>
+        </w:rPr>
+        <w:t>millis</w:t>
+      </w:r>
+      <w:proofErr w:type="spellEnd"/>
+      <w:r>
+        <w:rPr>
+          <w:sz w:val="24"/>
+        </w:rPr>
+        <w:t>(</w:t>
+      </w:r>
+      <w:proofErr w:type="gramEnd"/>
+      <w:r>
+        <w:rPr>
+          <w:sz w:val="24"/>
+        </w:rPr>
+        <w:t xml:space="preserve">) function to act as the basis of a timer and interrupt sequence. </w:t>
+      </w:r>
+    </w:p>
+    <w:p>
+      <w:pPr>
+        <w:pStyle w:val="ListParagraph"/>
+        <w:numPr>
+          <w:ilvl w:val="0"/>
+          <w:numId w:val="1"/>
+        </w:numPr>
+        <w:rPr>
+          <w:sz w:val="24"/>
+        </w:rPr>
+      </w:pPr>
+      <w:r>
+        <w:rPr>
+          <w:sz w:val="24"/>
+        </w:rPr>
+        <w:t>Set up the raspberry pi:</w:t>
+      </w:r>
+    </w:p>
+    <w:p>
+      <w:pPr>
+        <w:pStyle w:val="ListParagraph"/>
+        <w:numPr>
+          <w:ilvl w:val="1"/>
+          <w:numId w:val="1"/>
+        </w:numPr>
+        <w:rPr>
+          <w:sz w:val="24"/>
+        </w:rPr>
+      </w:pPr>
+      <w:r>
+        <w:rPr>
+          <w:sz w:val="24"/>
+        </w:rPr>
+        <w:t>Ran following update commands:</w:t>
+      </w:r>
+    </w:p>
+    <w:p>
+      <w:pPr>
+        <w:pStyle w:val="ListParagraph"/>
+        <w:numPr>
+          <w:ilvl w:val="2"/>
+          <w:numId w:val="1"/>
+        </w:numPr>
+        <w:rPr>
+          <w:sz w:val="24"/>
+        </w:rPr>
+      </w:pPr>
+      <w:proofErr w:type="spellStart"/>
+      <w:r>
+        <w:rPr>
+          <w:sz w:val="24"/>
+        </w:rPr>
+        <w:t>sudo</w:t>
+      </w:r>
+      <w:proofErr w:type="spellEnd"/>
+      <w:r>
+        <w:rPr>
+          <w:sz w:val="24"/>
+        </w:rPr>
+        <w:t xml:space="preserve"> apt-get update</w:t>
+      </w:r>
+    </w:p>
+    <w:p>
+      <w:pPr>
+        <w:pStyle w:val="ListParagraph"/>
+        <w:numPr>
+          <w:ilvl w:val="2"/>
+          <w:numId w:val="1"/>
+        </w:numPr>
+        <w:rPr>
+          <w:sz w:val="24"/>
+        </w:rPr>
+      </w:pPr>
+      <w:proofErr w:type="spellStart"/>
+      <w:r>
+        <w:rPr>
+          <w:sz w:val="24"/>
+        </w:rPr>
+        <w:t>sudo</w:t>
+      </w:r>
+      <w:proofErr w:type="spellEnd"/>
+      <w:r>
+        <w:rPr>
+          <w:sz w:val="24"/>
+        </w:rPr>
+        <w:t xml:space="preserve"> apt-get </w:t>
+      </w:r>
+      <w:proofErr w:type="spellStart"/>
+      <w:r>
+        <w:rPr>
+          <w:sz w:val="24"/>
+        </w:rPr>
+        <w:t>dist</w:t>
+      </w:r>
+      <w:proofErr w:type="spellEnd"/>
+      <w:r>
+        <w:rPr>
+          <w:sz w:val="24"/>
+        </w:rPr>
+        <w:t>-upgrade -y</w:t>
+      </w:r>
+    </w:p>
+    <w:p>
+      <w:pPr>
+        <w:pStyle w:val="ListParagraph"/>
+        <w:numPr>
+          <w:ilvl w:val="1"/>
+          <w:numId w:val="1"/>
+        </w:numPr>
+        <w:rPr>
+          <w:sz w:val="24"/>
+        </w:rPr>
+      </w:pPr>
+      <w:r>
+        <w:rPr>
+          <w:sz w:val="24"/>
+        </w:rPr>
+        <w:t>Ran the following uninstall commands</w:t>
+      </w:r>
+    </w:p>
+    <w:p>
+      <w:pPr>
+        <w:pStyle w:val="ListParagraph"/>
+        <w:numPr>
+          <w:ilvl w:val="2"/>
+          <w:numId w:val="1"/>
+        </w:numPr>
+        <w:rPr>
+          <w:sz w:val="24"/>
+        </w:rPr>
+      </w:pPr>
+      <w:proofErr w:type="spellStart"/>
+      <w:r>
+        <w:rPr>
+          <w:sz w:val="24"/>
+        </w:rPr>
+        <w:t>sudo</w:t>
+      </w:r>
+      <w:proofErr w:type="spellEnd"/>
+      <w:r>
+        <w:rPr>
+          <w:sz w:val="24"/>
+        </w:rPr>
+        <w:t xml:space="preserve"> apt-get purge </w:t>
+      </w:r>
+      <w:proofErr w:type="spellStart"/>
+      <w:r>
+        <w:rPr>
+          <w:sz w:val="24"/>
+        </w:rPr>
+        <w:t>minecraft</w:t>
+      </w:r>
+      <w:proofErr w:type="spellEnd"/>
+      <w:r>
+        <w:rPr>
+          <w:sz w:val="24"/>
+        </w:rPr>
+        <w:t>-pi wolfram-engine scratch -y</w:t>
+      </w:r>
+    </w:p>
+    <w:p>
+      <w:pPr>
+        <w:pStyle w:val="ListParagraph"/>
+        <w:numPr>
+          <w:ilvl w:val="2"/>
+          <w:numId w:val="1"/>
+        </w:numPr>
+        <w:rPr>
+          <w:sz w:val="24"/>
+        </w:rPr>
+      </w:pPr>
+      <w:proofErr w:type="spellStart"/>
+      <w:r>
+        <w:rPr>
+          <w:sz w:val="24"/>
+        </w:rPr>
+        <w:t>sudo</w:t>
+      </w:r>
+      <w:proofErr w:type="spellEnd"/>
+      <w:r>
+        <w:rPr>
+          <w:sz w:val="24"/>
+        </w:rPr>
+        <w:t xml:space="preserve"> apt-get scratch2 </w:t>
+      </w:r>
+      <w:proofErr w:type="spellStart"/>
+      <w:r>
+        <w:rPr>
+          <w:sz w:val="24"/>
+        </w:rPr>
+        <w:t>libreeoffice</w:t>
+      </w:r>
+      <w:proofErr w:type="spellEnd"/>
+      <w:r>
+        <w:rPr>
+          <w:sz w:val="24"/>
+        </w:rPr>
+        <w:t xml:space="preserve">* </w:t>
+      </w:r>
+    </w:p>
+    <w:p>
+      <w:pPr>
+        <w:pStyle w:val="ListParagraph"/>
+        <w:numPr>
+          <w:ilvl w:val="2"/>
+          <w:numId w:val="1"/>
+        </w:numPr>
+        <w:rPr>
+          <w:sz w:val="24"/>
+        </w:rPr>
+      </w:pPr>
+      <w:proofErr w:type="spellStart"/>
+      <w:r>
+        <w:rPr>
+          <w:sz w:val="24"/>
+        </w:rPr>
+        <w:t>sudo</w:t>
+      </w:r>
+      <w:proofErr w:type="spellEnd"/>
+      <w:r>
+        <w:rPr>
+          <w:sz w:val="24"/>
+        </w:rPr>
+        <w:t xml:space="preserve"> apt-get </w:t>
+      </w:r>
+      <w:proofErr w:type="spellStart"/>
+      <w:r>
+        <w:rPr>
+          <w:sz w:val="24"/>
+        </w:rPr>
+        <w:t>autoremove</w:t>
+      </w:r>
+      <w:proofErr w:type="spellEnd"/>
+    </w:p>
+    <w:p>
+      <w:pPr>
+        <w:pStyle w:val="ListParagraph"/>
+        <w:numPr>
+          <w:ilvl w:val="1"/>
+          <w:numId w:val="1"/>
+        </w:numPr>
+        <w:rPr>
+          <w:sz w:val="24"/>
+        </w:rPr>
+      </w:pPr>
+      <w:r>
+        <w:rPr>
+          <w:sz w:val="24"/>
+        </w:rPr>
+        <w:t>Ran the following install commands:</w:t>
+      </w:r>
+    </w:p>
+    <w:p>
+      <w:pPr>
+        <w:pStyle w:val="ListParagraph"/>
+        <w:numPr>
+          <w:ilvl w:val="2"/>
+          <w:numId w:val="1"/>
+        </w:numPr>
+        <w:rPr>
+          <w:sz w:val="24"/>
+        </w:rPr>
+      </w:pPr>
+      <w:proofErr w:type="spellStart"/>
+      <w:r>
+        <w:rPr>
+          <w:sz w:val="24"/>
+        </w:rPr>
+        <w:t>sudo</w:t>
+      </w:r>
+      <w:proofErr w:type="spellEnd"/>
+      <w:r>
+        <w:rPr>
+          <w:sz w:val="24"/>
+        </w:rPr>
+        <w:t xml:space="preserve"> apt-get install apache2</w:t>
+      </w:r>
+    </w:p>
+    <w:p>
+      <w:pPr>
+        <w:pStyle w:val="ListParagraph"/>
+        <w:numPr>
+          <w:ilvl w:val="2"/>
+          <w:numId w:val="1"/>
+        </w:numPr>
+        <w:rPr>
+          <w:sz w:val="24"/>
+        </w:rPr>
+      </w:pPr>
+      <w:proofErr w:type="spellStart"/>
+      <w:r>
+        <w:rPr>
+          <w:sz w:val="24"/>
+        </w:rPr>
+        <w:t>sudo</w:t>
+      </w:r>
+      <w:proofErr w:type="spellEnd"/>
+      <w:r>
+        <w:rPr>
+          <w:sz w:val="24"/>
+        </w:rPr>
+        <w:t xml:space="preserve"> apt-get install motion</w:t>
+      </w:r>
+    </w:p>
+    <w:p>
+      <w:pPr>
+        <w:pStyle w:val="ListParagraph"/>
+        <w:numPr>
+          <w:ilvl w:val="3"/>
+          <w:numId w:val="1"/>
+        </w:numPr>
+        <w:rPr>
+          <w:sz w:val="24"/>
+        </w:rPr>
+      </w:pPr>
+      <w:proofErr w:type="spellStart"/>
+      <w:r>
+        <w:rPr>
+          <w:sz w:val="24"/>
+        </w:rPr>
+        <w:t>sudo</w:t>
+      </w:r>
+      <w:proofErr w:type="spellEnd"/>
+      <w:r>
+        <w:rPr>
+          <w:sz w:val="24"/>
+        </w:rPr>
+        <w:t xml:space="preserve"> </w:t>
+      </w:r>
+      <w:proofErr w:type="spellStart"/>
+      <w:r>
+        <w:rPr>
+          <w:sz w:val="24"/>
+        </w:rPr>
+        <w:t>nano</w:t>
+      </w:r>
+      <w:proofErr w:type="spellEnd"/>
+      <w:r>
+        <w:rPr>
+          <w:sz w:val="24"/>
+        </w:rPr>
+        <w:t xml:space="preserve"> /etc/modules</w:t>
+      </w:r>
+    </w:p>
+    <w:p>
+      <w:pPr>
+        <w:pStyle w:val="ListParagraph"/>
+        <w:numPr>
+          <w:ilvl w:val="4"/>
+          <w:numId w:val="1"/>
+        </w:numPr>
+        <w:rPr>
+          <w:sz w:val="24"/>
+        </w:rPr>
+      </w:pPr>
+      <w:r>
+        <w:rPr>
+          <w:sz w:val="24"/>
+        </w:rPr>
+        <w:t>adding “bcm2835-v4l2” to the end of the file</w:t>
+      </w:r>
+    </w:p>
+    <w:p>
+      <w:pPr>
+        <w:pStyle w:val="ListParagraph"/>
+        <w:numPr>
+          <w:ilvl w:val="3"/>
+          <w:numId w:val="1"/>
+        </w:numPr>
+        <w:rPr>
+          <w:sz w:val="24"/>
+        </w:rPr>
+      </w:pPr>
+      <w:proofErr w:type="spellStart"/>
+      <w:r>
+        <w:rPr>
+          <w:sz w:val="24"/>
+        </w:rPr>
+        <w:t>sudo</w:t>
+      </w:r>
+      <w:proofErr w:type="spellEnd"/>
+      <w:r>
+        <w:rPr>
+          <w:sz w:val="24"/>
+        </w:rPr>
+        <w:t xml:space="preserve"> </w:t>
+      </w:r>
+      <w:proofErr w:type="spellStart"/>
+      <w:r>
+        <w:rPr>
+          <w:sz w:val="24"/>
+        </w:rPr>
+        <w:t>nano</w:t>
+      </w:r>
+      <w:proofErr w:type="spellEnd"/>
+      <w:r>
+        <w:rPr>
+          <w:sz w:val="24"/>
+        </w:rPr>
+        <w:t xml:space="preserve"> /etc/motion/</w:t>
+      </w:r>
+      <w:proofErr w:type="spellStart"/>
+      <w:r>
+        <w:rPr>
+          <w:sz w:val="24"/>
+        </w:rPr>
+        <w:t>motion.conf</w:t>
+      </w:r>
+      <w:proofErr w:type="spellEnd"/>
+    </w:p>
+    <w:p>
+      <w:pPr>
+        <w:pStyle w:val="ListParagraph"/>
+        <w:numPr>
+          <w:ilvl w:val="4"/>
+          <w:numId w:val="1"/>
+        </w:numPr>
+        <w:rPr>
+          <w:sz w:val="24"/>
+        </w:rPr>
+      </w:pPr>
+      <w:r>
+        <w:rPr>
+          <w:sz w:val="24"/>
+        </w:rPr>
+        <w:t>changing daemon off to daemon on</w:t>
+      </w:r>
+    </w:p>
+    <w:p>
+      <w:pPr>
+        <w:pStyle w:val="ListParagraph"/>
+        <w:numPr>
+          <w:ilvl w:val="4"/>
+          <w:numId w:val="1"/>
+        </w:numPr>
+        <w:rPr>
+          <w:sz w:val="24"/>
+        </w:rPr>
+      </w:pPr>
+      <w:r>
+        <w:rPr>
+          <w:sz w:val="24"/>
+        </w:rPr>
+        <w:t>changing the height and width properties to match the cameras height 768 width 1024</w:t>
+      </w:r>
+    </w:p>
+    <w:p>
+      <w:pPr>
+        <w:pStyle w:val="ListParagraph"/>
+        <w:numPr>
+          <w:ilvl w:val="4"/>
+          <w:numId w:val="1"/>
+        </w:numPr>
+        <w:rPr>
+          <w:sz w:val="24"/>
+        </w:rPr>
+      </w:pPr>
+      <w:r>
+        <w:rPr>
+          <w:sz w:val="24"/>
+        </w:rPr>
+        <w:t>changing the framerate from 1 to 60</w:t>
+      </w:r>
+    </w:p>
+    <w:p>
+      <w:pPr>
+        <w:pStyle w:val="ListParagraph"/>
+        <w:numPr>
+          <w:ilvl w:val="4"/>
+          <w:numId w:val="1"/>
+        </w:numPr>
+        <w:rPr>
+          <w:sz w:val="24"/>
+        </w:rPr>
+      </w:pPr>
+      <w:r>
+        <w:rPr>
+          <w:sz w:val="24"/>
+        </w:rPr>
+        <w:t xml:space="preserve">changing </w:t>
+      </w:r>
+      <w:proofErr w:type="spellStart"/>
+      <w:r>
+        <w:rPr>
+          <w:sz w:val="24"/>
+        </w:rPr>
+        <w:t>output_pictures</w:t>
+      </w:r>
+      <w:proofErr w:type="spellEnd"/>
+      <w:r>
+        <w:rPr>
+          <w:sz w:val="24"/>
+        </w:rPr>
+        <w:t xml:space="preserve"> on to </w:t>
+      </w:r>
+      <w:proofErr w:type="spellStart"/>
+      <w:r>
+        <w:rPr>
+          <w:sz w:val="24"/>
+        </w:rPr>
+        <w:t>output_pictures</w:t>
+      </w:r>
+      <w:proofErr w:type="spellEnd"/>
+      <w:r>
+        <w:rPr>
+          <w:sz w:val="24"/>
+        </w:rPr>
+        <w:t xml:space="preserve"> off</w:t>
+      </w:r>
+    </w:p>
+    <w:p>
+      <w:pPr>
+        <w:pStyle w:val="ListParagraph"/>
+        <w:numPr>
+          <w:ilvl w:val="4"/>
+          <w:numId w:val="1"/>
+        </w:numPr>
+        <w:rPr>
+          <w:sz w:val="24"/>
+        </w:rPr>
+      </w:pPr>
+      <w:r>
+        <w:rPr>
+          <w:sz w:val="24"/>
+        </w:rPr>
+        <w:t xml:space="preserve">changing </w:t>
+      </w:r>
+      <w:proofErr w:type="spellStart"/>
+      <w:r>
+        <w:rPr>
+          <w:sz w:val="24"/>
+        </w:rPr>
+        <w:t>stream_port</w:t>
+      </w:r>
+      <w:proofErr w:type="spellEnd"/>
+      <w:r>
+        <w:rPr>
+          <w:sz w:val="24"/>
+        </w:rPr>
+        <w:t xml:space="preserve"> 0 to </w:t>
+      </w:r>
+      <w:proofErr w:type="spellStart"/>
+      <w:r>
+        <w:rPr>
+          <w:sz w:val="24"/>
+        </w:rPr>
+        <w:t>stream_port</w:t>
+      </w:r>
+      <w:proofErr w:type="spellEnd"/>
+      <w:r>
+        <w:rPr>
+          <w:sz w:val="24"/>
+        </w:rPr>
+        <w:t xml:space="preserve"> 8081</w:t>
+      </w:r>
+    </w:p>
+    <w:p>
+      <w:pPr>
+        <w:pStyle w:val="ListParagraph"/>
+        <w:numPr>
+          <w:ilvl w:val="4"/>
+          <w:numId w:val="1"/>
+        </w:numPr>
+        <w:rPr>
+          <w:sz w:val="24"/>
+        </w:rPr>
+      </w:pPr>
+      <w:r>
+        <w:rPr>
+          <w:sz w:val="24"/>
+        </w:rPr>
+        <w:t xml:space="preserve">changing </w:t>
+      </w:r>
+      <w:proofErr w:type="spellStart"/>
+      <w:r>
+        <w:rPr>
+          <w:sz w:val="24"/>
+        </w:rPr>
+        <w:t>stream_localhost</w:t>
+      </w:r>
+      <w:proofErr w:type="spellEnd"/>
+      <w:r>
+        <w:rPr>
+          <w:sz w:val="24"/>
+        </w:rPr>
+        <w:t xml:space="preserve"> off to </w:t>
+      </w:r>
+      <w:proofErr w:type="spellStart"/>
+      <w:r>
+        <w:rPr>
+          <w:sz w:val="24"/>
+        </w:rPr>
+        <w:t>stream_localhost</w:t>
+      </w:r>
+      <w:proofErr w:type="spellEnd"/>
+      <w:r>
+        <w:rPr>
+          <w:sz w:val="24"/>
+        </w:rPr>
+        <w:t xml:space="preserve"> on</w:t>
+      </w:r>
+    </w:p>
+    <w:p>
+      <w:pPr>
+        <w:pStyle w:val="ListParagraph"/>
+        <w:numPr>
+          <w:ilvl w:val="4"/>
+          <w:numId w:val="1"/>
+        </w:numPr>
+        <w:rPr>
+          <w:sz w:val="24"/>
+        </w:rPr>
+      </w:pPr>
+      <w:r>
+        <w:rPr>
+          <w:sz w:val="24"/>
+        </w:rPr>
+        <w:t xml:space="preserve">changing </w:t>
+      </w:r>
+      <w:proofErr w:type="spellStart"/>
+      <w:r>
+        <w:rPr>
+          <w:sz w:val="24"/>
+        </w:rPr>
+        <w:t>webcontrol_port</w:t>
+      </w:r>
+      <w:proofErr w:type="spellEnd"/>
+      <w:r>
+        <w:rPr>
+          <w:sz w:val="24"/>
+        </w:rPr>
+        <w:t xml:space="preserve"> 0 to </w:t>
+      </w:r>
+      <w:proofErr w:type="spellStart"/>
+      <w:r>
+        <w:rPr>
+          <w:sz w:val="24"/>
+        </w:rPr>
+        <w:t>webcontrol_port</w:t>
+      </w:r>
+      <w:proofErr w:type="spellEnd"/>
+      <w:r>
+        <w:rPr>
+          <w:sz w:val="24"/>
+        </w:rPr>
+        <w:t xml:space="preserve"> 8080</w:t>
+      </w:r>
+    </w:p>
+    <w:p>
+      <w:pPr>
+        <w:pStyle w:val="ListParagraph"/>
+        <w:numPr>
+          <w:ilvl w:val="0"/>
+          <w:numId w:val="1"/>
+        </w:numPr>
+        <w:rPr>
+          <w:sz w:val="24"/>
+          <w:szCs w:val="24"/>
+        </w:rPr>
+      </w:pPr>
+      <w:r>
+        <w:rPr>
+          <w:sz w:val="24"/>
+          <w:szCs w:val="24"/>
         </w:rPr>
         <w:lastRenderedPageBreak/>
-        <w:t xml:space="preserve">delay function and the addition of the </w:t>
-      </w:r>
-      <w:proofErr w:type="spellStart"/>
+        <w:t xml:space="preserve">Now that the web services are setup I opened </w:t>
+      </w:r>
+      <w:proofErr w:type="spellStart"/>
+      <w:r>
+        <w:rPr>
+          <w:sz w:val="24"/>
+          <w:szCs w:val="24"/>
+        </w:rPr>
+        <w:t>Geany</w:t>
+      </w:r>
+      <w:proofErr w:type="spellEnd"/>
+      <w:r>
+        <w:rPr>
+          <w:sz w:val="24"/>
+          <w:szCs w:val="24"/>
+        </w:rPr>
+        <w:t>, one of the raspberry pi’s IDEs, to write the code for the website in two files and index.html file and a MainPage.css file that after coding were moved to the /var/www/html folder where the test index.html was replaced with my webpage’s index.html currently the page and stream are accessible on a local network only with the webpage on port 80 hosting the stream in an iframe.</w:t>
+      </w:r>
+    </w:p>
+    <w:p>
+      <w:pPr>
+        <w:pStyle w:val="ListParagraph"/>
+        <w:numPr>
+          <w:ilvl w:val="0"/>
+          <w:numId w:val="1"/>
+        </w:numPr>
+        <w:rPr>
+          <w:sz w:val="24"/>
+          <w:szCs w:val="24"/>
+        </w:rPr>
+      </w:pPr>
+      <w:r>
+        <w:rPr>
+          <w:sz w:val="24"/>
+          <w:szCs w:val="24"/>
+        </w:rPr>
+        <w:t>Connecting the Arduino to the raspberry pi via a UART connection took a little trial and error. First I connected the raspberry pi’s 3.3v supply (</w:t>
+      </w:r>
+      <w:proofErr w:type="spellStart"/>
+      <w:r>
+        <w:rPr>
+          <w:sz w:val="24"/>
+          <w:szCs w:val="24"/>
+        </w:rPr>
+        <w:t>gpio</w:t>
+      </w:r>
+      <w:proofErr w:type="spellEnd"/>
+      <w:r>
+        <w:rPr>
+          <w:sz w:val="24"/>
+          <w:szCs w:val="24"/>
+        </w:rPr>
+        <w:t xml:space="preserve"> pin 1) ground (</w:t>
+      </w:r>
+      <w:proofErr w:type="spellStart"/>
+      <w:r>
+        <w:rPr>
+          <w:sz w:val="24"/>
+          <w:szCs w:val="24"/>
+        </w:rPr>
+        <w:t>gpio</w:t>
+      </w:r>
+      <w:proofErr w:type="spellEnd"/>
+      <w:r>
+        <w:rPr>
+          <w:sz w:val="24"/>
+          <w:szCs w:val="24"/>
+        </w:rPr>
+        <w:t xml:space="preserve"> pin 6) </w:t>
+      </w:r>
+      <w:proofErr w:type="spellStart"/>
+      <w:r>
+        <w:rPr>
+          <w:sz w:val="24"/>
+          <w:szCs w:val="24"/>
+        </w:rPr>
+        <w:t>TxD</w:t>
+      </w:r>
+      <w:proofErr w:type="spellEnd"/>
+      <w:r>
+        <w:rPr>
+          <w:sz w:val="24"/>
+          <w:szCs w:val="24"/>
+        </w:rPr>
+        <w:t xml:space="preserve"> (</w:t>
+      </w:r>
+      <w:proofErr w:type="spellStart"/>
+      <w:r>
+        <w:rPr>
+          <w:sz w:val="24"/>
+          <w:szCs w:val="24"/>
+        </w:rPr>
+        <w:t>gpio</w:t>
+      </w:r>
+      <w:proofErr w:type="spellEnd"/>
+      <w:r>
+        <w:rPr>
+          <w:sz w:val="24"/>
+          <w:szCs w:val="24"/>
+        </w:rPr>
+        <w:t xml:space="preserve"> pin 8) and </w:t>
+      </w:r>
+      <w:proofErr w:type="spellStart"/>
+      <w:r>
+        <w:rPr>
+          <w:sz w:val="24"/>
+          <w:szCs w:val="24"/>
+        </w:rPr>
+        <w:t>RxD</w:t>
+      </w:r>
+      <w:proofErr w:type="spellEnd"/>
+      <w:r>
+        <w:rPr>
+          <w:sz w:val="24"/>
+          <w:szCs w:val="24"/>
+        </w:rPr>
+        <w:t xml:space="preserve"> (</w:t>
+      </w:r>
+      <w:proofErr w:type="spellStart"/>
+      <w:r>
+        <w:rPr>
+          <w:sz w:val="24"/>
+          <w:szCs w:val="24"/>
+        </w:rPr>
+        <w:t>gpio</w:t>
+      </w:r>
+      <w:proofErr w:type="spellEnd"/>
+      <w:r>
+        <w:rPr>
+          <w:sz w:val="24"/>
+          <w:szCs w:val="24"/>
+        </w:rPr>
+        <w:t xml:space="preserve"> pin 10) to a breadboard for easy prototyping of circuitry initially and incorrectly I connected Tx and Rx directly to the respective pins on the Arduino however at closer inspection the Tx of the </w:t>
+      </w:r>
+      <w:proofErr w:type="spellStart"/>
+      <w:r>
+        <w:rPr>
+          <w:sz w:val="24"/>
+          <w:szCs w:val="24"/>
+        </w:rPr>
+        <w:t>Ardiuno</w:t>
+      </w:r>
+      <w:proofErr w:type="spellEnd"/>
+      <w:r>
+        <w:rPr>
+          <w:sz w:val="24"/>
+          <w:szCs w:val="24"/>
+        </w:rPr>
+        <w:t xml:space="preserve"> needed to be connected to the Rx of the raspberry pi and the Rx of the Arduino to the Tx of the raspberry pi. Following this I went into the </w:t>
+      </w:r>
+      <w:proofErr w:type="spellStart"/>
+      <w:r>
+        <w:rPr>
+          <w:sz w:val="24"/>
+          <w:szCs w:val="24"/>
+        </w:rPr>
+        <w:t>raspi</w:t>
+      </w:r>
+      <w:proofErr w:type="spellEnd"/>
+      <w:r>
+        <w:rPr>
+          <w:sz w:val="24"/>
+          <w:szCs w:val="24"/>
+        </w:rPr>
+        <w:t xml:space="preserve">-config menu with the command </w:t>
+      </w:r>
+      <w:proofErr w:type="spellStart"/>
+      <w:r>
+        <w:rPr>
+          <w:sz w:val="24"/>
+          <w:szCs w:val="24"/>
+        </w:rPr>
+        <w:t>sudo</w:t>
+      </w:r>
+      <w:proofErr w:type="spellEnd"/>
+      <w:r>
+        <w:rPr>
+          <w:sz w:val="24"/>
+          <w:szCs w:val="24"/>
+        </w:rPr>
+        <w:t xml:space="preserve"> </w:t>
+      </w:r>
+      <w:proofErr w:type="spellStart"/>
+      <w:r>
+        <w:rPr>
+          <w:sz w:val="24"/>
+          <w:szCs w:val="24"/>
+        </w:rPr>
+        <w:t>raspi</w:t>
+      </w:r>
+      <w:proofErr w:type="spellEnd"/>
+      <w:r>
+        <w:rPr>
+          <w:sz w:val="24"/>
+          <w:szCs w:val="24"/>
+        </w:rPr>
+        <w:t xml:space="preserve">-config and went to option 5 interfacing options then to option P6 serial and disabled console over serial option but kept the hardware enabled. After setting up the required hardware options I wrote some code (adapted from </w:t>
+      </w:r>
+      <w:proofErr w:type="spellStart"/>
+      <w:r>
+        <w:rPr>
+          <w:sz w:val="24"/>
+          <w:szCs w:val="24"/>
+        </w:rPr>
+        <w:t>instructables</w:t>
+      </w:r>
+      <w:proofErr w:type="spellEnd"/>
+      <w:r>
+        <w:rPr>
+          <w:sz w:val="24"/>
+          <w:szCs w:val="24"/>
+        </w:rPr>
+        <w:t xml:space="preserve">) and tested it, where it failed, I then ran the command ls –l /dev to see what port I was using and the name of that port in this case I was using serial0 which is /dev/ttyS0 instead of /dev/ttyAMA0 which was on the </w:t>
+      </w:r>
+      <w:proofErr w:type="spellStart"/>
+      <w:r>
+        <w:rPr>
+          <w:sz w:val="24"/>
+          <w:szCs w:val="24"/>
+        </w:rPr>
+        <w:t>instructables</w:t>
+      </w:r>
+      <w:proofErr w:type="spellEnd"/>
+      <w:r>
+        <w:rPr>
+          <w:sz w:val="24"/>
+          <w:szCs w:val="24"/>
+        </w:rPr>
+        <w:t xml:space="preserve"> article the code for getting my temperature readings from the </w:t>
+      </w:r>
+      <w:proofErr w:type="spellStart"/>
+      <w:r>
+        <w:rPr>
+          <w:sz w:val="24"/>
+          <w:szCs w:val="24"/>
+        </w:rPr>
+        <w:t>Ardiuno</w:t>
+      </w:r>
+      <w:proofErr w:type="spellEnd"/>
+      <w:r>
+        <w:rPr>
+          <w:sz w:val="24"/>
+          <w:szCs w:val="24"/>
+        </w:rPr>
+        <w:t xml:space="preserve"> into the pi now worked.</w:t>
+      </w:r>
+    </w:p>
+    <w:p>
+      <w:pPr>
+        <w:pStyle w:val="ListParagraph"/>
+        <w:numPr>
+          <w:ilvl w:val="0"/>
+          <w:numId w:val="1"/>
+        </w:numPr>
+        <w:rPr>
+          <w:sz w:val="24"/>
+          <w:szCs w:val="24"/>
+        </w:rPr>
+      </w:pPr>
+      <w:r>
+        <w:rPr>
+          <w:sz w:val="24"/>
+          <w:szCs w:val="24"/>
+        </w:rPr>
+        <w:t xml:space="preserve">Installing node.js for raspberry pi by running the upgrade commands </w:t>
+      </w:r>
+      <w:proofErr w:type="spellStart"/>
+      <w:r>
+        <w:rPr>
+          <w:sz w:val="24"/>
+          <w:szCs w:val="24"/>
+        </w:rPr>
+        <w:t>sudo</w:t>
+      </w:r>
+      <w:proofErr w:type="spellEnd"/>
+      <w:r>
+        <w:rPr>
+          <w:sz w:val="24"/>
+          <w:szCs w:val="24"/>
+        </w:rPr>
+        <w:t xml:space="preserve"> apt-get update &amp;&amp; </w:t>
+      </w:r>
+      <w:proofErr w:type="spellStart"/>
+      <w:r>
+        <w:rPr>
+          <w:sz w:val="24"/>
+          <w:szCs w:val="24"/>
+        </w:rPr>
+        <w:t>sudo</w:t>
+      </w:r>
+      <w:proofErr w:type="spellEnd"/>
+      <w:r>
+        <w:rPr>
+          <w:sz w:val="24"/>
+          <w:szCs w:val="24"/>
+        </w:rPr>
+        <w:t xml:space="preserve"> apt-get </w:t>
+      </w:r>
+      <w:proofErr w:type="spellStart"/>
+      <w:r>
+        <w:rPr>
+          <w:sz w:val="24"/>
+          <w:szCs w:val="24"/>
+        </w:rPr>
+        <w:t>dist</w:t>
+      </w:r>
+      <w:proofErr w:type="spellEnd"/>
+      <w:r>
+        <w:rPr>
+          <w:sz w:val="24"/>
+          <w:szCs w:val="24"/>
+        </w:rPr>
+        <w:t xml:space="preserve">-upgrade -y then running </w:t>
+      </w:r>
+      <w:proofErr w:type="spellStart"/>
+      <w:r>
+        <w:rPr>
+          <w:sz w:val="24"/>
+          <w:szCs w:val="24"/>
+        </w:rPr>
+        <w:t>sudo</w:t>
+      </w:r>
+      <w:proofErr w:type="spellEnd"/>
+      <w:r>
+        <w:rPr>
+          <w:sz w:val="24"/>
+          <w:szCs w:val="24"/>
+        </w:rPr>
+        <w:t xml:space="preserve"> apt-get install -y </w:t>
+      </w:r>
+      <w:proofErr w:type="spellStart"/>
+      <w:r>
+        <w:rPr>
+          <w:sz w:val="24"/>
+          <w:szCs w:val="24"/>
+        </w:rPr>
+        <w:t>nodejs</w:t>
+      </w:r>
+      <w:proofErr w:type="spellEnd"/>
+    </w:p>
+    <w:p>
+      <w:pPr>
+        <w:pStyle w:val="ListParagraph"/>
+        <w:numPr>
+          <w:ilvl w:val="1"/>
+          <w:numId w:val="1"/>
+        </w:numPr>
+        <w:rPr>
+          <w:sz w:val="24"/>
+          <w:szCs w:val="24"/>
+        </w:rPr>
+      </w:pPr>
+      <w:r>
+        <w:rPr>
+          <w:sz w:val="24"/>
+          <w:szCs w:val="24"/>
+        </w:rPr>
+        <w:t>running node -</w:t>
+      </w:r>
       <w:proofErr w:type="gramStart"/>
       <w:r>
         <w:rPr>
           <w:sz w:val="24"/>
-        </w:rPr>
-        <w:t>millis</w:t>
-      </w:r>
-      <w:proofErr w:type="spellEnd"/>
-      <w:r>
-        <w:rPr>
-          <w:sz w:val="24"/>
-        </w:rPr>
-        <w:t>(</w:t>
+          <w:szCs w:val="24"/>
+        </w:rPr>
+        <w:t>v  verifies</w:t>
       </w:r>
       <w:proofErr w:type="gramEnd"/>
       <w:r>
         <w:rPr>
           <w:sz w:val="24"/>
-        </w:rPr>
-        <w:t xml:space="preserve">) function to act as the basis of a timer and interrupt sequence. </w:t>
+          <w:szCs w:val="24"/>
+        </w:rPr>
+        <w:t xml:space="preserve"> the version and that the install went according to plan</w:t>
+      </w:r>
+    </w:p>
+    <w:p>
+      <w:pPr>
+        <w:pStyle w:val="ListParagraph"/>
+        <w:numPr>
+          <w:ilvl w:val="1"/>
+          <w:numId w:val="1"/>
+        </w:numPr>
+        <w:rPr>
+          <w:sz w:val="24"/>
+          <w:szCs w:val="24"/>
+        </w:rPr>
+      </w:pPr>
+      <w:r>
+        <w:rPr>
+          <w:sz w:val="24"/>
+          <w:szCs w:val="24"/>
+        </w:rPr>
+        <w:t xml:space="preserve">in order to use the node.js with the pi’s </w:t>
+      </w:r>
+      <w:proofErr w:type="spellStart"/>
+      <w:r>
+        <w:rPr>
+          <w:sz w:val="24"/>
+          <w:szCs w:val="24"/>
+        </w:rPr>
+        <w:t>gpio</w:t>
+      </w:r>
+      <w:proofErr w:type="spellEnd"/>
+      <w:r>
+        <w:rPr>
+          <w:sz w:val="24"/>
+          <w:szCs w:val="24"/>
+        </w:rPr>
+        <w:t xml:space="preserve"> we need to install the </w:t>
+      </w:r>
+      <w:proofErr w:type="spellStart"/>
+      <w:r>
+        <w:rPr>
+          <w:sz w:val="24"/>
+          <w:szCs w:val="24"/>
+        </w:rPr>
+        <w:t>onoff</w:t>
+      </w:r>
+      <w:proofErr w:type="spellEnd"/>
+      <w:r>
+        <w:rPr>
+          <w:sz w:val="24"/>
+          <w:szCs w:val="24"/>
+        </w:rPr>
+        <w:t xml:space="preserve"> module this was done with the </w:t>
+      </w:r>
+      <w:proofErr w:type="spellStart"/>
+      <w:r>
+        <w:rPr>
+          <w:sz w:val="24"/>
+          <w:szCs w:val="24"/>
+        </w:rPr>
+        <w:t>npm</w:t>
+      </w:r>
+      <w:proofErr w:type="spellEnd"/>
+      <w:r>
+        <w:rPr>
+          <w:sz w:val="24"/>
+          <w:szCs w:val="24"/>
+        </w:rPr>
+        <w:t xml:space="preserve"> install </w:t>
+      </w:r>
+      <w:proofErr w:type="spellStart"/>
+      <w:r>
+        <w:rPr>
+          <w:sz w:val="24"/>
+          <w:szCs w:val="24"/>
+        </w:rPr>
+        <w:t>onoff</w:t>
+      </w:r>
+      <w:proofErr w:type="spellEnd"/>
+      <w:r>
+        <w:rPr>
+          <w:sz w:val="24"/>
+          <w:szCs w:val="24"/>
+        </w:rPr>
+        <w:t xml:space="preserve"> command</w:t>
+      </w:r>
+    </w:p>
+    <w:p>
+      <w:pPr>
+        <w:pStyle w:val="ListParagraph"/>
+        <w:numPr>
+          <w:ilvl w:val="1"/>
+          <w:numId w:val="1"/>
+        </w:numPr>
+        <w:rPr>
+          <w:sz w:val="24"/>
+          <w:szCs w:val="24"/>
+        </w:rPr>
+      </w:pPr>
+      <w:r>
+        <w:rPr>
+          <w:sz w:val="24"/>
+          <w:szCs w:val="24"/>
+        </w:rPr>
+        <w:t xml:space="preserve">in order to host a webservice that we can interface our AJAX and serial port </w:t>
+      </w:r>
+      <w:proofErr w:type="spellStart"/>
+      <w:r>
+        <w:rPr>
+          <w:sz w:val="24"/>
+          <w:szCs w:val="24"/>
+        </w:rPr>
+        <w:t>javascript</w:t>
+      </w:r>
+      <w:proofErr w:type="spellEnd"/>
+      <w:r>
+        <w:rPr>
+          <w:sz w:val="24"/>
+          <w:szCs w:val="24"/>
+        </w:rPr>
+        <w:t xml:space="preserve"> to we need to install socket.io this is done with the command </w:t>
+      </w:r>
+      <w:proofErr w:type="spellStart"/>
+      <w:r>
+        <w:rPr>
+          <w:sz w:val="24"/>
+          <w:szCs w:val="24"/>
+        </w:rPr>
+        <w:t>nmp</w:t>
+      </w:r>
+      <w:proofErr w:type="spellEnd"/>
+      <w:r>
+        <w:rPr>
+          <w:sz w:val="24"/>
+          <w:szCs w:val="24"/>
+        </w:rPr>
+        <w:t xml:space="preserve"> install socket.io –save</w:t>
+      </w:r>
+    </w:p>
+    <w:p>
+      <w:pPr>
+        <w:pStyle w:val="ListParagraph"/>
+        <w:numPr>
+          <w:ilvl w:val="1"/>
+          <w:numId w:val="1"/>
+        </w:numPr>
+        <w:rPr>
+          <w:sz w:val="24"/>
+          <w:szCs w:val="24"/>
+        </w:rPr>
+      </w:pPr>
+      <w:r>
+        <w:rPr>
+          <w:sz w:val="24"/>
+          <w:szCs w:val="24"/>
+        </w:rPr>
+        <w:t xml:space="preserve">(follow on with code to create </w:t>
+      </w:r>
+      <w:proofErr w:type="spellStart"/>
+      <w:r>
+        <w:rPr>
+          <w:sz w:val="24"/>
+          <w:szCs w:val="24"/>
+        </w:rPr>
+        <w:t>websever</w:t>
+      </w:r>
+      <w:proofErr w:type="spellEnd"/>
+      <w:r>
+        <w:rPr>
+          <w:sz w:val="24"/>
+          <w:szCs w:val="24"/>
+        </w:rPr>
+        <w:t xml:space="preserve"> use ajax and node.js to create and updateable webpage that displays the data.)</w:t>
       </w:r>
     </w:p>
     <w:p>
@@ -537,907 +1933,31 @@
         </w:numPr>
         <w:rPr>
           <w:sz w:val="24"/>
-        </w:rPr>
-      </w:pPr>
-      <w:r>
-        <w:rPr>
-          <w:sz w:val="24"/>
-        </w:rPr>
-        <w:t>Set up the raspberry pi:</w:t>
-      </w:r>
-    </w:p>
-    <w:p>
-      <w:pPr>
-        <w:pStyle w:val="ListParagraph"/>
-        <w:numPr>
-          <w:ilvl w:val="1"/>
-          <w:numId w:val="1"/>
-        </w:numPr>
-        <w:rPr>
-          <w:sz w:val="24"/>
-        </w:rPr>
-      </w:pPr>
-      <w:r>
-        <w:rPr>
-          <w:sz w:val="24"/>
-        </w:rPr>
-        <w:t>Ran following update commands:</w:t>
-      </w:r>
-    </w:p>
-    <w:p>
-      <w:pPr>
-        <w:pStyle w:val="ListParagraph"/>
-        <w:numPr>
-          <w:ilvl w:val="2"/>
-          <w:numId w:val="1"/>
-        </w:numPr>
-        <w:rPr>
-          <w:sz w:val="24"/>
-        </w:rPr>
-      </w:pPr>
-      <w:proofErr w:type="spellStart"/>
-      <w:r>
-        <w:rPr>
-          <w:sz w:val="24"/>
-        </w:rPr>
-        <w:t>sudo</w:t>
-      </w:r>
-      <w:proofErr w:type="spellEnd"/>
-      <w:r>
-        <w:rPr>
-          <w:sz w:val="24"/>
-        </w:rPr>
-        <w:t xml:space="preserve"> apt-get update</w:t>
-      </w:r>
-    </w:p>
-    <w:p>
-      <w:pPr>
-        <w:pStyle w:val="ListParagraph"/>
-        <w:numPr>
-          <w:ilvl w:val="2"/>
-          <w:numId w:val="1"/>
-        </w:numPr>
-        <w:rPr>
-          <w:sz w:val="24"/>
-        </w:rPr>
-      </w:pPr>
-      <w:proofErr w:type="spellStart"/>
-      <w:r>
-        <w:rPr>
-          <w:sz w:val="24"/>
-        </w:rPr>
-        <w:t>sudo</w:t>
-      </w:r>
-      <w:proofErr w:type="spellEnd"/>
-      <w:r>
-        <w:rPr>
-          <w:sz w:val="24"/>
-        </w:rPr>
-        <w:t xml:space="preserve"> apt-get </w:t>
-      </w:r>
-      <w:proofErr w:type="spellStart"/>
-      <w:r>
-        <w:rPr>
-          <w:sz w:val="24"/>
-        </w:rPr>
-        <w:t>dist</w:t>
-      </w:r>
-      <w:proofErr w:type="spellEnd"/>
-      <w:r>
-        <w:rPr>
-          <w:sz w:val="24"/>
-        </w:rPr>
-        <w:t>-upgrade -y</w:t>
-      </w:r>
-    </w:p>
-    <w:p>
-      <w:pPr>
-        <w:pStyle w:val="ListParagraph"/>
-        <w:numPr>
-          <w:ilvl w:val="1"/>
-          <w:numId w:val="1"/>
-        </w:numPr>
-        <w:rPr>
-          <w:sz w:val="24"/>
-        </w:rPr>
-      </w:pPr>
-      <w:r>
-        <w:rPr>
-          <w:sz w:val="24"/>
-        </w:rPr>
-        <w:t>Ran the following uninstall commands</w:t>
-      </w:r>
-    </w:p>
-    <w:p>
-      <w:pPr>
-        <w:pStyle w:val="ListParagraph"/>
-        <w:numPr>
-          <w:ilvl w:val="2"/>
-          <w:numId w:val="1"/>
-        </w:numPr>
-        <w:rPr>
-          <w:sz w:val="24"/>
-        </w:rPr>
-      </w:pPr>
-      <w:proofErr w:type="spellStart"/>
-      <w:r>
-        <w:rPr>
-          <w:sz w:val="24"/>
-        </w:rPr>
-        <w:t>sudo</w:t>
-      </w:r>
-      <w:proofErr w:type="spellEnd"/>
-      <w:r>
-        <w:rPr>
-          <w:sz w:val="24"/>
-        </w:rPr>
-        <w:t xml:space="preserve"> apt-get purge </w:t>
-      </w:r>
-      <w:proofErr w:type="spellStart"/>
-      <w:r>
-        <w:rPr>
-          <w:sz w:val="24"/>
-        </w:rPr>
-        <w:t>minecraft</w:t>
-      </w:r>
-      <w:proofErr w:type="spellEnd"/>
-      <w:r>
-        <w:rPr>
-          <w:sz w:val="24"/>
-        </w:rPr>
-        <w:t>-pi wolfram-engine scratch -y</w:t>
-      </w:r>
-    </w:p>
-    <w:p>
-      <w:pPr>
-        <w:pStyle w:val="ListParagraph"/>
-        <w:numPr>
-          <w:ilvl w:val="2"/>
-          <w:numId w:val="1"/>
-        </w:numPr>
-        <w:rPr>
-          <w:sz w:val="24"/>
-        </w:rPr>
-      </w:pPr>
-      <w:proofErr w:type="spellStart"/>
-      <w:r>
-        <w:rPr>
-          <w:sz w:val="24"/>
-        </w:rPr>
-        <w:t>sudo</w:t>
-      </w:r>
-      <w:proofErr w:type="spellEnd"/>
-      <w:r>
-        <w:rPr>
-          <w:sz w:val="24"/>
-        </w:rPr>
-        <w:t xml:space="preserve"> apt-get scratch2 </w:t>
-      </w:r>
-      <w:proofErr w:type="spellStart"/>
-      <w:r>
-        <w:rPr>
-          <w:sz w:val="24"/>
-        </w:rPr>
-        <w:t>libreeoffice</w:t>
-      </w:r>
-      <w:proofErr w:type="spellEnd"/>
-      <w:r>
-        <w:rPr>
-          <w:sz w:val="24"/>
-        </w:rPr>
-        <w:t xml:space="preserve">* </w:t>
-      </w:r>
-    </w:p>
-    <w:p>
-      <w:pPr>
-        <w:pStyle w:val="ListParagraph"/>
-        <w:numPr>
-          <w:ilvl w:val="2"/>
-          <w:numId w:val="1"/>
-        </w:numPr>
-        <w:rPr>
-          <w:sz w:val="24"/>
-        </w:rPr>
-      </w:pPr>
-      <w:proofErr w:type="spellStart"/>
-      <w:r>
-        <w:rPr>
-          <w:sz w:val="24"/>
-        </w:rPr>
-        <w:t>sudo</w:t>
-      </w:r>
-      <w:proofErr w:type="spellEnd"/>
-      <w:r>
-        <w:rPr>
-          <w:sz w:val="24"/>
-        </w:rPr>
-        <w:t xml:space="preserve"> apt-get </w:t>
-      </w:r>
-      <w:proofErr w:type="spellStart"/>
-      <w:r>
-        <w:rPr>
-          <w:sz w:val="24"/>
-        </w:rPr>
-        <w:t>autoremove</w:t>
-      </w:r>
-      <w:proofErr w:type="spellEnd"/>
-    </w:p>
-    <w:p>
-      <w:pPr>
-        <w:pStyle w:val="ListParagraph"/>
-        <w:numPr>
-          <w:ilvl w:val="1"/>
-          <w:numId w:val="1"/>
-        </w:numPr>
-        <w:rPr>
-          <w:sz w:val="24"/>
-        </w:rPr>
-      </w:pPr>
-      <w:r>
-        <w:rPr>
-          <w:sz w:val="24"/>
-        </w:rPr>
-        <w:t>Ran the following install commands:</w:t>
-      </w:r>
-    </w:p>
-    <w:p>
-      <w:pPr>
-        <w:pStyle w:val="ListParagraph"/>
-        <w:numPr>
-          <w:ilvl w:val="2"/>
-          <w:numId w:val="1"/>
-        </w:numPr>
-        <w:rPr>
-          <w:sz w:val="24"/>
-        </w:rPr>
-      </w:pPr>
-      <w:proofErr w:type="spellStart"/>
-      <w:r>
-        <w:rPr>
-          <w:sz w:val="24"/>
-        </w:rPr>
-        <w:t>sudo</w:t>
-      </w:r>
-      <w:proofErr w:type="spellEnd"/>
-      <w:r>
-        <w:rPr>
-          <w:sz w:val="24"/>
-        </w:rPr>
-        <w:t xml:space="preserve"> apt-get install apache2</w:t>
-      </w:r>
-    </w:p>
-    <w:p>
-      <w:pPr>
-        <w:pStyle w:val="ListParagraph"/>
-        <w:numPr>
-          <w:ilvl w:val="2"/>
-          <w:numId w:val="1"/>
-        </w:numPr>
-        <w:rPr>
-          <w:sz w:val="24"/>
-        </w:rPr>
-      </w:pPr>
-      <w:proofErr w:type="spellStart"/>
-      <w:r>
-        <w:rPr>
-          <w:sz w:val="24"/>
-        </w:rPr>
-        <w:t>sudo</w:t>
-      </w:r>
-      <w:proofErr w:type="spellEnd"/>
-      <w:r>
-        <w:rPr>
-          <w:sz w:val="24"/>
-        </w:rPr>
-        <w:t xml:space="preserve"> apt-get install motion</w:t>
-      </w:r>
-    </w:p>
-    <w:p>
-      <w:pPr>
-        <w:pStyle w:val="ListParagraph"/>
-        <w:numPr>
-          <w:ilvl w:val="3"/>
-          <w:numId w:val="1"/>
-        </w:numPr>
-        <w:rPr>
-          <w:sz w:val="24"/>
-        </w:rPr>
-      </w:pPr>
-      <w:proofErr w:type="spellStart"/>
-      <w:r>
-        <w:rPr>
-          <w:sz w:val="24"/>
-        </w:rPr>
-        <w:t>sudo</w:t>
-      </w:r>
-      <w:proofErr w:type="spellEnd"/>
-      <w:r>
-        <w:rPr>
-          <w:sz w:val="24"/>
-        </w:rPr>
-        <w:t xml:space="preserve"> </w:t>
-      </w:r>
-      <w:proofErr w:type="spellStart"/>
-      <w:r>
-        <w:rPr>
-          <w:sz w:val="24"/>
-        </w:rPr>
-        <w:t>nano</w:t>
-      </w:r>
-      <w:proofErr w:type="spellEnd"/>
-      <w:r>
-        <w:rPr>
-          <w:sz w:val="24"/>
-        </w:rPr>
-        <w:t xml:space="preserve"> /etc/modules</w:t>
-      </w:r>
-    </w:p>
-    <w:p>
-      <w:pPr>
-        <w:pStyle w:val="ListParagraph"/>
-        <w:numPr>
-          <w:ilvl w:val="4"/>
-          <w:numId w:val="1"/>
-        </w:numPr>
-        <w:rPr>
-          <w:sz w:val="24"/>
-        </w:rPr>
-      </w:pPr>
-      <w:r>
-        <w:rPr>
-          <w:sz w:val="24"/>
-        </w:rPr>
-        <w:t>adding “bcm2835-v4l2” to the end of the file</w:t>
-      </w:r>
-    </w:p>
-    <w:p>
-      <w:pPr>
-        <w:pStyle w:val="ListParagraph"/>
-        <w:numPr>
-          <w:ilvl w:val="3"/>
-          <w:numId w:val="1"/>
-        </w:numPr>
-        <w:rPr>
-          <w:sz w:val="24"/>
-        </w:rPr>
-      </w:pPr>
-      <w:proofErr w:type="spellStart"/>
-      <w:r>
-        <w:rPr>
-          <w:sz w:val="24"/>
-        </w:rPr>
-        <w:t>sudo</w:t>
-      </w:r>
-      <w:proofErr w:type="spellEnd"/>
-      <w:r>
-        <w:rPr>
-          <w:sz w:val="24"/>
-        </w:rPr>
-        <w:t xml:space="preserve"> </w:t>
-      </w:r>
-      <w:proofErr w:type="spellStart"/>
-      <w:r>
-        <w:rPr>
-          <w:sz w:val="24"/>
-        </w:rPr>
-        <w:t>nano</w:t>
-      </w:r>
-      <w:proofErr w:type="spellEnd"/>
-      <w:r>
-        <w:rPr>
-          <w:sz w:val="24"/>
-        </w:rPr>
-        <w:t xml:space="preserve"> /etc/motion/</w:t>
-      </w:r>
-      <w:proofErr w:type="spellStart"/>
-      <w:r>
-        <w:rPr>
-          <w:sz w:val="24"/>
-        </w:rPr>
-        <w:t>motion.conf</w:t>
-      </w:r>
-      <w:proofErr w:type="spellEnd"/>
-    </w:p>
-    <w:p>
-      <w:pPr>
-        <w:pStyle w:val="ListParagraph"/>
-        <w:numPr>
-          <w:ilvl w:val="4"/>
-          <w:numId w:val="1"/>
-        </w:numPr>
-        <w:rPr>
-          <w:sz w:val="24"/>
-        </w:rPr>
-      </w:pPr>
-      <w:r>
-        <w:rPr>
-          <w:sz w:val="24"/>
-        </w:rPr>
-        <w:t>changing daemon off to daemon on</w:t>
-      </w:r>
-    </w:p>
-    <w:p>
-      <w:pPr>
-        <w:pStyle w:val="ListParagraph"/>
-        <w:numPr>
-          <w:ilvl w:val="4"/>
-          <w:numId w:val="1"/>
-        </w:numPr>
-        <w:rPr>
-          <w:sz w:val="24"/>
-        </w:rPr>
-      </w:pPr>
-      <w:r>
-        <w:rPr>
-          <w:sz w:val="24"/>
-        </w:rPr>
-        <w:t>changing the height and width properties to match the cameras height 768 width 1024</w:t>
-      </w:r>
-    </w:p>
-    <w:p>
-      <w:pPr>
-        <w:pStyle w:val="ListParagraph"/>
-        <w:numPr>
-          <w:ilvl w:val="4"/>
-          <w:numId w:val="1"/>
-        </w:numPr>
-        <w:rPr>
-          <w:sz w:val="24"/>
-        </w:rPr>
-      </w:pPr>
-      <w:r>
-        <w:rPr>
-          <w:sz w:val="24"/>
-        </w:rPr>
-        <w:t>changing the framerate from 1 to 60</w:t>
-      </w:r>
-    </w:p>
-    <w:p>
-      <w:pPr>
-        <w:pStyle w:val="ListParagraph"/>
-        <w:numPr>
-          <w:ilvl w:val="4"/>
-          <w:numId w:val="1"/>
-        </w:numPr>
-        <w:rPr>
-          <w:sz w:val="24"/>
-        </w:rPr>
-      </w:pPr>
-      <w:r>
-        <w:rPr>
-          <w:sz w:val="24"/>
-        </w:rPr>
-        <w:t xml:space="preserve">changing </w:t>
-      </w:r>
-      <w:proofErr w:type="spellStart"/>
-      <w:r>
-        <w:rPr>
-          <w:sz w:val="24"/>
-        </w:rPr>
-        <w:t>output_pictures</w:t>
-      </w:r>
-      <w:proofErr w:type="spellEnd"/>
-      <w:r>
-        <w:rPr>
-          <w:sz w:val="24"/>
-        </w:rPr>
-        <w:t xml:space="preserve"> on to </w:t>
-      </w:r>
-      <w:proofErr w:type="spellStart"/>
-      <w:r>
-        <w:rPr>
-          <w:sz w:val="24"/>
-        </w:rPr>
-        <w:t>output_pictures</w:t>
-      </w:r>
-      <w:proofErr w:type="spellEnd"/>
-      <w:r>
-        <w:rPr>
-          <w:sz w:val="24"/>
-        </w:rPr>
-        <w:t xml:space="preserve"> off</w:t>
-      </w:r>
-    </w:p>
-    <w:p>
-      <w:pPr>
-        <w:pStyle w:val="ListParagraph"/>
-        <w:numPr>
-          <w:ilvl w:val="4"/>
-          <w:numId w:val="1"/>
-        </w:numPr>
-        <w:rPr>
-          <w:sz w:val="24"/>
-        </w:rPr>
-      </w:pPr>
-      <w:r>
-        <w:rPr>
-          <w:sz w:val="24"/>
-        </w:rPr>
-        <w:t xml:space="preserve">changing </w:t>
-      </w:r>
-      <w:proofErr w:type="spellStart"/>
-      <w:r>
-        <w:rPr>
-          <w:sz w:val="24"/>
-        </w:rPr>
-        <w:t>stream_port</w:t>
-      </w:r>
-      <w:proofErr w:type="spellEnd"/>
-      <w:r>
-        <w:rPr>
-          <w:sz w:val="24"/>
-        </w:rPr>
-        <w:t xml:space="preserve"> 0 to </w:t>
-      </w:r>
-      <w:proofErr w:type="spellStart"/>
-      <w:r>
-        <w:rPr>
-          <w:sz w:val="24"/>
-        </w:rPr>
-        <w:t>stream_port</w:t>
-      </w:r>
-      <w:proofErr w:type="spellEnd"/>
-      <w:r>
-        <w:rPr>
-          <w:sz w:val="24"/>
-        </w:rPr>
-        <w:t xml:space="preserve"> 8081</w:t>
-      </w:r>
-    </w:p>
-    <w:p>
-      <w:pPr>
-        <w:pStyle w:val="ListParagraph"/>
-        <w:numPr>
-          <w:ilvl w:val="4"/>
-          <w:numId w:val="1"/>
-        </w:numPr>
-        <w:rPr>
-          <w:sz w:val="24"/>
-        </w:rPr>
-      </w:pPr>
-      <w:r>
-        <w:rPr>
-          <w:sz w:val="24"/>
-        </w:rPr>
-        <w:t xml:space="preserve">changing </w:t>
-      </w:r>
-      <w:proofErr w:type="spellStart"/>
-      <w:r>
-        <w:rPr>
-          <w:sz w:val="24"/>
-        </w:rPr>
-        <w:t>stream_localhost</w:t>
-      </w:r>
-      <w:proofErr w:type="spellEnd"/>
-      <w:r>
-        <w:rPr>
-          <w:sz w:val="24"/>
-        </w:rPr>
-        <w:t xml:space="preserve"> off to </w:t>
-      </w:r>
-      <w:proofErr w:type="spellStart"/>
-      <w:r>
-        <w:rPr>
-          <w:sz w:val="24"/>
-        </w:rPr>
-        <w:t>stream_localhost</w:t>
-      </w:r>
-      <w:proofErr w:type="spellEnd"/>
-      <w:r>
-        <w:rPr>
-          <w:sz w:val="24"/>
-        </w:rPr>
-        <w:t xml:space="preserve"> on</w:t>
-      </w:r>
-    </w:p>
-    <w:p>
-      <w:pPr>
-        <w:pStyle w:val="ListParagraph"/>
-        <w:numPr>
-          <w:ilvl w:val="4"/>
-          <w:numId w:val="1"/>
-        </w:numPr>
-        <w:rPr>
-          <w:sz w:val="24"/>
-        </w:rPr>
-      </w:pPr>
-      <w:r>
-        <w:rPr>
-          <w:sz w:val="24"/>
-        </w:rPr>
-        <w:t xml:space="preserve">changing </w:t>
-      </w:r>
-      <w:proofErr w:type="spellStart"/>
-      <w:r>
-        <w:rPr>
-          <w:sz w:val="24"/>
-        </w:rPr>
-        <w:t>webcontrol_port</w:t>
-      </w:r>
-      <w:proofErr w:type="spellEnd"/>
-      <w:r>
-        <w:rPr>
-          <w:sz w:val="24"/>
-        </w:rPr>
-        <w:t xml:space="preserve"> 0 to </w:t>
-      </w:r>
-      <w:proofErr w:type="spellStart"/>
-      <w:r>
-        <w:rPr>
-          <w:sz w:val="24"/>
-        </w:rPr>
-        <w:t>webcontrol_port</w:t>
-      </w:r>
-      <w:proofErr w:type="spellEnd"/>
-      <w:r>
-        <w:rPr>
-          <w:sz w:val="24"/>
-        </w:rPr>
-        <w:t xml:space="preserve"> 8080</w:t>
-      </w:r>
-    </w:p>
-    <w:p>
-      <w:pPr>
-        <w:pStyle w:val="ListParagraph"/>
-        <w:numPr>
-          <w:ilvl w:val="0"/>
-          <w:numId w:val="1"/>
-        </w:numPr>
-        <w:rPr>
-          <w:sz w:val="24"/>
-          <w:szCs w:val="24"/>
-        </w:rPr>
-      </w:pPr>
-      <w:r>
-        <w:rPr>
-          <w:sz w:val="24"/>
-          <w:szCs w:val="24"/>
-        </w:rPr>
-        <w:t xml:space="preserve">Now that the web services are setup I opened </w:t>
-      </w:r>
-      <w:proofErr w:type="spellStart"/>
-      <w:r>
-        <w:rPr>
-          <w:sz w:val="24"/>
-          <w:szCs w:val="24"/>
-        </w:rPr>
-        <w:t>Geany</w:t>
-      </w:r>
-      <w:proofErr w:type="spellEnd"/>
-      <w:r>
-        <w:rPr>
-          <w:sz w:val="24"/>
-          <w:szCs w:val="24"/>
-        </w:rPr>
-        <w:t>, one of the raspberry pi’s IDEs, to write the code for the website in two files and index.html file and a MainPage.css file that after coding were moved to the /var/www/html folder where the test index.html was replaced with my webpage’s index.html currently the page and stream are accessible on a local network only with the webpage on port 80 hosting the stream in an iframe.</w:t>
-      </w:r>
-    </w:p>
-    <w:p>
-      <w:pPr>
-        <w:pStyle w:val="ListParagraph"/>
-        <w:numPr>
-          <w:ilvl w:val="0"/>
-          <w:numId w:val="1"/>
-        </w:numPr>
-        <w:rPr>
-          <w:sz w:val="24"/>
-          <w:szCs w:val="24"/>
-        </w:rPr>
-      </w:pPr>
-      <w:r>
-        <w:rPr>
-          <w:sz w:val="24"/>
-          <w:szCs w:val="24"/>
-        </w:rPr>
-        <w:t>Connecting the Arduino to the raspberry pi via a UART connection took a little trial and error. First I connected the raspberry pi’s 3.3v supply (</w:t>
-      </w:r>
-      <w:proofErr w:type="spellStart"/>
-      <w:r>
-        <w:rPr>
-          <w:sz w:val="24"/>
-          <w:szCs w:val="24"/>
-        </w:rPr>
-        <w:t>gpio</w:t>
-      </w:r>
-      <w:proofErr w:type="spellEnd"/>
-      <w:r>
-        <w:rPr>
-          <w:sz w:val="24"/>
-          <w:szCs w:val="24"/>
-        </w:rPr>
-        <w:t xml:space="preserve"> pin 1) ground (</w:t>
-      </w:r>
-      <w:proofErr w:type="spellStart"/>
-      <w:r>
-        <w:rPr>
-          <w:sz w:val="24"/>
-          <w:szCs w:val="24"/>
-        </w:rPr>
-        <w:t>gpio</w:t>
-      </w:r>
-      <w:proofErr w:type="spellEnd"/>
-      <w:r>
-        <w:rPr>
-          <w:sz w:val="24"/>
-          <w:szCs w:val="24"/>
-        </w:rPr>
-        <w:t xml:space="preserve"> pin 6) </w:t>
-      </w:r>
-      <w:proofErr w:type="spellStart"/>
-      <w:r>
-        <w:rPr>
-          <w:sz w:val="24"/>
-          <w:szCs w:val="24"/>
-        </w:rPr>
-        <w:t>TxD</w:t>
-      </w:r>
-      <w:proofErr w:type="spellEnd"/>
-      <w:r>
-        <w:rPr>
-          <w:sz w:val="24"/>
-          <w:szCs w:val="24"/>
-        </w:rPr>
-        <w:t xml:space="preserve"> (</w:t>
-      </w:r>
-      <w:proofErr w:type="spellStart"/>
-      <w:r>
-        <w:rPr>
-          <w:sz w:val="24"/>
-          <w:szCs w:val="24"/>
-        </w:rPr>
-        <w:t>gpio</w:t>
-      </w:r>
-      <w:proofErr w:type="spellEnd"/>
-      <w:r>
-        <w:rPr>
-          <w:sz w:val="24"/>
-          <w:szCs w:val="24"/>
-        </w:rPr>
-        <w:t xml:space="preserve"> pin 8) and </w:t>
-      </w:r>
-      <w:proofErr w:type="spellStart"/>
-      <w:r>
-        <w:rPr>
-          <w:sz w:val="24"/>
-          <w:szCs w:val="24"/>
-        </w:rPr>
-        <w:t>RxD</w:t>
-      </w:r>
-      <w:proofErr w:type="spellEnd"/>
-      <w:r>
-        <w:rPr>
-          <w:sz w:val="24"/>
-          <w:szCs w:val="24"/>
-        </w:rPr>
-        <w:t xml:space="preserve"> (</w:t>
-      </w:r>
-      <w:proofErr w:type="spellStart"/>
-      <w:r>
-        <w:rPr>
-          <w:sz w:val="24"/>
-          <w:szCs w:val="24"/>
-        </w:rPr>
-        <w:t>gpio</w:t>
-      </w:r>
-      <w:proofErr w:type="spellEnd"/>
-      <w:r>
-        <w:rPr>
-          <w:sz w:val="24"/>
-          <w:szCs w:val="24"/>
-        </w:rPr>
-        <w:t xml:space="preserve"> pin 10) to a breadboard for easy prototyping of circuitry initially and incorrectly I connected Tx and Rx directly to the respective pins on the Arduino however at closer inspection the Tx of the </w:t>
-      </w:r>
-      <w:proofErr w:type="spellStart"/>
-      <w:r>
-        <w:rPr>
-          <w:sz w:val="24"/>
-          <w:szCs w:val="24"/>
-        </w:rPr>
-        <w:t>Ardiuno</w:t>
-      </w:r>
-      <w:proofErr w:type="spellEnd"/>
-      <w:r>
-        <w:rPr>
-          <w:sz w:val="24"/>
-          <w:szCs w:val="24"/>
-        </w:rPr>
-        <w:t xml:space="preserve"> needed to be connected to the Rx of the raspberry pi and the Rx of the Arduino to the Tx of the raspberry pi. Following this I went into the </w:t>
-      </w:r>
-      <w:proofErr w:type="spellStart"/>
-      <w:r>
-        <w:rPr>
-          <w:sz w:val="24"/>
-          <w:szCs w:val="24"/>
-        </w:rPr>
-        <w:t>raspi</w:t>
-      </w:r>
-      <w:proofErr w:type="spellEnd"/>
-      <w:r>
-        <w:rPr>
-          <w:sz w:val="24"/>
-          <w:szCs w:val="24"/>
-        </w:rPr>
-        <w:t xml:space="preserve">-config menu with the command </w:t>
-      </w:r>
-      <w:proofErr w:type="spellStart"/>
-      <w:r>
-        <w:rPr>
-          <w:sz w:val="24"/>
-          <w:szCs w:val="24"/>
-        </w:rPr>
-        <w:t>sudo</w:t>
-      </w:r>
-      <w:proofErr w:type="spellEnd"/>
-      <w:r>
-        <w:rPr>
-          <w:sz w:val="24"/>
-          <w:szCs w:val="24"/>
-        </w:rPr>
-        <w:t xml:space="preserve"> </w:t>
-      </w:r>
-      <w:proofErr w:type="spellStart"/>
-      <w:r>
-        <w:rPr>
-          <w:sz w:val="24"/>
-          <w:szCs w:val="24"/>
-        </w:rPr>
-        <w:t>raspi</w:t>
-      </w:r>
-      <w:proofErr w:type="spellEnd"/>
-      <w:r>
-        <w:rPr>
-          <w:sz w:val="24"/>
-          <w:szCs w:val="24"/>
-        </w:rPr>
-        <w:t xml:space="preserve">-config and went to option 5 interfacing options then to option P6 serial and disabled console over serial option but kept the hardware enabled. After setting up the required hardware options I wrote some code (adapted from </w:t>
-      </w:r>
-      <w:proofErr w:type="spellStart"/>
-      <w:r>
-        <w:rPr>
-          <w:sz w:val="24"/>
-          <w:szCs w:val="24"/>
-        </w:rPr>
-        <w:t>instructables</w:t>
-      </w:r>
-      <w:proofErr w:type="spellEnd"/>
-      <w:r>
-        <w:rPr>
-          <w:sz w:val="24"/>
-          <w:szCs w:val="24"/>
-        </w:rPr>
-        <w:t xml:space="preserve">) and tested it, where it failed, I then ran the command ls –l /dev to see what port I was using and the name of that port in this case I was using serial0 which is /dev/ttyS0 instead of /dev/ttyAMA0 which was on the </w:t>
-      </w:r>
-      <w:proofErr w:type="spellStart"/>
-      <w:r>
-        <w:rPr>
-          <w:sz w:val="24"/>
-          <w:szCs w:val="24"/>
-        </w:rPr>
-        <w:t>instructables</w:t>
-      </w:r>
-      <w:proofErr w:type="spellEnd"/>
-      <w:r>
-        <w:rPr>
-          <w:sz w:val="24"/>
-          <w:szCs w:val="24"/>
-        </w:rPr>
-        <w:t xml:space="preserve"> article the code for getting my temperature readings from the </w:t>
-      </w:r>
-      <w:proofErr w:type="spellStart"/>
-      <w:r>
-        <w:rPr>
-          <w:sz w:val="24"/>
-          <w:szCs w:val="24"/>
-        </w:rPr>
-        <w:t>Ardiuno</w:t>
-      </w:r>
-      <w:proofErr w:type="spellEnd"/>
-      <w:r>
-        <w:rPr>
-          <w:sz w:val="24"/>
-          <w:szCs w:val="24"/>
-        </w:rPr>
-        <w:t xml:space="preserve"> into the pi now worked.</w:t>
+          <w:szCs w:val="24"/>
+        </w:rPr>
+      </w:pPr>
+      <w:r>
+        <w:rPr>
+          <w:sz w:val="24"/>
+          <w:szCs w:val="24"/>
+        </w:rPr>
+        <w:t xml:space="preserve">Wrote proof of concept code in node.js using the </w:t>
+      </w:r>
+      <w:proofErr w:type="spellStart"/>
+      <w:r>
+        <w:rPr>
+          <w:sz w:val="24"/>
+          <w:szCs w:val="24"/>
+        </w:rPr>
+        <w:t>serialport</w:t>
+      </w:r>
+      <w:proofErr w:type="spellEnd"/>
+      <w:r>
+        <w:rPr>
+          <w:sz w:val="24"/>
+          <w:szCs w:val="24"/>
+        </w:rPr>
+        <w:t xml:space="preserve"> module this code takes the data from the serial port and writes it to the console.</w:t>
       </w:r>
     </w:p>
     <w:p>
@@ -1559,6 +2079,92 @@
 <file path=word/numbering.xml><?xml version="1.0" encoding="utf-8"?>
 <w:numbering xmlns:wpc="http://schemas.microsoft.com/office/word/2010/wordprocessingCanvas" xmlns:cx="http://schemas.microsoft.com/office/drawing/2014/chartex" xmlns:cx1="http://schemas.microsoft.com/office/drawing/2015/9/8/chartex" xmlns:cx2="http://schemas.microsoft.com/office/drawing/2015/10/21/chartex" xmlns:cx3="http://schemas.microsoft.com/office/drawing/2016/5/9/chartex" xmlns:cx4="http://schemas.microsoft.com/office/drawing/2016/5/10/chartex" xmlns:cx5="http://schemas.microsoft.com/office/drawing/2016/5/11/chartex" xmlns:cx6="http://schemas.microsoft.com/office/drawing/2016/5/12/chartex" xmlns:cx7="http://schemas.microsoft.com/office/drawing/2016/5/13/chartex" xmlns:cx8="http://schemas.microsoft.com/office/drawing/2016/5/14/chartex" xmlns:mc="http://schemas.openxmlformats.org/markup-compatibility/2006" xmlns:aink="http://schemas.microsoft.com/office/drawing/2016/ink" xmlns:am3d="http://schemas.microsoft.com/office/drawing/2017/model3d" xmlns:o="urn:schemas-microsoft-com:office:office" xmlns:r="http://schemas.openxmlformats.org/officeDocument/2006/relationships" xmlns:m="http://schemas.openxmlformats.org/officeDocument/2006/math" xmlns:v="urn:schemas-microsoft-com:vml" xmlns:wp14="http://schemas.microsoft.com/office/word/2010/wordprocessingDrawing" xmlns:wp="http://schemas.openxmlformats.org/drawingml/2006/wordprocessingDrawing" xmlns:w10="urn:schemas-microsoft-com:office:word" xmlns:w="http://schemas.openxmlformats.org/wordprocessingml/2006/main" xmlns:w14="http://schemas.microsoft.com/office/word/2010/wordml" xmlns:w15="http://schemas.microsoft.com/office/word/2012/wordml" xmlns:w16cid="http://schemas.microsoft.com/office/word/2016/wordml/cid" xmlns:w16se="http://schemas.microsoft.com/office/word/2015/wordml/symex" xmlns:wpg="http://schemas.microsoft.com/office/word/2010/wordprocessingGroup" xmlns:wpi="http://schemas.microsoft.com/office/word/2010/wordprocessingInk" xmlns:wne="http://schemas.microsoft.com/office/word/2006/wordml" xmlns:wps="http://schemas.microsoft.com/office/word/2010/wordprocessingShape" mc:Ignorable="w14 w15 w16se w16cid wp14">
   <w:abstractNum w:abstractNumId="0" w15:restartNumberingAfterBreak="0">
+    <w:nsid w:val="25D93FBE"/>
+    <w:multiLevelType w:val="hybridMultilevel"/>
+    <w:tmpl w:val="27A2C702"/>
+    <w:lvl w:ilvl="0" w:tplc="0809000F">
+      <w:start w:val="1"/>
+      <w:numFmt w:val="decimal"/>
+      <w:lvlText w:val="%1."/>
+      <w:lvlJc w:val="left"/>
+      <w:pPr>
+        <w:ind w:left="720" w:hanging="360"/>
+      </w:pPr>
+    </w:lvl>
+    <w:lvl w:ilvl="1" w:tplc="08090019" w:tentative="1">
+      <w:start w:val="1"/>
+      <w:numFmt w:val="lowerLetter"/>
+      <w:lvlText w:val="%2."/>
+      <w:lvlJc w:val="left"/>
+      <w:pPr>
+        <w:ind w:left="1440" w:hanging="360"/>
+      </w:pPr>
+    </w:lvl>
+    <w:lvl w:ilvl="2" w:tplc="0809001B" w:tentative="1">
+      <w:start w:val="1"/>
+      <w:numFmt w:val="lowerRoman"/>
+      <w:lvlText w:val="%3."/>
+      <w:lvlJc w:val="right"/>
+      <w:pPr>
+        <w:ind w:left="2160" w:hanging="180"/>
+      </w:pPr>
+    </w:lvl>
+    <w:lvl w:ilvl="3" w:tplc="0809000F" w:tentative="1">
+      <w:start w:val="1"/>
+      <w:numFmt w:val="decimal"/>
+      <w:lvlText w:val="%4."/>
+      <w:lvlJc w:val="left"/>
+      <w:pPr>
+        <w:ind w:left="2880" w:hanging="360"/>
+      </w:pPr>
+    </w:lvl>
+    <w:lvl w:ilvl="4" w:tplc="08090019" w:tentative="1">
+      <w:start w:val="1"/>
+      <w:numFmt w:val="lowerLetter"/>
+      <w:lvlText w:val="%5."/>
+      <w:lvlJc w:val="left"/>
+      <w:pPr>
+        <w:ind w:left="3600" w:hanging="360"/>
+      </w:pPr>
+    </w:lvl>
+    <w:lvl w:ilvl="5" w:tplc="0809001B" w:tentative="1">
+      <w:start w:val="1"/>
+      <w:numFmt w:val="lowerRoman"/>
+      <w:lvlText w:val="%6."/>
+      <w:lvlJc w:val="right"/>
+      <w:pPr>
+        <w:ind w:left="4320" w:hanging="180"/>
+      </w:pPr>
+    </w:lvl>
+    <w:lvl w:ilvl="6" w:tplc="0809000F" w:tentative="1">
+      <w:start w:val="1"/>
+      <w:numFmt w:val="decimal"/>
+      <w:lvlText w:val="%7."/>
+      <w:lvlJc w:val="left"/>
+      <w:pPr>
+        <w:ind w:left="5040" w:hanging="360"/>
+      </w:pPr>
+    </w:lvl>
+    <w:lvl w:ilvl="7" w:tplc="08090019" w:tentative="1">
+      <w:start w:val="1"/>
+      <w:numFmt w:val="lowerLetter"/>
+      <w:lvlText w:val="%8."/>
+      <w:lvlJc w:val="left"/>
+      <w:pPr>
+        <w:ind w:left="5760" w:hanging="360"/>
+      </w:pPr>
+    </w:lvl>
+    <w:lvl w:ilvl="8" w:tplc="0809001B" w:tentative="1">
+      <w:start w:val="1"/>
+      <w:numFmt w:val="lowerRoman"/>
+      <w:lvlText w:val="%9."/>
+      <w:lvlJc w:val="right"/>
+      <w:pPr>
+        <w:ind w:left="6480" w:hanging="180"/>
+      </w:pPr>
+    </w:lvl>
+  </w:abstractNum>
+  <w:abstractNum w:abstractNumId="1" w15:restartNumberingAfterBreak="0">
     <w:nsid w:val="727A7325"/>
     <w:multiLevelType w:val="hybridMultilevel"/>
     <w:tmpl w:val="2B9093B0"/>
@@ -1672,6 +2278,9 @@
     </w:lvl>
   </w:abstractNum>
   <w:num w:numId="1">
+    <w:abstractNumId w:val="1"/>
+  </w:num>
+  <w:num w:numId="2">
     <w:abstractNumId w:val="0"/>
   </w:num>
 </w:numbering>
@@ -2167,6 +2776,32 @@
       <w:lang w:eastAsia="en-US"/>
     </w:rPr>
   </w:style>
+  <w:style w:type="paragraph" w:styleId="BodyText">
+    <w:name w:val="Body Text"/>
+    <w:basedOn w:val="Normal"/>
+    <w:link w:val="BodyTextChar"/>
+    <w:uiPriority w:val="99"/>
+    <w:semiHidden/>
+    <w:unhideWhenUsed/>
+    <w:rsid w:val="00CD0F5A"/>
+    <w:pPr>
+      <w:spacing w:after="120"/>
+    </w:pPr>
+  </w:style>
+  <w:style w:type="character" w:customStyle="1" w:styleId="BodyTextChar">
+    <w:name w:val="Body Text Char"/>
+    <w:basedOn w:val="DefaultParagraphFont"/>
+    <w:link w:val="BodyText"/>
+    <w:uiPriority w:val="99"/>
+    <w:semiHidden/>
+    <w:rsid w:val="00CD0F5A"/>
+    <w:rPr>
+      <w:rFonts w:ascii="Arial" w:eastAsia="SimSun" w:hAnsi="Arial" w:cs="Arial"/>
+      <w:sz w:val="24"/>
+      <w:szCs w:val="24"/>
+      <w:lang w:eastAsia="zh-CN"/>
+    </w:rPr>
+  </w:style>
 </w:styles>
 </file>
 

--- a/Final-Year-Project/Report/Interim Report/Interim Report.docx
+++ b/Final-Year-Project/Report/Interim Report/Interim Report.docx
@@ -139,6 +139,7 @@
         </w:numPr>
         <w:spacing w:after="0" w:line="240" w:lineRule="auto"/>
       </w:pPr>
+      <w:bookmarkStart w:id="0" w:name="_GoBack"/>
       <w:r>
         <w:t>Working temperature acquisition system</w:t>
       </w:r>
@@ -234,6 +235,7 @@
         <w:t>To create an email-based update system to notify the user of impending changes that need to be made or problems that need solving time permitting an SMS system could be implemented also.</w:t>
       </w:r>
     </w:p>
+    <w:bookmarkEnd w:id="0"/>
     <w:p>
       <w:pPr>
         <w:pStyle w:val="BodyText"/>
@@ -323,15 +325,21 @@
         <w:spacing w:after="0" w:line="240" w:lineRule="auto"/>
       </w:pPr>
       <w:r>
-        <w:t>Trail and error with theft from stack overflow.</w:t>
-      </w:r>
-      <w:r>
-        <w:t>(references</w:t>
-      </w:r>
-      <w:bookmarkStart w:id="0" w:name="_GoBack"/>
-      <w:bookmarkEnd w:id="0"/>
-      <w:r>
-        <w:t>)</w:t>
+        <w:t xml:space="preserve">Trail and error with theft from stack </w:t>
+      </w:r>
+      <w:proofErr w:type="gramStart"/>
+      <w:r>
+        <w:t>overflow.</w:t>
+      </w:r>
+      <w:r>
+        <w:t>(</w:t>
+      </w:r>
+      <w:proofErr w:type="gramEnd"/>
+      <w:r>
+        <w:t>references)</w:t>
+      </w:r>
+      <w:r>
+        <w:t xml:space="preserve"> find something better</w:t>
       </w:r>
     </w:p>
     <w:p>

--- a/Final-Year-Project/Report/Interim Report/Interim Report.docx
+++ b/Final-Year-Project/Report/Interim Report/Interim Report.docx
@@ -20,13 +20,6 @@
           <w:b/>
           <w:sz w:val="36"/>
         </w:rPr>
-        <w:t>\</w:t>
-      </w:r>
-      <w:r>
-        <w:rPr>
-          <w:b/>
-          <w:sz w:val="36"/>
-        </w:rPr>
         <w:t>Progress Report</w:t>
       </w:r>
     </w:p>
@@ -139,7 +132,6 @@
         </w:numPr>
         <w:spacing w:after="0" w:line="240" w:lineRule="auto"/>
       </w:pPr>
-      <w:bookmarkStart w:id="0" w:name="_GoBack"/>
       <w:r>
         <w:t>Working temperature acquisition system</w:t>
       </w:r>
@@ -235,7 +227,6 @@
         <w:t>To create an email-based update system to notify the user of impending changes that need to be made or problems that need solving time permitting an SMS system could be implemented also.</w:t>
       </w:r>
     </w:p>
-    <w:bookmarkEnd w:id="0"/>
     <w:p>
       <w:pPr>
         <w:pStyle w:val="BodyText"/>
@@ -327,14 +318,9 @@
       <w:r>
         <w:t xml:space="preserve">Trail and error with theft from stack </w:t>
       </w:r>
-      <w:proofErr w:type="gramStart"/>
-      <w:r>
-        <w:t>overflow.</w:t>
-      </w:r>
-      <w:r>
-        <w:t>(</w:t>
-      </w:r>
-      <w:proofErr w:type="gramEnd"/>
+      <w:r>
+        <w:t>overflow. (</w:t>
+      </w:r>
       <w:r>
         <w:t>references)</w:t>
       </w:r>
@@ -597,111 +583,117 @@
       <w:r>
         <w:t xml:space="preserve">In order to start this </w:t>
       </w:r>
+      <w:r>
+        <w:t>project,</w:t>
+      </w:r>
+      <w:r>
+        <w:t xml:space="preserve"> I needed to</w:t>
+      </w:r>
+      <w:r>
+        <w:t xml:space="preserve"> connect everything to the Arduino pro mini’s pins this meant soldering </w:t>
+      </w:r>
+    </w:p>
+    <w:p>
+      <w:pPr>
+        <w:pStyle w:val="ListParagraph"/>
+        <w:numPr>
+          <w:ilvl w:val="0"/>
+          <w:numId w:val="1"/>
+        </w:numPr>
+        <w:rPr>
+          <w:sz w:val="24"/>
+        </w:rPr>
+      </w:pPr>
+      <w:r>
+        <w:rPr>
+          <w:sz w:val="24"/>
+        </w:rPr>
+        <w:t>Soldered 6 pin header to the Pro Mini for ease of programming and data transfer</w:t>
+      </w:r>
+    </w:p>
+    <w:p>
+      <w:pPr>
+        <w:pStyle w:val="ListParagraph"/>
+        <w:numPr>
+          <w:ilvl w:val="0"/>
+          <w:numId w:val="1"/>
+        </w:numPr>
+        <w:rPr>
+          <w:sz w:val="24"/>
+        </w:rPr>
+      </w:pPr>
+      <w:r>
+        <w:rPr>
+          <w:sz w:val="24"/>
+        </w:rPr>
+        <w:t>Soldered the DS18B20 to the A3 VCC and GND pins of the Pro Mini connecting the VCC and Data lines via a 4k</w:t>
+      </w:r>
+      <w:r>
+        <w:rPr>
+          <w:rFonts w:cstheme="minorHAnsi"/>
+          <w:sz w:val="24"/>
+        </w:rPr>
+        <w:t>Ω</w:t>
+      </w:r>
+      <w:r>
+        <w:rPr>
+          <w:sz w:val="24"/>
+        </w:rPr>
+        <w:t xml:space="preserve"> resistor in the shape of 2 2K</w:t>
+      </w:r>
+      <w:r>
+        <w:rPr>
+          <w:rFonts w:cstheme="minorHAnsi"/>
+          <w:sz w:val="24"/>
+        </w:rPr>
+        <w:t xml:space="preserve">Ω resistors connected in series. (due to lack of </w:t>
+      </w:r>
+      <w:r>
+        <w:rPr>
+          <w:sz w:val="24"/>
+        </w:rPr>
+        <w:t>4k</w:t>
+      </w:r>
+      <w:r>
+        <w:rPr>
+          <w:rFonts w:cstheme="minorHAnsi"/>
+          <w:sz w:val="24"/>
+        </w:rPr>
+        <w:t>Ω resistor), (made the mistake of not adding this at first and go bad readings)</w:t>
+      </w:r>
+    </w:p>
+    <w:p>
+      <w:pPr>
+        <w:pStyle w:val="ListParagraph"/>
+        <w:numPr>
+          <w:ilvl w:val="0"/>
+          <w:numId w:val="1"/>
+        </w:numPr>
+        <w:rPr>
+          <w:sz w:val="24"/>
+        </w:rPr>
+      </w:pPr>
+      <w:r>
+        <w:rPr>
+          <w:sz w:val="24"/>
+        </w:rPr>
+        <w:t xml:space="preserve">Wrote several attempts at the programming of the pro mini with multiple failures and multiple redesigns such as implementation of state machine and removal of the delay function and the addition of the </w:t>
+      </w:r>
+      <w:proofErr w:type="spellStart"/>
       <w:proofErr w:type="gramStart"/>
       <w:r>
-        <w:t>project</w:t>
-      </w:r>
-      <w:proofErr w:type="gramEnd"/>
-      <w:r>
-        <w:t xml:space="preserve"> I needed to</w:t>
-      </w:r>
-      <w:r>
-        <w:t xml:space="preserve"> connect everything to the Arduino pro mini’s pins this meant soldering </w:t>
-      </w:r>
-    </w:p>
-    <w:p>
-      <w:pPr>
-        <w:pStyle w:val="ListParagraph"/>
-        <w:numPr>
-          <w:ilvl w:val="0"/>
-          <w:numId w:val="1"/>
-        </w:numPr>
-        <w:rPr>
-          <w:sz w:val="24"/>
-        </w:rPr>
-      </w:pPr>
-      <w:r>
-        <w:rPr>
-          <w:sz w:val="24"/>
-        </w:rPr>
-        <w:t>Soldered 6 pin header to the Pro Mini for ease of programming and data transfer</w:t>
-      </w:r>
-    </w:p>
-    <w:p>
-      <w:pPr>
-        <w:pStyle w:val="ListParagraph"/>
-        <w:numPr>
-          <w:ilvl w:val="0"/>
-          <w:numId w:val="1"/>
-        </w:numPr>
-        <w:rPr>
-          <w:sz w:val="24"/>
-        </w:rPr>
-      </w:pPr>
-      <w:r>
-        <w:rPr>
-          <w:sz w:val="24"/>
-        </w:rPr>
-        <w:t>Soldered the DS18B20 to the A3 VCC and GND pins of the Pro Mini connecting the VCC and Data lines via a 4k</w:t>
-      </w:r>
-      <w:r>
-        <w:rPr>
-          <w:rFonts w:cstheme="minorHAnsi"/>
-          <w:sz w:val="24"/>
-        </w:rPr>
-        <w:t>Ω</w:t>
-      </w:r>
-      <w:r>
-        <w:rPr>
-          <w:sz w:val="24"/>
-        </w:rPr>
-        <w:t xml:space="preserve"> resistor in the shape of 2 2K</w:t>
-      </w:r>
-      <w:r>
-        <w:rPr>
-          <w:rFonts w:cstheme="minorHAnsi"/>
-          <w:sz w:val="24"/>
-        </w:rPr>
-        <w:t xml:space="preserve">Ω resistors connected in series. (due to lack of </w:t>
-      </w:r>
-      <w:r>
-        <w:rPr>
-          <w:sz w:val="24"/>
-        </w:rPr>
-        <w:t>4k</w:t>
-      </w:r>
-      <w:r>
-        <w:rPr>
-          <w:rFonts w:cstheme="minorHAnsi"/>
-          <w:sz w:val="24"/>
-        </w:rPr>
-        <w:t>Ω resistor), (made the mistake of not adding this at first and go bad readings)</w:t>
-      </w:r>
-    </w:p>
-    <w:p>
-      <w:pPr>
-        <w:pStyle w:val="ListParagraph"/>
-        <w:numPr>
-          <w:ilvl w:val="0"/>
-          <w:numId w:val="1"/>
-        </w:numPr>
-        <w:rPr>
-          <w:sz w:val="24"/>
-        </w:rPr>
-      </w:pPr>
-      <w:r>
-        <w:rPr>
-          <w:sz w:val="24"/>
-        </w:rPr>
-        <w:t xml:space="preserve">Wrote several attempts at the programming of the pro mini with multiple failures and multiple redesigns such as implementation of state machine and removal of the delay function and the addition of the </w:t>
-      </w:r>
-      <w:proofErr w:type="spellStart"/>
-      <w:proofErr w:type="gramStart"/>
-      <w:r>
-        <w:rPr>
-          <w:sz w:val="24"/>
-        </w:rPr>
-        <w:t>millis</w:t>
+        <w:rPr>
+          <w:sz w:val="24"/>
+        </w:rPr>
+        <w:t>mil</w:t>
+      </w:r>
+      <w:bookmarkStart w:id="0" w:name="_GoBack"/>
+      <w:bookmarkEnd w:id="0"/>
+      <w:r>
+        <w:rPr>
+          <w:sz w:val="24"/>
+        </w:rPr>
+        <w:t>lis</w:t>
       </w:r>
       <w:proofErr w:type="spellEnd"/>
       <w:r>
@@ -1741,23 +1733,7 @@
           <w:sz w:val="24"/>
           <w:szCs w:val="24"/>
         </w:rPr>
-        <w:t>running node -</w:t>
-      </w:r>
-      <w:proofErr w:type="gramStart"/>
-      <w:r>
-        <w:rPr>
-          <w:sz w:val="24"/>
-          <w:szCs w:val="24"/>
-        </w:rPr>
-        <w:t>v  verifies</w:t>
-      </w:r>
-      <w:proofErr w:type="gramEnd"/>
-      <w:r>
-        <w:rPr>
-          <w:sz w:val="24"/>
-          <w:szCs w:val="24"/>
-        </w:rPr>
-        <w:t xml:space="preserve"> the version and that the install went according to plan</w:t>
+        <w:t>running node -v  verifies the version and that the install went according to plan</w:t>
       </w:r>
     </w:p>
     <w:p>
@@ -1913,17 +1889,15 @@
           <w:sz w:val="24"/>
           <w:szCs w:val="24"/>
         </w:rPr>
-        <w:t xml:space="preserve">(follow on with code to create </w:t>
-      </w:r>
-      <w:proofErr w:type="spellStart"/>
-      <w:r>
-        <w:rPr>
-          <w:sz w:val="24"/>
-          <w:szCs w:val="24"/>
-        </w:rPr>
-        <w:t>websever</w:t>
-      </w:r>
-      <w:proofErr w:type="spellEnd"/>
+        <w:t>(follow on with code to create web</w:t>
+      </w:r>
+      <w:r>
+        <w:rPr>
+          <w:sz w:val="24"/>
+          <w:szCs w:val="24"/>
+        </w:rPr>
+        <w:t>server</w:t>
+      </w:r>
       <w:r>
         <w:rPr>
           <w:sz w:val="24"/>

--- a/Final-Year-Project/Report/Interim Report/Interim Report.docx
+++ b/Final-Year-Project/Report/Interim Report/Interim Report.docx
@@ -685,15 +685,7 @@
         <w:rPr>
           <w:sz w:val="24"/>
         </w:rPr>
-        <w:t>mil</w:t>
-      </w:r>
-      <w:bookmarkStart w:id="0" w:name="_GoBack"/>
-      <w:bookmarkEnd w:id="0"/>
-      <w:r>
-        <w:rPr>
-          <w:sz w:val="24"/>
-        </w:rPr>
-        <w:t>lis</w:t>
+        <w:t>millis</w:t>
       </w:r>
       <w:proofErr w:type="spellEnd"/>
       <w:r>
@@ -1941,24 +1933,6 @@
         </w:rPr>
         <w:t xml:space="preserve"> module this code takes the data from the serial port and writes it to the console.</w:t>
       </w:r>
-    </w:p>
-    <w:p>
-      <w:pPr>
-        <w:numPr>
-          <w:ilvl w:val="12"/>
-          <w:numId w:val="0"/>
-        </w:numPr>
-        <w:spacing w:after="0" w:line="240" w:lineRule="auto"/>
-      </w:pPr>
-    </w:p>
-    <w:p>
-      <w:pPr>
-        <w:numPr>
-          <w:ilvl w:val="12"/>
-          <w:numId w:val="0"/>
-        </w:numPr>
-        <w:spacing w:after="0" w:line="240" w:lineRule="auto"/>
-      </w:pPr>
     </w:p>
     <w:p>
       <w:pPr>
@@ -2046,8 +2020,9 @@
           <w:t>http://libguides.shu.ac.uk/referencing</w:t>
         </w:r>
       </w:hyperlink>
-    </w:p>
-    <w:p/>
+      <w:bookmarkStart w:id="0" w:name="_GoBack"/>
+      <w:bookmarkEnd w:id="0"/>
+    </w:p>
     <w:sectPr>
       <w:pgSz w:w="11906" w:h="16838"/>
       <w:pgMar w:top="1440" w:right="1440" w:bottom="1440" w:left="1440" w:header="708" w:footer="708" w:gutter="0"/>

--- a/Final-Year-Project/Report/Interim Report/Interim Report.docx
+++ b/Final-Year-Project/Report/Interim Report/Interim Report.docx
@@ -384,8 +384,67 @@
         </w:numPr>
         <w:spacing w:after="0" w:line="240" w:lineRule="auto"/>
       </w:pPr>
-      <w:r>
-        <w:t>For this project I have decided to use the Arduino pro mini a 3.3v as it is a low power low cost option and it is a platform that I am most familiar with and there is a good set of libraries available on the Arduino playground for reading the input from the DS18B20 and can easily be interfaced with the raspberry pi. However, the STM32F103C8T6 would also be a suitable development platform as it has better clock speeds and better memory capacities.</w:t>
+      <w:bookmarkStart w:id="0" w:name="_GoBack"/>
+      <w:bookmarkEnd w:id="0"/>
+    </w:p>
+    <w:p>
+      <w:pPr>
+        <w:pStyle w:val="ListParagraph"/>
+        <w:numPr>
+          <w:ilvl w:val="0"/>
+          <w:numId w:val="3"/>
+        </w:numPr>
+        <w:rPr>
+          <w:rFonts w:ascii="Arial" w:hAnsi="Arial" w:cs="Arial"/>
+          <w:sz w:val="24"/>
+        </w:rPr>
+      </w:pPr>
+      <w:r>
+        <w:rPr>
+          <w:rFonts w:ascii="Arial" w:hAnsi="Arial" w:cs="Arial"/>
+          <w:sz w:val="24"/>
+        </w:rPr>
+        <w:t>Won’t be talking about the “just add water kits” as these kits don’t conform to what my project is designed to do however my project could be used to monitor or regulate the temperature of brew while it ferments.</w:t>
+      </w:r>
+    </w:p>
+    <w:p>
+      <w:pPr>
+        <w:pStyle w:val="ListParagraph"/>
+        <w:numPr>
+          <w:ilvl w:val="0"/>
+          <w:numId w:val="3"/>
+        </w:numPr>
+        <w:rPr>
+          <w:rFonts w:ascii="Arial" w:hAnsi="Arial" w:cs="Arial"/>
+          <w:sz w:val="24"/>
+        </w:rPr>
+      </w:pPr>
+      <w:r>
+        <w:rPr>
+          <w:rFonts w:ascii="Arial" w:hAnsi="Arial" w:cs="Arial"/>
+          <w:sz w:val="24"/>
+        </w:rPr>
+        <w:t>Starter kits come with all the needed parts but do not come with anything other than a manual way for measuring the temperature and kind of temperature regulation is absent.</w:t>
+      </w:r>
+    </w:p>
+    <w:p>
+      <w:pPr>
+        <w:pStyle w:val="ListParagraph"/>
+        <w:numPr>
+          <w:ilvl w:val="0"/>
+          <w:numId w:val="3"/>
+        </w:numPr>
+        <w:rPr>
+          <w:rFonts w:ascii="Arial" w:hAnsi="Arial" w:cs="Arial"/>
+          <w:sz w:val="24"/>
+        </w:rPr>
+      </w:pPr>
+      <w:r>
+        <w:rPr>
+          <w:rFonts w:ascii="Arial" w:hAnsi="Arial" w:cs="Arial"/>
+          <w:sz w:val="24"/>
+        </w:rPr>
+        <w:t xml:space="preserve">Having done some research I have come to the conclusion that using python for the update code is a bad choice as it overcomplicates the programming and adds an unnecessary language </w:t>
       </w:r>
     </w:p>
     <w:p>
@@ -399,139 +458,15 @@
     </w:p>
     <w:p>
       <w:pPr>
-        <w:pStyle w:val="ListParagraph"/>
-        <w:numPr>
-          <w:ilvl w:val="0"/>
-          <w:numId w:val="1"/>
-        </w:numPr>
-        <w:rPr>
-          <w:sz w:val="24"/>
-        </w:rPr>
-      </w:pPr>
-      <w:r>
-        <w:rPr>
-          <w:sz w:val="24"/>
-        </w:rPr>
-        <w:t>Using pro mini dev board over Arduino Uno as it is physically smaller cheaper and runs on 3.3v whereas the Uno runs on 5v cons that it has a fixed clock speed of 8MHz however for my prototype uses this is not an issue</w:t>
-      </w:r>
-    </w:p>
-    <w:p>
-      <w:pPr>
-        <w:pStyle w:val="ListParagraph"/>
-        <w:numPr>
-          <w:ilvl w:val="1"/>
-          <w:numId w:val="1"/>
-        </w:numPr>
-        <w:rPr>
-          <w:sz w:val="24"/>
-        </w:rPr>
-      </w:pPr>
-      <w:r>
-        <w:rPr>
-          <w:sz w:val="24"/>
-        </w:rPr>
-        <w:t>Can be directly soldered too as to reduce the form factor of the probe</w:t>
-      </w:r>
-    </w:p>
-    <w:p>
-      <w:pPr>
-        <w:pStyle w:val="ListParagraph"/>
-        <w:numPr>
-          <w:ilvl w:val="1"/>
-          <w:numId w:val="1"/>
-        </w:numPr>
-        <w:rPr>
-          <w:sz w:val="24"/>
-        </w:rPr>
-      </w:pPr>
-      <w:r>
-        <w:rPr>
-          <w:sz w:val="24"/>
-        </w:rPr>
-        <w:lastRenderedPageBreak/>
-        <w:t>Direct soldering means I can determine the length of cable the mini has from the pi</w:t>
-      </w:r>
-    </w:p>
-    <w:p>
-      <w:pPr>
-        <w:pStyle w:val="ListParagraph"/>
-        <w:numPr>
-          <w:ilvl w:val="0"/>
-          <w:numId w:val="1"/>
-        </w:numPr>
-        <w:rPr>
-          <w:sz w:val="24"/>
-        </w:rPr>
-      </w:pPr>
-      <w:r>
-        <w:rPr>
-          <w:sz w:val="24"/>
-        </w:rPr>
-        <w:t xml:space="preserve">DS18B20 bought for £2.45 on ebay.co.uk </w:t>
-      </w:r>
-    </w:p>
-    <w:p>
-      <w:pPr>
-        <w:pStyle w:val="ListParagraph"/>
-        <w:numPr>
-          <w:ilvl w:val="0"/>
-          <w:numId w:val="1"/>
-        </w:numPr>
-        <w:rPr>
-          <w:sz w:val="24"/>
-        </w:rPr>
-      </w:pPr>
-      <w:r>
-        <w:rPr>
-          <w:sz w:val="24"/>
-        </w:rPr>
-        <w:t>Pro Mini 8MHz 3.3v / 5v MEGA328P bought on ebay.co.uk for £1.50</w:t>
-      </w:r>
-    </w:p>
-    <w:p>
-      <w:pPr>
-        <w:pStyle w:val="ListParagraph"/>
-        <w:numPr>
-          <w:ilvl w:val="1"/>
-          <w:numId w:val="1"/>
-        </w:numPr>
-        <w:rPr>
-          <w:sz w:val="24"/>
-        </w:rPr>
-      </w:pPr>
-      <w:r>
-        <w:rPr>
-          <w:sz w:val="24"/>
-        </w:rPr>
-        <w:t>Fixed to 8MHz has variable 3.3v / 5v input supply</w:t>
-      </w:r>
-    </w:p>
-    <w:p>
-      <w:pPr>
-        <w:pStyle w:val="ListParagraph"/>
-        <w:numPr>
-          <w:ilvl w:val="1"/>
-          <w:numId w:val="1"/>
-        </w:numPr>
-        <w:rPr>
-          <w:sz w:val="24"/>
-        </w:rPr>
-      </w:pPr>
-      <w:r>
-        <w:rPr>
-          <w:sz w:val="24"/>
-        </w:rPr>
-        <w:t>Tx and Rx used for serial connection to Raspberry Pi</w:t>
-      </w:r>
-    </w:p>
-    <w:p>
-      <w:pPr>
         <w:numPr>
           <w:ilvl w:val="12"/>
           <w:numId w:val="0"/>
         </w:numPr>
         <w:spacing w:after="0" w:line="240" w:lineRule="auto"/>
       </w:pPr>
+      <w:r>
+        <w:t>For this project I have decided to use the Arduino pro mini a 3.3v as it is a low power low cost option and it is a platform that I am most familiar with and there is a good set of libraries available on the Arduino playground for reading the input from the DS18B20 and can easily be interfaced with the raspberry pi. However, the STM32F103C8T6 would also be a suitable development platform as it has better clock speeds and better memory capacities.</w:t>
+      </w:r>
     </w:p>
     <w:p>
       <w:pPr>
@@ -541,14 +476,131 @@
         </w:numPr>
         <w:spacing w:after="0" w:line="240" w:lineRule="auto"/>
       </w:pPr>
-      <w:r>
-        <w:rPr>
-          <w:b/>
-        </w:rPr>
-        <w:t xml:space="preserve">Progress Made </w:t>
-      </w:r>
-      <w:r>
-        <w:t>(up to 5 pages)</w:t>
+    </w:p>
+    <w:p>
+      <w:pPr>
+        <w:pStyle w:val="ListParagraph"/>
+        <w:numPr>
+          <w:ilvl w:val="0"/>
+          <w:numId w:val="1"/>
+        </w:numPr>
+        <w:rPr>
+          <w:sz w:val="24"/>
+        </w:rPr>
+      </w:pPr>
+      <w:r>
+        <w:rPr>
+          <w:sz w:val="24"/>
+        </w:rPr>
+        <w:t>Using pro mini dev board over Arduino Uno as it is physically smaller cheaper and runs on 3.3v whereas the Uno runs on 5v cons that it has a fixed clock speed of 8MHz however for my prototype uses this is not an issue</w:t>
+      </w:r>
+    </w:p>
+    <w:p>
+      <w:pPr>
+        <w:pStyle w:val="ListParagraph"/>
+        <w:numPr>
+          <w:ilvl w:val="1"/>
+          <w:numId w:val="1"/>
+        </w:numPr>
+        <w:rPr>
+          <w:sz w:val="24"/>
+        </w:rPr>
+      </w:pPr>
+      <w:r>
+        <w:rPr>
+          <w:sz w:val="24"/>
+        </w:rPr>
+        <w:t>Can be directly soldered too as to reduce the form factor of the probe</w:t>
+      </w:r>
+    </w:p>
+    <w:p>
+      <w:pPr>
+        <w:pStyle w:val="ListParagraph"/>
+        <w:numPr>
+          <w:ilvl w:val="1"/>
+          <w:numId w:val="1"/>
+        </w:numPr>
+        <w:rPr>
+          <w:sz w:val="24"/>
+        </w:rPr>
+      </w:pPr>
+      <w:r>
+        <w:rPr>
+          <w:sz w:val="24"/>
+        </w:rPr>
+        <w:t>Direct soldering means I can determine the length of cable the mini has from the pi</w:t>
+      </w:r>
+    </w:p>
+    <w:p>
+      <w:pPr>
+        <w:pStyle w:val="ListParagraph"/>
+        <w:numPr>
+          <w:ilvl w:val="0"/>
+          <w:numId w:val="1"/>
+        </w:numPr>
+        <w:rPr>
+          <w:sz w:val="24"/>
+        </w:rPr>
+      </w:pPr>
+      <w:r>
+        <w:rPr>
+          <w:sz w:val="24"/>
+        </w:rPr>
+        <w:t xml:space="preserve">DS18B20 bought for £2.45 on ebay.co.uk </w:t>
+      </w:r>
+    </w:p>
+    <w:p>
+      <w:pPr>
+        <w:pStyle w:val="ListParagraph"/>
+        <w:numPr>
+          <w:ilvl w:val="0"/>
+          <w:numId w:val="1"/>
+        </w:numPr>
+        <w:rPr>
+          <w:sz w:val="24"/>
+        </w:rPr>
+      </w:pPr>
+      <w:r>
+        <w:rPr>
+          <w:sz w:val="24"/>
+        </w:rPr>
+        <w:t>Pro Mini 8MHz 3.3v / 5v MEGA328P bought on ebay.co.uk for £1.50</w:t>
+      </w:r>
+    </w:p>
+    <w:p>
+      <w:pPr>
+        <w:pStyle w:val="ListParagraph"/>
+        <w:numPr>
+          <w:ilvl w:val="1"/>
+          <w:numId w:val="1"/>
+        </w:numPr>
+        <w:rPr>
+          <w:sz w:val="24"/>
+        </w:rPr>
+      </w:pPr>
+      <w:r>
+        <w:rPr>
+          <w:sz w:val="24"/>
+        </w:rPr>
+        <w:t>Fixed to 8MHz has variable 3.3v / 5v input supply</w:t>
+      </w:r>
+    </w:p>
+    <w:p>
+      <w:pPr>
+        <w:pStyle w:val="ListParagraph"/>
+        <w:numPr>
+          <w:ilvl w:val="1"/>
+          <w:numId w:val="1"/>
+        </w:numPr>
+        <w:rPr>
+          <w:sz w:val="24"/>
+        </w:rPr>
+      </w:pPr>
+      <w:r>
+        <w:rPr>
+          <w:sz w:val="24"/>
+        </w:rPr>
+        <w:t>Tx and Rx used for serial connection to Raspberry Pi</w:t>
       </w:r>
     </w:p>
     <w:p>
@@ -559,9 +611,6 @@
         </w:numPr>
         <w:spacing w:after="0" w:line="240" w:lineRule="auto"/>
       </w:pPr>
-      <w:r>
-        <w:t>Discuss the progress made during the first semester and include preliminary observations/results.</w:t>
-      </w:r>
     </w:p>
     <w:p>
       <w:pPr>
@@ -571,6 +620,15 @@
         </w:numPr>
         <w:spacing w:after="0" w:line="240" w:lineRule="auto"/>
       </w:pPr>
+      <w:r>
+        <w:rPr>
+          <w:b/>
+        </w:rPr>
+        <w:t xml:space="preserve">Progress Made </w:t>
+      </w:r>
+      <w:r>
+        <w:t>(up to 5 pages)</w:t>
+      </w:r>
     </w:p>
     <w:p>
       <w:pPr>
@@ -581,6 +639,27 @@
         <w:spacing w:after="0" w:line="240" w:lineRule="auto"/>
       </w:pPr>
       <w:r>
+        <w:t>Discuss the progress made during the first semester and include preliminary observations/results.</w:t>
+      </w:r>
+    </w:p>
+    <w:p>
+      <w:pPr>
+        <w:numPr>
+          <w:ilvl w:val="12"/>
+          <w:numId w:val="0"/>
+        </w:numPr>
+        <w:spacing w:after="0" w:line="240" w:lineRule="auto"/>
+      </w:pPr>
+    </w:p>
+    <w:p>
+      <w:pPr>
+        <w:numPr>
+          <w:ilvl w:val="12"/>
+          <w:numId w:val="0"/>
+        </w:numPr>
+        <w:spacing w:after="0" w:line="240" w:lineRule="auto"/>
+      </w:pPr>
+      <w:r>
         <w:t xml:space="preserve">In order to start this </w:t>
       </w:r>
       <w:r>
@@ -1022,6 +1101,7 @@
         <w:rPr>
           <w:sz w:val="24"/>
         </w:rPr>
+        <w:lastRenderedPageBreak/>
         <w:t>sudo</w:t>
       </w:r>
       <w:proofErr w:type="spellEnd"/>
@@ -1367,554 +1447,554 @@
           <w:sz w:val="24"/>
           <w:szCs w:val="24"/>
         </w:rPr>
+        <w:t xml:space="preserve">Now that the web services are setup I opened </w:t>
+      </w:r>
+      <w:proofErr w:type="spellStart"/>
+      <w:r>
+        <w:rPr>
+          <w:sz w:val="24"/>
+          <w:szCs w:val="24"/>
+        </w:rPr>
+        <w:t>Geany</w:t>
+      </w:r>
+      <w:proofErr w:type="spellEnd"/>
+      <w:r>
+        <w:rPr>
+          <w:sz w:val="24"/>
+          <w:szCs w:val="24"/>
+        </w:rPr>
+        <w:t>, one of the raspberry pi’s IDEs, to write the code for the website in two files and index.html file and a MainPage.css file that after coding were moved to the /var/www/html folder where the test index.html was replaced with my webpage’s index.html currently the page and stream are accessible on a local network only with the webpage on port 80 hosting the stream in an iframe.</w:t>
+      </w:r>
+    </w:p>
+    <w:p>
+      <w:pPr>
+        <w:pStyle w:val="ListParagraph"/>
+        <w:numPr>
+          <w:ilvl w:val="0"/>
+          <w:numId w:val="1"/>
+        </w:numPr>
+        <w:rPr>
+          <w:sz w:val="24"/>
+          <w:szCs w:val="24"/>
+        </w:rPr>
+      </w:pPr>
+      <w:r>
+        <w:rPr>
+          <w:sz w:val="24"/>
+          <w:szCs w:val="24"/>
+        </w:rPr>
+        <w:t>Connecting the Arduino to the raspberry pi via a UART connection took a little trial and error. First I connected the raspberry pi’s 3.3v supply (</w:t>
+      </w:r>
+      <w:proofErr w:type="spellStart"/>
+      <w:r>
+        <w:rPr>
+          <w:sz w:val="24"/>
+          <w:szCs w:val="24"/>
+        </w:rPr>
+        <w:t>gpio</w:t>
+      </w:r>
+      <w:proofErr w:type="spellEnd"/>
+      <w:r>
+        <w:rPr>
+          <w:sz w:val="24"/>
+          <w:szCs w:val="24"/>
+        </w:rPr>
+        <w:t xml:space="preserve"> pin 1) ground (</w:t>
+      </w:r>
+      <w:proofErr w:type="spellStart"/>
+      <w:r>
+        <w:rPr>
+          <w:sz w:val="24"/>
+          <w:szCs w:val="24"/>
+        </w:rPr>
+        <w:t>gpio</w:t>
+      </w:r>
+      <w:proofErr w:type="spellEnd"/>
+      <w:r>
+        <w:rPr>
+          <w:sz w:val="24"/>
+          <w:szCs w:val="24"/>
+        </w:rPr>
+        <w:t xml:space="preserve"> pin 6) </w:t>
+      </w:r>
+      <w:proofErr w:type="spellStart"/>
+      <w:r>
+        <w:rPr>
+          <w:sz w:val="24"/>
+          <w:szCs w:val="24"/>
+        </w:rPr>
+        <w:t>TxD</w:t>
+      </w:r>
+      <w:proofErr w:type="spellEnd"/>
+      <w:r>
+        <w:rPr>
+          <w:sz w:val="24"/>
+          <w:szCs w:val="24"/>
+        </w:rPr>
+        <w:t xml:space="preserve"> (</w:t>
+      </w:r>
+      <w:proofErr w:type="spellStart"/>
+      <w:r>
+        <w:rPr>
+          <w:sz w:val="24"/>
+          <w:szCs w:val="24"/>
+        </w:rPr>
+        <w:t>gpio</w:t>
+      </w:r>
+      <w:proofErr w:type="spellEnd"/>
+      <w:r>
+        <w:rPr>
+          <w:sz w:val="24"/>
+          <w:szCs w:val="24"/>
+        </w:rPr>
+        <w:t xml:space="preserve"> pin 8) and </w:t>
+      </w:r>
+      <w:proofErr w:type="spellStart"/>
+      <w:r>
+        <w:rPr>
+          <w:sz w:val="24"/>
+          <w:szCs w:val="24"/>
+        </w:rPr>
+        <w:t>RxD</w:t>
+      </w:r>
+      <w:proofErr w:type="spellEnd"/>
+      <w:r>
+        <w:rPr>
+          <w:sz w:val="24"/>
+          <w:szCs w:val="24"/>
+        </w:rPr>
+        <w:t xml:space="preserve"> (</w:t>
+      </w:r>
+      <w:proofErr w:type="spellStart"/>
+      <w:r>
+        <w:rPr>
+          <w:sz w:val="24"/>
+          <w:szCs w:val="24"/>
+        </w:rPr>
+        <w:t>gpio</w:t>
+      </w:r>
+      <w:proofErr w:type="spellEnd"/>
+      <w:r>
+        <w:rPr>
+          <w:sz w:val="24"/>
+          <w:szCs w:val="24"/>
+        </w:rPr>
+        <w:t xml:space="preserve"> pin 10) to a breadboard for easy prototyping of circuitry initially and incorrectly I connected Tx and Rx directly to the respective pins on the Arduino however at closer inspection the Tx of the </w:t>
+      </w:r>
+      <w:proofErr w:type="spellStart"/>
+      <w:r>
+        <w:rPr>
+          <w:sz w:val="24"/>
+          <w:szCs w:val="24"/>
+        </w:rPr>
+        <w:t>Ardiuno</w:t>
+      </w:r>
+      <w:proofErr w:type="spellEnd"/>
+      <w:r>
+        <w:rPr>
+          <w:sz w:val="24"/>
+          <w:szCs w:val="24"/>
+        </w:rPr>
+        <w:t xml:space="preserve"> needed to be connected to the Rx of the raspberry pi and the Rx of the Arduino to the Tx of the raspberry pi. Following this I went into the </w:t>
+      </w:r>
+      <w:proofErr w:type="spellStart"/>
+      <w:r>
+        <w:rPr>
+          <w:sz w:val="24"/>
+          <w:szCs w:val="24"/>
+        </w:rPr>
+        <w:t>raspi</w:t>
+      </w:r>
+      <w:proofErr w:type="spellEnd"/>
+      <w:r>
+        <w:rPr>
+          <w:sz w:val="24"/>
+          <w:szCs w:val="24"/>
+        </w:rPr>
+        <w:t xml:space="preserve">-config menu with the command </w:t>
+      </w:r>
+      <w:proofErr w:type="spellStart"/>
+      <w:r>
+        <w:rPr>
+          <w:sz w:val="24"/>
+          <w:szCs w:val="24"/>
+        </w:rPr>
+        <w:t>sudo</w:t>
+      </w:r>
+      <w:proofErr w:type="spellEnd"/>
+      <w:r>
+        <w:rPr>
+          <w:sz w:val="24"/>
+          <w:szCs w:val="24"/>
+        </w:rPr>
+        <w:t xml:space="preserve"> </w:t>
+      </w:r>
+      <w:proofErr w:type="spellStart"/>
+      <w:r>
+        <w:rPr>
+          <w:sz w:val="24"/>
+          <w:szCs w:val="24"/>
+        </w:rPr>
+        <w:t>raspi</w:t>
+      </w:r>
+      <w:proofErr w:type="spellEnd"/>
+      <w:r>
+        <w:rPr>
+          <w:sz w:val="24"/>
+          <w:szCs w:val="24"/>
+        </w:rPr>
+        <w:t xml:space="preserve">-config and went to option 5 interfacing options then to option P6 serial and disabled console over serial option but kept the hardware enabled. After setting up the required hardware options I wrote some code (adapted from </w:t>
+      </w:r>
+      <w:proofErr w:type="spellStart"/>
+      <w:r>
+        <w:rPr>
+          <w:sz w:val="24"/>
+          <w:szCs w:val="24"/>
+        </w:rPr>
+        <w:t>instructables</w:t>
+      </w:r>
+      <w:proofErr w:type="spellEnd"/>
+      <w:r>
+        <w:rPr>
+          <w:sz w:val="24"/>
+          <w:szCs w:val="24"/>
+        </w:rPr>
+        <w:t xml:space="preserve">) and tested it, where it failed, I then ran the command ls –l /dev to see what port I was using and the name of that port in this case I was using serial0 which is /dev/ttyS0 instead of /dev/ttyAMA0 which was on the </w:t>
+      </w:r>
+      <w:proofErr w:type="spellStart"/>
+      <w:r>
+        <w:rPr>
+          <w:sz w:val="24"/>
+          <w:szCs w:val="24"/>
+        </w:rPr>
+        <w:t>instructables</w:t>
+      </w:r>
+      <w:proofErr w:type="spellEnd"/>
+      <w:r>
+        <w:rPr>
+          <w:sz w:val="24"/>
+          <w:szCs w:val="24"/>
+        </w:rPr>
+        <w:t xml:space="preserve"> article the code for getting my temperature readings from the </w:t>
+      </w:r>
+      <w:proofErr w:type="spellStart"/>
+      <w:r>
+        <w:rPr>
+          <w:sz w:val="24"/>
+          <w:szCs w:val="24"/>
+        </w:rPr>
+        <w:t>Ardiuno</w:t>
+      </w:r>
+      <w:proofErr w:type="spellEnd"/>
+      <w:r>
+        <w:rPr>
+          <w:sz w:val="24"/>
+          <w:szCs w:val="24"/>
+        </w:rPr>
+        <w:t xml:space="preserve"> into the pi now worked.</w:t>
+      </w:r>
+    </w:p>
+    <w:p>
+      <w:pPr>
+        <w:pStyle w:val="ListParagraph"/>
+        <w:numPr>
+          <w:ilvl w:val="0"/>
+          <w:numId w:val="1"/>
+        </w:numPr>
+        <w:rPr>
+          <w:sz w:val="24"/>
+          <w:szCs w:val="24"/>
+        </w:rPr>
+      </w:pPr>
+      <w:r>
+        <w:rPr>
+          <w:sz w:val="24"/>
+          <w:szCs w:val="24"/>
+        </w:rPr>
+        <w:t xml:space="preserve">Installing node.js for raspberry pi by running the upgrade commands </w:t>
+      </w:r>
+      <w:proofErr w:type="spellStart"/>
+      <w:r>
+        <w:rPr>
+          <w:sz w:val="24"/>
+          <w:szCs w:val="24"/>
+        </w:rPr>
+        <w:t>sudo</w:t>
+      </w:r>
+      <w:proofErr w:type="spellEnd"/>
+      <w:r>
+        <w:rPr>
+          <w:sz w:val="24"/>
+          <w:szCs w:val="24"/>
+        </w:rPr>
+        <w:t xml:space="preserve"> apt-get update &amp;&amp; </w:t>
+      </w:r>
+      <w:proofErr w:type="spellStart"/>
+      <w:r>
+        <w:rPr>
+          <w:sz w:val="24"/>
+          <w:szCs w:val="24"/>
+        </w:rPr>
+        <w:t>sudo</w:t>
+      </w:r>
+      <w:proofErr w:type="spellEnd"/>
+      <w:r>
+        <w:rPr>
+          <w:sz w:val="24"/>
+          <w:szCs w:val="24"/>
+        </w:rPr>
+        <w:t xml:space="preserve"> apt-get </w:t>
+      </w:r>
+      <w:proofErr w:type="spellStart"/>
+      <w:r>
+        <w:rPr>
+          <w:sz w:val="24"/>
+          <w:szCs w:val="24"/>
+        </w:rPr>
+        <w:t>dist</w:t>
+      </w:r>
+      <w:proofErr w:type="spellEnd"/>
+      <w:r>
+        <w:rPr>
+          <w:sz w:val="24"/>
+          <w:szCs w:val="24"/>
+        </w:rPr>
+        <w:t xml:space="preserve">-upgrade -y then running </w:t>
+      </w:r>
+      <w:proofErr w:type="spellStart"/>
+      <w:r>
+        <w:rPr>
+          <w:sz w:val="24"/>
+          <w:szCs w:val="24"/>
+        </w:rPr>
+        <w:t>sudo</w:t>
+      </w:r>
+      <w:proofErr w:type="spellEnd"/>
+      <w:r>
+        <w:rPr>
+          <w:sz w:val="24"/>
+          <w:szCs w:val="24"/>
+        </w:rPr>
+        <w:t xml:space="preserve"> apt-get install -y </w:t>
+      </w:r>
+      <w:proofErr w:type="spellStart"/>
+      <w:r>
+        <w:rPr>
+          <w:sz w:val="24"/>
+          <w:szCs w:val="24"/>
+        </w:rPr>
+        <w:t>nodejs</w:t>
+      </w:r>
+      <w:proofErr w:type="spellEnd"/>
+    </w:p>
+    <w:p>
+      <w:pPr>
+        <w:pStyle w:val="ListParagraph"/>
+        <w:numPr>
+          <w:ilvl w:val="1"/>
+          <w:numId w:val="1"/>
+        </w:numPr>
+        <w:rPr>
+          <w:sz w:val="24"/>
+          <w:szCs w:val="24"/>
+        </w:rPr>
+      </w:pPr>
+      <w:r>
+        <w:rPr>
+          <w:sz w:val="24"/>
+          <w:szCs w:val="24"/>
+        </w:rPr>
+        <w:t>running node -v  verifies the version and that the install went according to plan</w:t>
+      </w:r>
+    </w:p>
+    <w:p>
+      <w:pPr>
+        <w:pStyle w:val="ListParagraph"/>
+        <w:numPr>
+          <w:ilvl w:val="1"/>
+          <w:numId w:val="1"/>
+        </w:numPr>
+        <w:rPr>
+          <w:sz w:val="24"/>
+          <w:szCs w:val="24"/>
+        </w:rPr>
+      </w:pPr>
+      <w:r>
+        <w:rPr>
+          <w:sz w:val="24"/>
+          <w:szCs w:val="24"/>
+        </w:rPr>
+        <w:t xml:space="preserve">in order to use the node.js with the pi’s </w:t>
+      </w:r>
+      <w:proofErr w:type="spellStart"/>
+      <w:r>
+        <w:rPr>
+          <w:sz w:val="24"/>
+          <w:szCs w:val="24"/>
+        </w:rPr>
+        <w:t>gpio</w:t>
+      </w:r>
+      <w:proofErr w:type="spellEnd"/>
+      <w:r>
+        <w:rPr>
+          <w:sz w:val="24"/>
+          <w:szCs w:val="24"/>
+        </w:rPr>
+        <w:t xml:space="preserve"> we need to install the </w:t>
+      </w:r>
+      <w:proofErr w:type="spellStart"/>
+      <w:r>
+        <w:rPr>
+          <w:sz w:val="24"/>
+          <w:szCs w:val="24"/>
+        </w:rPr>
+        <w:t>onoff</w:t>
+      </w:r>
+      <w:proofErr w:type="spellEnd"/>
+      <w:r>
+        <w:rPr>
+          <w:sz w:val="24"/>
+          <w:szCs w:val="24"/>
+        </w:rPr>
+        <w:t xml:space="preserve"> module this was done with the </w:t>
+      </w:r>
+      <w:proofErr w:type="spellStart"/>
+      <w:r>
+        <w:rPr>
+          <w:sz w:val="24"/>
+          <w:szCs w:val="24"/>
+        </w:rPr>
+        <w:t>npm</w:t>
+      </w:r>
+      <w:proofErr w:type="spellEnd"/>
+      <w:r>
+        <w:rPr>
+          <w:sz w:val="24"/>
+          <w:szCs w:val="24"/>
+        </w:rPr>
+        <w:t xml:space="preserve"> install </w:t>
+      </w:r>
+      <w:proofErr w:type="spellStart"/>
+      <w:r>
+        <w:rPr>
+          <w:sz w:val="24"/>
+          <w:szCs w:val="24"/>
+        </w:rPr>
+        <w:t>onoff</w:t>
+      </w:r>
+      <w:proofErr w:type="spellEnd"/>
+      <w:r>
+        <w:rPr>
+          <w:sz w:val="24"/>
+          <w:szCs w:val="24"/>
+        </w:rPr>
+        <w:t xml:space="preserve"> command</w:t>
+      </w:r>
+    </w:p>
+    <w:p>
+      <w:pPr>
+        <w:pStyle w:val="ListParagraph"/>
+        <w:numPr>
+          <w:ilvl w:val="1"/>
+          <w:numId w:val="1"/>
+        </w:numPr>
+        <w:rPr>
+          <w:sz w:val="24"/>
+          <w:szCs w:val="24"/>
+        </w:rPr>
+      </w:pPr>
+      <w:r>
+        <w:rPr>
+          <w:sz w:val="24"/>
+          <w:szCs w:val="24"/>
+        </w:rPr>
+        <w:t xml:space="preserve">in order to host a webservice that we can interface our AJAX and serial port </w:t>
+      </w:r>
+      <w:proofErr w:type="spellStart"/>
+      <w:r>
+        <w:rPr>
+          <w:sz w:val="24"/>
+          <w:szCs w:val="24"/>
+        </w:rPr>
+        <w:t>javascript</w:t>
+      </w:r>
+      <w:proofErr w:type="spellEnd"/>
+      <w:r>
+        <w:rPr>
+          <w:sz w:val="24"/>
+          <w:szCs w:val="24"/>
+        </w:rPr>
+        <w:t xml:space="preserve"> to we need to install socket.io this is done with the command </w:t>
+      </w:r>
+      <w:proofErr w:type="spellStart"/>
+      <w:r>
+        <w:rPr>
+          <w:sz w:val="24"/>
+          <w:szCs w:val="24"/>
+        </w:rPr>
+        <w:t>nmp</w:t>
+      </w:r>
+      <w:proofErr w:type="spellEnd"/>
+      <w:r>
+        <w:rPr>
+          <w:sz w:val="24"/>
+          <w:szCs w:val="24"/>
+        </w:rPr>
+        <w:t xml:space="preserve"> install socket.io –save</w:t>
+      </w:r>
+    </w:p>
+    <w:p>
+      <w:pPr>
+        <w:pStyle w:val="ListParagraph"/>
+        <w:numPr>
+          <w:ilvl w:val="1"/>
+          <w:numId w:val="1"/>
+        </w:numPr>
+        <w:rPr>
+          <w:sz w:val="24"/>
+          <w:szCs w:val="24"/>
+        </w:rPr>
+      </w:pPr>
+      <w:r>
+        <w:rPr>
+          <w:sz w:val="24"/>
+          <w:szCs w:val="24"/>
+        </w:rPr>
+        <w:t>(follow on with code to create web</w:t>
+      </w:r>
+      <w:r>
+        <w:rPr>
+          <w:sz w:val="24"/>
+          <w:szCs w:val="24"/>
+        </w:rPr>
+        <w:t>server</w:t>
+      </w:r>
+      <w:r>
+        <w:rPr>
+          <w:sz w:val="24"/>
+          <w:szCs w:val="24"/>
+        </w:rPr>
+        <w:t xml:space="preserve"> use ajax and node.js to create and updateable webpage that displays the data.)</w:t>
+      </w:r>
+    </w:p>
+    <w:p>
+      <w:pPr>
+        <w:pStyle w:val="ListParagraph"/>
+        <w:numPr>
+          <w:ilvl w:val="0"/>
+          <w:numId w:val="1"/>
+        </w:numPr>
+        <w:rPr>
+          <w:sz w:val="24"/>
+          <w:szCs w:val="24"/>
+        </w:rPr>
+      </w:pPr>
+      <w:r>
+        <w:rPr>
+          <w:sz w:val="24"/>
+          <w:szCs w:val="24"/>
+        </w:rPr>
         <w:lastRenderedPageBreak/>
-        <w:t xml:space="preserve">Now that the web services are setup I opened </w:t>
-      </w:r>
-      <w:proofErr w:type="spellStart"/>
-      <w:r>
-        <w:rPr>
-          <w:sz w:val="24"/>
-          <w:szCs w:val="24"/>
-        </w:rPr>
-        <w:t>Geany</w:t>
-      </w:r>
-      <w:proofErr w:type="spellEnd"/>
-      <w:r>
-        <w:rPr>
-          <w:sz w:val="24"/>
-          <w:szCs w:val="24"/>
-        </w:rPr>
-        <w:t>, one of the raspberry pi’s IDEs, to write the code for the website in two files and index.html file and a MainPage.css file that after coding were moved to the /var/www/html folder where the test index.html was replaced with my webpage’s index.html currently the page and stream are accessible on a local network only with the webpage on port 80 hosting the stream in an iframe.</w:t>
-      </w:r>
-    </w:p>
-    <w:p>
-      <w:pPr>
-        <w:pStyle w:val="ListParagraph"/>
-        <w:numPr>
-          <w:ilvl w:val="0"/>
-          <w:numId w:val="1"/>
-        </w:numPr>
-        <w:rPr>
-          <w:sz w:val="24"/>
-          <w:szCs w:val="24"/>
-        </w:rPr>
-      </w:pPr>
-      <w:r>
-        <w:rPr>
-          <w:sz w:val="24"/>
-          <w:szCs w:val="24"/>
-        </w:rPr>
-        <w:t>Connecting the Arduino to the raspberry pi via a UART connection took a little trial and error. First I connected the raspberry pi’s 3.3v supply (</w:t>
-      </w:r>
-      <w:proofErr w:type="spellStart"/>
-      <w:r>
-        <w:rPr>
-          <w:sz w:val="24"/>
-          <w:szCs w:val="24"/>
-        </w:rPr>
-        <w:t>gpio</w:t>
-      </w:r>
-      <w:proofErr w:type="spellEnd"/>
-      <w:r>
-        <w:rPr>
-          <w:sz w:val="24"/>
-          <w:szCs w:val="24"/>
-        </w:rPr>
-        <w:t xml:space="preserve"> pin 1) ground (</w:t>
-      </w:r>
-      <w:proofErr w:type="spellStart"/>
-      <w:r>
-        <w:rPr>
-          <w:sz w:val="24"/>
-          <w:szCs w:val="24"/>
-        </w:rPr>
-        <w:t>gpio</w:t>
-      </w:r>
-      <w:proofErr w:type="spellEnd"/>
-      <w:r>
-        <w:rPr>
-          <w:sz w:val="24"/>
-          <w:szCs w:val="24"/>
-        </w:rPr>
-        <w:t xml:space="preserve"> pin 6) </w:t>
-      </w:r>
-      <w:proofErr w:type="spellStart"/>
-      <w:r>
-        <w:rPr>
-          <w:sz w:val="24"/>
-          <w:szCs w:val="24"/>
-        </w:rPr>
-        <w:t>TxD</w:t>
-      </w:r>
-      <w:proofErr w:type="spellEnd"/>
-      <w:r>
-        <w:rPr>
-          <w:sz w:val="24"/>
-          <w:szCs w:val="24"/>
-        </w:rPr>
-        <w:t xml:space="preserve"> (</w:t>
-      </w:r>
-      <w:proofErr w:type="spellStart"/>
-      <w:r>
-        <w:rPr>
-          <w:sz w:val="24"/>
-          <w:szCs w:val="24"/>
-        </w:rPr>
-        <w:t>gpio</w:t>
-      </w:r>
-      <w:proofErr w:type="spellEnd"/>
-      <w:r>
-        <w:rPr>
-          <w:sz w:val="24"/>
-          <w:szCs w:val="24"/>
-        </w:rPr>
-        <w:t xml:space="preserve"> pin 8) and </w:t>
-      </w:r>
-      <w:proofErr w:type="spellStart"/>
-      <w:r>
-        <w:rPr>
-          <w:sz w:val="24"/>
-          <w:szCs w:val="24"/>
-        </w:rPr>
-        <w:t>RxD</w:t>
-      </w:r>
-      <w:proofErr w:type="spellEnd"/>
-      <w:r>
-        <w:rPr>
-          <w:sz w:val="24"/>
-          <w:szCs w:val="24"/>
-        </w:rPr>
-        <w:t xml:space="preserve"> (</w:t>
-      </w:r>
-      <w:proofErr w:type="spellStart"/>
-      <w:r>
-        <w:rPr>
-          <w:sz w:val="24"/>
-          <w:szCs w:val="24"/>
-        </w:rPr>
-        <w:t>gpio</w:t>
-      </w:r>
-      <w:proofErr w:type="spellEnd"/>
-      <w:r>
-        <w:rPr>
-          <w:sz w:val="24"/>
-          <w:szCs w:val="24"/>
-        </w:rPr>
-        <w:t xml:space="preserve"> pin 10) to a breadboard for easy prototyping of circuitry initially and incorrectly I connected Tx and Rx directly to the respective pins on the Arduino however at closer inspection the Tx of the </w:t>
-      </w:r>
-      <w:proofErr w:type="spellStart"/>
-      <w:r>
-        <w:rPr>
-          <w:sz w:val="24"/>
-          <w:szCs w:val="24"/>
-        </w:rPr>
-        <w:t>Ardiuno</w:t>
-      </w:r>
-      <w:proofErr w:type="spellEnd"/>
-      <w:r>
-        <w:rPr>
-          <w:sz w:val="24"/>
-          <w:szCs w:val="24"/>
-        </w:rPr>
-        <w:t xml:space="preserve"> needed to be connected to the Rx of the raspberry pi and the Rx of the Arduino to the Tx of the raspberry pi. Following this I went into the </w:t>
-      </w:r>
-      <w:proofErr w:type="spellStart"/>
-      <w:r>
-        <w:rPr>
-          <w:sz w:val="24"/>
-          <w:szCs w:val="24"/>
-        </w:rPr>
-        <w:t>raspi</w:t>
-      </w:r>
-      <w:proofErr w:type="spellEnd"/>
-      <w:r>
-        <w:rPr>
-          <w:sz w:val="24"/>
-          <w:szCs w:val="24"/>
-        </w:rPr>
-        <w:t xml:space="preserve">-config menu with the command </w:t>
-      </w:r>
-      <w:proofErr w:type="spellStart"/>
-      <w:r>
-        <w:rPr>
-          <w:sz w:val="24"/>
-          <w:szCs w:val="24"/>
-        </w:rPr>
-        <w:t>sudo</w:t>
-      </w:r>
-      <w:proofErr w:type="spellEnd"/>
-      <w:r>
-        <w:rPr>
-          <w:sz w:val="24"/>
-          <w:szCs w:val="24"/>
-        </w:rPr>
-        <w:t xml:space="preserve"> </w:t>
-      </w:r>
-      <w:proofErr w:type="spellStart"/>
-      <w:r>
-        <w:rPr>
-          <w:sz w:val="24"/>
-          <w:szCs w:val="24"/>
-        </w:rPr>
-        <w:t>raspi</w:t>
-      </w:r>
-      <w:proofErr w:type="spellEnd"/>
-      <w:r>
-        <w:rPr>
-          <w:sz w:val="24"/>
-          <w:szCs w:val="24"/>
-        </w:rPr>
-        <w:t xml:space="preserve">-config and went to option 5 interfacing options then to option P6 serial and disabled console over serial option but kept the hardware enabled. After setting up the required hardware options I wrote some code (adapted from </w:t>
-      </w:r>
-      <w:proofErr w:type="spellStart"/>
-      <w:r>
-        <w:rPr>
-          <w:sz w:val="24"/>
-          <w:szCs w:val="24"/>
-        </w:rPr>
-        <w:t>instructables</w:t>
-      </w:r>
-      <w:proofErr w:type="spellEnd"/>
-      <w:r>
-        <w:rPr>
-          <w:sz w:val="24"/>
-          <w:szCs w:val="24"/>
-        </w:rPr>
-        <w:t xml:space="preserve">) and tested it, where it failed, I then ran the command ls –l /dev to see what port I was using and the name of that port in this case I was using serial0 which is /dev/ttyS0 instead of /dev/ttyAMA0 which was on the </w:t>
-      </w:r>
-      <w:proofErr w:type="spellStart"/>
-      <w:r>
-        <w:rPr>
-          <w:sz w:val="24"/>
-          <w:szCs w:val="24"/>
-        </w:rPr>
-        <w:t>instructables</w:t>
-      </w:r>
-      <w:proofErr w:type="spellEnd"/>
-      <w:r>
-        <w:rPr>
-          <w:sz w:val="24"/>
-          <w:szCs w:val="24"/>
-        </w:rPr>
-        <w:t xml:space="preserve"> article the code for getting my temperature readings from the </w:t>
-      </w:r>
-      <w:proofErr w:type="spellStart"/>
-      <w:r>
-        <w:rPr>
-          <w:sz w:val="24"/>
-          <w:szCs w:val="24"/>
-        </w:rPr>
-        <w:t>Ardiuno</w:t>
-      </w:r>
-      <w:proofErr w:type="spellEnd"/>
-      <w:r>
-        <w:rPr>
-          <w:sz w:val="24"/>
-          <w:szCs w:val="24"/>
-        </w:rPr>
-        <w:t xml:space="preserve"> into the pi now worked.</w:t>
-      </w:r>
-    </w:p>
-    <w:p>
-      <w:pPr>
-        <w:pStyle w:val="ListParagraph"/>
-        <w:numPr>
-          <w:ilvl w:val="0"/>
-          <w:numId w:val="1"/>
-        </w:numPr>
-        <w:rPr>
-          <w:sz w:val="24"/>
-          <w:szCs w:val="24"/>
-        </w:rPr>
-      </w:pPr>
-      <w:r>
-        <w:rPr>
-          <w:sz w:val="24"/>
-          <w:szCs w:val="24"/>
-        </w:rPr>
-        <w:t xml:space="preserve">Installing node.js for raspberry pi by running the upgrade commands </w:t>
-      </w:r>
-      <w:proofErr w:type="spellStart"/>
-      <w:r>
-        <w:rPr>
-          <w:sz w:val="24"/>
-          <w:szCs w:val="24"/>
-        </w:rPr>
-        <w:t>sudo</w:t>
-      </w:r>
-      <w:proofErr w:type="spellEnd"/>
-      <w:r>
-        <w:rPr>
-          <w:sz w:val="24"/>
-          <w:szCs w:val="24"/>
-        </w:rPr>
-        <w:t xml:space="preserve"> apt-get update &amp;&amp; </w:t>
-      </w:r>
-      <w:proofErr w:type="spellStart"/>
-      <w:r>
-        <w:rPr>
-          <w:sz w:val="24"/>
-          <w:szCs w:val="24"/>
-        </w:rPr>
-        <w:t>sudo</w:t>
-      </w:r>
-      <w:proofErr w:type="spellEnd"/>
-      <w:r>
-        <w:rPr>
-          <w:sz w:val="24"/>
-          <w:szCs w:val="24"/>
-        </w:rPr>
-        <w:t xml:space="preserve"> apt-get </w:t>
-      </w:r>
-      <w:proofErr w:type="spellStart"/>
-      <w:r>
-        <w:rPr>
-          <w:sz w:val="24"/>
-          <w:szCs w:val="24"/>
-        </w:rPr>
-        <w:t>dist</w:t>
-      </w:r>
-      <w:proofErr w:type="spellEnd"/>
-      <w:r>
-        <w:rPr>
-          <w:sz w:val="24"/>
-          <w:szCs w:val="24"/>
-        </w:rPr>
-        <w:t xml:space="preserve">-upgrade -y then running </w:t>
-      </w:r>
-      <w:proofErr w:type="spellStart"/>
-      <w:r>
-        <w:rPr>
-          <w:sz w:val="24"/>
-          <w:szCs w:val="24"/>
-        </w:rPr>
-        <w:t>sudo</w:t>
-      </w:r>
-      <w:proofErr w:type="spellEnd"/>
-      <w:r>
-        <w:rPr>
-          <w:sz w:val="24"/>
-          <w:szCs w:val="24"/>
-        </w:rPr>
-        <w:t xml:space="preserve"> apt-get install -y </w:t>
-      </w:r>
-      <w:proofErr w:type="spellStart"/>
-      <w:r>
-        <w:rPr>
-          <w:sz w:val="24"/>
-          <w:szCs w:val="24"/>
-        </w:rPr>
-        <w:t>nodejs</w:t>
-      </w:r>
-      <w:proofErr w:type="spellEnd"/>
-    </w:p>
-    <w:p>
-      <w:pPr>
-        <w:pStyle w:val="ListParagraph"/>
-        <w:numPr>
-          <w:ilvl w:val="1"/>
-          <w:numId w:val="1"/>
-        </w:numPr>
-        <w:rPr>
-          <w:sz w:val="24"/>
-          <w:szCs w:val="24"/>
-        </w:rPr>
-      </w:pPr>
-      <w:r>
-        <w:rPr>
-          <w:sz w:val="24"/>
-          <w:szCs w:val="24"/>
-        </w:rPr>
-        <w:t>running node -v  verifies the version and that the install went according to plan</w:t>
-      </w:r>
-    </w:p>
-    <w:p>
-      <w:pPr>
-        <w:pStyle w:val="ListParagraph"/>
-        <w:numPr>
-          <w:ilvl w:val="1"/>
-          <w:numId w:val="1"/>
-        </w:numPr>
-        <w:rPr>
-          <w:sz w:val="24"/>
-          <w:szCs w:val="24"/>
-        </w:rPr>
-      </w:pPr>
-      <w:r>
-        <w:rPr>
-          <w:sz w:val="24"/>
-          <w:szCs w:val="24"/>
-        </w:rPr>
-        <w:t xml:space="preserve">in order to use the node.js with the pi’s </w:t>
-      </w:r>
-      <w:proofErr w:type="spellStart"/>
-      <w:r>
-        <w:rPr>
-          <w:sz w:val="24"/>
-          <w:szCs w:val="24"/>
-        </w:rPr>
-        <w:t>gpio</w:t>
-      </w:r>
-      <w:proofErr w:type="spellEnd"/>
-      <w:r>
-        <w:rPr>
-          <w:sz w:val="24"/>
-          <w:szCs w:val="24"/>
-        </w:rPr>
-        <w:t xml:space="preserve"> we need to install the </w:t>
-      </w:r>
-      <w:proofErr w:type="spellStart"/>
-      <w:r>
-        <w:rPr>
-          <w:sz w:val="24"/>
-          <w:szCs w:val="24"/>
-        </w:rPr>
-        <w:t>onoff</w:t>
-      </w:r>
-      <w:proofErr w:type="spellEnd"/>
-      <w:r>
-        <w:rPr>
-          <w:sz w:val="24"/>
-          <w:szCs w:val="24"/>
-        </w:rPr>
-        <w:t xml:space="preserve"> module this was done with the </w:t>
-      </w:r>
-      <w:proofErr w:type="spellStart"/>
-      <w:r>
-        <w:rPr>
-          <w:sz w:val="24"/>
-          <w:szCs w:val="24"/>
-        </w:rPr>
-        <w:t>npm</w:t>
-      </w:r>
-      <w:proofErr w:type="spellEnd"/>
-      <w:r>
-        <w:rPr>
-          <w:sz w:val="24"/>
-          <w:szCs w:val="24"/>
-        </w:rPr>
-        <w:t xml:space="preserve"> install </w:t>
-      </w:r>
-      <w:proofErr w:type="spellStart"/>
-      <w:r>
-        <w:rPr>
-          <w:sz w:val="24"/>
-          <w:szCs w:val="24"/>
-        </w:rPr>
-        <w:t>onoff</w:t>
-      </w:r>
-      <w:proofErr w:type="spellEnd"/>
-      <w:r>
-        <w:rPr>
-          <w:sz w:val="24"/>
-          <w:szCs w:val="24"/>
-        </w:rPr>
-        <w:t xml:space="preserve"> command</w:t>
-      </w:r>
-    </w:p>
-    <w:p>
-      <w:pPr>
-        <w:pStyle w:val="ListParagraph"/>
-        <w:numPr>
-          <w:ilvl w:val="1"/>
-          <w:numId w:val="1"/>
-        </w:numPr>
-        <w:rPr>
-          <w:sz w:val="24"/>
-          <w:szCs w:val="24"/>
-        </w:rPr>
-      </w:pPr>
-      <w:r>
-        <w:rPr>
-          <w:sz w:val="24"/>
-          <w:szCs w:val="24"/>
-        </w:rPr>
-        <w:t xml:space="preserve">in order to host a webservice that we can interface our AJAX and serial port </w:t>
-      </w:r>
-      <w:proofErr w:type="spellStart"/>
-      <w:r>
-        <w:rPr>
-          <w:sz w:val="24"/>
-          <w:szCs w:val="24"/>
-        </w:rPr>
-        <w:t>javascript</w:t>
-      </w:r>
-      <w:proofErr w:type="spellEnd"/>
-      <w:r>
-        <w:rPr>
-          <w:sz w:val="24"/>
-          <w:szCs w:val="24"/>
-        </w:rPr>
-        <w:t xml:space="preserve"> to we need to install socket.io this is done with the command </w:t>
-      </w:r>
-      <w:proofErr w:type="spellStart"/>
-      <w:r>
-        <w:rPr>
-          <w:sz w:val="24"/>
-          <w:szCs w:val="24"/>
-        </w:rPr>
-        <w:t>nmp</w:t>
-      </w:r>
-      <w:proofErr w:type="spellEnd"/>
-      <w:r>
-        <w:rPr>
-          <w:sz w:val="24"/>
-          <w:szCs w:val="24"/>
-        </w:rPr>
-        <w:t xml:space="preserve"> install socket.io –save</w:t>
-      </w:r>
-    </w:p>
-    <w:p>
-      <w:pPr>
-        <w:pStyle w:val="ListParagraph"/>
-        <w:numPr>
-          <w:ilvl w:val="1"/>
-          <w:numId w:val="1"/>
-        </w:numPr>
-        <w:rPr>
-          <w:sz w:val="24"/>
-          <w:szCs w:val="24"/>
-        </w:rPr>
-      </w:pPr>
-      <w:r>
-        <w:rPr>
-          <w:sz w:val="24"/>
-          <w:szCs w:val="24"/>
-        </w:rPr>
-        <w:t>(follow on with code to create web</w:t>
-      </w:r>
-      <w:r>
-        <w:rPr>
-          <w:sz w:val="24"/>
-          <w:szCs w:val="24"/>
-        </w:rPr>
-        <w:t>server</w:t>
-      </w:r>
-      <w:r>
-        <w:rPr>
-          <w:sz w:val="24"/>
-          <w:szCs w:val="24"/>
-        </w:rPr>
-        <w:t xml:space="preserve"> use ajax and node.js to create and updateable webpage that displays the data.)</w:t>
-      </w:r>
-    </w:p>
-    <w:p>
-      <w:pPr>
-        <w:pStyle w:val="ListParagraph"/>
-        <w:numPr>
-          <w:ilvl w:val="0"/>
-          <w:numId w:val="1"/>
-        </w:numPr>
-        <w:rPr>
-          <w:sz w:val="24"/>
-          <w:szCs w:val="24"/>
-        </w:rPr>
-      </w:pPr>
-      <w:r>
-        <w:rPr>
-          <w:sz w:val="24"/>
-          <w:szCs w:val="24"/>
-        </w:rPr>
         <w:t xml:space="preserve">Wrote proof of concept code in node.js using the </w:t>
       </w:r>
       <w:proofErr w:type="spellStart"/>
@@ -2020,8 +2100,6 @@
           <w:t>http://libguides.shu.ac.uk/referencing</w:t>
         </w:r>
       </w:hyperlink>
-      <w:bookmarkStart w:id="0" w:name="_GoBack"/>
-      <w:bookmarkEnd w:id="0"/>
     </w:p>
     <w:sectPr>
       <w:pgSz w:w="11906" w:h="16838"/>
@@ -2122,6 +2200,119 @@
     </w:lvl>
   </w:abstractNum>
   <w:abstractNum w:abstractNumId="1" w15:restartNumberingAfterBreak="0">
+    <w:nsid w:val="3B2F3817"/>
+    <w:multiLevelType w:val="hybridMultilevel"/>
+    <w:tmpl w:val="32D44C8A"/>
+    <w:lvl w:ilvl="0" w:tplc="08090001">
+      <w:start w:val="1"/>
+      <w:numFmt w:val="bullet"/>
+      <w:lvlText w:val=""/>
+      <w:lvlJc w:val="left"/>
+      <w:pPr>
+        <w:ind w:left="720" w:hanging="360"/>
+      </w:pPr>
+      <w:rPr>
+        <w:rFonts w:ascii="Symbol" w:hAnsi="Symbol" w:hint="default"/>
+      </w:rPr>
+    </w:lvl>
+    <w:lvl w:ilvl="1" w:tplc="08090003" w:tentative="1">
+      <w:start w:val="1"/>
+      <w:numFmt w:val="bullet"/>
+      <w:lvlText w:val="o"/>
+      <w:lvlJc w:val="left"/>
+      <w:pPr>
+        <w:ind w:left="1440" w:hanging="360"/>
+      </w:pPr>
+      <w:rPr>
+        <w:rFonts w:ascii="Courier New" w:hAnsi="Courier New" w:cs="Courier New" w:hint="default"/>
+      </w:rPr>
+    </w:lvl>
+    <w:lvl w:ilvl="2" w:tplc="08090005" w:tentative="1">
+      <w:start w:val="1"/>
+      <w:numFmt w:val="bullet"/>
+      <w:lvlText w:val=""/>
+      <w:lvlJc w:val="left"/>
+      <w:pPr>
+        <w:ind w:left="2160" w:hanging="360"/>
+      </w:pPr>
+      <w:rPr>
+        <w:rFonts w:ascii="Wingdings" w:hAnsi="Wingdings" w:hint="default"/>
+      </w:rPr>
+    </w:lvl>
+    <w:lvl w:ilvl="3" w:tplc="08090001" w:tentative="1">
+      <w:start w:val="1"/>
+      <w:numFmt w:val="bullet"/>
+      <w:lvlText w:val=""/>
+      <w:lvlJc w:val="left"/>
+      <w:pPr>
+        <w:ind w:left="2880" w:hanging="360"/>
+      </w:pPr>
+      <w:rPr>
+        <w:rFonts w:ascii="Symbol" w:hAnsi="Symbol" w:hint="default"/>
+      </w:rPr>
+    </w:lvl>
+    <w:lvl w:ilvl="4" w:tplc="08090003" w:tentative="1">
+      <w:start w:val="1"/>
+      <w:numFmt w:val="bullet"/>
+      <w:lvlText w:val="o"/>
+      <w:lvlJc w:val="left"/>
+      <w:pPr>
+        <w:ind w:left="3600" w:hanging="360"/>
+      </w:pPr>
+      <w:rPr>
+        <w:rFonts w:ascii="Courier New" w:hAnsi="Courier New" w:cs="Courier New" w:hint="default"/>
+      </w:rPr>
+    </w:lvl>
+    <w:lvl w:ilvl="5" w:tplc="08090005" w:tentative="1">
+      <w:start w:val="1"/>
+      <w:numFmt w:val="bullet"/>
+      <w:lvlText w:val=""/>
+      <w:lvlJc w:val="left"/>
+      <w:pPr>
+        <w:ind w:left="4320" w:hanging="360"/>
+      </w:pPr>
+      <w:rPr>
+        <w:rFonts w:ascii="Wingdings" w:hAnsi="Wingdings" w:hint="default"/>
+      </w:rPr>
+    </w:lvl>
+    <w:lvl w:ilvl="6" w:tplc="08090001" w:tentative="1">
+      <w:start w:val="1"/>
+      <w:numFmt w:val="bullet"/>
+      <w:lvlText w:val=""/>
+      <w:lvlJc w:val="left"/>
+      <w:pPr>
+        <w:ind w:left="5040" w:hanging="360"/>
+      </w:pPr>
+      <w:rPr>
+        <w:rFonts w:ascii="Symbol" w:hAnsi="Symbol" w:hint="default"/>
+      </w:rPr>
+    </w:lvl>
+    <w:lvl w:ilvl="7" w:tplc="08090003" w:tentative="1">
+      <w:start w:val="1"/>
+      <w:numFmt w:val="bullet"/>
+      <w:lvlText w:val="o"/>
+      <w:lvlJc w:val="left"/>
+      <w:pPr>
+        <w:ind w:left="5760" w:hanging="360"/>
+      </w:pPr>
+      <w:rPr>
+        <w:rFonts w:ascii="Courier New" w:hAnsi="Courier New" w:cs="Courier New" w:hint="default"/>
+      </w:rPr>
+    </w:lvl>
+    <w:lvl w:ilvl="8" w:tplc="08090005" w:tentative="1">
+      <w:start w:val="1"/>
+      <w:numFmt w:val="bullet"/>
+      <w:lvlText w:val=""/>
+      <w:lvlJc w:val="left"/>
+      <w:pPr>
+        <w:ind w:left="6480" w:hanging="360"/>
+      </w:pPr>
+      <w:rPr>
+        <w:rFonts w:ascii="Wingdings" w:hAnsi="Wingdings" w:hint="default"/>
+      </w:rPr>
+    </w:lvl>
+  </w:abstractNum>
+  <w:abstractNum w:abstractNumId="2" w15:restartNumberingAfterBreak="0">
     <w:nsid w:val="727A7325"/>
     <w:multiLevelType w:val="hybridMultilevel"/>
     <w:tmpl w:val="2B9093B0"/>
@@ -2235,10 +2426,13 @@
     </w:lvl>
   </w:abstractNum>
   <w:num w:numId="1">
-    <w:abstractNumId w:val="1"/>
+    <w:abstractNumId w:val="2"/>
   </w:num>
   <w:num w:numId="2">
     <w:abstractNumId w:val="0"/>
+  </w:num>
+  <w:num w:numId="3">
+    <w:abstractNumId w:val="1"/>
   </w:num>
 </w:numbering>
 </file>

--- a/Final-Year-Project/Report/Interim Report/Interim Report.docx
+++ b/Final-Year-Project/Report/Interim Report/Interim Report.docx
@@ -60,6 +60,11 @@
       </w:r>
     </w:p>
     <w:p>
+      <w:r>
+        <w:t>This project brings together the work I have done from year one and year two some elements of year three and some external content too and it furthers my understanding of the work that I have done throughout my university career.</w:t>
+      </w:r>
+    </w:p>
+    <w:p>
       <w:pPr>
         <w:numPr>
           <w:ilvl w:val="12"/>
@@ -414,6 +419,7 @@
           <w:rFonts w:ascii="Arial" w:hAnsi="Arial" w:cs="Arial"/>
           <w:sz w:val="24"/>
         </w:rPr>
+        <w:lastRenderedPageBreak/>
         <w:t>Won’t be talking about the “just add water kits” as these kits don’t conform to what my project is designed to do however my project could be used to monitor or regulate the temperature of brew while it ferments.</w:t>
       </w:r>
     </w:p>
@@ -454,7 +460,6 @@
           <w:rFonts w:ascii="Arial" w:hAnsi="Arial" w:cs="Arial"/>
           <w:sz w:val="24"/>
         </w:rPr>
-        <w:lastRenderedPageBreak/>
         <w:t xml:space="preserve">Having done some research I have come to the conclusion that using python for the update code is a bad choice as it overcomplicates the programming and adds an unnecessary language </w:t>
       </w:r>
     </w:p>
@@ -773,7 +778,11 @@
         <w:t>) function to control the timings of the program however, as the design became more sophisticated and more features were added this function became difficult to use and was replaced with a new method of timing control</w:t>
       </w:r>
       <w:r>
-        <w:t xml:space="preserve">. The reason that the </w:t>
+        <w:t xml:space="preserve">. The reason </w:t>
+      </w:r>
+      <w:r>
+        <w:lastRenderedPageBreak/>
+        <w:t xml:space="preserve">that the </w:t>
       </w:r>
       <w:proofErr w:type="gramStart"/>
       <w:r>
@@ -826,11 +835,7 @@
         <w:t>.</w:t>
       </w:r>
       <w:r>
-        <w:t xml:space="preserve"> </w:t>
-      </w:r>
-      <w:r>
-        <w:lastRenderedPageBreak/>
-        <w:t xml:space="preserve">Once the working code was uploaded to the </w:t>
+        <w:t xml:space="preserve"> Once the working code was uploaded to the </w:t>
       </w:r>
       <w:r>
         <w:t>Arduino,</w:t>
@@ -874,15 +879,66 @@
       <w:r>
         <w:t>(SD Association, 2018)</w:t>
       </w:r>
-    </w:p>
-    <w:p>
-      <w:pPr>
-        <w:numPr>
-          <w:ilvl w:val="12"/>
-          <w:numId w:val="0"/>
-        </w:numPr>
-        <w:spacing w:after="0" w:line="240" w:lineRule="auto"/>
-      </w:pPr>
+      <w:r>
+        <w:t xml:space="preserve"> fully wiping the card like this removes any data on the card and sets all the space into one partition so that when we write the Raspbian disk image (Raspberry Pi Foundation, 2018) to the SD card there won’t be any problems. </w:t>
+      </w:r>
+      <w:r>
+        <w:t xml:space="preserve">Having written the operating system to the SD card I then setup the Raspberry Pi for first time boot and after booting and logging in with the username pi and the password raspberry I </w:t>
+      </w:r>
+      <w:r>
+        <w:t xml:space="preserve">set about setting up the operating system for my project the first commands that should always be run when logging into the Raspberry Pi are the </w:t>
+      </w:r>
+      <w:proofErr w:type="spellStart"/>
+      <w:r>
+        <w:t>sudo</w:t>
+      </w:r>
+      <w:proofErr w:type="spellEnd"/>
+      <w:r>
+        <w:t xml:space="preserve"> apt-get update and the </w:t>
+      </w:r>
+      <w:proofErr w:type="spellStart"/>
+      <w:r>
+        <w:t>sudo</w:t>
+      </w:r>
+      <w:proofErr w:type="spellEnd"/>
+      <w:r>
+        <w:t xml:space="preserve"> apt-get </w:t>
+      </w:r>
+      <w:proofErr w:type="spellStart"/>
+      <w:r>
+        <w:t>dist</w:t>
+      </w:r>
+      <w:proofErr w:type="spellEnd"/>
+      <w:r>
+        <w:t xml:space="preserve">-upgrade -y commands the first of these commands updates the Raspberry Pi’s package lists to the latest version this allows the Raspberry Pi to find the latest packages and their updates if there are any </w:t>
+      </w:r>
+      <w:r>
+        <w:t>the second of these commands updates the out of date packages present on the system</w:t>
+      </w:r>
+      <w:r>
+        <w:t xml:space="preserve">. I then set about uninstalling unnecessary applications such as the office suite that </w:t>
+      </w:r>
+      <w:r>
+        <w:t>comes with Raspbian,</w:t>
+      </w:r>
+      <w:r>
+        <w:t xml:space="preserve"> I did these in batches in order to minimise error and keep the processing time per command low. I r</w:t>
+      </w:r>
+      <w:r>
+        <w:t>an the following uninstall commands</w:t>
+      </w:r>
+      <w:r>
+        <w:t xml:space="preserve"> to uninstall the following programs and remove their config files as I </w:t>
+      </w:r>
+      <w:r>
+        <w:t>won’t</w:t>
+      </w:r>
+      <w:r>
+        <w:t xml:space="preserve"> be using them and they’re cluttering up the operating system the final command that I ran out of these three was to remove and dependency packages that were now on the system and were redundant.</w:t>
+      </w:r>
+      <w:r>
+        <w:t xml:space="preserve"> The following three bullet points are the commands that I used in the console.</w:t>
+      </w:r>
     </w:p>
     <w:p>
       <w:pPr>
@@ -892,14 +948,271 @@
           <w:numId w:val="1"/>
         </w:numPr>
         <w:rPr>
-          <w:sz w:val="24"/>
-        </w:rPr>
-      </w:pPr>
-      <w:r>
-        <w:rPr>
-          <w:sz w:val="24"/>
-        </w:rPr>
-        <w:t>Set up the raspberry pi:</w:t>
+          <w:rFonts w:ascii="Arial" w:hAnsi="Arial" w:cs="Arial"/>
+          <w:sz w:val="24"/>
+        </w:rPr>
+      </w:pPr>
+      <w:proofErr w:type="spellStart"/>
+      <w:r>
+        <w:rPr>
+          <w:rFonts w:ascii="Arial" w:hAnsi="Arial" w:cs="Arial"/>
+          <w:sz w:val="24"/>
+        </w:rPr>
+        <w:t>sudo</w:t>
+      </w:r>
+      <w:proofErr w:type="spellEnd"/>
+      <w:r>
+        <w:rPr>
+          <w:rFonts w:ascii="Arial" w:hAnsi="Arial" w:cs="Arial"/>
+          <w:sz w:val="24"/>
+        </w:rPr>
+        <w:t xml:space="preserve"> apt-get purge </w:t>
+      </w:r>
+      <w:r>
+        <w:rPr>
+          <w:rFonts w:ascii="Arial" w:hAnsi="Arial" w:cs="Arial"/>
+          <w:sz w:val="24"/>
+        </w:rPr>
+        <w:pgNum/>
+      </w:r>
+      <w:proofErr w:type="spellStart"/>
+      <w:r>
+        <w:rPr>
+          <w:rFonts w:ascii="Arial" w:hAnsi="Arial" w:cs="Arial"/>
+          <w:sz w:val="24"/>
+        </w:rPr>
+        <w:t>inecraft</w:t>
+      </w:r>
+      <w:proofErr w:type="spellEnd"/>
+      <w:r>
+        <w:rPr>
+          <w:rFonts w:ascii="Arial" w:hAnsi="Arial" w:cs="Arial"/>
+          <w:sz w:val="24"/>
+        </w:rPr>
+        <w:t>-pi wolfram-engine scratch -y</w:t>
+      </w:r>
+    </w:p>
+    <w:p>
+      <w:pPr>
+        <w:pStyle w:val="ListParagraph"/>
+        <w:numPr>
+          <w:ilvl w:val="0"/>
+          <w:numId w:val="1"/>
+        </w:numPr>
+        <w:rPr>
+          <w:rFonts w:ascii="Arial" w:hAnsi="Arial" w:cs="Arial"/>
+          <w:sz w:val="24"/>
+        </w:rPr>
+      </w:pPr>
+      <w:r>
+        <w:rPr>
+          <w:rFonts w:ascii="Arial" w:hAnsi="Arial" w:cs="Arial"/>
+          <w:sz w:val="24"/>
+        </w:rPr>
+        <w:t xml:space="preserve">sudo apt-get scratch2 libreeoffice* </w:t>
+      </w:r>
+    </w:p>
+    <w:p>
+      <w:pPr>
+        <w:pStyle w:val="ListParagraph"/>
+        <w:numPr>
+          <w:ilvl w:val="0"/>
+          <w:numId w:val="1"/>
+        </w:numPr>
+        <w:rPr>
+          <w:rFonts w:ascii="Arial" w:hAnsi="Arial" w:cs="Arial"/>
+          <w:sz w:val="24"/>
+        </w:rPr>
+      </w:pPr>
+      <w:proofErr w:type="spellStart"/>
+      <w:r>
+        <w:rPr>
+          <w:rFonts w:ascii="Arial" w:hAnsi="Arial" w:cs="Arial"/>
+          <w:sz w:val="24"/>
+        </w:rPr>
+        <w:t>sudo</w:t>
+      </w:r>
+      <w:proofErr w:type="spellEnd"/>
+      <w:r>
+        <w:rPr>
+          <w:rFonts w:ascii="Arial" w:hAnsi="Arial" w:cs="Arial"/>
+          <w:sz w:val="24"/>
+        </w:rPr>
+        <w:t xml:space="preserve"> apt-get </w:t>
+      </w:r>
+      <w:proofErr w:type="spellStart"/>
+      <w:r>
+        <w:rPr>
+          <w:rFonts w:ascii="Arial" w:hAnsi="Arial" w:cs="Arial"/>
+          <w:sz w:val="24"/>
+        </w:rPr>
+        <w:t>autoremove</w:t>
+      </w:r>
+      <w:proofErr w:type="spellEnd"/>
+    </w:p>
+    <w:p>
+      <w:r>
+        <w:t xml:space="preserve">The next step was to set the Raspberry Pi up for my project and there were two pieces of software that I wanted to install </w:t>
+      </w:r>
+      <w:r>
+        <w:t xml:space="preserve">Apache2 webserver software </w:t>
+      </w:r>
+      <w:proofErr w:type="gramStart"/>
+      <w:r>
+        <w:t>( )</w:t>
+      </w:r>
+      <w:proofErr w:type="gramEnd"/>
+      <w:r>
+        <w:t xml:space="preserve"> and Motion4.0</w:t>
+      </w:r>
+      <w:r>
+        <w:t xml:space="preserve"> ( )</w:t>
+      </w:r>
+      <w:r>
+        <w:t xml:space="preserve"> a security camera streaming software.</w:t>
+      </w:r>
+      <w:r>
+        <w:t xml:space="preserve"> The following two bullet points are the install commands that I used in the console.</w:t>
+      </w:r>
+    </w:p>
+    <w:p>
+      <w:pPr>
+        <w:pStyle w:val="ListParagraph"/>
+        <w:numPr>
+          <w:ilvl w:val="0"/>
+          <w:numId w:val="1"/>
+        </w:numPr>
+        <w:rPr>
+          <w:rFonts w:ascii="Arial" w:hAnsi="Arial" w:cs="Arial"/>
+          <w:sz w:val="24"/>
+        </w:rPr>
+      </w:pPr>
+      <w:proofErr w:type="spellStart"/>
+      <w:r>
+        <w:rPr>
+          <w:rFonts w:ascii="Arial" w:hAnsi="Arial" w:cs="Arial"/>
+          <w:sz w:val="24"/>
+        </w:rPr>
+        <w:t>sudo</w:t>
+      </w:r>
+      <w:proofErr w:type="spellEnd"/>
+      <w:r>
+        <w:rPr>
+          <w:rFonts w:ascii="Arial" w:hAnsi="Arial" w:cs="Arial"/>
+          <w:sz w:val="24"/>
+        </w:rPr>
+        <w:t xml:space="preserve"> apt-get install apache2</w:t>
+      </w:r>
+    </w:p>
+    <w:p>
+      <w:pPr>
+        <w:pStyle w:val="ListParagraph"/>
+        <w:numPr>
+          <w:ilvl w:val="0"/>
+          <w:numId w:val="1"/>
+        </w:numPr>
+        <w:rPr>
+          <w:rFonts w:ascii="Arial" w:hAnsi="Arial" w:cs="Arial"/>
+          <w:sz w:val="24"/>
+        </w:rPr>
+      </w:pPr>
+      <w:proofErr w:type="spellStart"/>
+      <w:r>
+        <w:rPr>
+          <w:rFonts w:ascii="Arial" w:hAnsi="Arial" w:cs="Arial"/>
+          <w:sz w:val="24"/>
+        </w:rPr>
+        <w:t>sudo</w:t>
+      </w:r>
+      <w:proofErr w:type="spellEnd"/>
+      <w:r>
+        <w:rPr>
+          <w:rFonts w:ascii="Arial" w:hAnsi="Arial" w:cs="Arial"/>
+          <w:sz w:val="24"/>
+        </w:rPr>
+        <w:t xml:space="preserve"> apt-get install motion</w:t>
+      </w:r>
+    </w:p>
+    <w:p/>
+    <w:p>
+      <w:r>
+        <w:t>After installing both of these</w:t>
+      </w:r>
+      <w:r>
+        <w:t xml:space="preserve"> I performed some first time use tests </w:t>
+      </w:r>
+      <w:r>
+        <w:t xml:space="preserve">by opening a browser and </w:t>
+      </w:r>
+      <w:r>
+        <w:t>using the Raspberry Pi’s local IP address in the address bar</w:t>
+      </w:r>
+      <w:r>
+        <w:t xml:space="preserve">, in my case 192.168.1.128, this brought up the Apache2 welcome page that I will be </w:t>
+      </w:r>
+      <w:r>
+        <w:lastRenderedPageBreak/>
+        <w:t>changing out later.</w:t>
+      </w:r>
+      <w:r>
+        <w:t xml:space="preserve"> With Apache2 working I turned my attention to Motion having set up Motion before I knew there were a couple of things I needed to do the first of which is to tell the Raspberry Pi that to use the camera module that I own so I opened the etc/modules file and added this the camera that I was using at the end of that file I then saved my changes and closed the file</w:t>
+      </w:r>
+      <w:r>
+        <w:t>.</w:t>
+      </w:r>
+    </w:p>
+    <w:p>
+      <w:pPr>
+        <w:numPr>
+          <w:ilvl w:val="12"/>
+          <w:numId w:val="0"/>
+        </w:numPr>
+        <w:spacing w:after="0" w:line="240" w:lineRule="auto"/>
+      </w:pPr>
+    </w:p>
+    <w:p>
+      <w:pPr>
+        <w:pStyle w:val="ListParagraph"/>
+        <w:numPr>
+          <w:ilvl w:val="0"/>
+          <w:numId w:val="1"/>
+        </w:numPr>
+        <w:rPr>
+          <w:rFonts w:ascii="Arial" w:hAnsi="Arial" w:cs="Arial"/>
+          <w:sz w:val="24"/>
+        </w:rPr>
+      </w:pPr>
+      <w:proofErr w:type="spellStart"/>
+      <w:r>
+        <w:rPr>
+          <w:rFonts w:ascii="Arial" w:hAnsi="Arial" w:cs="Arial"/>
+          <w:sz w:val="24"/>
+        </w:rPr>
+        <w:t>sudo</w:t>
+      </w:r>
+      <w:proofErr w:type="spellEnd"/>
+      <w:r>
+        <w:rPr>
+          <w:rFonts w:ascii="Arial" w:hAnsi="Arial" w:cs="Arial"/>
+          <w:sz w:val="24"/>
+        </w:rPr>
+        <w:t xml:space="preserve"> </w:t>
+      </w:r>
+      <w:proofErr w:type="spellStart"/>
+      <w:r>
+        <w:rPr>
+          <w:rFonts w:ascii="Arial" w:hAnsi="Arial" w:cs="Arial"/>
+          <w:sz w:val="24"/>
+        </w:rPr>
+        <w:t>nano</w:t>
+      </w:r>
+      <w:proofErr w:type="spellEnd"/>
+      <w:r>
+        <w:rPr>
+          <w:rFonts w:ascii="Arial" w:hAnsi="Arial" w:cs="Arial"/>
+          <w:sz w:val="24"/>
+        </w:rPr>
+        <w:t xml:space="preserve"> /etc/modules</w:t>
       </w:r>
     </w:p>
     <w:p>
@@ -910,50 +1223,36 @@
           <w:numId w:val="1"/>
         </w:numPr>
         <w:rPr>
-          <w:sz w:val="24"/>
-        </w:rPr>
-      </w:pPr>
-      <w:r>
-        <w:rPr>
-          <w:sz w:val="24"/>
-        </w:rPr>
-        <w:t>Ran following update commands:</w:t>
+          <w:rFonts w:ascii="Arial" w:hAnsi="Arial" w:cs="Arial"/>
+          <w:sz w:val="24"/>
+        </w:rPr>
+      </w:pPr>
+      <w:r>
+        <w:rPr>
+          <w:rFonts w:ascii="Arial" w:hAnsi="Arial" w:cs="Arial"/>
+          <w:sz w:val="24"/>
+        </w:rPr>
+        <w:t>adding “bcm2835-v4l2” to the end of the file</w:t>
       </w:r>
     </w:p>
     <w:p>
       <w:pPr>
         <w:pStyle w:val="ListParagraph"/>
         <w:numPr>
-          <w:ilvl w:val="2"/>
+          <w:ilvl w:val="0"/>
           <w:numId w:val="1"/>
         </w:numPr>
         <w:rPr>
-          <w:sz w:val="24"/>
-        </w:rPr>
-      </w:pPr>
-      <w:r>
-        <w:rPr>
-          <w:sz w:val="24"/>
-        </w:rPr>
-        <w:t>sudo apt-get update</w:t>
-      </w:r>
-    </w:p>
-    <w:p>
-      <w:pPr>
-        <w:pStyle w:val="ListParagraph"/>
-        <w:numPr>
-          <w:ilvl w:val="2"/>
-          <w:numId w:val="1"/>
-        </w:numPr>
-        <w:rPr>
-          <w:sz w:val="24"/>
-        </w:rPr>
-      </w:pPr>
-      <w:r>
-        <w:rPr>
-          <w:sz w:val="24"/>
-        </w:rPr>
-        <w:t>sudo apt-get dist-upgrade -y</w:t>
+          <w:rFonts w:ascii="Arial" w:hAnsi="Arial" w:cs="Arial"/>
+          <w:sz w:val="24"/>
+        </w:rPr>
+      </w:pPr>
+      <w:r>
+        <w:rPr>
+          <w:rFonts w:ascii="Arial" w:hAnsi="Arial" w:cs="Arial"/>
+          <w:sz w:val="24"/>
+        </w:rPr>
+        <w:t>sudo nano /etc/motion/motion.conf</w:t>
       </w:r>
     </w:p>
     <w:p>
@@ -964,68 +1263,16 @@
           <w:numId w:val="1"/>
         </w:numPr>
         <w:rPr>
-          <w:sz w:val="24"/>
-        </w:rPr>
-      </w:pPr>
-      <w:r>
-        <w:rPr>
-          <w:sz w:val="24"/>
-        </w:rPr>
-        <w:t>Ran the following uninstall commands</w:t>
-      </w:r>
-    </w:p>
-    <w:p>
-      <w:pPr>
-        <w:pStyle w:val="ListParagraph"/>
-        <w:numPr>
-          <w:ilvl w:val="2"/>
-          <w:numId w:val="1"/>
-        </w:numPr>
-        <w:rPr>
-          <w:sz w:val="24"/>
-        </w:rPr>
-      </w:pPr>
-      <w:r>
-        <w:rPr>
-          <w:sz w:val="24"/>
-        </w:rPr>
-        <w:t>sudo apt-get purge minecraft-pi wolfram-engine scratch -y</w:t>
-      </w:r>
-    </w:p>
-    <w:p>
-      <w:pPr>
-        <w:pStyle w:val="ListParagraph"/>
-        <w:numPr>
-          <w:ilvl w:val="2"/>
-          <w:numId w:val="1"/>
-        </w:numPr>
-        <w:rPr>
-          <w:sz w:val="24"/>
-        </w:rPr>
-      </w:pPr>
-      <w:r>
-        <w:rPr>
-          <w:sz w:val="24"/>
-        </w:rPr>
-        <w:t xml:space="preserve">sudo apt-get scratch2 libreeoffice* </w:t>
-      </w:r>
-    </w:p>
-    <w:p>
-      <w:pPr>
-        <w:pStyle w:val="ListParagraph"/>
-        <w:numPr>
-          <w:ilvl w:val="2"/>
-          <w:numId w:val="1"/>
-        </w:numPr>
-        <w:rPr>
-          <w:sz w:val="24"/>
-        </w:rPr>
-      </w:pPr>
-      <w:r>
-        <w:rPr>
-          <w:sz w:val="24"/>
-        </w:rPr>
-        <w:t>sudo apt-get autoremove</w:t>
+          <w:rFonts w:ascii="Arial" w:hAnsi="Arial" w:cs="Arial"/>
+          <w:sz w:val="24"/>
+        </w:rPr>
+      </w:pPr>
+      <w:r>
+        <w:rPr>
+          <w:rFonts w:ascii="Arial" w:hAnsi="Arial" w:cs="Arial"/>
+          <w:sz w:val="24"/>
+        </w:rPr>
+        <w:t>changing daemon off to daemon on</w:t>
       </w:r>
     </w:p>
     <w:p>
@@ -1036,232 +1283,158 @@
           <w:numId w:val="1"/>
         </w:numPr>
         <w:rPr>
-          <w:sz w:val="24"/>
-        </w:rPr>
-      </w:pPr>
-      <w:r>
-        <w:rPr>
-          <w:sz w:val="24"/>
-        </w:rPr>
-        <w:t>Ran the following install commands:</w:t>
+          <w:rFonts w:ascii="Arial" w:hAnsi="Arial" w:cs="Arial"/>
+          <w:sz w:val="24"/>
+        </w:rPr>
+      </w:pPr>
+      <w:r>
+        <w:rPr>
+          <w:rFonts w:ascii="Arial" w:hAnsi="Arial" w:cs="Arial"/>
+          <w:sz w:val="24"/>
+        </w:rPr>
+        <w:t>changing the height and width properties to match the cameras height 768 width 1024</w:t>
       </w:r>
     </w:p>
     <w:p>
       <w:pPr>
         <w:pStyle w:val="ListParagraph"/>
         <w:numPr>
-          <w:ilvl w:val="2"/>
+          <w:ilvl w:val="1"/>
           <w:numId w:val="1"/>
         </w:numPr>
         <w:rPr>
-          <w:sz w:val="24"/>
-        </w:rPr>
-      </w:pPr>
-      <w:r>
-        <w:rPr>
-          <w:sz w:val="24"/>
-        </w:rPr>
-        <w:t>sudo apt-get install apache2</w:t>
+          <w:rFonts w:ascii="Arial" w:hAnsi="Arial" w:cs="Arial"/>
+          <w:sz w:val="24"/>
+        </w:rPr>
+      </w:pPr>
+      <w:r>
+        <w:rPr>
+          <w:rFonts w:ascii="Arial" w:hAnsi="Arial" w:cs="Arial"/>
+          <w:sz w:val="24"/>
+        </w:rPr>
+        <w:t>changing the framerate from 1 to 60</w:t>
       </w:r>
     </w:p>
     <w:p>
       <w:pPr>
         <w:pStyle w:val="ListParagraph"/>
         <w:numPr>
-          <w:ilvl w:val="2"/>
+          <w:ilvl w:val="1"/>
           <w:numId w:val="1"/>
         </w:numPr>
         <w:rPr>
-          <w:sz w:val="24"/>
-        </w:rPr>
-      </w:pPr>
-      <w:r>
-        <w:rPr>
-          <w:sz w:val="24"/>
-        </w:rPr>
-        <w:t>sudo apt-get install motion</w:t>
+          <w:rFonts w:ascii="Arial" w:hAnsi="Arial" w:cs="Arial"/>
+          <w:sz w:val="24"/>
+        </w:rPr>
+      </w:pPr>
+      <w:r>
+        <w:rPr>
+          <w:rFonts w:ascii="Arial" w:hAnsi="Arial" w:cs="Arial"/>
+          <w:sz w:val="24"/>
+        </w:rPr>
+        <w:t>changing output_pictures on to output_pictures off</w:t>
       </w:r>
     </w:p>
     <w:p>
       <w:pPr>
         <w:pStyle w:val="ListParagraph"/>
         <w:numPr>
-          <w:ilvl w:val="3"/>
+          <w:ilvl w:val="1"/>
           <w:numId w:val="1"/>
         </w:numPr>
         <w:rPr>
-          <w:sz w:val="24"/>
-        </w:rPr>
-      </w:pPr>
-      <w:r>
-        <w:rPr>
-          <w:sz w:val="24"/>
-        </w:rPr>
-        <w:t>sudo nano /etc/modules</w:t>
+          <w:rFonts w:ascii="Arial" w:hAnsi="Arial" w:cs="Arial"/>
+          <w:sz w:val="24"/>
+        </w:rPr>
+      </w:pPr>
+      <w:r>
+        <w:rPr>
+          <w:rFonts w:ascii="Arial" w:hAnsi="Arial" w:cs="Arial"/>
+          <w:sz w:val="24"/>
+        </w:rPr>
+        <w:t>changing stream_port 0 to stream_port 8081</w:t>
       </w:r>
     </w:p>
     <w:p>
       <w:pPr>
         <w:pStyle w:val="ListParagraph"/>
         <w:numPr>
-          <w:ilvl w:val="4"/>
+          <w:ilvl w:val="1"/>
           <w:numId w:val="1"/>
         </w:numPr>
         <w:rPr>
-          <w:sz w:val="24"/>
-        </w:rPr>
-      </w:pPr>
-      <w:r>
-        <w:rPr>
-          <w:sz w:val="24"/>
-        </w:rPr>
-        <w:t>adding “bcm2835-v4l2” to the end of the file</w:t>
+          <w:rFonts w:ascii="Arial" w:hAnsi="Arial" w:cs="Arial"/>
+          <w:sz w:val="24"/>
+        </w:rPr>
+      </w:pPr>
+      <w:r>
+        <w:rPr>
+          <w:rFonts w:ascii="Arial" w:hAnsi="Arial" w:cs="Arial"/>
+          <w:sz w:val="24"/>
+        </w:rPr>
+        <w:t>changing stream_localhost off to stream_localhost on</w:t>
       </w:r>
     </w:p>
     <w:p>
       <w:pPr>
         <w:pStyle w:val="ListParagraph"/>
         <w:numPr>
-          <w:ilvl w:val="3"/>
+          <w:ilvl w:val="1"/>
           <w:numId w:val="1"/>
         </w:numPr>
         <w:rPr>
-          <w:sz w:val="24"/>
-        </w:rPr>
-      </w:pPr>
-      <w:r>
-        <w:rPr>
-          <w:sz w:val="24"/>
-        </w:rPr>
-        <w:t>sudo nano /etc/motion/motion.conf</w:t>
-      </w:r>
-    </w:p>
-    <w:p>
-      <w:pPr>
-        <w:pStyle w:val="ListParagraph"/>
-        <w:numPr>
-          <w:ilvl w:val="4"/>
-          <w:numId w:val="1"/>
-        </w:numPr>
-        <w:rPr>
-          <w:sz w:val="24"/>
-        </w:rPr>
-      </w:pPr>
-      <w:r>
-        <w:rPr>
-          <w:sz w:val="24"/>
-        </w:rPr>
-        <w:t>changing daemon off to daemon on</w:t>
-      </w:r>
-    </w:p>
-    <w:p>
-      <w:pPr>
-        <w:pStyle w:val="ListParagraph"/>
-        <w:numPr>
-          <w:ilvl w:val="4"/>
-          <w:numId w:val="1"/>
-        </w:numPr>
-        <w:rPr>
-          <w:sz w:val="24"/>
-        </w:rPr>
-      </w:pPr>
-      <w:r>
-        <w:rPr>
-          <w:sz w:val="24"/>
-        </w:rPr>
-        <w:t>changing the height and width properties to match the cameras height 768 width 1024</w:t>
-      </w:r>
-    </w:p>
-    <w:p>
-      <w:pPr>
-        <w:pStyle w:val="ListParagraph"/>
-        <w:numPr>
-          <w:ilvl w:val="4"/>
-          <w:numId w:val="1"/>
-        </w:numPr>
-        <w:rPr>
-          <w:sz w:val="24"/>
-        </w:rPr>
-      </w:pPr>
-      <w:r>
-        <w:rPr>
-          <w:sz w:val="24"/>
-        </w:rPr>
-        <w:t>changing the framerate from 1 to 60</w:t>
-      </w:r>
-    </w:p>
-    <w:p>
-      <w:pPr>
-        <w:pStyle w:val="ListParagraph"/>
-        <w:numPr>
-          <w:ilvl w:val="4"/>
-          <w:numId w:val="1"/>
-        </w:numPr>
-        <w:rPr>
-          <w:sz w:val="24"/>
-        </w:rPr>
-      </w:pPr>
-      <w:r>
-        <w:rPr>
-          <w:sz w:val="24"/>
-        </w:rPr>
-        <w:t>changing output_pictures on to output_pictures off</w:t>
-      </w:r>
-    </w:p>
-    <w:p>
-      <w:pPr>
-        <w:pStyle w:val="ListParagraph"/>
-        <w:numPr>
-          <w:ilvl w:val="4"/>
-          <w:numId w:val="1"/>
-        </w:numPr>
-        <w:rPr>
-          <w:sz w:val="24"/>
-        </w:rPr>
-      </w:pPr>
-      <w:r>
-        <w:rPr>
-          <w:sz w:val="24"/>
-        </w:rPr>
-        <w:t>changing stream_port 0 to stream_port 8081</w:t>
-      </w:r>
-    </w:p>
-    <w:p>
-      <w:pPr>
-        <w:pStyle w:val="ListParagraph"/>
-        <w:numPr>
-          <w:ilvl w:val="4"/>
-          <w:numId w:val="1"/>
-        </w:numPr>
-        <w:rPr>
-          <w:sz w:val="24"/>
-        </w:rPr>
-      </w:pPr>
-      <w:r>
-        <w:rPr>
-          <w:sz w:val="24"/>
-        </w:rPr>
-        <w:t>changing stream_localhost off to stream_localhost on</w:t>
-      </w:r>
-    </w:p>
-    <w:p>
-      <w:pPr>
-        <w:pStyle w:val="ListParagraph"/>
-        <w:numPr>
-          <w:ilvl w:val="4"/>
-          <w:numId w:val="1"/>
-        </w:numPr>
-        <w:rPr>
-          <w:sz w:val="24"/>
-        </w:rPr>
-      </w:pPr>
-      <w:r>
-        <w:rPr>
-          <w:sz w:val="24"/>
-        </w:rPr>
-        <w:t>changing webcontrol_port 0 to webcontrol_port 8080</w:t>
-      </w:r>
-    </w:p>
+          <w:rFonts w:ascii="Arial" w:hAnsi="Arial" w:cs="Arial"/>
+          <w:sz w:val="24"/>
+        </w:rPr>
+      </w:pPr>
+      <w:r>
+        <w:rPr>
+          <w:rFonts w:ascii="Arial" w:hAnsi="Arial" w:cs="Arial"/>
+          <w:sz w:val="24"/>
+        </w:rPr>
+        <w:t xml:space="preserve">changing </w:t>
+      </w:r>
+      <w:proofErr w:type="spellStart"/>
+      <w:r>
+        <w:rPr>
+          <w:rFonts w:ascii="Arial" w:hAnsi="Arial" w:cs="Arial"/>
+          <w:sz w:val="24"/>
+        </w:rPr>
+        <w:t>webcontrol_port</w:t>
+      </w:r>
+      <w:proofErr w:type="spellEnd"/>
+      <w:r>
+        <w:rPr>
+          <w:rFonts w:ascii="Arial" w:hAnsi="Arial" w:cs="Arial"/>
+          <w:sz w:val="24"/>
+        </w:rPr>
+        <w:t xml:space="preserve"> 0 to </w:t>
+      </w:r>
+      <w:proofErr w:type="spellStart"/>
+      <w:r>
+        <w:rPr>
+          <w:rFonts w:ascii="Arial" w:hAnsi="Arial" w:cs="Arial"/>
+          <w:sz w:val="24"/>
+        </w:rPr>
+        <w:t>webcontrol_port</w:t>
+      </w:r>
+      <w:proofErr w:type="spellEnd"/>
+      <w:r>
+        <w:rPr>
+          <w:rFonts w:ascii="Arial" w:hAnsi="Arial" w:cs="Arial"/>
+          <w:sz w:val="24"/>
+        </w:rPr>
+        <w:t xml:space="preserve"> 808</w:t>
+      </w:r>
+      <w:r>
+        <w:rPr>
+          <w:rFonts w:ascii="Arial" w:hAnsi="Arial" w:cs="Arial"/>
+          <w:sz w:val="24"/>
+        </w:rPr>
+        <w:t>2</w:t>
+      </w:r>
+    </w:p>
+    <w:p/>
     <w:p>
       <w:pPr>
         <w:pStyle w:val="ListParagraph"/>
@@ -1270,12 +1443,14 @@
           <w:numId w:val="1"/>
         </w:numPr>
         <w:rPr>
+          <w:rFonts w:ascii="Arial" w:hAnsi="Arial" w:cs="Arial"/>
           <w:sz w:val="24"/>
           <w:szCs w:val="24"/>
         </w:rPr>
       </w:pPr>
       <w:r>
         <w:rPr>
+          <w:rFonts w:ascii="Arial" w:hAnsi="Arial" w:cs="Arial"/>
           <w:sz w:val="24"/>
           <w:szCs w:val="24"/>
         </w:rPr>
@@ -1283,6 +1458,7 @@
       </w:r>
       <w:r>
         <w:rPr>
+          <w:rFonts w:ascii="Arial" w:hAnsi="Arial" w:cs="Arial"/>
           <w:sz w:val="24"/>
           <w:szCs w:val="24"/>
         </w:rPr>
@@ -1290,6 +1466,7 @@
       </w:r>
       <w:r>
         <w:rPr>
+          <w:rFonts w:ascii="Arial" w:hAnsi="Arial" w:cs="Arial"/>
           <w:sz w:val="24"/>
           <w:szCs w:val="24"/>
         </w:rPr>
@@ -1304,12 +1481,14 @@
           <w:numId w:val="1"/>
         </w:numPr>
         <w:rPr>
+          <w:rFonts w:ascii="Arial" w:hAnsi="Arial" w:cs="Arial"/>
           <w:sz w:val="24"/>
           <w:szCs w:val="24"/>
         </w:rPr>
       </w:pPr>
       <w:r>
         <w:rPr>
+          <w:rFonts w:ascii="Arial" w:hAnsi="Arial" w:cs="Arial"/>
           <w:sz w:val="24"/>
           <w:szCs w:val="24"/>
         </w:rPr>
@@ -1317,6 +1496,7 @@
       </w:r>
       <w:r>
         <w:rPr>
+          <w:rFonts w:ascii="Arial" w:hAnsi="Arial" w:cs="Arial"/>
           <w:sz w:val="24"/>
           <w:szCs w:val="24"/>
         </w:rPr>
@@ -1324,18 +1504,11 @@
       </w:r>
       <w:r>
         <w:rPr>
+          <w:rFonts w:ascii="Arial" w:hAnsi="Arial" w:cs="Arial"/>
           <w:sz w:val="24"/>
           <w:szCs w:val="24"/>
         </w:rPr>
-        <w:t xml:space="preserve">no needed to be connected to the Rx of the raspberry pi and the Rx of the Arduino to the Tx of the raspberry pi. Following this I went into the raspi-config menu with the command sudo raspi-config and went to option 5 interfacing options then to option P6 serial and disabled console over serial option but kept the hardware enabled. After setting </w:t>
-      </w:r>
-      <w:r>
-        <w:rPr>
-          <w:sz w:val="24"/>
-          <w:szCs w:val="24"/>
-        </w:rPr>
-        <w:lastRenderedPageBreak/>
-        <w:t>up the required hardware options I wrote some code (adapted from instructables) and tested it, where it failed, I then ran the command ls –l /dev to see what port I was using and the name of that port in this case I was using serial0 which is /dev/ttyS0 instead of /dev/ttyAMA0 which was on the instructables article the code for getting my temperature readings from the Ardiuno into the pi now worked.</w:t>
+        <w:t>no needed to be connected to the Rx of the raspberry pi and the Rx of the Arduino to the Tx of the raspberry pi. Following this I went into the raspi-config menu with the command sudo raspi-config and went to option 5 interfacing options then to option P6 serial and disabled console over serial option but kept the hardware enabled. After setting up the required hardware options I wrote some code (adapted from instructables) and tested it, where it failed, I then ran the command ls –l /dev to see what port I was using and the name of that port in this case I was using serial0 which is /dev/ttyS0 instead of /dev/ttyAMA0 which was on the instructables article the code for getting my temperature readings from the Ardiuno into the pi now worked.</w:t>
       </w:r>
     </w:p>
     <w:p>
@@ -1346,12 +1519,14 @@
           <w:numId w:val="1"/>
         </w:numPr>
         <w:rPr>
+          <w:rFonts w:ascii="Arial" w:hAnsi="Arial" w:cs="Arial"/>
           <w:sz w:val="24"/>
           <w:szCs w:val="24"/>
         </w:rPr>
       </w:pPr>
       <w:r>
         <w:rPr>
+          <w:rFonts w:ascii="Arial" w:hAnsi="Arial" w:cs="Arial"/>
           <w:sz w:val="24"/>
           <w:szCs w:val="24"/>
         </w:rPr>
@@ -1366,12 +1541,14 @@
           <w:numId w:val="1"/>
         </w:numPr>
         <w:rPr>
+          <w:rFonts w:ascii="Arial" w:hAnsi="Arial" w:cs="Arial"/>
           <w:sz w:val="24"/>
           <w:szCs w:val="24"/>
         </w:rPr>
       </w:pPr>
       <w:r>
         <w:rPr>
+          <w:rFonts w:ascii="Arial" w:hAnsi="Arial" w:cs="Arial"/>
           <w:sz w:val="24"/>
           <w:szCs w:val="24"/>
         </w:rPr>
@@ -1386,15 +1563,18 @@
           <w:numId w:val="1"/>
         </w:numPr>
         <w:rPr>
+          <w:rFonts w:ascii="Arial" w:hAnsi="Arial" w:cs="Arial"/>
           <w:sz w:val="24"/>
           <w:szCs w:val="24"/>
         </w:rPr>
       </w:pPr>
       <w:r>
         <w:rPr>
+          <w:rFonts w:ascii="Arial" w:hAnsi="Arial" w:cs="Arial"/>
           <w:sz w:val="24"/>
           <w:szCs w:val="24"/>
         </w:rPr>
+        <w:lastRenderedPageBreak/>
         <w:t>in order to use the node.js with the pi’s gpio we need to install the onoff module this was done with the npm install onoff command</w:t>
       </w:r>
     </w:p>
@@ -1406,12 +1586,14 @@
           <w:numId w:val="1"/>
         </w:numPr>
         <w:rPr>
+          <w:rFonts w:ascii="Arial" w:hAnsi="Arial" w:cs="Arial"/>
           <w:sz w:val="24"/>
           <w:szCs w:val="24"/>
         </w:rPr>
       </w:pPr>
       <w:r>
         <w:rPr>
+          <w:rFonts w:ascii="Arial" w:hAnsi="Arial" w:cs="Arial"/>
           <w:sz w:val="24"/>
           <w:szCs w:val="24"/>
         </w:rPr>
@@ -1426,12 +1608,14 @@
           <w:numId w:val="1"/>
         </w:numPr>
         <w:rPr>
+          <w:rFonts w:ascii="Arial" w:hAnsi="Arial" w:cs="Arial"/>
           <w:sz w:val="24"/>
           <w:szCs w:val="24"/>
         </w:rPr>
       </w:pPr>
       <w:r>
         <w:rPr>
+          <w:rFonts w:ascii="Arial" w:hAnsi="Arial" w:cs="Arial"/>
           <w:sz w:val="24"/>
           <w:szCs w:val="24"/>
         </w:rPr>
@@ -1439,6 +1623,7 @@
       </w:r>
       <w:r>
         <w:rPr>
+          <w:rFonts w:ascii="Arial" w:hAnsi="Arial" w:cs="Arial"/>
           <w:sz w:val="24"/>
           <w:szCs w:val="24"/>
         </w:rPr>
@@ -1446,6 +1631,7 @@
       </w:r>
       <w:r>
         <w:rPr>
+          <w:rFonts w:ascii="Arial" w:hAnsi="Arial" w:cs="Arial"/>
           <w:sz w:val="24"/>
           <w:szCs w:val="24"/>
         </w:rPr>
@@ -1460,12 +1646,14 @@
           <w:numId w:val="1"/>
         </w:numPr>
         <w:rPr>
+          <w:rFonts w:ascii="Arial" w:hAnsi="Arial" w:cs="Arial"/>
           <w:sz w:val="24"/>
           <w:szCs w:val="24"/>
         </w:rPr>
       </w:pPr>
       <w:r>
         <w:rPr>
+          <w:rFonts w:ascii="Arial" w:hAnsi="Arial" w:cs="Arial"/>
           <w:sz w:val="24"/>
           <w:szCs w:val="24"/>
         </w:rPr>
@@ -1517,19 +1705,153 @@
     </w:p>
     <w:p>
       <w:pPr>
-        <w:numPr>
-          <w:ilvl w:val="12"/>
-          <w:numId w:val="0"/>
-        </w:numPr>
-        <w:spacing w:after="0" w:line="240" w:lineRule="auto"/>
-      </w:pPr>
-    </w:p>
-    <w:p>
-      <w:pPr>
-        <w:numPr>
-          <w:ilvl w:val="12"/>
-          <w:numId w:val="0"/>
-        </w:numPr>
+        <w:pStyle w:val="ListParagraph"/>
+        <w:numPr>
+          <w:ilvl w:val="0"/>
+          <w:numId w:val="5"/>
+        </w:numPr>
+        <w:spacing w:after="0" w:line="240" w:lineRule="auto"/>
+      </w:pPr>
+      <w:r>
+        <w:t>Write as I work.</w:t>
+      </w:r>
+      <w:r>
+        <w:t xml:space="preserve"> Write the Reports and presentations as I go so as not to forget anything</w:t>
+      </w:r>
+      <w:bookmarkStart w:id="0" w:name="_GoBack"/>
+      <w:bookmarkEnd w:id="0"/>
+    </w:p>
+    <w:p>
+      <w:pPr>
+        <w:pStyle w:val="ListParagraph"/>
+        <w:numPr>
+          <w:ilvl w:val="0"/>
+          <w:numId w:val="5"/>
+        </w:numPr>
+        <w:spacing w:after="0" w:line="240" w:lineRule="auto"/>
+      </w:pPr>
+      <w:r>
+        <w:t>Build the new web server and get it to replace the current server (apache)</w:t>
+      </w:r>
+    </w:p>
+    <w:p>
+      <w:pPr>
+        <w:pStyle w:val="ListParagraph"/>
+        <w:numPr>
+          <w:ilvl w:val="0"/>
+          <w:numId w:val="5"/>
+        </w:numPr>
+        <w:spacing w:after="0" w:line="240" w:lineRule="auto"/>
+      </w:pPr>
+      <w:r>
+        <w:t xml:space="preserve">Build the website up so that it </w:t>
+      </w:r>
+      <w:proofErr w:type="gramStart"/>
+      <w:r>
+        <w:t>include</w:t>
+      </w:r>
+      <w:proofErr w:type="gramEnd"/>
+      <w:r>
+        <w:t xml:space="preserve"> the </w:t>
+      </w:r>
+      <w:proofErr w:type="spellStart"/>
+      <w:r>
+        <w:t>javascript</w:t>
+      </w:r>
+      <w:proofErr w:type="spellEnd"/>
+      <w:r>
+        <w:t xml:space="preserve"> elements, the updating graphs and </w:t>
+      </w:r>
+      <w:r>
+        <w:t>incorporate the GPIO code</w:t>
+      </w:r>
+      <w:r>
+        <w:t>.</w:t>
+      </w:r>
+    </w:p>
+    <w:p>
+      <w:pPr>
+        <w:pStyle w:val="ListParagraph"/>
+        <w:numPr>
+          <w:ilvl w:val="0"/>
+          <w:numId w:val="5"/>
+        </w:numPr>
+        <w:spacing w:after="0" w:line="240" w:lineRule="auto"/>
+      </w:pPr>
+      <w:r>
+        <w:t>While keeping motion installed and the primary camera streaming method attempt to make a new camera streaming method.</w:t>
+      </w:r>
+    </w:p>
+    <w:p>
+      <w:pPr>
+        <w:pStyle w:val="ListParagraph"/>
+        <w:numPr>
+          <w:ilvl w:val="0"/>
+          <w:numId w:val="5"/>
+        </w:numPr>
+        <w:spacing w:after="0" w:line="240" w:lineRule="auto"/>
+      </w:pPr>
+      <w:r>
+        <w:t>Tidy up the scripts that have been written and get everything to run on boot</w:t>
+      </w:r>
+    </w:p>
+    <w:p>
+      <w:pPr>
+        <w:pStyle w:val="ListParagraph"/>
+        <w:numPr>
+          <w:ilvl w:val="0"/>
+          <w:numId w:val="5"/>
+        </w:numPr>
+        <w:spacing w:after="0" w:line="240" w:lineRule="auto"/>
+      </w:pPr>
+      <w:r>
+        <w:t>Run a testing process on the system for local connections</w:t>
+      </w:r>
+    </w:p>
+    <w:p>
+      <w:pPr>
+        <w:pStyle w:val="ListParagraph"/>
+        <w:numPr>
+          <w:ilvl w:val="0"/>
+          <w:numId w:val="5"/>
+        </w:numPr>
+        <w:spacing w:after="0" w:line="240" w:lineRule="auto"/>
+      </w:pPr>
+      <w:r>
+        <w:t xml:space="preserve">Attempt to find a method of getting the </w:t>
+      </w:r>
+      <w:r>
+        <w:t>internet as current accommodation doesn’t allow port forwarding</w:t>
+      </w:r>
+    </w:p>
+    <w:p>
+      <w:pPr>
+        <w:pStyle w:val="ListParagraph"/>
+        <w:numPr>
+          <w:ilvl w:val="0"/>
+          <w:numId w:val="5"/>
+        </w:numPr>
+        <w:spacing w:after="0" w:line="240" w:lineRule="auto"/>
+      </w:pPr>
+      <w:r>
+        <w:t>Find a method of creating an emailing service and test it</w:t>
+      </w:r>
+    </w:p>
+    <w:p>
+      <w:pPr>
+        <w:pStyle w:val="ListParagraph"/>
+        <w:numPr>
+          <w:ilvl w:val="0"/>
+          <w:numId w:val="5"/>
+        </w:numPr>
+        <w:spacing w:after="0" w:line="240" w:lineRule="auto"/>
+      </w:pPr>
+      <w:r>
+        <w:t>Create a light source that comes on when it is dark enough and is needed by the camera</w:t>
+      </w:r>
+    </w:p>
+    <w:p>
+      <w:pPr>
         <w:spacing w:after="0" w:line="240" w:lineRule="auto"/>
       </w:pPr>
       <w:r>
@@ -1545,7 +1867,7 @@
           <w:ilvl w:val="12"/>
           <w:numId w:val="0"/>
         </w:numPr>
-        <w:spacing w:after="0" w:line="240" w:lineRule="auto"/>
+        <w:spacing w:after="0"/>
         <w:rPr>
           <w:rStyle w:val="Hyperlink"/>
         </w:rPr>
@@ -1562,14 +1884,18 @@
         </w:r>
       </w:hyperlink>
     </w:p>
-    <w:p/>
-    <w:p>
-      <w:pPr>
-        <w:numPr>
-          <w:ilvl w:val="12"/>
-          <w:numId w:val="0"/>
-        </w:numPr>
-        <w:spacing w:after="0" w:line="240" w:lineRule="auto"/>
+    <w:p>
+      <w:pPr>
+        <w:spacing w:after="0"/>
+      </w:pPr>
+    </w:p>
+    <w:p>
+      <w:pPr>
+        <w:numPr>
+          <w:ilvl w:val="12"/>
+          <w:numId w:val="0"/>
+        </w:numPr>
+        <w:spacing w:after="0"/>
       </w:pPr>
       <w:r>
         <w:t xml:space="preserve">Burton, Miles. (2018) </w:t>
@@ -1595,8 +1921,15 @@
         <w:t xml:space="preserve"> accessed 17/08/18</w:t>
       </w:r>
     </w:p>
-    <w:p/>
-    <w:p>
+    <w:p>
+      <w:pPr>
+        <w:spacing w:after="0"/>
+      </w:pPr>
+    </w:p>
+    <w:p>
+      <w:pPr>
+        <w:spacing w:after="0"/>
+      </w:pPr>
       <w:r>
         <w:t xml:space="preserve">Kumar, </w:t>
       </w:r>
@@ -1664,23 +1997,22 @@
           <w:rPr>
             <w:rStyle w:val="Hyperlink"/>
           </w:rPr>
-          <w:t>https://create.arduino.cc/projecthub/iotboys/how-to-use-ds18b20-water-proof-temperature-sensor-2adecc</w:t>
+          <w:t>https://create.arduino.cc/projecthub/iotboys/how-to-use-ds18b20-water-proof-temperature-sensor-2adecc accessed 15/08/18</w:t>
         </w:r>
       </w:hyperlink>
-      <w:r>
-        <w:t xml:space="preserve"> </w:t>
-      </w:r>
-      <w:r>
-        <w:t>accessed 15/08/18</w:t>
-      </w:r>
-    </w:p>
-    <w:p>
-      <w:pPr>
-        <w:numPr>
-          <w:ilvl w:val="12"/>
-          <w:numId w:val="0"/>
-        </w:numPr>
-        <w:spacing w:after="0" w:line="240" w:lineRule="auto"/>
+    </w:p>
+    <w:p>
+      <w:pPr>
+        <w:spacing w:after="0"/>
+      </w:pPr>
+    </w:p>
+    <w:p>
+      <w:pPr>
+        <w:numPr>
+          <w:ilvl w:val="12"/>
+          <w:numId w:val="0"/>
+        </w:numPr>
+        <w:spacing w:after="0"/>
       </w:pPr>
       <w:r>
         <w:t>Raspberry Pi Foundation. (</w:t>
@@ -1720,19 +2052,13 @@
           <w:ilvl w:val="12"/>
           <w:numId w:val="0"/>
         </w:numPr>
-        <w:spacing w:after="0" w:line="240" w:lineRule="auto"/>
-      </w:pPr>
-    </w:p>
-    <w:p>
-      <w:pPr>
-        <w:numPr>
-          <w:ilvl w:val="12"/>
-          <w:numId w:val="0"/>
-        </w:numPr>
-        <w:spacing w:after="0" w:line="240" w:lineRule="auto"/>
-      </w:pPr>
-    </w:p>
-    <w:p>
+        <w:spacing w:after="0"/>
+      </w:pPr>
+    </w:p>
+    <w:p>
+      <w:pPr>
+        <w:spacing w:after="0"/>
+      </w:pPr>
       <w:r>
         <w:t xml:space="preserve">Raspberry Pi Foundation. (2018, 30 April). </w:t>
       </w:r>
@@ -1783,10 +2109,13 @@
           <w:ilvl w:val="12"/>
           <w:numId w:val="0"/>
         </w:numPr>
-        <w:spacing w:after="0" w:line="240" w:lineRule="auto"/>
-      </w:pPr>
-    </w:p>
-    <w:p>
+        <w:spacing w:after="0"/>
+      </w:pPr>
+    </w:p>
+    <w:p>
+      <w:pPr>
+        <w:spacing w:after="0"/>
+      </w:pPr>
       <w:r>
         <w:lastRenderedPageBreak/>
         <w:t xml:space="preserve">Raspberry Pi Tutorials. (n.d.). </w:t>
@@ -1818,16 +2147,16 @@
           <w:ilvl w:val="12"/>
           <w:numId w:val="0"/>
         </w:numPr>
-        <w:spacing w:after="0" w:line="240" w:lineRule="auto"/>
-      </w:pPr>
-    </w:p>
-    <w:p>
-      <w:pPr>
-        <w:numPr>
-          <w:ilvl w:val="12"/>
-          <w:numId w:val="0"/>
-        </w:numPr>
-        <w:spacing w:after="0" w:line="240" w:lineRule="auto"/>
+        <w:spacing w:after="0"/>
+      </w:pPr>
+    </w:p>
+    <w:p>
+      <w:pPr>
+        <w:numPr>
+          <w:ilvl w:val="12"/>
+          <w:numId w:val="0"/>
+        </w:numPr>
+        <w:spacing w:after="0"/>
       </w:pPr>
       <w:r>
         <w:t xml:space="preserve">SD Association. (2018). </w:t>
@@ -1850,30 +2179,25 @@
         </w:r>
       </w:hyperlink>
       <w:r>
-        <w:t xml:space="preserve"> </w:t>
-      </w:r>
-      <w:bookmarkStart w:id="0" w:name="_GoBack"/>
-      <w:bookmarkEnd w:id="0"/>
-      <w:r>
-        <w:t>accessed 18/08/18</w:t>
-      </w:r>
-    </w:p>
-    <w:p>
-      <w:pPr>
-        <w:numPr>
-          <w:ilvl w:val="12"/>
-          <w:numId w:val="0"/>
-        </w:numPr>
-        <w:spacing w:after="0" w:line="240" w:lineRule="auto"/>
-      </w:pPr>
-    </w:p>
-    <w:p>
-      <w:pPr>
-        <w:numPr>
-          <w:ilvl w:val="12"/>
-          <w:numId w:val="0"/>
-        </w:numPr>
-        <w:spacing w:after="0" w:line="240" w:lineRule="auto"/>
+        <w:t xml:space="preserve"> accessed 18/08/18</w:t>
+      </w:r>
+    </w:p>
+    <w:p>
+      <w:pPr>
+        <w:numPr>
+          <w:ilvl w:val="12"/>
+          <w:numId w:val="0"/>
+        </w:numPr>
+        <w:spacing w:after="0"/>
+      </w:pPr>
+    </w:p>
+    <w:p>
+      <w:pPr>
+        <w:numPr>
+          <w:ilvl w:val="12"/>
+          <w:numId w:val="0"/>
+        </w:numPr>
+        <w:spacing w:after="0"/>
       </w:pPr>
       <w:r>
         <w:t xml:space="preserve">Stoffregen, Paul. (2018) </w:t>
@@ -7158,6 +7482,92 @@
     </w:lvl>
   </w:abstractNum>
   <w:abstractNum w:abstractNumId="2" w15:restartNumberingAfterBreak="0">
+    <w:nsid w:val="5A472CB6"/>
+    <w:multiLevelType w:val="hybridMultilevel"/>
+    <w:tmpl w:val="DE1EB756"/>
+    <w:lvl w:ilvl="0" w:tplc="0809000F">
+      <w:start w:val="1"/>
+      <w:numFmt w:val="decimal"/>
+      <w:lvlText w:val="%1."/>
+      <w:lvlJc w:val="left"/>
+      <w:pPr>
+        <w:ind w:left="720" w:hanging="360"/>
+      </w:pPr>
+    </w:lvl>
+    <w:lvl w:ilvl="1" w:tplc="08090019" w:tentative="1">
+      <w:start w:val="1"/>
+      <w:numFmt w:val="lowerLetter"/>
+      <w:lvlText w:val="%2."/>
+      <w:lvlJc w:val="left"/>
+      <w:pPr>
+        <w:ind w:left="1440" w:hanging="360"/>
+      </w:pPr>
+    </w:lvl>
+    <w:lvl w:ilvl="2" w:tplc="0809001B" w:tentative="1">
+      <w:start w:val="1"/>
+      <w:numFmt w:val="lowerRoman"/>
+      <w:lvlText w:val="%3."/>
+      <w:lvlJc w:val="right"/>
+      <w:pPr>
+        <w:ind w:left="2160" w:hanging="180"/>
+      </w:pPr>
+    </w:lvl>
+    <w:lvl w:ilvl="3" w:tplc="0809000F" w:tentative="1">
+      <w:start w:val="1"/>
+      <w:numFmt w:val="decimal"/>
+      <w:lvlText w:val="%4."/>
+      <w:lvlJc w:val="left"/>
+      <w:pPr>
+        <w:ind w:left="2880" w:hanging="360"/>
+      </w:pPr>
+    </w:lvl>
+    <w:lvl w:ilvl="4" w:tplc="08090019" w:tentative="1">
+      <w:start w:val="1"/>
+      <w:numFmt w:val="lowerLetter"/>
+      <w:lvlText w:val="%5."/>
+      <w:lvlJc w:val="left"/>
+      <w:pPr>
+        <w:ind w:left="3600" w:hanging="360"/>
+      </w:pPr>
+    </w:lvl>
+    <w:lvl w:ilvl="5" w:tplc="0809001B" w:tentative="1">
+      <w:start w:val="1"/>
+      <w:numFmt w:val="lowerRoman"/>
+      <w:lvlText w:val="%6."/>
+      <w:lvlJc w:val="right"/>
+      <w:pPr>
+        <w:ind w:left="4320" w:hanging="180"/>
+      </w:pPr>
+    </w:lvl>
+    <w:lvl w:ilvl="6" w:tplc="0809000F" w:tentative="1">
+      <w:start w:val="1"/>
+      <w:numFmt w:val="decimal"/>
+      <w:lvlText w:val="%7."/>
+      <w:lvlJc w:val="left"/>
+      <w:pPr>
+        <w:ind w:left="5040" w:hanging="360"/>
+      </w:pPr>
+    </w:lvl>
+    <w:lvl w:ilvl="7" w:tplc="08090019" w:tentative="1">
+      <w:start w:val="1"/>
+      <w:numFmt w:val="lowerLetter"/>
+      <w:lvlText w:val="%8."/>
+      <w:lvlJc w:val="left"/>
+      <w:pPr>
+        <w:ind w:left="5760" w:hanging="360"/>
+      </w:pPr>
+    </w:lvl>
+    <w:lvl w:ilvl="8" w:tplc="0809001B" w:tentative="1">
+      <w:start w:val="1"/>
+      <w:numFmt w:val="lowerRoman"/>
+      <w:lvlText w:val="%9."/>
+      <w:lvlJc w:val="right"/>
+      <w:pPr>
+        <w:ind w:left="6480" w:hanging="180"/>
+      </w:pPr>
+    </w:lvl>
+  </w:abstractNum>
+  <w:abstractNum w:abstractNumId="3" w15:restartNumberingAfterBreak="0">
     <w:nsid w:val="727A7325"/>
     <w:multiLevelType w:val="hybridMultilevel"/>
     <w:tmpl w:val="2B9093B0"/>
@@ -7270,14 +7680,106 @@
       </w:rPr>
     </w:lvl>
   </w:abstractNum>
+  <w:abstractNum w:abstractNumId="4" w15:restartNumberingAfterBreak="0">
+    <w:nsid w:val="7C22673B"/>
+    <w:multiLevelType w:val="hybridMultilevel"/>
+    <w:tmpl w:val="457E4592"/>
+    <w:lvl w:ilvl="0" w:tplc="0809000F">
+      <w:start w:val="1"/>
+      <w:numFmt w:val="decimal"/>
+      <w:lvlText w:val="%1."/>
+      <w:lvlJc w:val="left"/>
+      <w:pPr>
+        <w:ind w:left="720" w:hanging="360"/>
+      </w:pPr>
+    </w:lvl>
+    <w:lvl w:ilvl="1" w:tplc="08090019" w:tentative="1">
+      <w:start w:val="1"/>
+      <w:numFmt w:val="lowerLetter"/>
+      <w:lvlText w:val="%2."/>
+      <w:lvlJc w:val="left"/>
+      <w:pPr>
+        <w:ind w:left="1440" w:hanging="360"/>
+      </w:pPr>
+    </w:lvl>
+    <w:lvl w:ilvl="2" w:tplc="0809001B" w:tentative="1">
+      <w:start w:val="1"/>
+      <w:numFmt w:val="lowerRoman"/>
+      <w:lvlText w:val="%3."/>
+      <w:lvlJc w:val="right"/>
+      <w:pPr>
+        <w:ind w:left="2160" w:hanging="180"/>
+      </w:pPr>
+    </w:lvl>
+    <w:lvl w:ilvl="3" w:tplc="0809000F" w:tentative="1">
+      <w:start w:val="1"/>
+      <w:numFmt w:val="decimal"/>
+      <w:lvlText w:val="%4."/>
+      <w:lvlJc w:val="left"/>
+      <w:pPr>
+        <w:ind w:left="2880" w:hanging="360"/>
+      </w:pPr>
+    </w:lvl>
+    <w:lvl w:ilvl="4" w:tplc="08090019" w:tentative="1">
+      <w:start w:val="1"/>
+      <w:numFmt w:val="lowerLetter"/>
+      <w:lvlText w:val="%5."/>
+      <w:lvlJc w:val="left"/>
+      <w:pPr>
+        <w:ind w:left="3600" w:hanging="360"/>
+      </w:pPr>
+    </w:lvl>
+    <w:lvl w:ilvl="5" w:tplc="0809001B" w:tentative="1">
+      <w:start w:val="1"/>
+      <w:numFmt w:val="lowerRoman"/>
+      <w:lvlText w:val="%6."/>
+      <w:lvlJc w:val="right"/>
+      <w:pPr>
+        <w:ind w:left="4320" w:hanging="180"/>
+      </w:pPr>
+    </w:lvl>
+    <w:lvl w:ilvl="6" w:tplc="0809000F" w:tentative="1">
+      <w:start w:val="1"/>
+      <w:numFmt w:val="decimal"/>
+      <w:lvlText w:val="%7."/>
+      <w:lvlJc w:val="left"/>
+      <w:pPr>
+        <w:ind w:left="5040" w:hanging="360"/>
+      </w:pPr>
+    </w:lvl>
+    <w:lvl w:ilvl="7" w:tplc="08090019" w:tentative="1">
+      <w:start w:val="1"/>
+      <w:numFmt w:val="lowerLetter"/>
+      <w:lvlText w:val="%8."/>
+      <w:lvlJc w:val="left"/>
+      <w:pPr>
+        <w:ind w:left="5760" w:hanging="360"/>
+      </w:pPr>
+    </w:lvl>
+    <w:lvl w:ilvl="8" w:tplc="0809001B" w:tentative="1">
+      <w:start w:val="1"/>
+      <w:numFmt w:val="lowerRoman"/>
+      <w:lvlText w:val="%9."/>
+      <w:lvlJc w:val="right"/>
+      <w:pPr>
+        <w:ind w:left="6480" w:hanging="180"/>
+      </w:pPr>
+    </w:lvl>
+  </w:abstractNum>
   <w:num w:numId="1">
-    <w:abstractNumId w:val="2"/>
+    <w:abstractNumId w:val="3"/>
   </w:num>
   <w:num w:numId="2">
     <w:abstractNumId w:val="0"/>
   </w:num>
   <w:num w:numId="3">
     <w:abstractNumId w:val="1"/>
+  </w:num>
+  <w:num w:numId="4">
+    <w:abstractNumId w:val="4"/>
+  </w:num>
+  <w:num w:numId="5">
+    <w:abstractNumId w:val="2"/>
   </w:num>
 </w:numbering>
 </file>

--- a/Final-Year-Project/Report/Interim Report/Interim Report.docx
+++ b/Final-Year-Project/Report/Interim Report/Interim Report.docx
@@ -437,7 +437,16 @@
         <w:t>, the STM32F103C8T6</w:t>
       </w:r>
       <w:r>
-        <w:t xml:space="preserve"> ()</w:t>
+        <w:t xml:space="preserve"> (</w:t>
+      </w:r>
+      <w:r>
+        <w:t>Ali Express, 201</w:t>
+      </w:r>
+      <w:r>
+        <w:t>0</w:t>
+      </w:r>
+      <w:r>
+        <w:t>)</w:t>
       </w:r>
       <w:r>
         <w:t xml:space="preserve"> would be a suitable development platform as it has</w:t>
@@ -485,7 +494,21 @@
         <w:t xml:space="preserve"> I have decided to use the Arduino pro mini a 3.3v</w:t>
       </w:r>
       <w:r>
-        <w:t xml:space="preserve"> ()</w:t>
+        <w:t xml:space="preserve"> (</w:t>
+      </w:r>
+      <w:proofErr w:type="spellStart"/>
+      <w:r>
+        <w:t>EBay</w:t>
+      </w:r>
+      <w:proofErr w:type="spellEnd"/>
+      <w:r>
+        <w:t xml:space="preserve">, </w:t>
+      </w:r>
+      <w:r>
+        <w:t>1995</w:t>
+      </w:r>
+      <w:r>
+        <w:t>)</w:t>
       </w:r>
       <w:r>
         <w:t xml:space="preserve"> as it is a low power low cost option and it is a platform that I am most familiar with and there is a good set of libraries available on the Arduino playground for reading the input from the DS18B20 and can easily be interfaced with the raspberry pi.</w:t>
@@ -515,7 +538,13 @@
         <w:t>ini board over Arduino Uno</w:t>
       </w:r>
       <w:r>
-        <w:t xml:space="preserve"> ()</w:t>
+        <w:t xml:space="preserve"> (</w:t>
+      </w:r>
+      <w:r>
+        <w:t>Arduino, 2018</w:t>
+      </w:r>
+      <w:r>
+        <w:t>)</w:t>
       </w:r>
       <w:r>
         <w:t xml:space="preserve"> as it is physically smaller cheaper and runs on 3.3v whereas the</w:t>
@@ -546,6 +575,142 @@
       </w:pPr>
     </w:p>
     <w:p>
+      <w:pPr>
+        <w:numPr>
+          <w:ilvl w:val="12"/>
+          <w:numId w:val="0"/>
+        </w:numPr>
+        <w:spacing w:after="0" w:line="240" w:lineRule="auto"/>
+      </w:pPr>
+      <w:r>
+        <w:t>Having chosen a platform for my microcontroller I needed to choose a platform for my Single board computer</w:t>
+      </w:r>
+      <w:r>
+        <w:t xml:space="preserve">. </w:t>
+      </w:r>
+      <w:r>
+        <w:t xml:space="preserve">There were 3 main competitors for this that I knew of and </w:t>
+      </w:r>
+      <w:r>
+        <w:t>had done some prior research around these three are the Intel Compute Stick (</w:t>
+      </w:r>
+      <w:r>
+        <w:t>Intel Corporation, 2016</w:t>
+      </w:r>
+      <w:r>
+        <w:t xml:space="preserve">), the </w:t>
+      </w:r>
+      <w:proofErr w:type="spellStart"/>
+      <w:r>
+        <w:t>Beaglebone</w:t>
+      </w:r>
+      <w:proofErr w:type="spellEnd"/>
+      <w:r>
+        <w:t xml:space="preserve"> Black (</w:t>
+      </w:r>
+      <w:r>
+        <w:t>Beagleboard.org Foundation, 2018</w:t>
+      </w:r>
+      <w:r>
+        <w:t>), and the Raspberry Pi</w:t>
+      </w:r>
+      <w:r>
+        <w:t xml:space="preserve"> 3</w:t>
+      </w:r>
+      <w:r>
+        <w:t xml:space="preserve"> (</w:t>
+      </w:r>
+      <w:r>
+        <w:t>Raspberry Pi Foundation, 20</w:t>
+      </w:r>
+      <w:r>
+        <w:t>19</w:t>
+      </w:r>
+      <w:r>
+        <w:t xml:space="preserve">). </w:t>
+      </w:r>
+      <w:r>
+        <w:t xml:space="preserve">Having never used the intel compute stick and </w:t>
+      </w:r>
+      <w:r>
+        <w:t xml:space="preserve">the </w:t>
+      </w:r>
+      <w:proofErr w:type="spellStart"/>
+      <w:r>
+        <w:t>Beaglebone</w:t>
+      </w:r>
+      <w:proofErr w:type="spellEnd"/>
+      <w:r>
+        <w:t xml:space="preserve"> </w:t>
+      </w:r>
+      <w:r>
+        <w:t xml:space="preserve">and having large amounts of experience with multiple iterations of the Raspberry Pi my experience leans me towards what I already know. While the Intel compute stick runs on windows and the two other boards run on </w:t>
+      </w:r>
+      <w:proofErr w:type="gramStart"/>
+      <w:r>
+        <w:t>Linux</w:t>
+      </w:r>
+      <w:proofErr w:type="gramEnd"/>
+      <w:r>
+        <w:t xml:space="preserve"> I made the choice to eliminate the Intel compute stick due to the lack of knowledge I had around using it and using it to build my project I also feel that its large price tag of over £100 makes this project go way out of sensible budget range</w:t>
+      </w:r>
+      <w:r>
+        <w:t xml:space="preserve">. This left the </w:t>
+      </w:r>
+      <w:proofErr w:type="spellStart"/>
+      <w:r>
+        <w:t>Beaglebone</w:t>
+      </w:r>
+      <w:proofErr w:type="spellEnd"/>
+      <w:r>
+        <w:t xml:space="preserve"> black and the Raspberry Pi 3 between these two boards there isn’t a lot of difference however the price of the </w:t>
+      </w:r>
+      <w:proofErr w:type="spellStart"/>
+      <w:r>
+        <w:t>Beaglebone</w:t>
+      </w:r>
+      <w:proofErr w:type="spellEnd"/>
+      <w:r>
+        <w:t xml:space="preserve"> black for similar specifications isn’t something that is justifiable. The Raspberry Pi Foundation also offer a camera module (</w:t>
+      </w:r>
+      <w:r>
+        <w:t>Raspberry Pi Foundation, 2016</w:t>
+      </w:r>
+      <w:r>
+        <w:t>) that I will be using as it is a plug and play camera that I can use without additional setup along with this camera the Raspberry Pi also comes with its own bespoke operating system (</w:t>
+      </w:r>
+      <w:r>
+        <w:t xml:space="preserve">Raspberry Pi Foundation, </w:t>
+      </w:r>
+      <w:proofErr w:type="spellStart"/>
+      <w:r>
+        <w:t>n.d</w:t>
+      </w:r>
+      <w:proofErr w:type="spellEnd"/>
+      <w:r>
+        <w:t xml:space="preserve">) that can be downloaded for free and is tailor made </w:t>
+      </w:r>
+      <w:r>
+        <w:lastRenderedPageBreak/>
+        <w:t xml:space="preserve">for the Raspberry Pi. All of these reasons and </w:t>
+      </w:r>
+      <w:r>
+        <w:t>the prices of the two remaining boards meant that I chose the Raspberry Pi 3 as the board for my project</w:t>
+      </w:r>
+      <w:r>
+        <w:t>.</w:t>
+      </w:r>
+    </w:p>
+    <w:p>
+      <w:pPr>
+        <w:numPr>
+          <w:ilvl w:val="12"/>
+          <w:numId w:val="0"/>
+        </w:numPr>
+        <w:spacing w:after="0" w:line="240" w:lineRule="auto"/>
+      </w:pPr>
+    </w:p>
+    <w:p>
       <w:r>
         <w:t xml:space="preserve">I </w:t>
       </w:r>
@@ -652,8 +817,6 @@
       <w:r>
         <w:t xml:space="preserve"> this is where my project will come in and replace this manual method of temperature</w:t>
       </w:r>
-      <w:bookmarkStart w:id="0" w:name="_GoBack"/>
-      <w:bookmarkEnd w:id="0"/>
       <w:r>
         <w:t>.</w:t>
       </w:r>
@@ -669,26 +832,353 @@
         <w:t>the languages that I’m using and</w:t>
       </w:r>
       <w:r>
-        <w:t xml:space="preserve"> I have come to the conclusion that using python for the update code is a bad choice as it overcomplicates the </w:t>
+        <w:t xml:space="preserve"> I have come to the conclusion that using </w:t>
+      </w:r>
+      <w:r>
+        <w:t>P</w:t>
+      </w:r>
+      <w:r>
+        <w:t>ython</w:t>
+      </w:r>
+      <w:r>
+        <w:t xml:space="preserve"> (</w:t>
+      </w:r>
+      <w:r>
+        <w:t>Python Software Foundation, 2001</w:t>
+      </w:r>
+      <w:r>
+        <w:t>)</w:t>
+      </w:r>
+      <w:r>
+        <w:t xml:space="preserve"> for the </w:t>
+      </w:r>
+      <w:r>
+        <w:t xml:space="preserve">temperature </w:t>
+      </w:r>
+      <w:r>
+        <w:t xml:space="preserve">update code is a bad choice as it overcomplicates the </w:t>
       </w:r>
       <w:r>
         <w:t>update system</w:t>
       </w:r>
       <w:r>
+        <w:t xml:space="preserve"> to the webserver</w:t>
+      </w:r>
+      <w:r>
         <w:t xml:space="preserve"> and adds an unnecessary language </w:t>
       </w:r>
       <w:r>
-        <w:t>group.</w:t>
-      </w:r>
-    </w:p>
-    <w:p>
-      <w:pPr>
-        <w:numPr>
-          <w:ilvl w:val="12"/>
-          <w:numId w:val="0"/>
-        </w:numPr>
-        <w:spacing w:after="0" w:line="240" w:lineRule="auto"/>
-      </w:pPr>
+        <w:t>to the project</w:t>
+      </w:r>
+      <w:r>
+        <w:t>.</w:t>
+      </w:r>
+    </w:p>
+    <w:p>
+      <w:pPr>
+        <w:numPr>
+          <w:ilvl w:val="12"/>
+          <w:numId w:val="0"/>
+        </w:numPr>
+        <w:spacing w:after="0" w:line="240" w:lineRule="auto"/>
+      </w:pPr>
+    </w:p>
+    <w:p>
+      <w:pPr>
+        <w:numPr>
+          <w:ilvl w:val="12"/>
+          <w:numId w:val="0"/>
+        </w:numPr>
+        <w:spacing w:after="0" w:line="240" w:lineRule="auto"/>
+      </w:pPr>
+      <w:r>
+        <w:rPr>
+          <w:b/>
+        </w:rPr>
+        <w:t xml:space="preserve">Progress Made </w:t>
+      </w:r>
+    </w:p>
+    <w:p>
+      <w:pPr>
+        <w:numPr>
+          <w:ilvl w:val="12"/>
+          <w:numId w:val="0"/>
+        </w:numPr>
+        <w:spacing w:after="0" w:line="240" w:lineRule="auto"/>
+      </w:pPr>
+    </w:p>
+    <w:p>
+      <w:pPr>
+        <w:numPr>
+          <w:ilvl w:val="12"/>
+          <w:numId w:val="0"/>
+        </w:numPr>
+        <w:spacing w:after="0" w:line="240" w:lineRule="auto"/>
+      </w:pPr>
+      <w:r>
+        <w:t xml:space="preserve">In order to start this </w:t>
+      </w:r>
+      <w:r>
+        <w:t>project,</w:t>
+      </w:r>
+      <w:r>
+        <w:t xml:space="preserve"> I needed to</w:t>
+      </w:r>
+      <w:r>
+        <w:t xml:space="preserve"> connect everything to the Arduino pro mini’s pins this meant soldering </w:t>
+      </w:r>
+      <w:r>
+        <w:t xml:space="preserve">a </w:t>
+      </w:r>
+      <w:r>
+        <w:t>six-pin</w:t>
+      </w:r>
+      <w:r>
+        <w:t xml:space="preserve"> male header to the pins at the end of the board</w:t>
+      </w:r>
+      <w:r>
+        <w:t>.</w:t>
+      </w:r>
+      <w:r>
+        <w:t xml:space="preserve"> </w:t>
+      </w:r>
+      <w:r>
+        <w:t xml:space="preserve">After individually twisting the wires and applying a little solder to them the </w:t>
+      </w:r>
+      <w:r>
+        <w:t xml:space="preserve">DS18B20 temperature sensor’s </w:t>
+      </w:r>
+      <w:r>
+        <w:t xml:space="preserve">power, ground </w:t>
+      </w:r>
+      <w:r>
+        <w:t>and data wires</w:t>
+      </w:r>
+      <w:r>
+        <w:t xml:space="preserve"> were soldered</w:t>
+      </w:r>
+      <w:r>
+        <w:t xml:space="preserve"> to the VCC ground and A3 analogue</w:t>
+      </w:r>
+      <w:r>
+        <w:t xml:space="preserve"> </w:t>
+      </w:r>
+      <w:r>
+        <w:t>data pins on the Arduino pro mini.</w:t>
+      </w:r>
+      <w:r>
+        <w:t xml:space="preserve"> During this process a 4 kilo-Ohm resistor was omitted this initially caused bad results and was fixed by soldering two</w:t>
+      </w:r>
+      <w:r>
+        <w:t>,</w:t>
+      </w:r>
+      <w:r>
+        <w:t xml:space="preserve"> two kilo-Ohm resistors in series across the VCC and data wires this was done instead of adding a four kilo-Ohm resistor due to there not being one to hand at the time.</w:t>
+      </w:r>
+      <w:r>
+        <w:t xml:space="preserve"> </w:t>
+      </w:r>
+      <w:r>
+        <w:t xml:space="preserve">Having </w:t>
+      </w:r>
+      <w:r>
+        <w:t xml:space="preserve">attempted to write the code for the Arduino several times </w:t>
+      </w:r>
+      <w:r>
+        <w:t xml:space="preserve">and initially not realising that I needed to use two libraries </w:t>
+      </w:r>
+      <w:r>
+        <w:t xml:space="preserve">the </w:t>
+      </w:r>
+      <w:proofErr w:type="spellStart"/>
+      <w:r>
+        <w:t>OneWire</w:t>
+      </w:r>
+      <w:proofErr w:type="spellEnd"/>
+      <w:r>
+        <w:t xml:space="preserve"> and </w:t>
+      </w:r>
+      <w:proofErr w:type="spellStart"/>
+      <w:r>
+        <w:t>DallasTemperature</w:t>
+      </w:r>
+      <w:proofErr w:type="spellEnd"/>
+      <w:r>
+        <w:t xml:space="preserve"> libraries</w:t>
+      </w:r>
+      <w:r>
+        <w:t xml:space="preserve">. During early iterations of the design of the code I used the </w:t>
+      </w:r>
+      <w:proofErr w:type="gramStart"/>
+      <w:r>
+        <w:t>Delay(</w:t>
+      </w:r>
+      <w:proofErr w:type="gramEnd"/>
+      <w:r>
+        <w:t>) function to control the timings of the program however, as the design became more sophisticated and more features were added this function became difficult to use and was replaced with a new method of timing control</w:t>
+      </w:r>
+      <w:r>
+        <w:t xml:space="preserve">. The reason that the </w:t>
+      </w:r>
+      <w:proofErr w:type="gramStart"/>
+      <w:r>
+        <w:t>Delay(</w:t>
+      </w:r>
+      <w:proofErr w:type="gramEnd"/>
+      <w:r>
+        <w:t>) function was replaced was due to the nature of its working, as the delay function counts out its allotted time it holds up the entire microcontroller, making timing for multiple loops of the same program incredibly difficult</w:t>
+      </w:r>
+      <w:r>
+        <w:t xml:space="preserve"> or impossible</w:t>
+      </w:r>
+      <w:r>
+        <w:t xml:space="preserve">. </w:t>
+      </w:r>
+      <w:r>
+        <w:t>I then created a state machine to separate the tasks the Arduino had to complete and make timing these tasks easier.</w:t>
+      </w:r>
+      <w:r>
+        <w:t xml:space="preserve"> I began using the </w:t>
+      </w:r>
+      <w:proofErr w:type="spellStart"/>
+      <w:proofErr w:type="gramStart"/>
+      <w:r>
+        <w:t>millis</w:t>
+      </w:r>
+      <w:proofErr w:type="spellEnd"/>
+      <w:r>
+        <w:t>(</w:t>
+      </w:r>
+      <w:proofErr w:type="gramEnd"/>
+      <w:r>
+        <w:t xml:space="preserve">) function, the </w:t>
+      </w:r>
+      <w:proofErr w:type="spellStart"/>
+      <w:r>
+        <w:t>millis</w:t>
+      </w:r>
+      <w:proofErr w:type="spellEnd"/>
+      <w:r>
+        <w:t>() function does not use the whole microcontroller like the Delay() function does</w:t>
+      </w:r>
+      <w:r>
+        <w:t xml:space="preserve">, as a basis of an if statement </w:t>
+      </w:r>
+      <w:r>
+        <w:t>to control the intervals at which individual tasks happen</w:t>
+      </w:r>
+      <w:r>
+        <w:t>.</w:t>
+      </w:r>
+      <w:r>
+        <w:t xml:space="preserve"> Once the working code was uploaded to the </w:t>
+      </w:r>
+      <w:r>
+        <w:t>Arduino,</w:t>
+      </w:r>
+      <w:r>
+        <w:t xml:space="preserve"> I set about setting up the Raspberry pi</w:t>
+      </w:r>
+      <w:r>
+        <w:t xml:space="preserve">. </w:t>
+      </w:r>
+      <w:r>
+        <w:t xml:space="preserve">This required using 2 pieces of software </w:t>
+      </w:r>
+      <w:r>
+        <w:t>that can take some time to run up to five to ten minutes</w:t>
+      </w:r>
+      <w:r>
+        <w:t xml:space="preserve">. </w:t>
+      </w:r>
+      <w:r>
+        <w:t>As the Raspberry Pi</w:t>
+      </w:r>
+      <w:r>
+        <w:t xml:space="preserve"> 3</w:t>
+      </w:r>
+      <w:r>
+        <w:t xml:space="preserve"> runs its operating system from a</w:t>
+      </w:r>
+      <w:r>
+        <w:t xml:space="preserve"> micro</w:t>
+      </w:r>
+      <w:r>
+        <w:t xml:space="preserve"> SD card I decided to use a 32GB card this is far more space than will ever be required by my project however, it means that I can avoid worrying about running out </w:t>
+      </w:r>
+      <w:r>
+        <w:lastRenderedPageBreak/>
+        <w:t>of space during any of my build stage.</w:t>
+      </w:r>
+      <w:r>
+        <w:t xml:space="preserve"> Having chosen an SD card, I then </w:t>
+      </w:r>
+      <w:r>
+        <w:t xml:space="preserve">wiped it using a program called SD card formatter </w:t>
+      </w:r>
+      <w:r>
+        <w:t>(SD Association, 2018)</w:t>
+      </w:r>
+      <w:r>
+        <w:t xml:space="preserve"> fully wiping the card like this removes any data on the card and sets all the space into one partition so that when we write the Raspbian disk image (Raspberry Pi Foundation, 2018) to the SD card there won’t be any problems. </w:t>
+      </w:r>
+      <w:r>
+        <w:t xml:space="preserve">Having written the operating system to the SD card I then setup the Raspberry Pi for first time boot and after booting and logging in with the username pi and the password raspberry I </w:t>
+      </w:r>
+      <w:r>
+        <w:t xml:space="preserve">set about setting up the operating system for my project the first commands that should always be run when logging into the Raspberry Pi are the </w:t>
+      </w:r>
+      <w:proofErr w:type="spellStart"/>
+      <w:r>
+        <w:t>sudo</w:t>
+      </w:r>
+      <w:proofErr w:type="spellEnd"/>
+      <w:r>
+        <w:t xml:space="preserve"> apt-get update and the </w:t>
+      </w:r>
+      <w:proofErr w:type="spellStart"/>
+      <w:r>
+        <w:t>sudo</w:t>
+      </w:r>
+      <w:proofErr w:type="spellEnd"/>
+      <w:r>
+        <w:t xml:space="preserve"> apt-get </w:t>
+      </w:r>
+      <w:proofErr w:type="spellStart"/>
+      <w:r>
+        <w:t>dist</w:t>
+      </w:r>
+      <w:proofErr w:type="spellEnd"/>
+      <w:r>
+        <w:t xml:space="preserve">-upgrade -y commands the first of these commands updates the Raspberry Pi’s package lists to the latest version this allows the Raspberry Pi to find the latest packages and their updates if there are any </w:t>
+      </w:r>
+      <w:r>
+        <w:t>the second of these commands updates the out of date packages present on the system</w:t>
+      </w:r>
+      <w:r>
+        <w:t xml:space="preserve">. I then set about uninstalling unnecessary applications such as the office suite that </w:t>
+      </w:r>
+      <w:r>
+        <w:t>comes with Raspbian,</w:t>
+      </w:r>
+      <w:r>
+        <w:t xml:space="preserve"> I did these in batches in order to minimise error and keep the processing time per command low. I r</w:t>
+      </w:r>
+      <w:r>
+        <w:t>an the following uninstall commands</w:t>
+      </w:r>
+      <w:r>
+        <w:t xml:space="preserve"> to uninstall the following programs and remove their config files as I </w:t>
+      </w:r>
+      <w:r>
+        <w:t>won’t</w:t>
+      </w:r>
+      <w:r>
+        <w:t xml:space="preserve"> be using them and they’re cluttering up the operating system the final command that I ran out of these three was to remove and dependency packages that were now on the system and were redundant.</w:t>
+      </w:r>
+      <w:r>
+        <w:t xml:space="preserve"> The following three bullet points are the commands that I used in the console.</w:t>
+      </w:r>
     </w:p>
     <w:p>
       <w:pPr>
@@ -698,14 +1188,48 @@
           <w:numId w:val="1"/>
         </w:numPr>
         <w:rPr>
+          <w:rFonts w:ascii="Arial" w:hAnsi="Arial" w:cs="Arial"/>
           <w:sz w:val="24"/>
         </w:rPr>
       </w:pPr>
-      <w:r>
-        <w:rPr>
+      <w:proofErr w:type="spellStart"/>
+      <w:r>
+        <w:rPr>
+          <w:rFonts w:ascii="Arial" w:hAnsi="Arial" w:cs="Arial"/>
           <w:sz w:val="24"/>
         </w:rPr>
-        <w:t xml:space="preserve">DS18B20 bought for £2.45 on ebay.co.uk </w:t>
+        <w:t>sudo</w:t>
+      </w:r>
+      <w:proofErr w:type="spellEnd"/>
+      <w:r>
+        <w:rPr>
+          <w:rFonts w:ascii="Arial" w:hAnsi="Arial" w:cs="Arial"/>
+          <w:sz w:val="24"/>
+        </w:rPr>
+        <w:t xml:space="preserve"> apt-get purge </w:t>
+      </w:r>
+      <w:proofErr w:type="spellStart"/>
+      <w:r>
+        <w:rPr>
+          <w:rFonts w:ascii="Arial" w:hAnsi="Arial" w:cs="Arial"/>
+          <w:sz w:val="24"/>
+        </w:rPr>
+        <w:t>m</w:t>
+      </w:r>
+      <w:r>
+        <w:rPr>
+          <w:rFonts w:ascii="Arial" w:hAnsi="Arial" w:cs="Arial"/>
+          <w:sz w:val="24"/>
+        </w:rPr>
+        <w:t>inecraft</w:t>
+      </w:r>
+      <w:proofErr w:type="spellEnd"/>
+      <w:r>
+        <w:rPr>
+          <w:rFonts w:ascii="Arial" w:hAnsi="Arial" w:cs="Arial"/>
+          <w:sz w:val="24"/>
+        </w:rPr>
+        <w:t>-pi wolfram-engine scratch -y</w:t>
       </w:r>
     </w:p>
     <w:p>
@@ -716,14 +1240,306 @@
           <w:numId w:val="1"/>
         </w:numPr>
         <w:rPr>
+          <w:rFonts w:ascii="Arial" w:hAnsi="Arial" w:cs="Arial"/>
           <w:sz w:val="24"/>
         </w:rPr>
       </w:pPr>
       <w:r>
         <w:rPr>
+          <w:rFonts w:ascii="Arial" w:hAnsi="Arial" w:cs="Arial"/>
           <w:sz w:val="24"/>
         </w:rPr>
-        <w:t>Pro Mini 8MHz 3.3v / 5v MEGA328P bought on ebay.co.uk for £1.50</w:t>
+        <w:t xml:space="preserve">sudo apt-get scratch2 libreeoffice* </w:t>
+      </w:r>
+    </w:p>
+    <w:p>
+      <w:pPr>
+        <w:pStyle w:val="ListParagraph"/>
+        <w:numPr>
+          <w:ilvl w:val="0"/>
+          <w:numId w:val="1"/>
+        </w:numPr>
+        <w:rPr>
+          <w:rFonts w:ascii="Arial" w:hAnsi="Arial" w:cs="Arial"/>
+          <w:sz w:val="24"/>
+        </w:rPr>
+      </w:pPr>
+      <w:proofErr w:type="spellStart"/>
+      <w:r>
+        <w:rPr>
+          <w:rFonts w:ascii="Arial" w:hAnsi="Arial" w:cs="Arial"/>
+          <w:sz w:val="24"/>
+        </w:rPr>
+        <w:t>sudo</w:t>
+      </w:r>
+      <w:proofErr w:type="spellEnd"/>
+      <w:r>
+        <w:rPr>
+          <w:rFonts w:ascii="Arial" w:hAnsi="Arial" w:cs="Arial"/>
+          <w:sz w:val="24"/>
+        </w:rPr>
+        <w:t xml:space="preserve"> apt-get </w:t>
+      </w:r>
+      <w:proofErr w:type="spellStart"/>
+      <w:r>
+        <w:rPr>
+          <w:rFonts w:ascii="Arial" w:hAnsi="Arial" w:cs="Arial"/>
+          <w:sz w:val="24"/>
+        </w:rPr>
+        <w:t>autoremove</w:t>
+      </w:r>
+      <w:proofErr w:type="spellEnd"/>
+    </w:p>
+    <w:p>
+      <w:r>
+        <w:t xml:space="preserve">The next step was to set the Raspberry Pi up for my project and there were two pieces of software that I wanted to install </w:t>
+      </w:r>
+      <w:r>
+        <w:t>Apache2 webserver software</w:t>
+      </w:r>
+      <w:r>
+        <w:t xml:space="preserve"> </w:t>
+      </w:r>
+      <w:r>
+        <w:t>(</w:t>
+      </w:r>
+      <w:r>
+        <w:t xml:space="preserve">The Apache Software Foundation, </w:t>
+      </w:r>
+      <w:r>
+        <w:t>1997</w:t>
+      </w:r>
+      <w:r>
+        <w:t>) and Motion4.0</w:t>
+      </w:r>
+      <w:r>
+        <w:t xml:space="preserve"> (</w:t>
+      </w:r>
+      <w:r>
+        <w:t>Motion Project,</w:t>
+      </w:r>
+      <w:r>
+        <w:t xml:space="preserve"> </w:t>
+      </w:r>
+      <w:r>
+        <w:t>201</w:t>
+      </w:r>
+      <w:r>
+        <w:t>8</w:t>
+      </w:r>
+      <w:r>
+        <w:t>)</w:t>
+      </w:r>
+      <w:r>
+        <w:t xml:space="preserve"> a security camera streaming software.</w:t>
+      </w:r>
+      <w:r>
+        <w:t xml:space="preserve"> I also set the Raspberry Pi’s local IP to be static</w:t>
+      </w:r>
+      <w:r>
+        <w:t xml:space="preserve"> with help from a guide on the internet (</w:t>
+      </w:r>
+      <w:proofErr w:type="spellStart"/>
+      <w:r>
+        <w:rPr>
+          <w:rFonts w:eastAsia="Calibri"/>
+        </w:rPr>
+        <w:t>ModMyPi</w:t>
+      </w:r>
+      <w:proofErr w:type="spellEnd"/>
+      <w:r>
+        <w:rPr>
+          <w:rFonts w:eastAsia="Calibri"/>
+        </w:rPr>
+        <w:t xml:space="preserve"> LTD, 19 April</w:t>
+      </w:r>
+      <w:r>
+        <w:rPr>
+          <w:rFonts w:eastAsia="Calibri"/>
+        </w:rPr>
+        <w:t xml:space="preserve"> 2016</w:t>
+      </w:r>
+      <w:r>
+        <w:t>)</w:t>
+      </w:r>
+      <w:r>
+        <w:t xml:space="preserve"> as this greatly helps during and port forwarding and any testing that I wanted to do.</w:t>
+      </w:r>
+      <w:r>
+        <w:t xml:space="preserve"> The following two bullet points are the install commands that I used in the console.</w:t>
+      </w:r>
+    </w:p>
+    <w:p>
+      <w:pPr>
+        <w:pStyle w:val="ListParagraph"/>
+        <w:numPr>
+          <w:ilvl w:val="0"/>
+          <w:numId w:val="1"/>
+        </w:numPr>
+        <w:rPr>
+          <w:rFonts w:ascii="Arial" w:hAnsi="Arial" w:cs="Arial"/>
+          <w:sz w:val="24"/>
+        </w:rPr>
+      </w:pPr>
+      <w:proofErr w:type="spellStart"/>
+      <w:r>
+        <w:rPr>
+          <w:rFonts w:ascii="Arial" w:hAnsi="Arial" w:cs="Arial"/>
+          <w:sz w:val="24"/>
+        </w:rPr>
+        <w:t>sudo</w:t>
+      </w:r>
+      <w:proofErr w:type="spellEnd"/>
+      <w:r>
+        <w:rPr>
+          <w:rFonts w:ascii="Arial" w:hAnsi="Arial" w:cs="Arial"/>
+          <w:sz w:val="24"/>
+        </w:rPr>
+        <w:t xml:space="preserve"> apt-get install apache2</w:t>
+      </w:r>
+    </w:p>
+    <w:p>
+      <w:pPr>
+        <w:pStyle w:val="ListParagraph"/>
+        <w:numPr>
+          <w:ilvl w:val="0"/>
+          <w:numId w:val="1"/>
+        </w:numPr>
+        <w:rPr>
+          <w:rFonts w:ascii="Arial" w:hAnsi="Arial" w:cs="Arial"/>
+          <w:sz w:val="24"/>
+        </w:rPr>
+      </w:pPr>
+      <w:proofErr w:type="spellStart"/>
+      <w:r>
+        <w:rPr>
+          <w:rFonts w:ascii="Arial" w:hAnsi="Arial" w:cs="Arial"/>
+          <w:sz w:val="24"/>
+        </w:rPr>
+        <w:t>sudo</w:t>
+      </w:r>
+      <w:proofErr w:type="spellEnd"/>
+      <w:r>
+        <w:rPr>
+          <w:rFonts w:ascii="Arial" w:hAnsi="Arial" w:cs="Arial"/>
+          <w:sz w:val="24"/>
+        </w:rPr>
+        <w:t xml:space="preserve"> apt-get install motion</w:t>
+      </w:r>
+    </w:p>
+    <w:p/>
+    <w:p>
+      <w:r>
+        <w:t>After installing both of these</w:t>
+      </w:r>
+      <w:r>
+        <w:t xml:space="preserve"> I performed some first time use tests </w:t>
+      </w:r>
+      <w:r>
+        <w:t xml:space="preserve">by opening a browser and </w:t>
+      </w:r>
+      <w:r>
+        <w:t>using the Raspberry Pi’s local IP address in the address bar</w:t>
+      </w:r>
+      <w:r>
+        <w:t>, in my case 192.168.1.128, this brought up the Apache2 welcome page that I will be changing out later.</w:t>
+      </w:r>
+      <w:r>
+        <w:t xml:space="preserve"> With Apache2 working I turned my attention to Motion having set up Motion before I knew there were a couple of things I needed to do the first of which is to tell the Raspberry Pi that to use the camera module that I own so I opened the etc/modules file and added this the camera that I was using at the end of that file I then saved my changes and closed the file</w:t>
+      </w:r>
+      <w:r>
+        <w:t>.</w:t>
+      </w:r>
+      <w:r>
+        <w:t xml:space="preserve"> I then changed to editing the config file for motion and then changed the daemon setting from off to on this allows motion to start on boot and run in the background. The next </w:t>
+      </w:r>
+      <w:r>
+        <w:t>setting,</w:t>
+      </w:r>
+      <w:r>
+        <w:t xml:space="preserve"> I needed to </w:t>
+      </w:r>
+      <w:r>
+        <w:lastRenderedPageBreak/>
+        <w:t xml:space="preserve">change was the </w:t>
+      </w:r>
+      <w:r>
+        <w:t xml:space="preserve">resolution of the camera that I was using from the default to 768 </w:t>
+      </w:r>
+      <w:proofErr w:type="gramStart"/>
+      <w:r>
+        <w:t>wide</w:t>
+      </w:r>
+      <w:proofErr w:type="gramEnd"/>
+      <w:r>
+        <w:t xml:space="preserve"> by 1024 high next I changed the framerate from 1 to 60 this is so that the viewer of the stream gets a clear and smooth video feed.</w:t>
+      </w:r>
+      <w:r>
+        <w:t xml:space="preserve"> One of the major features of motion is its ability to capture images of things when they move, as part of its security side of the package, as I don’t want this to happen due to me not wanting the SD card to run out of space, I switched this setting off in the config file. </w:t>
+      </w:r>
+      <w:r>
+        <w:t xml:space="preserve">In order to have the stream hosted within the local network I need to have a it hosted on an open port and have the web control setup on an open port too for the stream I selected port 8081 and for the web control I selected 8082 I then changed the local host setting from off to on saved and exited the config file and restarted motion using </w:t>
+      </w:r>
+      <w:proofErr w:type="spellStart"/>
+      <w:r>
+        <w:t>sudo</w:t>
+      </w:r>
+      <w:proofErr w:type="spellEnd"/>
+      <w:r>
+        <w:t xml:space="preserve"> </w:t>
+      </w:r>
+      <w:proofErr w:type="spellStart"/>
+      <w:r>
+        <w:t>systemctl</w:t>
+      </w:r>
+      <w:proofErr w:type="spellEnd"/>
+      <w:r>
+        <w:t xml:space="preserve"> restart motion. The following bullet points show the changes made in to the config files talked about above.</w:t>
+      </w:r>
+    </w:p>
+    <w:p>
+      <w:pPr>
+        <w:pStyle w:val="ListParagraph"/>
+        <w:numPr>
+          <w:ilvl w:val="0"/>
+          <w:numId w:val="1"/>
+        </w:numPr>
+        <w:rPr>
+          <w:rFonts w:ascii="Arial" w:hAnsi="Arial" w:cs="Arial"/>
+          <w:sz w:val="24"/>
+        </w:rPr>
+      </w:pPr>
+      <w:proofErr w:type="spellStart"/>
+      <w:r>
+        <w:rPr>
+          <w:rFonts w:ascii="Arial" w:hAnsi="Arial" w:cs="Arial"/>
+          <w:sz w:val="24"/>
+        </w:rPr>
+        <w:t>sudo</w:t>
+      </w:r>
+      <w:proofErr w:type="spellEnd"/>
+      <w:r>
+        <w:rPr>
+          <w:rFonts w:ascii="Arial" w:hAnsi="Arial" w:cs="Arial"/>
+          <w:sz w:val="24"/>
+        </w:rPr>
+        <w:t xml:space="preserve"> </w:t>
+      </w:r>
+      <w:proofErr w:type="spellStart"/>
+      <w:r>
+        <w:rPr>
+          <w:rFonts w:ascii="Arial" w:hAnsi="Arial" w:cs="Arial"/>
+          <w:sz w:val="24"/>
+        </w:rPr>
+        <w:t>nano</w:t>
+      </w:r>
+      <w:proofErr w:type="spellEnd"/>
+      <w:r>
+        <w:rPr>
+          <w:rFonts w:ascii="Arial" w:hAnsi="Arial" w:cs="Arial"/>
+          <w:sz w:val="24"/>
+        </w:rPr>
+        <w:t xml:space="preserve"> /etc/modules</w:t>
       </w:r>
     </w:p>
     <w:p>
@@ -733,310 +1549,17 @@
           <w:ilvl w:val="1"/>
           <w:numId w:val="1"/>
         </w:numPr>
-      </w:pPr>
-      <w:r>
-        <w:rPr>
+        <w:rPr>
+          <w:rFonts w:ascii="Arial" w:hAnsi="Arial" w:cs="Arial"/>
           <w:sz w:val="24"/>
         </w:rPr>
-        <w:lastRenderedPageBreak/>
-        <w:t>Fixed to 8MHz has variable 3.3v / 5v input supply</w:t>
-      </w:r>
-    </w:p>
-    <w:p>
-      <w:pPr>
-        <w:numPr>
-          <w:ilvl w:val="12"/>
-          <w:numId w:val="0"/>
-        </w:numPr>
-        <w:spacing w:after="0" w:line="240" w:lineRule="auto"/>
-      </w:pPr>
-      <w:r>
-        <w:rPr>
-          <w:b/>
-        </w:rPr>
-        <w:t xml:space="preserve">Progress Made </w:t>
-      </w:r>
-    </w:p>
-    <w:p>
-      <w:pPr>
-        <w:numPr>
-          <w:ilvl w:val="12"/>
-          <w:numId w:val="0"/>
-        </w:numPr>
-        <w:spacing w:after="0" w:line="240" w:lineRule="auto"/>
-      </w:pPr>
-    </w:p>
-    <w:p>
-      <w:pPr>
-        <w:numPr>
-          <w:ilvl w:val="12"/>
-          <w:numId w:val="0"/>
-        </w:numPr>
-        <w:spacing w:after="0" w:line="240" w:lineRule="auto"/>
-      </w:pPr>
-      <w:r>
-        <w:t xml:space="preserve">In order to start this </w:t>
-      </w:r>
-      <w:r>
-        <w:t>project,</w:t>
-      </w:r>
-      <w:r>
-        <w:t xml:space="preserve"> I needed to</w:t>
-      </w:r>
-      <w:r>
-        <w:t xml:space="preserve"> connect everything to the Arduino pro mini’s pins this meant soldering </w:t>
-      </w:r>
-      <w:r>
-        <w:t xml:space="preserve">a </w:t>
-      </w:r>
-      <w:r>
-        <w:t>six-pin</w:t>
-      </w:r>
-      <w:r>
-        <w:t xml:space="preserve"> male header to the pins at the end of the board</w:t>
-      </w:r>
-      <w:r>
-        <w:t>.</w:t>
-      </w:r>
-      <w:r>
-        <w:t xml:space="preserve"> </w:t>
-      </w:r>
-      <w:r>
-        <w:t xml:space="preserve">After individually twisting the wires and applying a little solder to them the </w:t>
-      </w:r>
-      <w:r>
-        <w:t xml:space="preserve">DS18B20 temperature sensor’s </w:t>
-      </w:r>
-      <w:r>
-        <w:t xml:space="preserve">power, ground </w:t>
-      </w:r>
-      <w:r>
-        <w:t>and data wires</w:t>
-      </w:r>
-      <w:r>
-        <w:t xml:space="preserve"> were soldered</w:t>
-      </w:r>
-      <w:r>
-        <w:t xml:space="preserve"> to the VCC ground and A3 analogue</w:t>
-      </w:r>
-      <w:r>
-        <w:t xml:space="preserve"> </w:t>
-      </w:r>
-      <w:r>
-        <w:t>data pins on the Arduino pro mini.</w:t>
-      </w:r>
-      <w:r>
-        <w:t xml:space="preserve"> During this process a 4 kilo-Ohm resistor was omitted this initially caused bad results and was fixed by soldering two</w:t>
-      </w:r>
-      <w:r>
-        <w:t>,</w:t>
-      </w:r>
-      <w:r>
-        <w:t xml:space="preserve"> two kilo-Ohm resistors in series across the VCC and data wires this was done instead of adding a four kilo-Ohm resistor due to there not being one to hand at the time.</w:t>
-      </w:r>
-      <w:r>
-        <w:t xml:space="preserve"> </w:t>
-      </w:r>
-      <w:r>
-        <w:t xml:space="preserve">Having </w:t>
-      </w:r>
-      <w:r>
-        <w:t xml:space="preserve">attempted to write the code for the Arduino several times </w:t>
-      </w:r>
-      <w:r>
-        <w:t xml:space="preserve">and initially not realising that I needed to use two libraries </w:t>
-      </w:r>
-      <w:r>
-        <w:t xml:space="preserve">the </w:t>
-      </w:r>
-      <w:proofErr w:type="spellStart"/>
-      <w:r>
-        <w:t>OneWire</w:t>
-      </w:r>
-      <w:proofErr w:type="spellEnd"/>
-      <w:r>
-        <w:t xml:space="preserve"> and </w:t>
-      </w:r>
-      <w:proofErr w:type="spellStart"/>
-      <w:r>
-        <w:t>DallasTemperature</w:t>
-      </w:r>
-      <w:proofErr w:type="spellEnd"/>
-      <w:r>
-        <w:t xml:space="preserve"> libraries</w:t>
-      </w:r>
-      <w:r>
-        <w:t xml:space="preserve">. During early iterations of the design of the code I used the </w:t>
-      </w:r>
-      <w:proofErr w:type="gramStart"/>
-      <w:r>
-        <w:t>Delay(</w:t>
-      </w:r>
-      <w:proofErr w:type="gramEnd"/>
-      <w:r>
-        <w:t>) function to control the timings of the program however, as the design became more sophisticated and more features were added this function became difficult to use and was replaced with a new method of timing control</w:t>
-      </w:r>
-      <w:r>
-        <w:t xml:space="preserve">. The reason that the </w:t>
-      </w:r>
-      <w:proofErr w:type="gramStart"/>
-      <w:r>
-        <w:t>Delay(</w:t>
-      </w:r>
-      <w:proofErr w:type="gramEnd"/>
-      <w:r>
-        <w:t>) function was replaced was due to the nature of its working, as the delay function counts out its allotted time it holds up the entire microcontroller, making timing for multiple loops of the same program incredibly difficult</w:t>
-      </w:r>
-      <w:r>
-        <w:t xml:space="preserve"> or impossible</w:t>
-      </w:r>
-      <w:r>
-        <w:t xml:space="preserve">. </w:t>
-      </w:r>
-      <w:r>
-        <w:t>I then created a state machine to separate the tasks the Arduino had to complete and make timing these tasks easier.</w:t>
-      </w:r>
-      <w:r>
-        <w:t xml:space="preserve"> I began using the </w:t>
-      </w:r>
-      <w:proofErr w:type="spellStart"/>
-      <w:proofErr w:type="gramStart"/>
-      <w:r>
-        <w:t>millis</w:t>
-      </w:r>
-      <w:proofErr w:type="spellEnd"/>
-      <w:r>
-        <w:t>(</w:t>
-      </w:r>
-      <w:proofErr w:type="gramEnd"/>
-      <w:r>
-        <w:t xml:space="preserve">) function, the </w:t>
-      </w:r>
-      <w:proofErr w:type="spellStart"/>
-      <w:r>
-        <w:t>millis</w:t>
-      </w:r>
-      <w:proofErr w:type="spellEnd"/>
-      <w:r>
-        <w:t>() function does not use the whole microcontroller like the Delay() function does</w:t>
-      </w:r>
-      <w:r>
-        <w:t xml:space="preserve">, as a basis of an if statement </w:t>
-      </w:r>
-      <w:r>
-        <w:t>to control the intervals at which individual tasks happen</w:t>
-      </w:r>
-      <w:r>
-        <w:t>.</w:t>
-      </w:r>
-      <w:r>
-        <w:t xml:space="preserve"> Once the working code was uploaded to the </w:t>
-      </w:r>
-      <w:r>
-        <w:t>Arduino,</w:t>
-      </w:r>
-      <w:r>
-        <w:t xml:space="preserve"> I set about setting up the Raspberry pi</w:t>
-      </w:r>
-      <w:r>
-        <w:t xml:space="preserve">. </w:t>
-      </w:r>
-      <w:r>
-        <w:t xml:space="preserve">This required using 2 pieces of software </w:t>
-      </w:r>
-      <w:r>
-        <w:t>that can take some time to run up to five to ten minutes</w:t>
-      </w:r>
-      <w:r>
-        <w:t xml:space="preserve">. </w:t>
-      </w:r>
-      <w:r>
-        <w:t>As the Raspberry Pi</w:t>
-      </w:r>
-      <w:r>
-        <w:t xml:space="preserve"> 3</w:t>
-      </w:r>
-      <w:r>
-        <w:t xml:space="preserve"> runs its operating system from a</w:t>
-      </w:r>
-      <w:r>
-        <w:t xml:space="preserve"> micro</w:t>
-      </w:r>
-      <w:r>
-        <w:t xml:space="preserve"> SD card I decided to use a 32GB card this is far more space than will ever be required by my project however, it means that I can avoid worrying about running out of space during any of my build stage.</w:t>
-      </w:r>
-      <w:r>
-        <w:t xml:space="preserve"> Having chosen an SD card, I then </w:t>
-      </w:r>
-      <w:r>
-        <w:t xml:space="preserve">wiped it using a program called SD card formatter </w:t>
-      </w:r>
-      <w:r>
-        <w:t>(SD Association, 2018)</w:t>
-      </w:r>
-      <w:r>
-        <w:t xml:space="preserve"> fully wiping the card like this removes any data on the card and sets all the space into one partition so that when we write the Raspbian disk image (Raspberry Pi Foundation, 2018) to the SD card there won’t be any problems. </w:t>
-      </w:r>
-      <w:r>
-        <w:t xml:space="preserve">Having written the operating system to the SD card I then setup the Raspberry Pi for first time boot and after booting and logging in with the username pi and the password raspberry I </w:t>
-      </w:r>
-      <w:r>
-        <w:t xml:space="preserve">set about setting up the operating system for my project the first commands that should always be run when logging into the Raspberry Pi are the </w:t>
-      </w:r>
-      <w:proofErr w:type="spellStart"/>
-      <w:r>
-        <w:t>sudo</w:t>
-      </w:r>
-      <w:proofErr w:type="spellEnd"/>
-      <w:r>
-        <w:t xml:space="preserve"> apt-get update and the </w:t>
-      </w:r>
-      <w:proofErr w:type="spellStart"/>
-      <w:r>
-        <w:t>sudo</w:t>
-      </w:r>
-      <w:proofErr w:type="spellEnd"/>
-      <w:r>
-        <w:t xml:space="preserve"> apt-get </w:t>
-      </w:r>
-      <w:proofErr w:type="spellStart"/>
-      <w:r>
-        <w:t>dist</w:t>
-      </w:r>
-      <w:proofErr w:type="spellEnd"/>
-      <w:r>
-        <w:t xml:space="preserve">-upgrade -y commands the first of these commands updates the Raspberry Pi’s package lists to the latest version this allows the Raspberry Pi to find the latest packages and their updates if there are any </w:t>
-      </w:r>
-      <w:r>
-        <w:t>the second of these commands updates the out of date packages present on the system</w:t>
-      </w:r>
-      <w:r>
-        <w:t xml:space="preserve">. I then set about uninstalling unnecessary applications such as the office suite that </w:t>
-      </w:r>
-      <w:r>
-        <w:t>comes with Raspbian,</w:t>
-      </w:r>
-      <w:r>
-        <w:t xml:space="preserve"> I did these in batches in order to minimise error and keep the processing time per command low. I r</w:t>
-      </w:r>
-      <w:r>
-        <w:t>an the following uninstall commands</w:t>
-      </w:r>
-      <w:r>
-        <w:t xml:space="preserve"> to uninstall the following programs and remove their config files as I </w:t>
-      </w:r>
-      <w:r>
-        <w:t>won’t</w:t>
-      </w:r>
-      <w:r>
-        <w:t xml:space="preserve"> be using them and they’re cluttering up the operating system the final command that I ran out of these three was to remove and dependency packages that were now on the system and were </w:t>
-      </w:r>
-      <w:r>
-        <w:lastRenderedPageBreak/>
-        <w:t>redundant.</w:t>
-      </w:r>
-      <w:r>
-        <w:t xml:space="preserve"> The following three bullet points are the commands that I used in the console.</w:t>
+      </w:pPr>
+      <w:r>
+        <w:rPr>
+          <w:rFonts w:ascii="Arial" w:hAnsi="Arial" w:cs="Arial"/>
+          <w:sz w:val="24"/>
+        </w:rPr>
+        <w:t>adding “bcm2835-v4l2” to the end of the file</w:t>
       </w:r>
     </w:p>
     <w:p>
@@ -1051,51 +1574,59 @@
           <w:sz w:val="24"/>
         </w:rPr>
       </w:pPr>
-      <w:proofErr w:type="spellStart"/>
       <w:r>
         <w:rPr>
           <w:rFonts w:ascii="Arial" w:hAnsi="Arial" w:cs="Arial"/>
           <w:sz w:val="24"/>
         </w:rPr>
-        <w:t>sudo</w:t>
-      </w:r>
-      <w:proofErr w:type="spellEnd"/>
-      <w:r>
+        <w:t>sudo nano /etc/motion/motion.conf</w:t>
+      </w:r>
+    </w:p>
+    <w:p>
+      <w:pPr>
+        <w:pStyle w:val="ListParagraph"/>
+        <w:numPr>
+          <w:ilvl w:val="1"/>
+          <w:numId w:val="1"/>
+        </w:numPr>
         <w:rPr>
           <w:rFonts w:ascii="Arial" w:hAnsi="Arial" w:cs="Arial"/>
           <w:sz w:val="24"/>
         </w:rPr>
-        <w:t xml:space="preserve"> apt-get purge </w:t>
-      </w:r>
-      <w:proofErr w:type="spellStart"/>
+      </w:pPr>
       <w:r>
         <w:rPr>
           <w:rFonts w:ascii="Arial" w:hAnsi="Arial" w:cs="Arial"/>
           <w:sz w:val="24"/>
         </w:rPr>
-        <w:t>m</w:t>
-      </w:r>
-      <w:r>
+        <w:t>changing daemon off to daemon on</w:t>
+      </w:r>
+    </w:p>
+    <w:p>
+      <w:pPr>
+        <w:pStyle w:val="ListParagraph"/>
+        <w:numPr>
+          <w:ilvl w:val="1"/>
+          <w:numId w:val="1"/>
+        </w:numPr>
         <w:rPr>
           <w:rFonts w:ascii="Arial" w:hAnsi="Arial" w:cs="Arial"/>
           <w:sz w:val="24"/>
         </w:rPr>
-        <w:t>inecraft</w:t>
-      </w:r>
-      <w:proofErr w:type="spellEnd"/>
+      </w:pPr>
       <w:r>
         <w:rPr>
           <w:rFonts w:ascii="Arial" w:hAnsi="Arial" w:cs="Arial"/>
           <w:sz w:val="24"/>
         </w:rPr>
-        <w:t>-pi wolfram-engine scratch -y</w:t>
+        <w:t>changing the height and width properties to match the cameras height 768 width 1024</w:t>
       </w:r>
     </w:p>
     <w:p>
       <w:pPr>
         <w:pStyle w:val="ListParagraph"/>
         <w:numPr>
-          <w:ilvl w:val="0"/>
+          <w:ilvl w:val="1"/>
           <w:numId w:val="1"/>
         </w:numPr>
         <w:rPr>
@@ -1108,14 +1639,14 @@
           <w:rFonts w:ascii="Arial" w:hAnsi="Arial" w:cs="Arial"/>
           <w:sz w:val="24"/>
         </w:rPr>
-        <w:t xml:space="preserve">sudo apt-get scratch2 libreeoffice* </w:t>
+        <w:t>changing the framerate from 1 to 60</w:t>
       </w:r>
     </w:p>
     <w:p>
       <w:pPr>
         <w:pStyle w:val="ListParagraph"/>
         <w:numPr>
-          <w:ilvl w:val="0"/>
+          <w:ilvl w:val="1"/>
           <w:numId w:val="1"/>
         </w:numPr>
         <w:rPr>
@@ -1123,116 +1654,39 @@
           <w:sz w:val="24"/>
         </w:rPr>
       </w:pPr>
-      <w:proofErr w:type="spellStart"/>
       <w:r>
         <w:rPr>
           <w:rFonts w:ascii="Arial" w:hAnsi="Arial" w:cs="Arial"/>
           <w:sz w:val="24"/>
         </w:rPr>
-        <w:t>sudo</w:t>
-      </w:r>
-      <w:proofErr w:type="spellEnd"/>
-      <w:r>
+        <w:t>changing output_pictures on to output_pictures off</w:t>
+      </w:r>
+    </w:p>
+    <w:p>
+      <w:pPr>
+        <w:pStyle w:val="ListParagraph"/>
+        <w:numPr>
+          <w:ilvl w:val="1"/>
+          <w:numId w:val="1"/>
+        </w:numPr>
         <w:rPr>
           <w:rFonts w:ascii="Arial" w:hAnsi="Arial" w:cs="Arial"/>
           <w:sz w:val="24"/>
         </w:rPr>
-        <w:t xml:space="preserve"> apt-get </w:t>
-      </w:r>
-      <w:proofErr w:type="spellStart"/>
+      </w:pPr>
       <w:r>
         <w:rPr>
           <w:rFonts w:ascii="Arial" w:hAnsi="Arial" w:cs="Arial"/>
           <w:sz w:val="24"/>
         </w:rPr>
-        <w:t>autoremove</w:t>
-      </w:r>
-      <w:proofErr w:type="spellEnd"/>
-    </w:p>
-    <w:p>
-      <w:r>
-        <w:t xml:space="preserve">The next step was to set the Raspberry Pi up for my project and there were two pieces of software that I wanted to install </w:t>
-      </w:r>
-      <w:r>
-        <w:t>Apache2 webserver software</w:t>
-      </w:r>
-      <w:r>
-        <w:t xml:space="preserve"> </w:t>
-      </w:r>
-      <w:r>
-        <w:t>(</w:t>
-      </w:r>
-      <w:r>
-        <w:t xml:space="preserve">The Apache Software Foundation, </w:t>
-      </w:r>
-      <w:r>
-        <w:t>1997</w:t>
-      </w:r>
-      <w:r>
-        <w:t>) and Motion4.0</w:t>
-      </w:r>
-      <w:r>
-        <w:t xml:space="preserve"> (</w:t>
-      </w:r>
-      <w:r>
-        <w:t>Motion Project,</w:t>
-      </w:r>
-      <w:r>
-        <w:t xml:space="preserve"> </w:t>
-      </w:r>
-      <w:r>
-        <w:t>201</w:t>
-      </w:r>
-      <w:r>
-        <w:t>8</w:t>
-      </w:r>
-      <w:r>
-        <w:t>)</w:t>
-      </w:r>
-      <w:r>
-        <w:t xml:space="preserve"> a security camera streaming software.</w:t>
-      </w:r>
-      <w:r>
-        <w:t xml:space="preserve"> I also set the Raspberry Pi’s local IP to be static</w:t>
-      </w:r>
-      <w:r>
-        <w:t xml:space="preserve"> with help from a guide on the internet (</w:t>
-      </w:r>
-      <w:proofErr w:type="spellStart"/>
-      <w:r>
-        <w:rPr>
-          <w:rFonts w:eastAsia="Calibri"/>
-        </w:rPr>
-        <w:t>ModMyPi</w:t>
-      </w:r>
-      <w:proofErr w:type="spellEnd"/>
-      <w:r>
-        <w:rPr>
-          <w:rFonts w:eastAsia="Calibri"/>
-        </w:rPr>
-        <w:t xml:space="preserve"> LTD, 19 April</w:t>
-      </w:r>
-      <w:r>
-        <w:rPr>
-          <w:rFonts w:eastAsia="Calibri"/>
-        </w:rPr>
-        <w:t xml:space="preserve"> 2016</w:t>
-      </w:r>
-      <w:r>
-        <w:t>)</w:t>
-      </w:r>
-      <w:r>
-        <w:t xml:space="preserve"> as this greatly helps during and port forwarding and any testing that I wanted to do.</w:t>
-      </w:r>
-      <w:r>
-        <w:t xml:space="preserve"> The following two bullet points are the install commands that I used in the console.</w:t>
+        <w:t>changing stream_port 0 to stream_port 8081</w:t>
       </w:r>
     </w:p>
     <w:p>
       <w:pPr>
         <w:pStyle w:val="ListParagraph"/>
         <w:numPr>
-          <w:ilvl w:val="0"/>
+          <w:ilvl w:val="1"/>
           <w:numId w:val="1"/>
         </w:numPr>
         <w:rPr>
@@ -1240,42 +1694,40 @@
           <w:sz w:val="24"/>
         </w:rPr>
       </w:pPr>
-      <w:proofErr w:type="spellStart"/>
       <w:r>
         <w:rPr>
           <w:rFonts w:ascii="Arial" w:hAnsi="Arial" w:cs="Arial"/>
           <w:sz w:val="24"/>
         </w:rPr>
-        <w:t>sudo</w:t>
-      </w:r>
-      <w:proofErr w:type="spellEnd"/>
-      <w:r>
+        <w:t>changing stream_localhost off to stream_localhost on</w:t>
+      </w:r>
+    </w:p>
+    <w:p>
+      <w:pPr>
+        <w:pStyle w:val="ListParagraph"/>
+        <w:numPr>
+          <w:ilvl w:val="1"/>
+          <w:numId w:val="1"/>
+        </w:numPr>
         <w:rPr>
           <w:rFonts w:ascii="Arial" w:hAnsi="Arial" w:cs="Arial"/>
           <w:sz w:val="24"/>
         </w:rPr>
-        <w:t xml:space="preserve"> apt-get install apache2</w:t>
-      </w:r>
-    </w:p>
-    <w:p>
-      <w:pPr>
-        <w:pStyle w:val="ListParagraph"/>
-        <w:numPr>
-          <w:ilvl w:val="0"/>
-          <w:numId w:val="1"/>
-        </w:numPr>
+      </w:pPr>
+      <w:r>
         <w:rPr>
           <w:rFonts w:ascii="Arial" w:hAnsi="Arial" w:cs="Arial"/>
           <w:sz w:val="24"/>
         </w:rPr>
-      </w:pPr>
+        <w:t xml:space="preserve">changing </w:t>
+      </w:r>
       <w:proofErr w:type="spellStart"/>
       <w:r>
         <w:rPr>
           <w:rFonts w:ascii="Arial" w:hAnsi="Arial" w:cs="Arial"/>
           <w:sz w:val="24"/>
         </w:rPr>
-        <w:t>sudo</w:t>
+        <w:t>webcontrol_port</w:t>
       </w:r>
       <w:proofErr w:type="spellEnd"/>
       <w:r>
@@ -1283,464 +1735,160 @@
           <w:rFonts w:ascii="Arial" w:hAnsi="Arial" w:cs="Arial"/>
           <w:sz w:val="24"/>
         </w:rPr>
-        <w:t xml:space="preserve"> apt-get install motion</w:t>
-      </w:r>
-    </w:p>
-    <w:p/>
-    <w:p>
-      <w:r>
-        <w:t>After installing both of these</w:t>
-      </w:r>
-      <w:r>
-        <w:t xml:space="preserve"> I performed some first time use tests </w:t>
-      </w:r>
-      <w:r>
-        <w:t xml:space="preserve">by opening a browser and </w:t>
-      </w:r>
-      <w:r>
-        <w:t>using the Raspberry Pi’s local IP address in the address bar</w:t>
-      </w:r>
-      <w:r>
-        <w:t>, in my case 192.168.1.128, this brought up the Apache2 welcome page that I will be changing out later.</w:t>
-      </w:r>
-      <w:r>
-        <w:t xml:space="preserve"> With Apache2 working I turned my attention to Motion having set up Motion before I knew there were a couple of things I needed to do the first of which is to tell the Raspberry Pi that to use the camera module that I own so I opened the etc/modules file and added this the camera that I was using at the end of that file I then saved my changes and closed the file</w:t>
-      </w:r>
-      <w:r>
-        <w:t>.</w:t>
-      </w:r>
-      <w:r>
-        <w:t xml:space="preserve"> I then changed to editing the config file for motion and then changed the daemon setting from off to on this allows motion to start on boot and run in the background. The next </w:t>
-      </w:r>
-      <w:r>
-        <w:t>setting,</w:t>
-      </w:r>
-      <w:r>
-        <w:t xml:space="preserve"> I needed to change was the </w:t>
-      </w:r>
-      <w:r>
-        <w:t xml:space="preserve">resolution of the camera that I was using from the default to 768 </w:t>
-      </w:r>
-      <w:proofErr w:type="gramStart"/>
-      <w:r>
-        <w:t>wide</w:t>
-      </w:r>
-      <w:proofErr w:type="gramEnd"/>
-      <w:r>
-        <w:t xml:space="preserve"> by 1024 high next I changed the framerate from 1 to 60 this is so that the viewer of the stream gets a clear and smooth video feed.</w:t>
-      </w:r>
-      <w:r>
-        <w:t xml:space="preserve"> One of the major features of motion is its ability to capture images of things when they move, as part of its security side of the package, as I don’t want this to happen due to me not wanting the SD card to run out of space, I switched this setting off in the config file. </w:t>
-      </w:r>
-      <w:r>
-        <w:t xml:space="preserve">In order to have the stream hosted within the local network I need to have a it hosted on an open port and have the web control setup on an open port too for the stream I selected port 8081 and for the web control I selected 8082 I then changed the local host setting from off to on saved and exited the config file and restarted motion using </w:t>
-      </w:r>
-      <w:proofErr w:type="spellStart"/>
-      <w:r>
-        <w:t>sudo</w:t>
-      </w:r>
-      <w:proofErr w:type="spellEnd"/>
-      <w:r>
-        <w:t xml:space="preserve"> </w:t>
-      </w:r>
-      <w:proofErr w:type="spellStart"/>
-      <w:r>
-        <w:t>systemctl</w:t>
-      </w:r>
-      <w:proofErr w:type="spellEnd"/>
-      <w:r>
-        <w:t xml:space="preserve"> restart motion. The following bullet points show the changes made in to the config files talked about above.</w:t>
-      </w:r>
-    </w:p>
-    <w:p>
-      <w:pPr>
-        <w:pStyle w:val="ListParagraph"/>
-        <w:numPr>
-          <w:ilvl w:val="0"/>
-          <w:numId w:val="1"/>
-        </w:numPr>
+        <w:t xml:space="preserve"> 0 to </w:t>
+      </w:r>
+      <w:proofErr w:type="spellStart"/>
+      <w:r>
         <w:rPr>
           <w:rFonts w:ascii="Arial" w:hAnsi="Arial" w:cs="Arial"/>
           <w:sz w:val="24"/>
         </w:rPr>
-      </w:pPr>
-      <w:proofErr w:type="spellStart"/>
+        <w:t>webcontrol_port</w:t>
+      </w:r>
+      <w:proofErr w:type="spellEnd"/>
       <w:r>
         <w:rPr>
           <w:rFonts w:ascii="Arial" w:hAnsi="Arial" w:cs="Arial"/>
           <w:sz w:val="24"/>
         </w:rPr>
-        <w:t>sudo</w:t>
-      </w:r>
-      <w:proofErr w:type="spellEnd"/>
+        <w:t xml:space="preserve"> 808</w:t>
+      </w:r>
       <w:r>
         <w:rPr>
           <w:rFonts w:ascii="Arial" w:hAnsi="Arial" w:cs="Arial"/>
           <w:sz w:val="24"/>
         </w:rPr>
+        <w:t>2</w:t>
+      </w:r>
+    </w:p>
+    <w:p>
+      <w:r>
+        <w:t xml:space="preserve">Now that the web services are </w:t>
+      </w:r>
+      <w:r>
+        <w:t>setup,</w:t>
+      </w:r>
+      <w:r>
+        <w:t xml:space="preserve"> I opened </w:t>
+      </w:r>
+      <w:r>
+        <w:t>Geaney</w:t>
+      </w:r>
+      <w:r>
+        <w:t xml:space="preserve"> Brush</w:t>
+      </w:r>
+      <w:r>
         <w:t xml:space="preserve"> </w:t>
       </w:r>
-      <w:proofErr w:type="spellStart"/>
-      <w:r>
-        <w:rPr>
-          <w:rFonts w:ascii="Arial" w:hAnsi="Arial" w:cs="Arial"/>
-          <w:sz w:val="24"/>
-        </w:rPr>
-        <w:t>nano</w:t>
-      </w:r>
-      <w:proofErr w:type="spellEnd"/>
-      <w:r>
-        <w:rPr>
-          <w:rFonts w:ascii="Arial" w:hAnsi="Arial" w:cs="Arial"/>
-          <w:sz w:val="24"/>
-        </w:rPr>
-        <w:t xml:space="preserve"> /etc/modules</w:t>
-      </w:r>
-    </w:p>
-    <w:p>
-      <w:pPr>
-        <w:pStyle w:val="ListParagraph"/>
-        <w:numPr>
-          <w:ilvl w:val="1"/>
-          <w:numId w:val="1"/>
-        </w:numPr>
-        <w:rPr>
-          <w:rFonts w:ascii="Arial" w:hAnsi="Arial" w:cs="Arial"/>
-          <w:sz w:val="24"/>
-        </w:rPr>
-      </w:pPr>
-      <w:r>
-        <w:rPr>
-          <w:rFonts w:ascii="Arial" w:hAnsi="Arial" w:cs="Arial"/>
-          <w:sz w:val="24"/>
-        </w:rPr>
-        <w:t>adding “bcm2835-v4l2” to the end of the file</w:t>
-      </w:r>
-    </w:p>
-    <w:p>
-      <w:pPr>
-        <w:pStyle w:val="ListParagraph"/>
-        <w:numPr>
-          <w:ilvl w:val="0"/>
-          <w:numId w:val="1"/>
-        </w:numPr>
-        <w:rPr>
-          <w:rFonts w:ascii="Arial" w:hAnsi="Arial" w:cs="Arial"/>
-          <w:sz w:val="24"/>
-        </w:rPr>
-      </w:pPr>
-      <w:r>
-        <w:rPr>
-          <w:rFonts w:ascii="Arial" w:hAnsi="Arial" w:cs="Arial"/>
-          <w:sz w:val="24"/>
-        </w:rPr>
-        <w:t>sudo nano /etc/motion/motion.conf</w:t>
-      </w:r>
-    </w:p>
-    <w:p>
-      <w:pPr>
-        <w:pStyle w:val="ListParagraph"/>
-        <w:numPr>
-          <w:ilvl w:val="1"/>
-          <w:numId w:val="1"/>
-        </w:numPr>
-        <w:rPr>
-          <w:rFonts w:ascii="Arial" w:hAnsi="Arial" w:cs="Arial"/>
-          <w:sz w:val="24"/>
-        </w:rPr>
-      </w:pPr>
-      <w:r>
-        <w:rPr>
-          <w:rFonts w:ascii="Arial" w:hAnsi="Arial" w:cs="Arial"/>
-          <w:sz w:val="24"/>
-        </w:rPr>
-        <w:t>changing daemon off to daemon on</w:t>
-      </w:r>
-    </w:p>
-    <w:p>
-      <w:pPr>
-        <w:pStyle w:val="ListParagraph"/>
-        <w:numPr>
-          <w:ilvl w:val="1"/>
-          <w:numId w:val="1"/>
-        </w:numPr>
-        <w:rPr>
-          <w:rFonts w:ascii="Arial" w:hAnsi="Arial" w:cs="Arial"/>
-          <w:sz w:val="24"/>
-        </w:rPr>
-      </w:pPr>
-      <w:r>
-        <w:rPr>
-          <w:rFonts w:ascii="Arial" w:hAnsi="Arial" w:cs="Arial"/>
-          <w:sz w:val="24"/>
-        </w:rPr>
+      <w:r>
+        <w:t xml:space="preserve">Matthew, </w:t>
+      </w:r>
+      <w:proofErr w:type="spellStart"/>
+      <w:r>
+        <w:t>Hopf</w:t>
+      </w:r>
+      <w:proofErr w:type="spellEnd"/>
+      <w:r>
+        <w:t xml:space="preserve"> Dominic, </w:t>
+      </w:r>
+      <w:proofErr w:type="spellStart"/>
+      <w:r>
+        <w:t>Lanitz</w:t>
+      </w:r>
+      <w:proofErr w:type="spellEnd"/>
+      <w:r>
+        <w:t xml:space="preserve"> </w:t>
+      </w:r>
+      <w:r>
+        <w:t>Frank,</w:t>
+      </w:r>
+      <w:r>
+        <w:t xml:space="preserve"> </w:t>
+      </w:r>
+      <w:proofErr w:type="spellStart"/>
+      <w:r>
+        <w:t>Treleaven</w:t>
+      </w:r>
+      <w:proofErr w:type="spellEnd"/>
+      <w:r>
+        <w:t xml:space="preserve"> Nick, </w:t>
+      </w:r>
+      <w:proofErr w:type="spellStart"/>
+      <w:r>
+        <w:t>Tröger</w:t>
+      </w:r>
+      <w:proofErr w:type="spellEnd"/>
+      <w:r>
+        <w:t xml:space="preserve"> </w:t>
+      </w:r>
+      <w:r>
+        <w:t>Enrico and Wendling</w:t>
+      </w:r>
+      <w:r>
+        <w:t xml:space="preserve"> </w:t>
+      </w:r>
+      <w:proofErr w:type="spellStart"/>
+      <w:r>
+        <w:t>Colomban</w:t>
+      </w:r>
+      <w:proofErr w:type="spellEnd"/>
+      <w:r>
+        <w:t>. (2006)</w:t>
+      </w:r>
+      <w:r>
+        <w:t xml:space="preserve">, one of the raspberry pi’s IDEs, to write the code for the website in two files </w:t>
+      </w:r>
+      <w:r>
+        <w:t>the</w:t>
+      </w:r>
+      <w:r>
+        <w:t xml:space="preserve"> index.html file</w:t>
+      </w:r>
+      <w:r>
+        <w:t xml:space="preserve"> contains the main HTML code for the webpage detailing the main objects on the page and the files that are linked with it. The second file called</w:t>
+      </w:r>
+      <w:r>
+        <w:t xml:space="preserve"> MainPage.css </w:t>
+      </w:r>
+      <w:r>
+        <w:t xml:space="preserve">this file details </w:t>
+      </w:r>
+      <w:r>
+        <w:t>the details of the content on the webpage such as the position, size and colours</w:t>
+      </w:r>
+      <w:r>
+        <w:t>.</w:t>
+      </w:r>
+      <w:r>
+        <w:t xml:space="preserve"> </w:t>
+      </w:r>
+      <w:r>
+        <w:t>A</w:t>
+      </w:r>
+      <w:r>
+        <w:t>fter coding</w:t>
+      </w:r>
+      <w:r>
+        <w:t xml:space="preserve"> the HTML and CSS files</w:t>
+      </w:r>
+      <w:r>
+        <w:t xml:space="preserve"> were moved to the /var/www/html folder where the test index.html was replaced with my webpage’s index.html currently the page and stream are accessible on a local network only with the webpage on port 80 hosting the stream in an iframe.</w:t>
+      </w:r>
+      <w:r>
+        <w:t xml:space="preserve"> Now that the webpage was as set up as it could be I started on writing the code for interfacing the Arduino and the Raspberry Pi through a UART connection using the Raspberry Pi’s GPIO (general purpose input and output) pins and the Arduino’s pre setup connection initially this took a little trial and error</w:t>
+      </w:r>
+      <w:r>
+        <w:t>. First I connected the raspberry pi’s 3.3v supply (gpio pin 1) ground (gpio pin 6) TxD (gpio pin 8) and RxD (gpio pin 10) to a breadboard for easy prototyping of circuitry initially and incorrectly I connected Tx and Rx directly to the respective pins on the Arduino however at closer inspection the Tx of the Ard</w:t>
+      </w:r>
+      <w:r>
+        <w:t>ui</w:t>
+      </w:r>
+      <w:r>
+        <w:t xml:space="preserve">no needed to be connected to the Rx of the raspberry pi and the Rx of the Arduino to the Tx of the raspberry pi. Following this I went into the raspi-config menu with the command sudo raspi-config and went to option 5 interfacing </w:t>
+      </w:r>
+      <w:r>
         <w:lastRenderedPageBreak/>
-        <w:t>changing the height and width properties to match the cameras height 768 width 1024</w:t>
-      </w:r>
-    </w:p>
-    <w:p>
-      <w:pPr>
-        <w:pStyle w:val="ListParagraph"/>
-        <w:numPr>
-          <w:ilvl w:val="1"/>
-          <w:numId w:val="1"/>
-        </w:numPr>
-        <w:rPr>
-          <w:rFonts w:ascii="Arial" w:hAnsi="Arial" w:cs="Arial"/>
-          <w:sz w:val="24"/>
-        </w:rPr>
-      </w:pPr>
-      <w:r>
-        <w:rPr>
-          <w:rFonts w:ascii="Arial" w:hAnsi="Arial" w:cs="Arial"/>
-          <w:sz w:val="24"/>
-        </w:rPr>
-        <w:t>changing the framerate from 1 to 60</w:t>
-      </w:r>
-    </w:p>
-    <w:p>
-      <w:pPr>
-        <w:pStyle w:val="ListParagraph"/>
-        <w:numPr>
-          <w:ilvl w:val="1"/>
-          <w:numId w:val="1"/>
-        </w:numPr>
-        <w:rPr>
-          <w:rFonts w:ascii="Arial" w:hAnsi="Arial" w:cs="Arial"/>
-          <w:sz w:val="24"/>
-        </w:rPr>
-      </w:pPr>
-      <w:r>
-        <w:rPr>
-          <w:rFonts w:ascii="Arial" w:hAnsi="Arial" w:cs="Arial"/>
-          <w:sz w:val="24"/>
-        </w:rPr>
-        <w:t>changing output_pictures on to output_pictures off</w:t>
-      </w:r>
-    </w:p>
-    <w:p>
-      <w:pPr>
-        <w:pStyle w:val="ListParagraph"/>
-        <w:numPr>
-          <w:ilvl w:val="1"/>
-          <w:numId w:val="1"/>
-        </w:numPr>
-        <w:rPr>
-          <w:rFonts w:ascii="Arial" w:hAnsi="Arial" w:cs="Arial"/>
-          <w:sz w:val="24"/>
-        </w:rPr>
-      </w:pPr>
-      <w:r>
-        <w:rPr>
-          <w:rFonts w:ascii="Arial" w:hAnsi="Arial" w:cs="Arial"/>
-          <w:sz w:val="24"/>
-        </w:rPr>
-        <w:t>changing stream_port 0 to stream_port 8081</w:t>
-      </w:r>
-    </w:p>
-    <w:p>
-      <w:pPr>
-        <w:pStyle w:val="ListParagraph"/>
-        <w:numPr>
-          <w:ilvl w:val="1"/>
-          <w:numId w:val="1"/>
-        </w:numPr>
-        <w:rPr>
-          <w:rFonts w:ascii="Arial" w:hAnsi="Arial" w:cs="Arial"/>
-          <w:sz w:val="24"/>
-        </w:rPr>
-      </w:pPr>
-      <w:r>
-        <w:rPr>
-          <w:rFonts w:ascii="Arial" w:hAnsi="Arial" w:cs="Arial"/>
-          <w:sz w:val="24"/>
-        </w:rPr>
-        <w:t>changing stream_localhost off to stream_localhost on</w:t>
-      </w:r>
-    </w:p>
-    <w:p>
-      <w:pPr>
-        <w:pStyle w:val="ListParagraph"/>
-        <w:numPr>
-          <w:ilvl w:val="1"/>
-          <w:numId w:val="1"/>
-        </w:numPr>
-        <w:rPr>
-          <w:rFonts w:ascii="Arial" w:hAnsi="Arial" w:cs="Arial"/>
-          <w:sz w:val="24"/>
-        </w:rPr>
-      </w:pPr>
-      <w:r>
-        <w:rPr>
-          <w:rFonts w:ascii="Arial" w:hAnsi="Arial" w:cs="Arial"/>
-          <w:sz w:val="24"/>
-        </w:rPr>
-        <w:t xml:space="preserve">changing </w:t>
-      </w:r>
-      <w:proofErr w:type="spellStart"/>
-      <w:r>
-        <w:rPr>
-          <w:rFonts w:ascii="Arial" w:hAnsi="Arial" w:cs="Arial"/>
-          <w:sz w:val="24"/>
-        </w:rPr>
-        <w:t>webcontrol_port</w:t>
-      </w:r>
-      <w:proofErr w:type="spellEnd"/>
-      <w:r>
-        <w:rPr>
-          <w:rFonts w:ascii="Arial" w:hAnsi="Arial" w:cs="Arial"/>
-          <w:sz w:val="24"/>
-        </w:rPr>
-        <w:t xml:space="preserve"> 0 to </w:t>
-      </w:r>
-      <w:proofErr w:type="spellStart"/>
-      <w:r>
-        <w:rPr>
-          <w:rFonts w:ascii="Arial" w:hAnsi="Arial" w:cs="Arial"/>
-          <w:sz w:val="24"/>
-        </w:rPr>
-        <w:t>webcontrol_port</w:t>
-      </w:r>
-      <w:proofErr w:type="spellEnd"/>
-      <w:r>
-        <w:rPr>
-          <w:rFonts w:ascii="Arial" w:hAnsi="Arial" w:cs="Arial"/>
-          <w:sz w:val="24"/>
-        </w:rPr>
-        <w:t xml:space="preserve"> 808</w:t>
-      </w:r>
-      <w:r>
-        <w:rPr>
-          <w:rFonts w:ascii="Arial" w:hAnsi="Arial" w:cs="Arial"/>
-          <w:sz w:val="24"/>
-        </w:rPr>
-        <w:t>2</w:t>
-      </w:r>
-    </w:p>
-    <w:p>
-      <w:r>
-        <w:t xml:space="preserve">Now that the web services are </w:t>
-      </w:r>
-      <w:r>
-        <w:t>setup,</w:t>
-      </w:r>
-      <w:r>
-        <w:t xml:space="preserve"> I opened </w:t>
-      </w:r>
-      <w:r>
-        <w:t>Geaney</w:t>
-      </w:r>
-      <w:r>
-        <w:t xml:space="preserve"> Brush</w:t>
-      </w:r>
-      <w:r>
-        <w:t xml:space="preserve"> </w:t>
-      </w:r>
-      <w:r>
-        <w:t xml:space="preserve">Matthew, </w:t>
-      </w:r>
-      <w:proofErr w:type="spellStart"/>
-      <w:r>
-        <w:t>Hopf</w:t>
-      </w:r>
-      <w:proofErr w:type="spellEnd"/>
-      <w:r>
-        <w:t xml:space="preserve"> Dominic, </w:t>
-      </w:r>
-      <w:proofErr w:type="spellStart"/>
-      <w:r>
-        <w:t>Lanitz</w:t>
-      </w:r>
-      <w:proofErr w:type="spellEnd"/>
-      <w:r>
-        <w:t xml:space="preserve"> </w:t>
-      </w:r>
-      <w:r>
-        <w:t>Frank,</w:t>
-      </w:r>
-      <w:r>
-        <w:t xml:space="preserve"> </w:t>
-      </w:r>
-      <w:proofErr w:type="spellStart"/>
-      <w:r>
-        <w:t>Treleaven</w:t>
-      </w:r>
-      <w:proofErr w:type="spellEnd"/>
-      <w:r>
-        <w:t xml:space="preserve"> Nick, </w:t>
-      </w:r>
-      <w:proofErr w:type="spellStart"/>
-      <w:r>
-        <w:t>Tröger</w:t>
-      </w:r>
-      <w:proofErr w:type="spellEnd"/>
-      <w:r>
-        <w:t xml:space="preserve"> </w:t>
-      </w:r>
-      <w:r>
-        <w:t>Enrico and Wendling</w:t>
-      </w:r>
-      <w:r>
-        <w:t xml:space="preserve"> </w:t>
-      </w:r>
-      <w:proofErr w:type="spellStart"/>
-      <w:r>
-        <w:t>Colomban</w:t>
-      </w:r>
-      <w:proofErr w:type="spellEnd"/>
-      <w:r>
-        <w:t>. (2006)</w:t>
-      </w:r>
-      <w:r>
-        <w:t xml:space="preserve">, one of the raspberry pi’s IDEs, to write the code for the website in two files </w:t>
-      </w:r>
-      <w:r>
-        <w:t>the</w:t>
-      </w:r>
-      <w:r>
-        <w:t xml:space="preserve"> index.html file</w:t>
-      </w:r>
-      <w:r>
-        <w:t xml:space="preserve"> contains the main HTML code for the webpage detailing the main objects on the page and the files that are linked with it. The second file called</w:t>
-      </w:r>
-      <w:r>
-        <w:t xml:space="preserve"> MainPage.css </w:t>
-      </w:r>
-      <w:r>
-        <w:t xml:space="preserve">this file details </w:t>
-      </w:r>
-      <w:r>
-        <w:t>the details of the content on the webpage such as the position, size and colours</w:t>
-      </w:r>
-      <w:r>
-        <w:t>.</w:t>
-      </w:r>
-      <w:r>
-        <w:t xml:space="preserve"> </w:t>
-      </w:r>
-      <w:r>
-        <w:t>A</w:t>
-      </w:r>
-      <w:r>
-        <w:t>fter coding</w:t>
-      </w:r>
-      <w:r>
-        <w:t xml:space="preserve"> the HTML and CSS files</w:t>
-      </w:r>
-      <w:r>
-        <w:t xml:space="preserve"> were moved to the /var/www/html folder where the test index.html was replaced with my webpage’s index.html currently the page and stream are accessible on a local network only with the webpage on port 80 hosting the stream in an iframe.</w:t>
-      </w:r>
-      <w:r>
-        <w:t xml:space="preserve"> Now that the webpage was as set up as it could be I started on writing the code for interfacing the Arduino and the Raspberry Pi through a UART connection using the Raspberry Pi’s GPIO (general purpose input and output) pins and the Arduino’s pre setup connection initially this took a little trial and error</w:t>
-      </w:r>
-      <w:r>
-        <w:t>. First I connected the raspberry pi’s 3.3v supply (gpio pin 1) ground (gpio pin 6) TxD (gpio pin 8) and RxD (gpio pin 10) to a breadboard for easy prototyping of circuitry initially and incorrectly I connected Tx and Rx directly to the respective pins on the Arduino however at closer inspection the Tx of the Ard</w:t>
-      </w:r>
-      <w:r>
-        <w:t>ui</w:t>
-      </w:r>
-      <w:r>
-        <w:t xml:space="preserve">no needed to be connected to the Rx of the raspberry pi and the Rx of the Arduino to the Tx of the raspberry pi. Following this I went into the raspi-config menu with the command sudo raspi-config and went to option 5 interfacing options then to option P6 serial and disabled console over serial option but kept the hardware enabled. After setting up the required hardware options I wrote some code </w:t>
+        <w:t xml:space="preserve">options then to option P6 serial and disabled console over serial option but kept the hardware enabled. After setting up the required hardware options I wrote some code </w:t>
       </w:r>
       <w:r>
         <w:t xml:space="preserve">that I </w:t>
@@ -1832,7 +1980,6 @@
           <w:sz w:val="24"/>
           <w:szCs w:val="24"/>
         </w:rPr>
-        <w:lastRenderedPageBreak/>
         <w:t>Installing node.js for raspberry pi by running the upgrade commands sudo apt-get update &amp;&amp; sudo apt-get dist-upgrade -y then running sudo apt-get install -y nodejs</w:t>
       </w:r>
     </w:p>
@@ -2277,7 +2424,15 @@
           <w:rFonts w:ascii="Arial" w:hAnsi="Arial" w:cs="Arial"/>
           <w:sz w:val="24"/>
         </w:rPr>
+        <w:lastRenderedPageBreak/>
         <w:t>Run a testing process on the system for local connections</w:t>
+      </w:r>
+      <w:r>
+        <w:rPr>
+          <w:rFonts w:ascii="Arial" w:hAnsi="Arial" w:cs="Arial"/>
+          <w:sz w:val="24"/>
+        </w:rPr>
+        <w:t xml:space="preserve">. </w:t>
       </w:r>
     </w:p>
     <w:p>
@@ -2307,6 +2462,20 @@
         </w:rPr>
         <w:t>internet as current accommodation doesn’t allow port forwarding</w:t>
       </w:r>
+      <w:r>
+        <w:rPr>
+          <w:rFonts w:ascii="Arial" w:hAnsi="Arial" w:cs="Arial"/>
+          <w:sz w:val="24"/>
+        </w:rPr>
+        <w:t xml:space="preserve">. Find out if the </w:t>
+      </w:r>
+      <w:r>
+        <w:rPr>
+          <w:rFonts w:ascii="Arial" w:hAnsi="Arial" w:cs="Arial"/>
+          <w:sz w:val="24"/>
+        </w:rPr>
+        <w:t>university network lab will let me test port forwarding.</w:t>
+      </w:r>
     </w:p>
     <w:p>
       <w:pPr>
@@ -2326,7 +2495,37 @@
           <w:rFonts w:ascii="Arial" w:hAnsi="Arial" w:cs="Arial"/>
           <w:sz w:val="24"/>
         </w:rPr>
-        <w:t>Find a method of creating an emailing service and test it</w:t>
+        <w:t>Find a method of creating</w:t>
+      </w:r>
+      <w:r>
+        <w:rPr>
+          <w:rFonts w:ascii="Arial" w:hAnsi="Arial" w:cs="Arial"/>
+          <w:sz w:val="24"/>
+        </w:rPr>
+        <w:t xml:space="preserve"> or using a ready-made</w:t>
+      </w:r>
+      <w:bookmarkStart w:id="0" w:name="_GoBack"/>
+      <w:bookmarkEnd w:id="0"/>
+      <w:r>
+        <w:rPr>
+          <w:rFonts w:ascii="Arial" w:hAnsi="Arial" w:cs="Arial"/>
+          <w:sz w:val="24"/>
+        </w:rPr>
+        <w:t xml:space="preserve"> solution for</w:t>
+      </w:r>
+      <w:r>
+        <w:rPr>
+          <w:rFonts w:ascii="Arial" w:hAnsi="Arial" w:cs="Arial"/>
+          <w:sz w:val="24"/>
+        </w:rPr>
+        <w:t xml:space="preserve"> an emailing service and test it</w:t>
+      </w:r>
+      <w:r>
+        <w:rPr>
+          <w:rFonts w:ascii="Arial" w:hAnsi="Arial" w:cs="Arial"/>
+          <w:sz w:val="24"/>
+        </w:rPr>
+        <w:t>.</w:t>
       </w:r>
     </w:p>
     <w:p>
@@ -2372,9 +2571,138 @@
     <w:p>
       <w:pPr>
         <w:spacing w:after="0" w:line="240" w:lineRule="auto"/>
-        <w:rPr>
-          <w:b/>
-        </w:rPr>
+      </w:pPr>
+    </w:p>
+    <w:p>
+      <w:r>
+        <w:t>AliExpress. (</w:t>
+      </w:r>
+      <w:r>
+        <w:t>2010</w:t>
+      </w:r>
+      <w:r>
+        <w:t xml:space="preserve">). </w:t>
+      </w:r>
+      <w:r>
+        <w:rPr>
+          <w:i/>
+        </w:rPr>
+        <w:t xml:space="preserve">STM32F103C8T6 ARM STM32 Minimum System Development Board Module for </w:t>
+      </w:r>
+      <w:r>
+        <w:rPr>
+          <w:i/>
+        </w:rPr>
+        <w:t>A</w:t>
+      </w:r>
+      <w:r>
+        <w:rPr>
+          <w:i/>
+        </w:rPr>
+        <w:t>rduino DIY KIT</w:t>
+      </w:r>
+      <w:r>
+        <w:t xml:space="preserve">. </w:t>
+      </w:r>
+      <w:r>
+        <w:t xml:space="preserve">Retrieved </w:t>
+      </w:r>
+      <w:r>
+        <w:t>f</w:t>
+      </w:r>
+      <w:r>
+        <w:t xml:space="preserve">rom </w:t>
+      </w:r>
+      <w:hyperlink r:id="rId5" w:history="1">
+        <w:r>
+          <w:rPr>
+            <w:rStyle w:val="Hyperlink"/>
+          </w:rPr>
+          <w:t>https://www.aliexpress.com/item/STM32F103C8T6-ARM-STM32-Minimum-System-Development-Board-Module-for-arduino-DIY-KIT/32918062954.html</w:t>
+        </w:r>
+      </w:hyperlink>
+      <w:r>
+        <w:t xml:space="preserve"> accessed 16/0</w:t>
+      </w:r>
+      <w:r>
+        <w:t>6</w:t>
+      </w:r>
+      <w:r>
+        <w:t>/18</w:t>
+      </w:r>
+    </w:p>
+    <w:p>
+      <w:pPr>
+        <w:spacing w:after="0" w:line="240" w:lineRule="auto"/>
+      </w:pPr>
+    </w:p>
+    <w:p>
+      <w:pPr>
+        <w:spacing w:after="0" w:line="240" w:lineRule="auto"/>
+      </w:pPr>
+      <w:r>
+        <w:t xml:space="preserve">Arduino. (2018). </w:t>
+      </w:r>
+      <w:r>
+        <w:rPr>
+          <w:i/>
+        </w:rPr>
+        <w:t>Arduino Uno Rev 3</w:t>
+      </w:r>
+      <w:r>
+        <w:t xml:space="preserve"> Retrieved from </w:t>
+      </w:r>
+      <w:hyperlink r:id="rId6" w:history="1">
+        <w:r>
+          <w:rPr>
+            <w:rStyle w:val="Hyperlink"/>
+          </w:rPr>
+          <w:t>https://store.arduino.cc/arduino-uno-rev3</w:t>
+        </w:r>
+      </w:hyperlink>
+      <w:r>
+        <w:t xml:space="preserve"> accessed </w:t>
+      </w:r>
+      <w:r>
+        <w:t>10/06/18</w:t>
+      </w:r>
+    </w:p>
+    <w:p>
+      <w:pPr>
+        <w:spacing w:after="0" w:line="240" w:lineRule="auto"/>
+      </w:pPr>
+    </w:p>
+    <w:p>
+      <w:pPr>
+        <w:spacing w:after="0" w:line="240" w:lineRule="auto"/>
+      </w:pPr>
+      <w:r>
+        <w:t xml:space="preserve">Arduino. (2018). </w:t>
+      </w:r>
+      <w:r>
+        <w:rPr>
+          <w:i/>
+        </w:rPr>
+        <w:t>Arduino – Software.</w:t>
+      </w:r>
+      <w:r>
+        <w:t xml:space="preserve"> Retrieved from </w:t>
+      </w:r>
+      <w:hyperlink r:id="rId7" w:history="1">
+        <w:r>
+          <w:rPr>
+            <w:rStyle w:val="Hyperlink"/>
+          </w:rPr>
+          <w:t>https://www.arduino.cc/en/Main/Software</w:t>
+        </w:r>
+      </w:hyperlink>
+      <w:r>
+        <w:t xml:space="preserve"> accessed 11/06/18</w:t>
+      </w:r>
+    </w:p>
+    <w:p>
+      <w:pPr>
+        <w:spacing w:after="0" w:line="240" w:lineRule="auto"/>
       </w:pPr>
     </w:p>
     <w:p>
@@ -2393,7 +2721,7 @@
       <w:r>
         <w:t xml:space="preserve"> Retrieved from </w:t>
       </w:r>
-      <w:hyperlink r:id="rId5" w:history="1">
+      <w:hyperlink r:id="rId8" w:history="1">
         <w:r>
           <w:rPr>
             <w:rStyle w:val="Hyperlink"/>
@@ -2415,6 +2743,47 @@
         <w:spacing w:after="0"/>
       </w:pPr>
       <w:r>
+        <w:t xml:space="preserve">BeagleBoard.org Foundation. (2018, 28 June). </w:t>
+      </w:r>
+      <w:proofErr w:type="spellStart"/>
+      <w:r>
+        <w:rPr>
+          <w:i/>
+        </w:rPr>
+        <w:t>Beaglebone</w:t>
+      </w:r>
+      <w:proofErr w:type="spellEnd"/>
+      <w:r>
+        <w:rPr>
+          <w:i/>
+        </w:rPr>
+        <w:t xml:space="preserve"> Black</w:t>
+      </w:r>
+      <w:r>
+        <w:t xml:space="preserve"> Retrieved from </w:t>
+      </w:r>
+      <w:hyperlink r:id="rId9" w:history="1">
+        <w:r>
+          <w:rPr>
+            <w:rStyle w:val="Hyperlink"/>
+          </w:rPr>
+          <w:t>https://beagleboard.org/black</w:t>
+        </w:r>
+      </w:hyperlink>
+      <w:r>
+        <w:t xml:space="preserve"> accessed 29/06/18</w:t>
+      </w:r>
+    </w:p>
+    <w:p>
+      <w:pPr>
+        <w:spacing w:after="0"/>
+      </w:pPr>
+    </w:p>
+    <w:p>
+      <w:pPr>
+        <w:spacing w:after="0"/>
+      </w:pPr>
+      <w:r>
         <w:t>Brush</w:t>
       </w:r>
       <w:r>
@@ -2492,7 +2861,7 @@
       <w:r>
         <w:t xml:space="preserve"> Retrieved from </w:t>
       </w:r>
-      <w:hyperlink r:id="rId6" w:history="1">
+      <w:hyperlink r:id="rId10" w:history="1">
         <w:r>
           <w:rPr>
             <w:rStyle w:val="Hyperlink"/>
@@ -2532,7 +2901,7 @@
       <w:r>
         <w:t xml:space="preserve">retrieved from </w:t>
       </w:r>
-      <w:hyperlink r:id="rId7" w:history="1">
+      <w:hyperlink r:id="rId11" w:history="1">
         <w:r>
           <w:rPr>
             <w:rStyle w:val="Hyperlink"/>
@@ -2548,6 +2917,41 @@
     <w:p>
       <w:proofErr w:type="spellStart"/>
       <w:r>
+        <w:t>EBay</w:t>
+      </w:r>
+      <w:proofErr w:type="spellEnd"/>
+      <w:r>
+        <w:t xml:space="preserve"> (1995) .</w:t>
+      </w:r>
+      <w:r>
+        <w:rPr>
+          <w:i/>
+        </w:rPr>
+        <w:t>Enhancement V2 Pro Mini 8MHz (3.3V/5V adjustable)MEGA328P(Arduino-Compatible)</w:t>
+      </w:r>
+      <w:r>
+        <w:t>.Retrieved from</w:t>
+      </w:r>
+      <w:r>
+        <w:t xml:space="preserve"> </w:t>
+      </w:r>
+      <w:hyperlink r:id="rId12" w:history="1">
+        <w:r>
+          <w:rPr>
+            <w:rStyle w:val="Hyperlink"/>
+          </w:rPr>
+          <w:t>https://www.ebay.co.uk/itm/Enhancement-V2-Pro-Mini-8MHz-3-3V-5V-adjustable-MEGA328P-Arduino-Compatible-/321413432145</w:t>
+        </w:r>
+      </w:hyperlink>
+      <w:r>
+        <w:t xml:space="preserve"> accessed 10/06/18</w:t>
+      </w:r>
+    </w:p>
+    <w:p/>
+    <w:p>
+      <w:proofErr w:type="spellStart"/>
+      <w:r>
+        <w:lastRenderedPageBreak/>
         <w:t>E</w:t>
       </w:r>
       <w:r>
@@ -2601,7 +3005,7 @@
       <w:r>
         <w:t xml:space="preserve">Retrieved from </w:t>
       </w:r>
-      <w:hyperlink r:id="rId8" w:history="1">
+      <w:hyperlink r:id="rId13" w:history="1">
         <w:r>
           <w:rPr>
             <w:rStyle w:val="Hyperlink"/>
@@ -2708,7 +3112,7 @@
       <w:r>
         <w:t xml:space="preserve">Retrieved from </w:t>
       </w:r>
-      <w:hyperlink r:id="rId9" w:history="1">
+      <w:hyperlink r:id="rId14" w:history="1">
         <w:r>
           <w:rPr>
             <w:rStyle w:val="Hyperlink"/>
@@ -2741,6 +3145,39 @@
         <w:spacing w:after="0"/>
       </w:pPr>
       <w:r>
+        <w:t xml:space="preserve">Intel Corporation. (2016). </w:t>
+      </w:r>
+      <w:r>
+        <w:rPr>
+          <w:i/>
+        </w:rPr>
+        <w:t>Intel Compute Stick STK1A32SC</w:t>
+      </w:r>
+      <w:r>
+        <w:t xml:space="preserve"> Retrieved from </w:t>
+      </w:r>
+      <w:hyperlink r:id="rId15" w:history="1">
+        <w:r>
+          <w:rPr>
+            <w:rStyle w:val="Hyperlink"/>
+          </w:rPr>
+          <w:t>https://www.intel.co.uk/content/www/uk/en/products/boards-kits/compute-stick/stk1a32sc.html?_ga=2.30965564.2058863326.1546697690-426372419.1532765125</w:t>
+        </w:r>
+      </w:hyperlink>
+      <w:r>
+        <w:t xml:space="preserve"> accessed 25/06/18</w:t>
+      </w:r>
+    </w:p>
+    <w:p>
+      <w:pPr>
+        <w:spacing w:after="0"/>
+      </w:pPr>
+    </w:p>
+    <w:p>
+      <w:pPr>
+        <w:spacing w:after="0"/>
+      </w:pPr>
+      <w:r>
         <w:t xml:space="preserve">Kumar, </w:t>
       </w:r>
       <w:proofErr w:type="spellStart"/>
@@ -2802,7 +3239,7 @@
       <w:r>
         <w:t xml:space="preserve"> Retrieved from </w:t>
       </w:r>
-      <w:hyperlink r:id="rId10" w:history="1">
+      <w:hyperlink r:id="rId16" w:history="1">
         <w:r>
           <w:rPr>
             <w:rStyle w:val="Hyperlink"/>
@@ -2862,7 +3299,7 @@
         </w:rPr>
         <w:t xml:space="preserve">Retrieved From </w:t>
       </w:r>
-      <w:hyperlink r:id="rId11" w:history="1">
+      <w:hyperlink r:id="rId17" w:history="1">
         <w:r>
           <w:rPr>
             <w:rStyle w:val="Hyperlink"/>
@@ -2893,11 +3330,6 @@
       <w:pPr>
         <w:spacing w:after="0"/>
       </w:pPr>
-    </w:p>
-    <w:p>
-      <w:pPr>
-        <w:spacing w:after="0"/>
-      </w:pPr>
       <w:r>
         <w:t>Motion Project</w:t>
       </w:r>
@@ -2934,7 +3366,7 @@
       <w:r>
         <w:t xml:space="preserve"> Retrieved from </w:t>
       </w:r>
-      <w:hyperlink r:id="rId12" w:history="1">
+      <w:hyperlink r:id="rId18" w:history="1">
         <w:r>
           <w:rPr>
             <w:rStyle w:val="Hyperlink"/>
@@ -2953,13 +3385,46 @@
     </w:p>
     <w:p>
       <w:pPr>
-        <w:numPr>
-          <w:ilvl w:val="12"/>
-          <w:numId w:val="0"/>
-        </w:numPr>
         <w:spacing w:after="0"/>
       </w:pPr>
       <w:r>
+        <w:t xml:space="preserve">Python Software Foundation. (2001). </w:t>
+      </w:r>
+      <w:r>
+        <w:rPr>
+          <w:i/>
+        </w:rPr>
+        <w:t>Python</w:t>
+      </w:r>
+      <w:r>
+        <w:t xml:space="preserve"> Retrieved from </w:t>
+      </w:r>
+      <w:hyperlink r:id="rId19" w:history="1">
+        <w:r>
+          <w:rPr>
+            <w:rStyle w:val="Hyperlink"/>
+          </w:rPr>
+          <w:t>https://www.python.org/</w:t>
+        </w:r>
+      </w:hyperlink>
+      <w:r>
+        <w:t xml:space="preserve"> accessed 15/09/18</w:t>
+      </w:r>
+    </w:p>
+    <w:p>
+      <w:pPr>
+        <w:spacing w:after="0"/>
+      </w:pPr>
+    </w:p>
+    <w:p>
+      <w:pPr>
+        <w:numPr>
+          <w:ilvl w:val="12"/>
+          <w:numId w:val="0"/>
+        </w:numPr>
+        <w:spacing w:after="0"/>
+      </w:pPr>
+      <w:r>
         <w:t>Raspberry Pi Foundation. (</w:t>
       </w:r>
       <w:proofErr w:type="spellStart"/>
@@ -2979,7 +3444,7 @@
       <w:r>
         <w:t xml:space="preserve">Retrieved from </w:t>
       </w:r>
-      <w:hyperlink r:id="rId13" w:history="1">
+      <w:hyperlink r:id="rId20" w:history="1">
         <w:r>
           <w:rPr>
             <w:rStyle w:val="Hyperlink"/>
@@ -2988,7 +3453,10 @@
         </w:r>
       </w:hyperlink>
       <w:r>
-        <w:t xml:space="preserve"> accessed 17/08/18</w:t>
+        <w:t xml:space="preserve"> accessed 17/08/1</w:t>
+      </w:r>
+      <w:r>
+        <w:t>8</w:t>
       </w:r>
     </w:p>
     <w:p>
@@ -3002,9 +3470,91 @@
     </w:p>
     <w:p>
       <w:pPr>
+        <w:numPr>
+          <w:ilvl w:val="12"/>
+          <w:numId w:val="0"/>
+        </w:numPr>
         <w:spacing w:after="0"/>
       </w:pPr>
       <w:r>
+        <w:t>Raspberry Pi Foundation. (2016, April).</w:t>
+      </w:r>
+      <w:r>
+        <w:rPr>
+          <w:i/>
+        </w:rPr>
+        <w:t xml:space="preserve"> Camera Module V2</w:t>
+      </w:r>
+      <w:r>
+        <w:t xml:space="preserve"> Retrieved from </w:t>
+      </w:r>
+      <w:hyperlink r:id="rId21" w:history="1">
+        <w:r>
+          <w:rPr>
+            <w:rStyle w:val="Hyperlink"/>
+          </w:rPr>
+          <w:t>https://www.raspberrypi.org/products/camera-module-v2/</w:t>
+        </w:r>
+      </w:hyperlink>
+      <w:r>
+        <w:t xml:space="preserve"> accessed 20/06/18</w:t>
+      </w:r>
+    </w:p>
+    <w:p>
+      <w:pPr>
+        <w:numPr>
+          <w:ilvl w:val="12"/>
+          <w:numId w:val="0"/>
+        </w:numPr>
+        <w:spacing w:after="0"/>
+      </w:pPr>
+    </w:p>
+    <w:p>
+      <w:pPr>
+        <w:numPr>
+          <w:ilvl w:val="12"/>
+          <w:numId w:val="0"/>
+        </w:numPr>
+        <w:spacing w:after="0"/>
+      </w:pPr>
+      <w:r>
+        <w:t xml:space="preserve">Raspberry Pi Foundation. (2019) </w:t>
+      </w:r>
+      <w:r>
+        <w:rPr>
+          <w:i/>
+        </w:rPr>
+        <w:t>Raspberry Pi 3 model B</w:t>
+      </w:r>
+      <w:r>
+        <w:t xml:space="preserve"> </w:t>
+      </w:r>
+      <w:hyperlink r:id="rId22" w:history="1">
+        <w:r>
+          <w:rPr>
+            <w:rStyle w:val="Hyperlink"/>
+          </w:rPr>
+          <w:t>https://www.raspberrypi.org/products/raspberry-pi-3-model-b/</w:t>
+        </w:r>
+      </w:hyperlink>
+      <w:r>
+        <w:t xml:space="preserve"> accessed 19/06/18</w:t>
+      </w:r>
+    </w:p>
+    <w:p>
+      <w:pPr>
+        <w:numPr>
+          <w:ilvl w:val="12"/>
+          <w:numId w:val="0"/>
+        </w:numPr>
+        <w:spacing w:after="0"/>
+      </w:pPr>
+    </w:p>
+    <w:p>
+      <w:pPr>
+        <w:spacing w:after="0"/>
+      </w:pPr>
+      <w:r>
         <w:t xml:space="preserve">Raspberry Pi Foundation. (2018, 30 April). </w:t>
       </w:r>
       <w:r>
@@ -3022,7 +3572,7 @@
       <w:r>
         <w:t xml:space="preserve">Retrieved from </w:t>
       </w:r>
-      <w:hyperlink r:id="rId14" w:history="1">
+      <w:hyperlink r:id="rId23" w:history="1">
         <w:r>
           <w:rPr>
             <w:rStyle w:val="Hyperlink"/>
@@ -3062,6 +3612,7 @@
         <w:spacing w:after="0"/>
       </w:pPr>
       <w:r>
+        <w:lastRenderedPageBreak/>
         <w:t xml:space="preserve">Raspberry Pi Tutorials. (n.d.). </w:t>
       </w:r>
       <w:r>
@@ -3073,7 +3624,7 @@
       <w:r>
         <w:t xml:space="preserve"> Retrieved from </w:t>
       </w:r>
-      <w:hyperlink r:id="rId15" w:history="1">
+      <w:hyperlink r:id="rId24" w:history="1">
         <w:r>
           <w:rPr>
             <w:rStyle w:val="Hyperlink"/>
@@ -3114,7 +3665,7 @@
       <w:r>
         <w:t xml:space="preserve">Retrieved from </w:t>
       </w:r>
-      <w:hyperlink r:id="rId16" w:history="1">
+      <w:hyperlink r:id="rId25" w:history="1">
         <w:r>
           <w:rPr>
             <w:rStyle w:val="Hyperlink"/>
@@ -3155,7 +3706,7 @@
       <w:r>
         <w:t xml:space="preserve">Retrieved from </w:t>
       </w:r>
-      <w:hyperlink r:id="rId17" w:history="1">
+      <w:hyperlink r:id="rId26" w:history="1">
         <w:r>
           <w:rPr>
             <w:rStyle w:val="Hyperlink"/>
@@ -3195,7 +3746,6 @@
           <w:color w:val="auto"/>
           <w:u w:val="none"/>
         </w:rPr>
-        <w:lastRenderedPageBreak/>
         <w:t>w3schools. (1999)</w:t>
       </w:r>
       <w:r>
@@ -3249,7 +3799,7 @@
         </w:rPr>
         <w:t xml:space="preserve"> </w:t>
       </w:r>
-      <w:hyperlink r:id="rId18" w:history="1">
+      <w:hyperlink r:id="rId27" w:history="1">
         <w:r>
           <w:rPr>
             <w:rStyle w:val="Hyperlink"/>
@@ -3300,24 +3850,12 @@
         </w:rPr>
         <w:t xml:space="preserve">Retrieved from </w:t>
       </w:r>
-      <w:hyperlink r:id="rId19" w:history="1">
+      <w:hyperlink r:id="rId28" w:history="1">
         <w:r>
           <w:rPr>
             <w:rStyle w:val="Hyperlink"/>
           </w:rPr>
-          <w:t>https://</w:t>
-        </w:r>
-        <w:r>
-          <w:rPr>
-            <w:rStyle w:val="Hyperlink"/>
-          </w:rPr>
-          <w:t>w</w:t>
-        </w:r>
-        <w:r>
-          <w:rPr>
-            <w:rStyle w:val="Hyperlink"/>
-          </w:rPr>
-          <w:t>ww.amazon.co.uk/Brew-Buddy-Beer-Pints-Starter/dp/B001C54KQW/ref=sr_1_5?s=kitchen&amp;ie=UTF8&amp;qid=1542641698&amp;sr=1-5&amp;keywords=brew+buddy</w:t>
+          <w:t>https://www.amazon.co.uk/Brew-Buddy-Beer-Pints-Starter/dp/B001C54KQW/ref=sr_1_5?s=kitchen&amp;ie=UTF8&amp;qid=1542641698&amp;sr=1-5&amp;keywords=brew+buddy</w:t>
         </w:r>
       </w:hyperlink>
       <w:r>
@@ -3426,6 +3964,7 @@
         <w:rPr>
           <w:noProof/>
         </w:rPr>
+        <w:lastRenderedPageBreak/>
         <w:drawing>
           <wp:inline distT="0" distB="0" distL="0" distR="0" wp14:anchorId="1DE4E1B8" wp14:editId="70B40E08">
             <wp:extent cx="5724525" cy="4219575"/>
@@ -3444,7 +3983,7 @@
                     </pic:cNvPicPr>
                   </pic:nvPicPr>
                   <pic:blipFill>
-                    <a:blip r:embed="rId20" cstate="print">
+                    <a:blip r:embed="rId29" cstate="print">
                       <a:extLst>
                         <a:ext uri="{28A0092B-C50C-407E-A947-70E740481C1C}">
                           <a14:useLocalDpi xmlns:a14="http://schemas.microsoft.com/office/drawing/2010/main" val="0"/>
@@ -3689,7 +4228,6 @@
         <w:spacing w:after="0" w:line="240" w:lineRule="auto"/>
       </w:pPr>
       <w:r>
-        <w:lastRenderedPageBreak/>
         <w:t xml:space="preserve">unsigned long currentMillis2 = </w:t>
       </w:r>
       <w:proofErr w:type="spellStart"/>
@@ -3960,610 +4498,6 @@
       <w:proofErr w:type="spellStart"/>
       <w:r>
         <w:t>tempVal</w:t>
-      </w:r>
-      <w:proofErr w:type="spellEnd"/>
-      <w:r>
-        <w:t>);</w:t>
-      </w:r>
-    </w:p>
-    <w:p>
-      <w:pPr>
-        <w:numPr>
-          <w:ilvl w:val="12"/>
-          <w:numId w:val="0"/>
-        </w:numPr>
-        <w:spacing w:after="0" w:line="240" w:lineRule="auto"/>
-      </w:pPr>
-      <w:r>
-        <w:t xml:space="preserve">  </w:t>
-      </w:r>
-      <w:proofErr w:type="spellStart"/>
-      <w:proofErr w:type="gramStart"/>
-      <w:r>
-        <w:t>ShowLife</w:t>
-      </w:r>
-      <w:proofErr w:type="spellEnd"/>
-      <w:r>
-        <w:t>(</w:t>
-      </w:r>
-      <w:proofErr w:type="gramEnd"/>
-      <w:r>
-        <w:t>);</w:t>
-      </w:r>
-    </w:p>
-    <w:p>
-      <w:pPr>
-        <w:numPr>
-          <w:ilvl w:val="12"/>
-          <w:numId w:val="0"/>
-        </w:numPr>
-        <w:spacing w:after="0" w:line="240" w:lineRule="auto"/>
-      </w:pPr>
-      <w:r>
-        <w:t>}</w:t>
-      </w:r>
-    </w:p>
-    <w:p>
-      <w:pPr>
-        <w:numPr>
-          <w:ilvl w:val="12"/>
-          <w:numId w:val="0"/>
-        </w:numPr>
-        <w:spacing w:after="0" w:line="240" w:lineRule="auto"/>
-      </w:pPr>
-    </w:p>
-    <w:p>
-      <w:pPr>
-        <w:numPr>
-          <w:ilvl w:val="12"/>
-          <w:numId w:val="0"/>
-        </w:numPr>
-        <w:spacing w:after="0" w:line="240" w:lineRule="auto"/>
-      </w:pPr>
-      <w:r>
-        <w:t>//custom function for sending the raw data to the RPI</w:t>
-      </w:r>
-    </w:p>
-    <w:p>
-      <w:pPr>
-        <w:numPr>
-          <w:ilvl w:val="12"/>
-          <w:numId w:val="0"/>
-        </w:numPr>
-        <w:spacing w:after="0" w:line="240" w:lineRule="auto"/>
-      </w:pPr>
-      <w:r>
-        <w:t xml:space="preserve">void </w:t>
-      </w:r>
-      <w:proofErr w:type="spellStart"/>
-      <w:proofErr w:type="gramStart"/>
-      <w:r>
-        <w:t>sendValue</w:t>
-      </w:r>
-      <w:proofErr w:type="spellEnd"/>
-      <w:r>
-        <w:t>(</w:t>
-      </w:r>
-      <w:proofErr w:type="gramEnd"/>
-      <w:r>
-        <w:t>int Value)</w:t>
-      </w:r>
-    </w:p>
-    <w:p>
-      <w:pPr>
-        <w:numPr>
-          <w:ilvl w:val="12"/>
-          <w:numId w:val="0"/>
-        </w:numPr>
-        <w:spacing w:after="0" w:line="240" w:lineRule="auto"/>
-      </w:pPr>
-      <w:r>
-        <w:t>{</w:t>
-      </w:r>
-    </w:p>
-    <w:p>
-      <w:pPr>
-        <w:numPr>
-          <w:ilvl w:val="12"/>
-          <w:numId w:val="0"/>
-        </w:numPr>
-        <w:spacing w:after="0" w:line="240" w:lineRule="auto"/>
-      </w:pPr>
-      <w:r>
-        <w:t xml:space="preserve">  //mapping the data to a </w:t>
-      </w:r>
-      <w:proofErr w:type="spellStart"/>
-      <w:r>
-        <w:t>siutable</w:t>
-      </w:r>
-      <w:proofErr w:type="spellEnd"/>
-      <w:r>
-        <w:t xml:space="preserve"> range</w:t>
-      </w:r>
-    </w:p>
-    <w:p>
-      <w:pPr>
-        <w:numPr>
-          <w:ilvl w:val="12"/>
-          <w:numId w:val="0"/>
-        </w:numPr>
-        <w:spacing w:after="0" w:line="240" w:lineRule="auto"/>
-      </w:pPr>
-      <w:r>
-        <w:t xml:space="preserve">  //Convert to </w:t>
-      </w:r>
-      <w:proofErr w:type="spellStart"/>
-      <w:r>
-        <w:t>deg</w:t>
-      </w:r>
-      <w:proofErr w:type="spellEnd"/>
-      <w:r>
-        <w:t xml:space="preserve"> c within the ds18b20's range</w:t>
-      </w:r>
-    </w:p>
-    <w:p>
-      <w:pPr>
-        <w:numPr>
-          <w:ilvl w:val="12"/>
-          <w:numId w:val="0"/>
-        </w:numPr>
-        <w:spacing w:after="0" w:line="240" w:lineRule="auto"/>
-      </w:pPr>
-      <w:r>
-        <w:t xml:space="preserve">  //printing the value to the serial connection</w:t>
-      </w:r>
-    </w:p>
-    <w:p>
-      <w:pPr>
-        <w:numPr>
-          <w:ilvl w:val="12"/>
-          <w:numId w:val="0"/>
-        </w:numPr>
-        <w:spacing w:after="0" w:line="240" w:lineRule="auto"/>
-      </w:pPr>
-      <w:r>
-        <w:t xml:space="preserve">  //waiting for the </w:t>
-      </w:r>
-      <w:proofErr w:type="spellStart"/>
-      <w:r>
-        <w:t>adc</w:t>
-      </w:r>
-      <w:proofErr w:type="spellEnd"/>
-      <w:r>
-        <w:t xml:space="preserve"> to settle for next reading</w:t>
-      </w:r>
-    </w:p>
-    <w:p>
-      <w:pPr>
-        <w:numPr>
-          <w:ilvl w:val="12"/>
-          <w:numId w:val="0"/>
-        </w:numPr>
-        <w:spacing w:after="0" w:line="240" w:lineRule="auto"/>
-      </w:pPr>
-      <w:r>
-        <w:t xml:space="preserve">  long </w:t>
-      </w:r>
-      <w:proofErr w:type="spellStart"/>
-      <w:r>
-        <w:t>SendInterval</w:t>
-      </w:r>
-      <w:proofErr w:type="spellEnd"/>
-      <w:r>
-        <w:t xml:space="preserve"> = 2;</w:t>
-      </w:r>
-    </w:p>
-    <w:p>
-      <w:pPr>
-        <w:numPr>
-          <w:ilvl w:val="12"/>
-          <w:numId w:val="0"/>
-        </w:numPr>
-        <w:spacing w:after="0" w:line="240" w:lineRule="auto"/>
-      </w:pPr>
-      <w:r>
-        <w:t xml:space="preserve">  if (currentMillis2 - previousMillis2 &gt; </w:t>
-      </w:r>
-      <w:proofErr w:type="spellStart"/>
-      <w:r>
-        <w:t>SendInterval</w:t>
-      </w:r>
-      <w:proofErr w:type="spellEnd"/>
-      <w:r>
-        <w:t>)</w:t>
-      </w:r>
-    </w:p>
-    <w:p>
-      <w:pPr>
-        <w:numPr>
-          <w:ilvl w:val="12"/>
-          <w:numId w:val="0"/>
-        </w:numPr>
-        <w:spacing w:after="0" w:line="240" w:lineRule="auto"/>
-      </w:pPr>
-      <w:r>
-        <w:t xml:space="preserve">  {</w:t>
-      </w:r>
-    </w:p>
-    <w:p>
-      <w:pPr>
-        <w:numPr>
-          <w:ilvl w:val="12"/>
-          <w:numId w:val="0"/>
-        </w:numPr>
-        <w:spacing w:after="0" w:line="240" w:lineRule="auto"/>
-      </w:pPr>
-      <w:r>
-        <w:t xml:space="preserve">    Value = </w:t>
-      </w:r>
-      <w:proofErr w:type="gramStart"/>
-      <w:r>
-        <w:t>map(</w:t>
-      </w:r>
-      <w:proofErr w:type="gramEnd"/>
-      <w:r>
-        <w:t>Value, 0, 1023, -55, 125);</w:t>
-      </w:r>
-    </w:p>
-    <w:p>
-      <w:pPr>
-        <w:numPr>
-          <w:ilvl w:val="12"/>
-          <w:numId w:val="0"/>
-        </w:numPr>
-        <w:spacing w:after="0" w:line="240" w:lineRule="auto"/>
-      </w:pPr>
-      <w:r>
-        <w:t xml:space="preserve">    </w:t>
-      </w:r>
-      <w:proofErr w:type="spellStart"/>
-      <w:r>
-        <w:t>Serial.println</w:t>
-      </w:r>
-      <w:proofErr w:type="spellEnd"/>
-      <w:r>
-        <w:t>(Value);</w:t>
-      </w:r>
-    </w:p>
-    <w:p>
-      <w:pPr>
-        <w:numPr>
-          <w:ilvl w:val="12"/>
-          <w:numId w:val="0"/>
-        </w:numPr>
-        <w:spacing w:after="0" w:line="240" w:lineRule="auto"/>
-      </w:pPr>
-      <w:r>
-        <w:t xml:space="preserve">    previousMillis2 = currentMillis2;</w:t>
-      </w:r>
-    </w:p>
-    <w:p>
-      <w:pPr>
-        <w:numPr>
-          <w:ilvl w:val="12"/>
-          <w:numId w:val="0"/>
-        </w:numPr>
-        <w:spacing w:after="0" w:line="240" w:lineRule="auto"/>
-      </w:pPr>
-      <w:r>
-        <w:t xml:space="preserve">  }</w:t>
-      </w:r>
-    </w:p>
-    <w:p>
-      <w:pPr>
-        <w:numPr>
-          <w:ilvl w:val="12"/>
-          <w:numId w:val="0"/>
-        </w:numPr>
-        <w:spacing w:after="0" w:line="240" w:lineRule="auto"/>
-      </w:pPr>
-      <w:r>
-        <w:t>}</w:t>
-      </w:r>
-    </w:p>
-    <w:p>
-      <w:pPr>
-        <w:numPr>
-          <w:ilvl w:val="12"/>
-          <w:numId w:val="0"/>
-        </w:numPr>
-        <w:spacing w:after="0" w:line="240" w:lineRule="auto"/>
-      </w:pPr>
-    </w:p>
-    <w:p>
-      <w:pPr>
-        <w:numPr>
-          <w:ilvl w:val="12"/>
-          <w:numId w:val="0"/>
-        </w:numPr>
-        <w:spacing w:after="0" w:line="240" w:lineRule="auto"/>
-      </w:pPr>
-      <w:r>
-        <w:t xml:space="preserve">void </w:t>
-      </w:r>
-      <w:proofErr w:type="spellStart"/>
-      <w:proofErr w:type="gramStart"/>
-      <w:r>
-        <w:t>ShowLife</w:t>
-      </w:r>
-      <w:proofErr w:type="spellEnd"/>
-      <w:r>
-        <w:t>(</w:t>
-      </w:r>
-      <w:proofErr w:type="gramEnd"/>
-      <w:r>
-        <w:t>)</w:t>
-      </w:r>
-    </w:p>
-    <w:p>
-      <w:pPr>
-        <w:numPr>
-          <w:ilvl w:val="12"/>
-          <w:numId w:val="0"/>
-        </w:numPr>
-        <w:spacing w:after="0" w:line="240" w:lineRule="auto"/>
-      </w:pPr>
-      <w:r>
-        <w:t>{</w:t>
-      </w:r>
-    </w:p>
-    <w:p>
-      <w:pPr>
-        <w:numPr>
-          <w:ilvl w:val="12"/>
-          <w:numId w:val="0"/>
-        </w:numPr>
-        <w:spacing w:after="0" w:line="240" w:lineRule="auto"/>
-      </w:pPr>
-      <w:r>
-        <w:t xml:space="preserve">  long </w:t>
-      </w:r>
-      <w:proofErr w:type="spellStart"/>
-      <w:r>
-        <w:t>blinkInterval</w:t>
-      </w:r>
-      <w:proofErr w:type="spellEnd"/>
-      <w:r>
-        <w:t xml:space="preserve"> = 1000;</w:t>
-      </w:r>
-    </w:p>
-    <w:p>
-      <w:pPr>
-        <w:numPr>
-          <w:ilvl w:val="12"/>
-          <w:numId w:val="0"/>
-        </w:numPr>
-        <w:spacing w:after="0" w:line="240" w:lineRule="auto"/>
-      </w:pPr>
-      <w:r>
-        <w:t xml:space="preserve">  int </w:t>
-      </w:r>
-      <w:proofErr w:type="spellStart"/>
-      <w:r>
-        <w:t>ledState</w:t>
-      </w:r>
-      <w:proofErr w:type="spellEnd"/>
-      <w:r>
-        <w:t xml:space="preserve"> = LOW;</w:t>
-      </w:r>
-    </w:p>
-    <w:p>
-      <w:pPr>
-        <w:numPr>
-          <w:ilvl w:val="12"/>
-          <w:numId w:val="0"/>
-        </w:numPr>
-        <w:spacing w:after="0" w:line="240" w:lineRule="auto"/>
-      </w:pPr>
-      <w:r>
-        <w:t xml:space="preserve">  if (</w:t>
-      </w:r>
-      <w:proofErr w:type="spellStart"/>
-      <w:r>
-        <w:t>currentMillis</w:t>
-      </w:r>
-      <w:proofErr w:type="spellEnd"/>
-      <w:r>
-        <w:t xml:space="preserve"> - </w:t>
-      </w:r>
-      <w:proofErr w:type="spellStart"/>
-      <w:r>
-        <w:t>previousMillis</w:t>
-      </w:r>
-      <w:proofErr w:type="spellEnd"/>
-      <w:r>
-        <w:t xml:space="preserve"> &gt; </w:t>
-      </w:r>
-      <w:proofErr w:type="spellStart"/>
-      <w:r>
-        <w:t>blinkInterval</w:t>
-      </w:r>
-      <w:proofErr w:type="spellEnd"/>
-      <w:r>
-        <w:t>)</w:t>
-      </w:r>
-    </w:p>
-    <w:p>
-      <w:pPr>
-        <w:numPr>
-          <w:ilvl w:val="12"/>
-          <w:numId w:val="0"/>
-        </w:numPr>
-        <w:spacing w:after="0" w:line="240" w:lineRule="auto"/>
-      </w:pPr>
-      <w:r>
-        <w:t xml:space="preserve">  {</w:t>
-      </w:r>
-    </w:p>
-    <w:p>
-      <w:pPr>
-        <w:numPr>
-          <w:ilvl w:val="12"/>
-          <w:numId w:val="0"/>
-        </w:numPr>
-        <w:spacing w:after="0" w:line="240" w:lineRule="auto"/>
-      </w:pPr>
-      <w:r>
-        <w:t xml:space="preserve">    </w:t>
-      </w:r>
-      <w:proofErr w:type="gramStart"/>
-      <w:r>
-        <w:t>if(</w:t>
-      </w:r>
-      <w:proofErr w:type="spellStart"/>
-      <w:proofErr w:type="gramEnd"/>
-      <w:r>
-        <w:t>ledState</w:t>
-      </w:r>
-      <w:proofErr w:type="spellEnd"/>
-      <w:r>
-        <w:t xml:space="preserve"> == LOW)</w:t>
-      </w:r>
-    </w:p>
-    <w:p>
-      <w:pPr>
-        <w:numPr>
-          <w:ilvl w:val="12"/>
-          <w:numId w:val="0"/>
-        </w:numPr>
-        <w:spacing w:after="0" w:line="240" w:lineRule="auto"/>
-      </w:pPr>
-      <w:r>
-        <w:t xml:space="preserve">    {</w:t>
-      </w:r>
-    </w:p>
-    <w:p>
-      <w:pPr>
-        <w:numPr>
-          <w:ilvl w:val="12"/>
-          <w:numId w:val="0"/>
-        </w:numPr>
-        <w:spacing w:after="0" w:line="240" w:lineRule="auto"/>
-      </w:pPr>
-      <w:r>
-        <w:t xml:space="preserve">      </w:t>
-      </w:r>
-      <w:proofErr w:type="spellStart"/>
-      <w:r>
-        <w:t>ledState</w:t>
-      </w:r>
-      <w:proofErr w:type="spellEnd"/>
-      <w:r>
-        <w:t xml:space="preserve"> = HIGH;</w:t>
-      </w:r>
-    </w:p>
-    <w:p>
-      <w:pPr>
-        <w:numPr>
-          <w:ilvl w:val="12"/>
-          <w:numId w:val="0"/>
-        </w:numPr>
-        <w:spacing w:after="0" w:line="240" w:lineRule="auto"/>
-      </w:pPr>
-      <w:r>
-        <w:t xml:space="preserve">    }</w:t>
-      </w:r>
-    </w:p>
-    <w:p>
-      <w:pPr>
-        <w:numPr>
-          <w:ilvl w:val="12"/>
-          <w:numId w:val="0"/>
-        </w:numPr>
-        <w:spacing w:after="0" w:line="240" w:lineRule="auto"/>
-      </w:pPr>
-      <w:r>
-        <w:t xml:space="preserve">    else</w:t>
-      </w:r>
-    </w:p>
-    <w:p>
-      <w:pPr>
-        <w:numPr>
-          <w:ilvl w:val="12"/>
-          <w:numId w:val="0"/>
-        </w:numPr>
-        <w:spacing w:after="0" w:line="240" w:lineRule="auto"/>
-      </w:pPr>
-      <w:r>
-        <w:t xml:space="preserve">    {</w:t>
-      </w:r>
-    </w:p>
-    <w:p>
-      <w:pPr>
-        <w:numPr>
-          <w:ilvl w:val="12"/>
-          <w:numId w:val="0"/>
-        </w:numPr>
-        <w:spacing w:after="0" w:line="240" w:lineRule="auto"/>
-      </w:pPr>
-      <w:r>
-        <w:t xml:space="preserve">      </w:t>
-      </w:r>
-      <w:proofErr w:type="spellStart"/>
-      <w:r>
-        <w:t>ledState</w:t>
-      </w:r>
-      <w:proofErr w:type="spellEnd"/>
-      <w:r>
-        <w:t xml:space="preserve"> = LOW;</w:t>
-      </w:r>
-    </w:p>
-    <w:p>
-      <w:pPr>
-        <w:numPr>
-          <w:ilvl w:val="12"/>
-          <w:numId w:val="0"/>
-        </w:numPr>
-        <w:spacing w:after="0" w:line="240" w:lineRule="auto"/>
-      </w:pPr>
-      <w:r>
-        <w:t xml:space="preserve">    }</w:t>
-      </w:r>
-    </w:p>
-    <w:p>
-      <w:pPr>
-        <w:numPr>
-          <w:ilvl w:val="12"/>
-          <w:numId w:val="0"/>
-        </w:numPr>
-        <w:spacing w:after="0" w:line="240" w:lineRule="auto"/>
-      </w:pPr>
-      <w:r>
-        <w:t xml:space="preserve">  }</w:t>
-      </w:r>
-    </w:p>
-    <w:p>
-      <w:pPr>
-        <w:numPr>
-          <w:ilvl w:val="12"/>
-          <w:numId w:val="0"/>
-        </w:numPr>
-        <w:spacing w:after="0" w:line="240" w:lineRule="auto"/>
-      </w:pPr>
-      <w:r>
-        <w:t xml:space="preserve">  </w:t>
-      </w:r>
-      <w:proofErr w:type="spellStart"/>
-      <w:proofErr w:type="gramStart"/>
-      <w:r>
-        <w:t>digitalWrite</w:t>
-      </w:r>
-      <w:proofErr w:type="spellEnd"/>
-      <w:r>
-        <w:t>(</w:t>
-      </w:r>
-      <w:proofErr w:type="spellStart"/>
-      <w:proofErr w:type="gramEnd"/>
-      <w:r>
-        <w:t>ledPin</w:t>
-      </w:r>
-      <w:proofErr w:type="spellEnd"/>
-      <w:r>
-        <w:t xml:space="preserve">, </w:t>
-      </w:r>
-      <w:proofErr w:type="spellStart"/>
-      <w:r>
-        <w:t>ledState</w:t>
       </w:r>
       <w:proofErr w:type="spellEnd"/>
       <w:r>
@@ -4583,11 +4517,615 @@
         <w:t xml:space="preserve">  </w:t>
       </w:r>
       <w:proofErr w:type="spellStart"/>
+      <w:proofErr w:type="gramStart"/>
+      <w:r>
+        <w:t>ShowLife</w:t>
+      </w:r>
+      <w:proofErr w:type="spellEnd"/>
+      <w:r>
+        <w:t>(</w:t>
+      </w:r>
+      <w:proofErr w:type="gramEnd"/>
+      <w:r>
+        <w:t>);</w:t>
+      </w:r>
+    </w:p>
+    <w:p>
+      <w:pPr>
+        <w:numPr>
+          <w:ilvl w:val="12"/>
+          <w:numId w:val="0"/>
+        </w:numPr>
+        <w:spacing w:after="0" w:line="240" w:lineRule="auto"/>
+      </w:pPr>
+      <w:r>
+        <w:t>}</w:t>
+      </w:r>
+    </w:p>
+    <w:p>
+      <w:pPr>
+        <w:numPr>
+          <w:ilvl w:val="12"/>
+          <w:numId w:val="0"/>
+        </w:numPr>
+        <w:spacing w:after="0" w:line="240" w:lineRule="auto"/>
+      </w:pPr>
+    </w:p>
+    <w:p>
+      <w:pPr>
+        <w:numPr>
+          <w:ilvl w:val="12"/>
+          <w:numId w:val="0"/>
+        </w:numPr>
+        <w:spacing w:after="0" w:line="240" w:lineRule="auto"/>
+      </w:pPr>
+      <w:r>
+        <w:t>//custom function for sending the raw data to the RPI</w:t>
+      </w:r>
+    </w:p>
+    <w:p>
+      <w:pPr>
+        <w:numPr>
+          <w:ilvl w:val="12"/>
+          <w:numId w:val="0"/>
+        </w:numPr>
+        <w:spacing w:after="0" w:line="240" w:lineRule="auto"/>
+      </w:pPr>
+      <w:r>
+        <w:t xml:space="preserve">void </w:t>
+      </w:r>
+      <w:proofErr w:type="spellStart"/>
+      <w:proofErr w:type="gramStart"/>
+      <w:r>
+        <w:t>sendValue</w:t>
+      </w:r>
+      <w:proofErr w:type="spellEnd"/>
+      <w:r>
+        <w:t>(</w:t>
+      </w:r>
+      <w:proofErr w:type="gramEnd"/>
+      <w:r>
+        <w:t>int Value)</w:t>
+      </w:r>
+    </w:p>
+    <w:p>
+      <w:pPr>
+        <w:numPr>
+          <w:ilvl w:val="12"/>
+          <w:numId w:val="0"/>
+        </w:numPr>
+        <w:spacing w:after="0" w:line="240" w:lineRule="auto"/>
+      </w:pPr>
+      <w:r>
+        <w:t>{</w:t>
+      </w:r>
+    </w:p>
+    <w:p>
+      <w:pPr>
+        <w:numPr>
+          <w:ilvl w:val="12"/>
+          <w:numId w:val="0"/>
+        </w:numPr>
+        <w:spacing w:after="0" w:line="240" w:lineRule="auto"/>
+      </w:pPr>
+      <w:r>
+        <w:t xml:space="preserve">  //mapping the data to a </w:t>
+      </w:r>
+      <w:proofErr w:type="spellStart"/>
+      <w:r>
+        <w:t>siutable</w:t>
+      </w:r>
+      <w:proofErr w:type="spellEnd"/>
+      <w:r>
+        <w:t xml:space="preserve"> range</w:t>
+      </w:r>
+    </w:p>
+    <w:p>
+      <w:pPr>
+        <w:numPr>
+          <w:ilvl w:val="12"/>
+          <w:numId w:val="0"/>
+        </w:numPr>
+        <w:spacing w:after="0" w:line="240" w:lineRule="auto"/>
+      </w:pPr>
+      <w:r>
+        <w:t xml:space="preserve">  //Convert to </w:t>
+      </w:r>
+      <w:proofErr w:type="spellStart"/>
+      <w:r>
+        <w:t>deg</w:t>
+      </w:r>
+      <w:proofErr w:type="spellEnd"/>
+      <w:r>
+        <w:t xml:space="preserve"> c within the ds18b20's range</w:t>
+      </w:r>
+    </w:p>
+    <w:p>
+      <w:pPr>
+        <w:numPr>
+          <w:ilvl w:val="12"/>
+          <w:numId w:val="0"/>
+        </w:numPr>
+        <w:spacing w:after="0" w:line="240" w:lineRule="auto"/>
+      </w:pPr>
+      <w:r>
+        <w:t xml:space="preserve">  //printing the value to the serial connection</w:t>
+      </w:r>
+    </w:p>
+    <w:p>
+      <w:pPr>
+        <w:numPr>
+          <w:ilvl w:val="12"/>
+          <w:numId w:val="0"/>
+        </w:numPr>
+        <w:spacing w:after="0" w:line="240" w:lineRule="auto"/>
+      </w:pPr>
+      <w:r>
+        <w:t xml:space="preserve">  //waiting for the </w:t>
+      </w:r>
+      <w:proofErr w:type="spellStart"/>
+      <w:r>
+        <w:t>adc</w:t>
+      </w:r>
+      <w:proofErr w:type="spellEnd"/>
+      <w:r>
+        <w:t xml:space="preserve"> to settle for next reading</w:t>
+      </w:r>
+    </w:p>
+    <w:p>
+      <w:pPr>
+        <w:numPr>
+          <w:ilvl w:val="12"/>
+          <w:numId w:val="0"/>
+        </w:numPr>
+        <w:spacing w:after="0" w:line="240" w:lineRule="auto"/>
+      </w:pPr>
+      <w:r>
+        <w:t xml:space="preserve">  long </w:t>
+      </w:r>
+      <w:proofErr w:type="spellStart"/>
+      <w:r>
+        <w:t>SendInterval</w:t>
+      </w:r>
+      <w:proofErr w:type="spellEnd"/>
+      <w:r>
+        <w:t xml:space="preserve"> = 2;</w:t>
+      </w:r>
+    </w:p>
+    <w:p>
+      <w:pPr>
+        <w:numPr>
+          <w:ilvl w:val="12"/>
+          <w:numId w:val="0"/>
+        </w:numPr>
+        <w:spacing w:after="0" w:line="240" w:lineRule="auto"/>
+      </w:pPr>
+      <w:r>
+        <w:t xml:space="preserve">  if (currentMillis2 - previousMillis2 &gt; </w:t>
+      </w:r>
+      <w:proofErr w:type="spellStart"/>
+      <w:r>
+        <w:t>SendInterval</w:t>
+      </w:r>
+      <w:proofErr w:type="spellEnd"/>
+      <w:r>
+        <w:t>)</w:t>
+      </w:r>
+    </w:p>
+    <w:p>
+      <w:pPr>
+        <w:numPr>
+          <w:ilvl w:val="12"/>
+          <w:numId w:val="0"/>
+        </w:numPr>
+        <w:spacing w:after="0" w:line="240" w:lineRule="auto"/>
+      </w:pPr>
+      <w:r>
+        <w:t xml:space="preserve">  {</w:t>
+      </w:r>
+    </w:p>
+    <w:p>
+      <w:pPr>
+        <w:numPr>
+          <w:ilvl w:val="12"/>
+          <w:numId w:val="0"/>
+        </w:numPr>
+        <w:spacing w:after="0" w:line="240" w:lineRule="auto"/>
+      </w:pPr>
+      <w:r>
+        <w:t xml:space="preserve">    Value = </w:t>
+      </w:r>
+      <w:proofErr w:type="gramStart"/>
+      <w:r>
+        <w:t>map(</w:t>
+      </w:r>
+      <w:proofErr w:type="gramEnd"/>
+      <w:r>
+        <w:t>Value, 0, 1023, -55, 125);</w:t>
+      </w:r>
+    </w:p>
+    <w:p>
+      <w:pPr>
+        <w:numPr>
+          <w:ilvl w:val="12"/>
+          <w:numId w:val="0"/>
+        </w:numPr>
+        <w:spacing w:after="0" w:line="240" w:lineRule="auto"/>
+      </w:pPr>
+      <w:r>
+        <w:t xml:space="preserve">    </w:t>
+      </w:r>
+      <w:proofErr w:type="spellStart"/>
+      <w:r>
+        <w:t>Serial.println</w:t>
+      </w:r>
+      <w:proofErr w:type="spellEnd"/>
+      <w:r>
+        <w:t>(Value);</w:t>
+      </w:r>
+    </w:p>
+    <w:p>
+      <w:pPr>
+        <w:numPr>
+          <w:ilvl w:val="12"/>
+          <w:numId w:val="0"/>
+        </w:numPr>
+        <w:spacing w:after="0" w:line="240" w:lineRule="auto"/>
+      </w:pPr>
+      <w:r>
+        <w:t xml:space="preserve">    previousMillis2 = currentMillis2;</w:t>
+      </w:r>
+    </w:p>
+    <w:p>
+      <w:pPr>
+        <w:numPr>
+          <w:ilvl w:val="12"/>
+          <w:numId w:val="0"/>
+        </w:numPr>
+        <w:spacing w:after="0" w:line="240" w:lineRule="auto"/>
+      </w:pPr>
+      <w:r>
+        <w:t xml:space="preserve">  }</w:t>
+      </w:r>
+    </w:p>
+    <w:p>
+      <w:pPr>
+        <w:numPr>
+          <w:ilvl w:val="12"/>
+          <w:numId w:val="0"/>
+        </w:numPr>
+        <w:spacing w:after="0" w:line="240" w:lineRule="auto"/>
+      </w:pPr>
+      <w:r>
+        <w:t>}</w:t>
+      </w:r>
+    </w:p>
+    <w:p>
+      <w:pPr>
+        <w:numPr>
+          <w:ilvl w:val="12"/>
+          <w:numId w:val="0"/>
+        </w:numPr>
+        <w:spacing w:after="0" w:line="240" w:lineRule="auto"/>
+      </w:pPr>
+    </w:p>
+    <w:p>
+      <w:pPr>
+        <w:numPr>
+          <w:ilvl w:val="12"/>
+          <w:numId w:val="0"/>
+        </w:numPr>
+        <w:spacing w:after="0" w:line="240" w:lineRule="auto"/>
+      </w:pPr>
+      <w:r>
+        <w:t xml:space="preserve">void </w:t>
+      </w:r>
+      <w:proofErr w:type="spellStart"/>
+      <w:proofErr w:type="gramStart"/>
+      <w:r>
+        <w:t>ShowLife</w:t>
+      </w:r>
+      <w:proofErr w:type="spellEnd"/>
+      <w:r>
+        <w:t>(</w:t>
+      </w:r>
+      <w:proofErr w:type="gramEnd"/>
+      <w:r>
+        <w:t>)</w:t>
+      </w:r>
+    </w:p>
+    <w:p>
+      <w:pPr>
+        <w:numPr>
+          <w:ilvl w:val="12"/>
+          <w:numId w:val="0"/>
+        </w:numPr>
+        <w:spacing w:after="0" w:line="240" w:lineRule="auto"/>
+      </w:pPr>
+      <w:r>
+        <w:t>{</w:t>
+      </w:r>
+    </w:p>
+    <w:p>
+      <w:pPr>
+        <w:numPr>
+          <w:ilvl w:val="12"/>
+          <w:numId w:val="0"/>
+        </w:numPr>
+        <w:spacing w:after="0" w:line="240" w:lineRule="auto"/>
+      </w:pPr>
+      <w:r>
+        <w:t xml:space="preserve">  long </w:t>
+      </w:r>
+      <w:proofErr w:type="spellStart"/>
+      <w:r>
+        <w:t>blinkInterval</w:t>
+      </w:r>
+      <w:proofErr w:type="spellEnd"/>
+      <w:r>
+        <w:t xml:space="preserve"> = 1000;</w:t>
+      </w:r>
+    </w:p>
+    <w:p>
+      <w:pPr>
+        <w:numPr>
+          <w:ilvl w:val="12"/>
+          <w:numId w:val="0"/>
+        </w:numPr>
+        <w:spacing w:after="0" w:line="240" w:lineRule="auto"/>
+      </w:pPr>
+      <w:r>
+        <w:t xml:space="preserve">  int </w:t>
+      </w:r>
+      <w:proofErr w:type="spellStart"/>
+      <w:r>
+        <w:t>ledState</w:t>
+      </w:r>
+      <w:proofErr w:type="spellEnd"/>
+      <w:r>
+        <w:t xml:space="preserve"> = LOW;</w:t>
+      </w:r>
+    </w:p>
+    <w:p>
+      <w:pPr>
+        <w:numPr>
+          <w:ilvl w:val="12"/>
+          <w:numId w:val="0"/>
+        </w:numPr>
+        <w:spacing w:after="0" w:line="240" w:lineRule="auto"/>
+      </w:pPr>
+      <w:r>
+        <w:t xml:space="preserve">  if (</w:t>
+      </w:r>
+      <w:proofErr w:type="spellStart"/>
+      <w:r>
+        <w:t>currentMillis</w:t>
+      </w:r>
+      <w:proofErr w:type="spellEnd"/>
+      <w:r>
+        <w:t xml:space="preserve"> - </w:t>
+      </w:r>
+      <w:proofErr w:type="spellStart"/>
       <w:r>
         <w:t>previousMillis</w:t>
       </w:r>
       <w:proofErr w:type="spellEnd"/>
       <w:r>
+        <w:t xml:space="preserve"> &gt; </w:t>
+      </w:r>
+      <w:proofErr w:type="spellStart"/>
+      <w:r>
+        <w:t>blinkInterval</w:t>
+      </w:r>
+      <w:proofErr w:type="spellEnd"/>
+      <w:r>
+        <w:t>)</w:t>
+      </w:r>
+    </w:p>
+    <w:p>
+      <w:pPr>
+        <w:numPr>
+          <w:ilvl w:val="12"/>
+          <w:numId w:val="0"/>
+        </w:numPr>
+        <w:spacing w:after="0" w:line="240" w:lineRule="auto"/>
+      </w:pPr>
+      <w:r>
+        <w:t xml:space="preserve">  {</w:t>
+      </w:r>
+    </w:p>
+    <w:p>
+      <w:pPr>
+        <w:numPr>
+          <w:ilvl w:val="12"/>
+          <w:numId w:val="0"/>
+        </w:numPr>
+        <w:spacing w:after="0" w:line="240" w:lineRule="auto"/>
+      </w:pPr>
+      <w:r>
+        <w:t xml:space="preserve">    </w:t>
+      </w:r>
+      <w:proofErr w:type="gramStart"/>
+      <w:r>
+        <w:t>if(</w:t>
+      </w:r>
+      <w:proofErr w:type="spellStart"/>
+      <w:proofErr w:type="gramEnd"/>
+      <w:r>
+        <w:t>ledState</w:t>
+      </w:r>
+      <w:proofErr w:type="spellEnd"/>
+      <w:r>
+        <w:t xml:space="preserve"> == LOW)</w:t>
+      </w:r>
+    </w:p>
+    <w:p>
+      <w:pPr>
+        <w:numPr>
+          <w:ilvl w:val="12"/>
+          <w:numId w:val="0"/>
+        </w:numPr>
+        <w:spacing w:after="0" w:line="240" w:lineRule="auto"/>
+      </w:pPr>
+      <w:r>
+        <w:t xml:space="preserve">    {</w:t>
+      </w:r>
+    </w:p>
+    <w:p>
+      <w:pPr>
+        <w:numPr>
+          <w:ilvl w:val="12"/>
+          <w:numId w:val="0"/>
+        </w:numPr>
+        <w:spacing w:after="0" w:line="240" w:lineRule="auto"/>
+      </w:pPr>
+      <w:r>
+        <w:t xml:space="preserve">      </w:t>
+      </w:r>
+      <w:proofErr w:type="spellStart"/>
+      <w:r>
+        <w:t>ledState</w:t>
+      </w:r>
+      <w:proofErr w:type="spellEnd"/>
+      <w:r>
+        <w:t xml:space="preserve"> = HIGH;</w:t>
+      </w:r>
+    </w:p>
+    <w:p>
+      <w:pPr>
+        <w:numPr>
+          <w:ilvl w:val="12"/>
+          <w:numId w:val="0"/>
+        </w:numPr>
+        <w:spacing w:after="0" w:line="240" w:lineRule="auto"/>
+      </w:pPr>
+      <w:r>
+        <w:t xml:space="preserve">    }</w:t>
+      </w:r>
+    </w:p>
+    <w:p>
+      <w:pPr>
+        <w:numPr>
+          <w:ilvl w:val="12"/>
+          <w:numId w:val="0"/>
+        </w:numPr>
+        <w:spacing w:after="0" w:line="240" w:lineRule="auto"/>
+      </w:pPr>
+      <w:r>
+        <w:t xml:space="preserve">    else</w:t>
+      </w:r>
+    </w:p>
+    <w:p>
+      <w:pPr>
+        <w:numPr>
+          <w:ilvl w:val="12"/>
+          <w:numId w:val="0"/>
+        </w:numPr>
+        <w:spacing w:after="0" w:line="240" w:lineRule="auto"/>
+      </w:pPr>
+      <w:r>
+        <w:t xml:space="preserve">    {</w:t>
+      </w:r>
+    </w:p>
+    <w:p>
+      <w:pPr>
+        <w:numPr>
+          <w:ilvl w:val="12"/>
+          <w:numId w:val="0"/>
+        </w:numPr>
+        <w:spacing w:after="0" w:line="240" w:lineRule="auto"/>
+      </w:pPr>
+      <w:r>
+        <w:t xml:space="preserve">      </w:t>
+      </w:r>
+      <w:proofErr w:type="spellStart"/>
+      <w:r>
+        <w:t>ledState</w:t>
+      </w:r>
+      <w:proofErr w:type="spellEnd"/>
+      <w:r>
+        <w:t xml:space="preserve"> = LOW;</w:t>
+      </w:r>
+    </w:p>
+    <w:p>
+      <w:pPr>
+        <w:numPr>
+          <w:ilvl w:val="12"/>
+          <w:numId w:val="0"/>
+        </w:numPr>
+        <w:spacing w:after="0" w:line="240" w:lineRule="auto"/>
+      </w:pPr>
+      <w:r>
+        <w:t xml:space="preserve">    }</w:t>
+      </w:r>
+    </w:p>
+    <w:p>
+      <w:pPr>
+        <w:numPr>
+          <w:ilvl w:val="12"/>
+          <w:numId w:val="0"/>
+        </w:numPr>
+        <w:spacing w:after="0" w:line="240" w:lineRule="auto"/>
+      </w:pPr>
+      <w:r>
+        <w:t xml:space="preserve">  }</w:t>
+      </w:r>
+    </w:p>
+    <w:p>
+      <w:pPr>
+        <w:numPr>
+          <w:ilvl w:val="12"/>
+          <w:numId w:val="0"/>
+        </w:numPr>
+        <w:spacing w:after="0" w:line="240" w:lineRule="auto"/>
+      </w:pPr>
+      <w:r>
+        <w:t xml:space="preserve">  </w:t>
+      </w:r>
+      <w:proofErr w:type="spellStart"/>
+      <w:proofErr w:type="gramStart"/>
+      <w:r>
+        <w:t>digitalWrite</w:t>
+      </w:r>
+      <w:proofErr w:type="spellEnd"/>
+      <w:r>
+        <w:t>(</w:t>
+      </w:r>
+      <w:proofErr w:type="spellStart"/>
+      <w:proofErr w:type="gramEnd"/>
+      <w:r>
+        <w:t>ledPin</w:t>
+      </w:r>
+      <w:proofErr w:type="spellEnd"/>
+      <w:r>
+        <w:t xml:space="preserve">, </w:t>
+      </w:r>
+      <w:proofErr w:type="spellStart"/>
+      <w:r>
+        <w:t>ledState</w:t>
+      </w:r>
+      <w:proofErr w:type="spellEnd"/>
+      <w:r>
+        <w:t>);</w:t>
+      </w:r>
+    </w:p>
+    <w:p>
+      <w:pPr>
+        <w:numPr>
+          <w:ilvl w:val="12"/>
+          <w:numId w:val="0"/>
+        </w:numPr>
+        <w:spacing w:after="0" w:line="240" w:lineRule="auto"/>
+      </w:pPr>
+      <w:r>
+        <w:t xml:space="preserve">  </w:t>
+      </w:r>
+      <w:proofErr w:type="spellStart"/>
+      <w:r>
+        <w:t>previousMillis</w:t>
+      </w:r>
+      <w:proofErr w:type="spellEnd"/>
+      <w:r>
         <w:t xml:space="preserve"> = </w:t>
       </w:r>
       <w:proofErr w:type="spellStart"/>
@@ -4838,6 +5376,7 @@
         <w:spacing w:after="0" w:line="240" w:lineRule="auto"/>
       </w:pPr>
       <w:r>
+        <w:lastRenderedPageBreak/>
         <w:t xml:space="preserve">int </w:t>
       </w:r>
       <w:proofErr w:type="spellStart"/>
@@ -5547,7 +6086,853 @@
         <w:spacing w:after="0" w:line="240" w:lineRule="auto"/>
       </w:pPr>
       <w:r>
+        <w:t>{</w:t>
+      </w:r>
+    </w:p>
+    <w:p>
+      <w:pPr>
+        <w:numPr>
+          <w:ilvl w:val="12"/>
+          <w:numId w:val="0"/>
+        </w:numPr>
+        <w:spacing w:after="0" w:line="240" w:lineRule="auto"/>
+      </w:pPr>
+      <w:r>
+        <w:t xml:space="preserve">  //checking to see if the led state is low</w:t>
+      </w:r>
+    </w:p>
+    <w:p>
+      <w:pPr>
+        <w:numPr>
+          <w:ilvl w:val="12"/>
+          <w:numId w:val="0"/>
+        </w:numPr>
+        <w:spacing w:after="0" w:line="240" w:lineRule="auto"/>
+      </w:pPr>
+      <w:r>
+        <w:t xml:space="preserve">  //if true we check to see if the </w:t>
+      </w:r>
+      <w:proofErr w:type="spellStart"/>
+      <w:r>
+        <w:t>blinkInterval</w:t>
+      </w:r>
+      <w:proofErr w:type="spellEnd"/>
+      <w:r>
+        <w:t xml:space="preserve"> has passed</w:t>
+      </w:r>
+    </w:p>
+    <w:p>
+      <w:pPr>
+        <w:numPr>
+          <w:ilvl w:val="12"/>
+          <w:numId w:val="0"/>
+        </w:numPr>
+        <w:spacing w:after="0" w:line="240" w:lineRule="auto"/>
+      </w:pPr>
+      <w:r>
+        <w:t xml:space="preserve">  //if true we set the led state to high and write this change to the pin</w:t>
+      </w:r>
+    </w:p>
+    <w:p>
+      <w:pPr>
+        <w:numPr>
+          <w:ilvl w:val="12"/>
+          <w:numId w:val="0"/>
+        </w:numPr>
+        <w:spacing w:after="0" w:line="240" w:lineRule="auto"/>
+      </w:pPr>
+      <w:r>
+        <w:t xml:space="preserve">  //we then update the </w:t>
+      </w:r>
+      <w:proofErr w:type="spellStart"/>
+      <w:r>
+        <w:t>previousMillisLED</w:t>
+      </w:r>
+      <w:proofErr w:type="spellEnd"/>
+      <w:r>
+        <w:t xml:space="preserve"> </w:t>
+      </w:r>
+      <w:proofErr w:type="spellStart"/>
+      <w:r>
+        <w:t>varaible</w:t>
+      </w:r>
+      <w:proofErr w:type="spellEnd"/>
+      <w:r>
+        <w:t xml:space="preserve"> by our </w:t>
+      </w:r>
+      <w:proofErr w:type="spellStart"/>
+      <w:r>
+        <w:t>blinkInterval</w:t>
+      </w:r>
+      <w:proofErr w:type="spellEnd"/>
+    </w:p>
+    <w:p>
+      <w:pPr>
+        <w:numPr>
+          <w:ilvl w:val="12"/>
+          <w:numId w:val="0"/>
+        </w:numPr>
+        <w:spacing w:after="0" w:line="240" w:lineRule="auto"/>
+      </w:pPr>
+      <w:r>
+        <w:t xml:space="preserve">  //this is so that the intervals are equal </w:t>
+      </w:r>
+    </w:p>
+    <w:p>
+      <w:pPr>
+        <w:numPr>
+          <w:ilvl w:val="12"/>
+          <w:numId w:val="0"/>
+        </w:numPr>
+        <w:spacing w:after="0" w:line="240" w:lineRule="auto"/>
+      </w:pPr>
+      <w:r>
+        <w:t xml:space="preserve">  //as the line could also be </w:t>
+      </w:r>
+      <w:proofErr w:type="spellStart"/>
+      <w:r>
+        <w:t>previousMillisLed</w:t>
+      </w:r>
+      <w:proofErr w:type="spellEnd"/>
+      <w:r>
+        <w:t xml:space="preserve"> = </w:t>
+      </w:r>
+      <w:proofErr w:type="spellStart"/>
+      <w:r>
+        <w:t>currentMills</w:t>
+      </w:r>
+      <w:proofErr w:type="spellEnd"/>
+    </w:p>
+    <w:p>
+      <w:pPr>
+        <w:numPr>
+          <w:ilvl w:val="12"/>
+          <w:numId w:val="0"/>
+        </w:numPr>
+        <w:spacing w:after="0" w:line="240" w:lineRule="auto"/>
+      </w:pPr>
+      <w:r>
+        <w:t xml:space="preserve">  //</w:t>
+      </w:r>
+      <w:proofErr w:type="gramStart"/>
+      <w:r>
+        <w:t>however</w:t>
+      </w:r>
+      <w:proofErr w:type="gramEnd"/>
+      <w:r>
+        <w:t xml:space="preserve"> this can be less accurate</w:t>
+      </w:r>
+    </w:p>
+    <w:p>
+      <w:pPr>
+        <w:numPr>
+          <w:ilvl w:val="12"/>
+          <w:numId w:val="0"/>
+        </w:numPr>
+        <w:spacing w:after="0" w:line="240" w:lineRule="auto"/>
+      </w:pPr>
+      <w:r>
+        <w:t xml:space="preserve">  if (</w:t>
+      </w:r>
+      <w:proofErr w:type="spellStart"/>
+      <w:r>
+        <w:t>ledState</w:t>
+      </w:r>
+      <w:proofErr w:type="spellEnd"/>
+      <w:r>
+        <w:t xml:space="preserve"> == LOW)</w:t>
+      </w:r>
+    </w:p>
+    <w:p>
+      <w:pPr>
+        <w:numPr>
+          <w:ilvl w:val="12"/>
+          <w:numId w:val="0"/>
+        </w:numPr>
+        <w:spacing w:after="0" w:line="240" w:lineRule="auto"/>
+      </w:pPr>
+      <w:r>
+        <w:t xml:space="preserve">  {</w:t>
+      </w:r>
+    </w:p>
+    <w:p>
+      <w:pPr>
+        <w:numPr>
+          <w:ilvl w:val="12"/>
+          <w:numId w:val="0"/>
+        </w:numPr>
+        <w:spacing w:after="0" w:line="240" w:lineRule="auto"/>
+      </w:pPr>
+      <w:r>
+        <w:t xml:space="preserve">    </w:t>
+      </w:r>
+      <w:proofErr w:type="gramStart"/>
+      <w:r>
+        <w:t>if(</w:t>
+      </w:r>
+      <w:proofErr w:type="gramEnd"/>
+      <w:r>
+        <w:t xml:space="preserve">(unsigned long) </w:t>
+      </w:r>
+      <w:proofErr w:type="spellStart"/>
+      <w:r>
+        <w:t>currentMillis</w:t>
+      </w:r>
+      <w:proofErr w:type="spellEnd"/>
+      <w:r>
+        <w:t xml:space="preserve"> - </w:t>
+      </w:r>
+      <w:proofErr w:type="spellStart"/>
+      <w:r>
+        <w:t>previousMillisLED</w:t>
+      </w:r>
+      <w:proofErr w:type="spellEnd"/>
+      <w:r>
+        <w:t xml:space="preserve"> &gt;= </w:t>
+      </w:r>
+      <w:proofErr w:type="spellStart"/>
+      <w:r>
+        <w:t>blinkInterval</w:t>
+      </w:r>
+      <w:proofErr w:type="spellEnd"/>
+      <w:r>
+        <w:t>)</w:t>
+      </w:r>
+    </w:p>
+    <w:p>
+      <w:pPr>
+        <w:numPr>
+          <w:ilvl w:val="12"/>
+          <w:numId w:val="0"/>
+        </w:numPr>
+        <w:spacing w:after="0" w:line="240" w:lineRule="auto"/>
+      </w:pPr>
+      <w:r>
+        <w:t xml:space="preserve">    {</w:t>
+      </w:r>
+    </w:p>
+    <w:p>
+      <w:pPr>
+        <w:numPr>
+          <w:ilvl w:val="12"/>
+          <w:numId w:val="0"/>
+        </w:numPr>
+        <w:spacing w:after="0" w:line="240" w:lineRule="auto"/>
+      </w:pPr>
+      <w:r>
+        <w:t xml:space="preserve">      </w:t>
+      </w:r>
+      <w:proofErr w:type="spellStart"/>
+      <w:r>
+        <w:t>ledState</w:t>
+      </w:r>
+      <w:proofErr w:type="spellEnd"/>
+      <w:r>
+        <w:t xml:space="preserve"> = HIGH;</w:t>
+      </w:r>
+    </w:p>
+    <w:p>
+      <w:pPr>
+        <w:numPr>
+          <w:ilvl w:val="12"/>
+          <w:numId w:val="0"/>
+        </w:numPr>
+        <w:spacing w:after="0" w:line="240" w:lineRule="auto"/>
+      </w:pPr>
+      <w:r>
+        <w:t xml:space="preserve">      </w:t>
+      </w:r>
+      <w:proofErr w:type="spellStart"/>
+      <w:proofErr w:type="gramStart"/>
+      <w:r>
+        <w:t>digitalWrite</w:t>
+      </w:r>
+      <w:proofErr w:type="spellEnd"/>
+      <w:r>
+        <w:t>(</w:t>
+      </w:r>
+      <w:proofErr w:type="spellStart"/>
+      <w:proofErr w:type="gramEnd"/>
+      <w:r>
+        <w:t>ledPin</w:t>
+      </w:r>
+      <w:proofErr w:type="spellEnd"/>
+      <w:r>
+        <w:t xml:space="preserve">, </w:t>
+      </w:r>
+      <w:proofErr w:type="spellStart"/>
+      <w:r>
+        <w:t>ledState</w:t>
+      </w:r>
+      <w:proofErr w:type="spellEnd"/>
+      <w:r>
+        <w:t>);</w:t>
+      </w:r>
+    </w:p>
+    <w:p>
+      <w:pPr>
+        <w:numPr>
+          <w:ilvl w:val="12"/>
+          <w:numId w:val="0"/>
+        </w:numPr>
+        <w:spacing w:after="0" w:line="240" w:lineRule="auto"/>
+      </w:pPr>
+      <w:r>
+        <w:t xml:space="preserve">      </w:t>
+      </w:r>
+      <w:proofErr w:type="spellStart"/>
+      <w:r>
+        <w:t>previousMillisLED</w:t>
+      </w:r>
+      <w:proofErr w:type="spellEnd"/>
+      <w:r>
+        <w:t xml:space="preserve"> += </w:t>
+      </w:r>
+      <w:proofErr w:type="spellStart"/>
+      <w:r>
+        <w:t>blinkInterval</w:t>
+      </w:r>
+      <w:proofErr w:type="spellEnd"/>
+      <w:r>
+        <w:t>;</w:t>
+      </w:r>
+    </w:p>
+    <w:p>
+      <w:pPr>
+        <w:numPr>
+          <w:ilvl w:val="12"/>
+          <w:numId w:val="0"/>
+        </w:numPr>
+        <w:spacing w:after="0" w:line="240" w:lineRule="auto"/>
+      </w:pPr>
+      <w:r>
         <w:lastRenderedPageBreak/>
+        <w:t xml:space="preserve">    }</w:t>
+      </w:r>
+    </w:p>
+    <w:p>
+      <w:pPr>
+        <w:numPr>
+          <w:ilvl w:val="12"/>
+          <w:numId w:val="0"/>
+        </w:numPr>
+        <w:spacing w:after="0" w:line="240" w:lineRule="auto"/>
+      </w:pPr>
+      <w:r>
+        <w:t xml:space="preserve">  }</w:t>
+      </w:r>
+    </w:p>
+    <w:p>
+      <w:pPr>
+        <w:numPr>
+          <w:ilvl w:val="12"/>
+          <w:numId w:val="0"/>
+        </w:numPr>
+        <w:spacing w:after="0" w:line="240" w:lineRule="auto"/>
+      </w:pPr>
+      <w:r>
+        <w:t xml:space="preserve">  //if the </w:t>
+      </w:r>
+      <w:proofErr w:type="spellStart"/>
+      <w:r>
+        <w:t>led</w:t>
+      </w:r>
+      <w:proofErr w:type="spellEnd"/>
+      <w:r>
+        <w:t xml:space="preserve"> is already high we check to see that the </w:t>
+      </w:r>
+      <w:proofErr w:type="spellStart"/>
+      <w:r>
+        <w:t>blinkInterval</w:t>
+      </w:r>
+      <w:proofErr w:type="spellEnd"/>
+      <w:r>
+        <w:t xml:space="preserve"> has passed</w:t>
+      </w:r>
+    </w:p>
+    <w:p>
+      <w:pPr>
+        <w:numPr>
+          <w:ilvl w:val="12"/>
+          <w:numId w:val="0"/>
+        </w:numPr>
+        <w:spacing w:after="0" w:line="240" w:lineRule="auto"/>
+      </w:pPr>
+      <w:r>
+        <w:t xml:space="preserve">  //if true we set the </w:t>
+      </w:r>
+      <w:proofErr w:type="spellStart"/>
+      <w:r>
+        <w:t>ledState</w:t>
+      </w:r>
+      <w:proofErr w:type="spellEnd"/>
+      <w:r>
+        <w:t xml:space="preserve"> to low and write this change to the pin</w:t>
+      </w:r>
+    </w:p>
+    <w:p>
+      <w:pPr>
+        <w:numPr>
+          <w:ilvl w:val="12"/>
+          <w:numId w:val="0"/>
+        </w:numPr>
+        <w:spacing w:after="0" w:line="240" w:lineRule="auto"/>
+      </w:pPr>
+      <w:r>
+        <w:t xml:space="preserve">  //and update the </w:t>
+      </w:r>
+      <w:proofErr w:type="spellStart"/>
+      <w:r>
+        <w:t>previousMillisLED</w:t>
+      </w:r>
+      <w:proofErr w:type="spellEnd"/>
+      <w:r>
+        <w:t xml:space="preserve"> by the </w:t>
+      </w:r>
+      <w:proofErr w:type="spellStart"/>
+      <w:r>
+        <w:t>blinkInterval</w:t>
+      </w:r>
+      <w:proofErr w:type="spellEnd"/>
+    </w:p>
+    <w:p>
+      <w:pPr>
+        <w:numPr>
+          <w:ilvl w:val="12"/>
+          <w:numId w:val="0"/>
+        </w:numPr>
+        <w:spacing w:after="0" w:line="240" w:lineRule="auto"/>
+      </w:pPr>
+      <w:r>
+        <w:t xml:space="preserve">  //this is done the same way as above for the same reason</w:t>
+      </w:r>
+    </w:p>
+    <w:p>
+      <w:pPr>
+        <w:numPr>
+          <w:ilvl w:val="12"/>
+          <w:numId w:val="0"/>
+        </w:numPr>
+        <w:spacing w:after="0" w:line="240" w:lineRule="auto"/>
+      </w:pPr>
+      <w:r>
+        <w:t xml:space="preserve">  else</w:t>
+      </w:r>
+    </w:p>
+    <w:p>
+      <w:pPr>
+        <w:numPr>
+          <w:ilvl w:val="12"/>
+          <w:numId w:val="0"/>
+        </w:numPr>
+        <w:spacing w:after="0" w:line="240" w:lineRule="auto"/>
+      </w:pPr>
+      <w:r>
+        <w:t xml:space="preserve">  {</w:t>
+      </w:r>
+    </w:p>
+    <w:p>
+      <w:pPr>
+        <w:numPr>
+          <w:ilvl w:val="12"/>
+          <w:numId w:val="0"/>
+        </w:numPr>
+        <w:spacing w:after="0" w:line="240" w:lineRule="auto"/>
+      </w:pPr>
+      <w:r>
+        <w:t xml:space="preserve">    </w:t>
+      </w:r>
+      <w:proofErr w:type="gramStart"/>
+      <w:r>
+        <w:t>if(</w:t>
+      </w:r>
+      <w:proofErr w:type="gramEnd"/>
+      <w:r>
+        <w:t xml:space="preserve">(unsigned long) </w:t>
+      </w:r>
+      <w:proofErr w:type="spellStart"/>
+      <w:r>
+        <w:t>currentMillis</w:t>
+      </w:r>
+      <w:proofErr w:type="spellEnd"/>
+      <w:r>
+        <w:t xml:space="preserve"> - </w:t>
+      </w:r>
+      <w:proofErr w:type="spellStart"/>
+      <w:r>
+        <w:t>previousMillisLED</w:t>
+      </w:r>
+      <w:proofErr w:type="spellEnd"/>
+      <w:r>
+        <w:t xml:space="preserve"> &gt;= </w:t>
+      </w:r>
+      <w:proofErr w:type="spellStart"/>
+      <w:r>
+        <w:t>blinkInterval</w:t>
+      </w:r>
+      <w:proofErr w:type="spellEnd"/>
+      <w:r>
+        <w:t>)</w:t>
+      </w:r>
+    </w:p>
+    <w:p>
+      <w:pPr>
+        <w:numPr>
+          <w:ilvl w:val="12"/>
+          <w:numId w:val="0"/>
+        </w:numPr>
+        <w:spacing w:after="0" w:line="240" w:lineRule="auto"/>
+      </w:pPr>
+      <w:r>
+        <w:t xml:space="preserve">    {</w:t>
+      </w:r>
+    </w:p>
+    <w:p>
+      <w:pPr>
+        <w:numPr>
+          <w:ilvl w:val="12"/>
+          <w:numId w:val="0"/>
+        </w:numPr>
+        <w:spacing w:after="0" w:line="240" w:lineRule="auto"/>
+      </w:pPr>
+      <w:r>
+        <w:t xml:space="preserve">      </w:t>
+      </w:r>
+      <w:proofErr w:type="spellStart"/>
+      <w:r>
+        <w:t>ledState</w:t>
+      </w:r>
+      <w:proofErr w:type="spellEnd"/>
+      <w:r>
+        <w:t xml:space="preserve"> = LOW;</w:t>
+      </w:r>
+    </w:p>
+    <w:p>
+      <w:pPr>
+        <w:numPr>
+          <w:ilvl w:val="12"/>
+          <w:numId w:val="0"/>
+        </w:numPr>
+        <w:spacing w:after="0" w:line="240" w:lineRule="auto"/>
+      </w:pPr>
+      <w:r>
+        <w:t xml:space="preserve">      </w:t>
+      </w:r>
+      <w:proofErr w:type="spellStart"/>
+      <w:r>
+        <w:t>digitalWrite</w:t>
+      </w:r>
+      <w:proofErr w:type="spellEnd"/>
+      <w:r>
+        <w:t>(</w:t>
+      </w:r>
+      <w:proofErr w:type="spellStart"/>
+      <w:proofErr w:type="gramStart"/>
+      <w:r>
+        <w:t>ledPin,ledState</w:t>
+      </w:r>
+      <w:proofErr w:type="spellEnd"/>
+      <w:proofErr w:type="gramEnd"/>
+      <w:r>
+        <w:t>);</w:t>
+      </w:r>
+    </w:p>
+    <w:p>
+      <w:pPr>
+        <w:numPr>
+          <w:ilvl w:val="12"/>
+          <w:numId w:val="0"/>
+        </w:numPr>
+        <w:spacing w:after="0" w:line="240" w:lineRule="auto"/>
+      </w:pPr>
+      <w:r>
+        <w:t xml:space="preserve">      </w:t>
+      </w:r>
+      <w:proofErr w:type="spellStart"/>
+      <w:r>
+        <w:t>previousMillisLED</w:t>
+      </w:r>
+      <w:proofErr w:type="spellEnd"/>
+      <w:r>
+        <w:t xml:space="preserve"> += </w:t>
+      </w:r>
+      <w:proofErr w:type="spellStart"/>
+      <w:r>
+        <w:t>blinkInterval</w:t>
+      </w:r>
+      <w:proofErr w:type="spellEnd"/>
+      <w:r>
+        <w:t>;</w:t>
+      </w:r>
+    </w:p>
+    <w:p>
+      <w:pPr>
+        <w:numPr>
+          <w:ilvl w:val="12"/>
+          <w:numId w:val="0"/>
+        </w:numPr>
+        <w:spacing w:after="0" w:line="240" w:lineRule="auto"/>
+      </w:pPr>
+      <w:r>
+        <w:t xml:space="preserve">    }</w:t>
+      </w:r>
+    </w:p>
+    <w:p>
+      <w:pPr>
+        <w:numPr>
+          <w:ilvl w:val="12"/>
+          <w:numId w:val="0"/>
+        </w:numPr>
+        <w:spacing w:after="0" w:line="240" w:lineRule="auto"/>
+      </w:pPr>
+      <w:r>
+        <w:t xml:space="preserve">  }</w:t>
+      </w:r>
+    </w:p>
+    <w:p>
+      <w:pPr>
+        <w:numPr>
+          <w:ilvl w:val="12"/>
+          <w:numId w:val="0"/>
+        </w:numPr>
+        <w:spacing w:after="0" w:line="240" w:lineRule="auto"/>
+      </w:pPr>
+      <w:r>
+        <w:t>}</w:t>
+      </w:r>
+    </w:p>
+    <w:p>
+      <w:pPr>
+        <w:numPr>
+          <w:ilvl w:val="12"/>
+          <w:numId w:val="0"/>
+        </w:numPr>
+        <w:spacing w:after="0" w:line="240" w:lineRule="auto"/>
+      </w:pPr>
+    </w:p>
+    <w:p>
+      <w:pPr>
+        <w:numPr>
+          <w:ilvl w:val="12"/>
+          <w:numId w:val="0"/>
+        </w:numPr>
+        <w:spacing w:after="0" w:line="240" w:lineRule="auto"/>
+        <w:rPr>
+          <w:u w:val="single"/>
+        </w:rPr>
+      </w:pPr>
+      <w:r>
+        <w:rPr>
+          <w:u w:val="single"/>
+        </w:rPr>
+        <w:t>Code listing 3 Arduino code pulled from Kumar and Rajan (2017)</w:t>
+      </w:r>
+    </w:p>
+    <w:p>
+      <w:pPr>
+        <w:numPr>
+          <w:ilvl w:val="12"/>
+          <w:numId w:val="0"/>
+        </w:numPr>
+        <w:spacing w:after="0" w:line="240" w:lineRule="auto"/>
+      </w:pPr>
+    </w:p>
+    <w:p>
+      <w:pPr>
+        <w:numPr>
+          <w:ilvl w:val="12"/>
+          <w:numId w:val="0"/>
+        </w:numPr>
+        <w:spacing w:after="0" w:line="240" w:lineRule="auto"/>
+      </w:pPr>
+      <w:r>
+        <w:t>#include &lt;</w:t>
+      </w:r>
+      <w:proofErr w:type="spellStart"/>
+      <w:r>
+        <w:t>OneWire.h</w:t>
+      </w:r>
+      <w:proofErr w:type="spellEnd"/>
+      <w:r>
+        <w:t>&gt;</w:t>
+      </w:r>
+    </w:p>
+    <w:p>
+      <w:pPr>
+        <w:numPr>
+          <w:ilvl w:val="12"/>
+          <w:numId w:val="0"/>
+        </w:numPr>
+        <w:spacing w:after="0" w:line="240" w:lineRule="auto"/>
+      </w:pPr>
+      <w:r>
+        <w:t>#include &lt;</w:t>
+      </w:r>
+      <w:proofErr w:type="spellStart"/>
+      <w:r>
+        <w:t>DallasTemperature.h</w:t>
+      </w:r>
+      <w:proofErr w:type="spellEnd"/>
+      <w:r>
+        <w:t>&gt;</w:t>
+      </w:r>
+    </w:p>
+    <w:p>
+      <w:pPr>
+        <w:numPr>
+          <w:ilvl w:val="12"/>
+          <w:numId w:val="0"/>
+        </w:numPr>
+        <w:spacing w:after="0" w:line="240" w:lineRule="auto"/>
+      </w:pPr>
+    </w:p>
+    <w:p>
+      <w:pPr>
+        <w:numPr>
+          <w:ilvl w:val="12"/>
+          <w:numId w:val="0"/>
+        </w:numPr>
+        <w:spacing w:after="0" w:line="240" w:lineRule="auto"/>
+      </w:pPr>
+      <w:r>
+        <w:t>#define ONE_WIRE_BUS A3</w:t>
+      </w:r>
+    </w:p>
+    <w:p>
+      <w:pPr>
+        <w:numPr>
+          <w:ilvl w:val="12"/>
+          <w:numId w:val="0"/>
+        </w:numPr>
+        <w:spacing w:after="0" w:line="240" w:lineRule="auto"/>
+      </w:pPr>
+    </w:p>
+    <w:p>
+      <w:pPr>
+        <w:numPr>
+          <w:ilvl w:val="12"/>
+          <w:numId w:val="0"/>
+        </w:numPr>
+        <w:spacing w:after="0" w:line="240" w:lineRule="auto"/>
+      </w:pPr>
+      <w:proofErr w:type="spellStart"/>
+      <w:r>
+        <w:t>OneWire</w:t>
+      </w:r>
+      <w:proofErr w:type="spellEnd"/>
+      <w:r>
+        <w:t xml:space="preserve"> </w:t>
+      </w:r>
+      <w:proofErr w:type="spellStart"/>
+      <w:proofErr w:type="gramStart"/>
+      <w:r>
+        <w:t>oneWire</w:t>
+      </w:r>
+      <w:proofErr w:type="spellEnd"/>
+      <w:r>
+        <w:t>(</w:t>
+      </w:r>
+      <w:proofErr w:type="gramEnd"/>
+      <w:r>
+        <w:t>ONE_WIRE_BUS);</w:t>
+      </w:r>
+    </w:p>
+    <w:p>
+      <w:pPr>
+        <w:numPr>
+          <w:ilvl w:val="12"/>
+          <w:numId w:val="0"/>
+        </w:numPr>
+        <w:spacing w:after="0" w:line="240" w:lineRule="auto"/>
+      </w:pPr>
+    </w:p>
+    <w:p>
+      <w:pPr>
+        <w:numPr>
+          <w:ilvl w:val="12"/>
+          <w:numId w:val="0"/>
+        </w:numPr>
+        <w:spacing w:after="0" w:line="240" w:lineRule="auto"/>
+      </w:pPr>
+      <w:proofErr w:type="spellStart"/>
+      <w:r>
+        <w:t>DallasTemperature</w:t>
+      </w:r>
+      <w:proofErr w:type="spellEnd"/>
+      <w:r>
+        <w:t xml:space="preserve"> sensors(&amp;</w:t>
+      </w:r>
+      <w:proofErr w:type="spellStart"/>
+      <w:r>
+        <w:t>oneWire</w:t>
+      </w:r>
+      <w:proofErr w:type="spellEnd"/>
+      <w:r>
+        <w:t>);</w:t>
+      </w:r>
+    </w:p>
+    <w:p>
+      <w:pPr>
+        <w:numPr>
+          <w:ilvl w:val="12"/>
+          <w:numId w:val="0"/>
+        </w:numPr>
+        <w:spacing w:after="0" w:line="240" w:lineRule="auto"/>
+      </w:pPr>
+    </w:p>
+    <w:p>
+      <w:pPr>
+        <w:numPr>
+          <w:ilvl w:val="12"/>
+          <w:numId w:val="0"/>
+        </w:numPr>
+        <w:spacing w:after="0" w:line="240" w:lineRule="auto"/>
+      </w:pPr>
+      <w:r>
+        <w:t xml:space="preserve"> float </w:t>
+      </w:r>
+      <w:proofErr w:type="spellStart"/>
+      <w:r>
+        <w:t>Celcius</w:t>
+      </w:r>
+      <w:proofErr w:type="spellEnd"/>
+      <w:r>
+        <w:t>=0;</w:t>
+      </w:r>
+    </w:p>
+    <w:p>
+      <w:pPr>
+        <w:numPr>
+          <w:ilvl w:val="12"/>
+          <w:numId w:val="0"/>
+        </w:numPr>
+        <w:spacing w:after="0" w:line="240" w:lineRule="auto"/>
+      </w:pPr>
+      <w:r>
+        <w:t xml:space="preserve"> float Fahrenheit=0;</w:t>
+      </w:r>
+    </w:p>
+    <w:p>
+      <w:pPr>
+        <w:numPr>
+          <w:ilvl w:val="12"/>
+          <w:numId w:val="0"/>
+        </w:numPr>
+        <w:spacing w:after="0" w:line="240" w:lineRule="auto"/>
+      </w:pPr>
+      <w:r>
+        <w:t>void setup(void)</w:t>
+      </w:r>
+    </w:p>
+    <w:p>
+      <w:pPr>
+        <w:numPr>
+          <w:ilvl w:val="12"/>
+          <w:numId w:val="0"/>
+        </w:numPr>
+        <w:spacing w:after="0" w:line="240" w:lineRule="auto"/>
+      </w:pPr>
+      <w:r>
         <w:t>{</w:t>
       </w:r>
     </w:p>
@@ -5560,6 +6945,1426 @@
         <w:spacing w:after="0" w:line="240" w:lineRule="auto"/>
       </w:pPr>
       <w:r>
+        <w:t xml:space="preserve">  </w:t>
+      </w:r>
+    </w:p>
+    <w:p>
+      <w:pPr>
+        <w:numPr>
+          <w:ilvl w:val="12"/>
+          <w:numId w:val="0"/>
+        </w:numPr>
+        <w:spacing w:after="0" w:line="240" w:lineRule="auto"/>
+      </w:pPr>
+      <w:r>
+        <w:t xml:space="preserve">  </w:t>
+      </w:r>
+      <w:proofErr w:type="spellStart"/>
+      <w:r>
+        <w:t>Serial.begin</w:t>
+      </w:r>
+      <w:proofErr w:type="spellEnd"/>
+      <w:r>
+        <w:t>(9600);</w:t>
+      </w:r>
+    </w:p>
+    <w:p>
+      <w:pPr>
+        <w:numPr>
+          <w:ilvl w:val="12"/>
+          <w:numId w:val="0"/>
+        </w:numPr>
+        <w:spacing w:after="0" w:line="240" w:lineRule="auto"/>
+      </w:pPr>
+      <w:r>
+        <w:t xml:space="preserve">  </w:t>
+      </w:r>
+      <w:proofErr w:type="spellStart"/>
+      <w:proofErr w:type="gramStart"/>
+      <w:r>
+        <w:t>sensors.begin</w:t>
+      </w:r>
+      <w:proofErr w:type="spellEnd"/>
+      <w:proofErr w:type="gramEnd"/>
+      <w:r>
+        <w:t>();</w:t>
+      </w:r>
+    </w:p>
+    <w:p>
+      <w:pPr>
+        <w:numPr>
+          <w:ilvl w:val="12"/>
+          <w:numId w:val="0"/>
+        </w:numPr>
+        <w:spacing w:after="0" w:line="240" w:lineRule="auto"/>
+      </w:pPr>
+      <w:r>
+        <w:t>}</w:t>
+      </w:r>
+    </w:p>
+    <w:p>
+      <w:pPr>
+        <w:numPr>
+          <w:ilvl w:val="12"/>
+          <w:numId w:val="0"/>
+        </w:numPr>
+        <w:spacing w:after="0" w:line="240" w:lineRule="auto"/>
+      </w:pPr>
+    </w:p>
+    <w:p>
+      <w:pPr>
+        <w:numPr>
+          <w:ilvl w:val="12"/>
+          <w:numId w:val="0"/>
+        </w:numPr>
+        <w:spacing w:after="0" w:line="240" w:lineRule="auto"/>
+      </w:pPr>
+      <w:r>
+        <w:t>void loop(void)</w:t>
+      </w:r>
+    </w:p>
+    <w:p>
+      <w:pPr>
+        <w:numPr>
+          <w:ilvl w:val="12"/>
+          <w:numId w:val="0"/>
+        </w:numPr>
+        <w:spacing w:after="0" w:line="240" w:lineRule="auto"/>
+      </w:pPr>
+      <w:r>
+        <w:t xml:space="preserve">{ </w:t>
+      </w:r>
+    </w:p>
+    <w:p>
+      <w:pPr>
+        <w:numPr>
+          <w:ilvl w:val="12"/>
+          <w:numId w:val="0"/>
+        </w:numPr>
+        <w:spacing w:after="0" w:line="240" w:lineRule="auto"/>
+      </w:pPr>
+      <w:r>
+        <w:t xml:space="preserve">  </w:t>
+      </w:r>
+      <w:proofErr w:type="spellStart"/>
+      <w:proofErr w:type="gramStart"/>
+      <w:r>
+        <w:t>sensors.requestTemperatures</w:t>
+      </w:r>
+      <w:proofErr w:type="spellEnd"/>
+      <w:proofErr w:type="gramEnd"/>
+      <w:r>
+        <w:t xml:space="preserve">(); </w:t>
+      </w:r>
+    </w:p>
+    <w:p>
+      <w:pPr>
+        <w:numPr>
+          <w:ilvl w:val="12"/>
+          <w:numId w:val="0"/>
+        </w:numPr>
+        <w:spacing w:after="0" w:line="240" w:lineRule="auto"/>
+      </w:pPr>
+      <w:r>
+        <w:t xml:space="preserve">  </w:t>
+      </w:r>
+      <w:proofErr w:type="spellStart"/>
+      <w:r>
+        <w:t>Celcius</w:t>
+      </w:r>
+      <w:proofErr w:type="spellEnd"/>
+      <w:r>
+        <w:t>=</w:t>
+      </w:r>
+      <w:proofErr w:type="spellStart"/>
+      <w:r>
+        <w:t>sensors.getTempCByIndex</w:t>
+      </w:r>
+      <w:proofErr w:type="spellEnd"/>
+      <w:r>
+        <w:t>(0);</w:t>
+      </w:r>
+    </w:p>
+    <w:p>
+      <w:pPr>
+        <w:numPr>
+          <w:ilvl w:val="12"/>
+          <w:numId w:val="0"/>
+        </w:numPr>
+        <w:spacing w:after="0" w:line="240" w:lineRule="auto"/>
+      </w:pPr>
+      <w:r>
+        <w:t xml:space="preserve">  Fahrenheit=</w:t>
+      </w:r>
+      <w:proofErr w:type="spellStart"/>
+      <w:r>
+        <w:t>sensors.toFahrenheit</w:t>
+      </w:r>
+      <w:proofErr w:type="spellEnd"/>
+      <w:r>
+        <w:t>(</w:t>
+      </w:r>
+      <w:proofErr w:type="spellStart"/>
+      <w:r>
+        <w:t>Celcius</w:t>
+      </w:r>
+      <w:proofErr w:type="spellEnd"/>
+      <w:r>
+        <w:t>);</w:t>
+      </w:r>
+    </w:p>
+    <w:p>
+      <w:pPr>
+        <w:numPr>
+          <w:ilvl w:val="12"/>
+          <w:numId w:val="0"/>
+        </w:numPr>
+        <w:spacing w:after="0" w:line="240" w:lineRule="auto"/>
+      </w:pPr>
+      <w:r>
+        <w:t xml:space="preserve">  </w:t>
+      </w:r>
+      <w:proofErr w:type="spellStart"/>
+      <w:r>
+        <w:t>Serial.print</w:t>
+      </w:r>
+      <w:proofErr w:type="spellEnd"/>
+      <w:r>
+        <w:t xml:space="preserve">(" </w:t>
+      </w:r>
+      <w:proofErr w:type="gramStart"/>
+      <w:r>
+        <w:t>C  "</w:t>
+      </w:r>
+      <w:proofErr w:type="gramEnd"/>
+      <w:r>
+        <w:t>);</w:t>
+      </w:r>
+    </w:p>
+    <w:p>
+      <w:pPr>
+        <w:numPr>
+          <w:ilvl w:val="12"/>
+          <w:numId w:val="0"/>
+        </w:numPr>
+        <w:spacing w:after="0" w:line="240" w:lineRule="auto"/>
+      </w:pPr>
+      <w:r>
+        <w:t xml:space="preserve">  </w:t>
+      </w:r>
+      <w:proofErr w:type="spellStart"/>
+      <w:r>
+        <w:t>Serial.print</w:t>
+      </w:r>
+      <w:proofErr w:type="spellEnd"/>
+      <w:r>
+        <w:t>(</w:t>
+      </w:r>
+      <w:proofErr w:type="spellStart"/>
+      <w:r>
+        <w:t>Celcius</w:t>
+      </w:r>
+      <w:proofErr w:type="spellEnd"/>
+      <w:r>
+        <w:t>);</w:t>
+      </w:r>
+    </w:p>
+    <w:p>
+      <w:pPr>
+        <w:numPr>
+          <w:ilvl w:val="12"/>
+          <w:numId w:val="0"/>
+        </w:numPr>
+        <w:spacing w:after="0" w:line="240" w:lineRule="auto"/>
+      </w:pPr>
+      <w:r>
+        <w:t xml:space="preserve">  </w:t>
+      </w:r>
+      <w:proofErr w:type="spellStart"/>
+      <w:r>
+        <w:t>Serial.print</w:t>
+      </w:r>
+      <w:proofErr w:type="spellEnd"/>
+      <w:r>
+        <w:t xml:space="preserve">(" </w:t>
+      </w:r>
+      <w:proofErr w:type="gramStart"/>
+      <w:r>
+        <w:t>F  "</w:t>
+      </w:r>
+      <w:proofErr w:type="gramEnd"/>
+      <w:r>
+        <w:t>);</w:t>
+      </w:r>
+    </w:p>
+    <w:p>
+      <w:pPr>
+        <w:numPr>
+          <w:ilvl w:val="12"/>
+          <w:numId w:val="0"/>
+        </w:numPr>
+        <w:spacing w:after="0" w:line="240" w:lineRule="auto"/>
+      </w:pPr>
+      <w:r>
+        <w:t xml:space="preserve">  </w:t>
+      </w:r>
+      <w:proofErr w:type="spellStart"/>
+      <w:r>
+        <w:t>Serial.println</w:t>
+      </w:r>
+      <w:proofErr w:type="spellEnd"/>
+      <w:r>
+        <w:t>(Fahrenheit);</w:t>
+      </w:r>
+    </w:p>
+    <w:p>
+      <w:pPr>
+        <w:numPr>
+          <w:ilvl w:val="12"/>
+          <w:numId w:val="0"/>
+        </w:numPr>
+        <w:spacing w:after="0" w:line="240" w:lineRule="auto"/>
+      </w:pPr>
+      <w:r>
+        <w:t xml:space="preserve">  </w:t>
+      </w:r>
+      <w:proofErr w:type="gramStart"/>
+      <w:r>
+        <w:t>delay(</w:t>
+      </w:r>
+      <w:proofErr w:type="gramEnd"/>
+      <w:r>
+        <w:t>1000);</w:t>
+      </w:r>
+    </w:p>
+    <w:p>
+      <w:pPr>
+        <w:numPr>
+          <w:ilvl w:val="12"/>
+          <w:numId w:val="0"/>
+        </w:numPr>
+        <w:spacing w:after="0" w:line="240" w:lineRule="auto"/>
+      </w:pPr>
+      <w:r>
+        <w:t>}</w:t>
+      </w:r>
+    </w:p>
+    <w:p>
+      <w:pPr>
+        <w:numPr>
+          <w:ilvl w:val="12"/>
+          <w:numId w:val="0"/>
+        </w:numPr>
+        <w:spacing w:after="0" w:line="240" w:lineRule="auto"/>
+      </w:pPr>
+    </w:p>
+    <w:p>
+      <w:pPr>
+        <w:numPr>
+          <w:ilvl w:val="12"/>
+          <w:numId w:val="0"/>
+        </w:numPr>
+        <w:spacing w:after="0" w:line="240" w:lineRule="auto"/>
+      </w:pPr>
+    </w:p>
+    <w:p>
+      <w:pPr>
+        <w:numPr>
+          <w:ilvl w:val="12"/>
+          <w:numId w:val="0"/>
+        </w:numPr>
+        <w:spacing w:after="0" w:line="240" w:lineRule="auto"/>
+        <w:rPr>
+          <w:u w:val="single"/>
+        </w:rPr>
+      </w:pPr>
+      <w:r>
+        <w:rPr>
+          <w:u w:val="single"/>
+        </w:rPr>
+        <w:lastRenderedPageBreak/>
+        <w:t>Code listing 4 Final code for the Arduino labelled MK3</w:t>
+      </w:r>
+    </w:p>
+    <w:p>
+      <w:pPr>
+        <w:numPr>
+          <w:ilvl w:val="12"/>
+          <w:numId w:val="0"/>
+        </w:numPr>
+        <w:spacing w:after="0" w:line="240" w:lineRule="auto"/>
+        <w:rPr>
+          <w:u w:val="single"/>
+        </w:rPr>
+      </w:pPr>
+    </w:p>
+    <w:p>
+      <w:pPr>
+        <w:numPr>
+          <w:ilvl w:val="12"/>
+          <w:numId w:val="0"/>
+        </w:numPr>
+        <w:spacing w:after="0" w:line="240" w:lineRule="auto"/>
+      </w:pPr>
+      <w:r>
+        <w:t>//included libraries</w:t>
+      </w:r>
+    </w:p>
+    <w:p>
+      <w:pPr>
+        <w:numPr>
+          <w:ilvl w:val="12"/>
+          <w:numId w:val="0"/>
+        </w:numPr>
+        <w:spacing w:after="0" w:line="240" w:lineRule="auto"/>
+      </w:pPr>
+      <w:r>
+        <w:t>//</w:t>
+      </w:r>
+      <w:proofErr w:type="spellStart"/>
+      <w:r>
+        <w:t>OneWire.h</w:t>
+      </w:r>
+      <w:proofErr w:type="spellEnd"/>
+      <w:r>
+        <w:t xml:space="preserve"> and </w:t>
+      </w:r>
+      <w:proofErr w:type="spellStart"/>
+      <w:r>
+        <w:t>DallasTemperature.h</w:t>
+      </w:r>
+      <w:proofErr w:type="spellEnd"/>
+      <w:r>
+        <w:t xml:space="preserve"> for getting the data</w:t>
+      </w:r>
+    </w:p>
+    <w:p>
+      <w:pPr>
+        <w:numPr>
+          <w:ilvl w:val="12"/>
+          <w:numId w:val="0"/>
+        </w:numPr>
+        <w:spacing w:after="0" w:line="240" w:lineRule="auto"/>
+      </w:pPr>
+      <w:r>
+        <w:t>//from the ds18b20 temperature sensor</w:t>
+      </w:r>
+    </w:p>
+    <w:p>
+      <w:pPr>
+        <w:numPr>
+          <w:ilvl w:val="12"/>
+          <w:numId w:val="0"/>
+        </w:numPr>
+        <w:spacing w:after="0" w:line="240" w:lineRule="auto"/>
+      </w:pPr>
+      <w:r>
+        <w:t>#include &lt;</w:t>
+      </w:r>
+      <w:proofErr w:type="spellStart"/>
+      <w:r>
+        <w:t>OneWire.h</w:t>
+      </w:r>
+      <w:proofErr w:type="spellEnd"/>
+      <w:r>
+        <w:t>&gt;</w:t>
+      </w:r>
+    </w:p>
+    <w:p>
+      <w:pPr>
+        <w:numPr>
+          <w:ilvl w:val="12"/>
+          <w:numId w:val="0"/>
+        </w:numPr>
+        <w:spacing w:after="0" w:line="240" w:lineRule="auto"/>
+      </w:pPr>
+      <w:r>
+        <w:t>#include &lt;</w:t>
+      </w:r>
+      <w:proofErr w:type="spellStart"/>
+      <w:r>
+        <w:t>DallasTemperature.h</w:t>
+      </w:r>
+      <w:proofErr w:type="spellEnd"/>
+      <w:r>
+        <w:t>&gt;</w:t>
+      </w:r>
+    </w:p>
+    <w:p>
+      <w:pPr>
+        <w:numPr>
+          <w:ilvl w:val="12"/>
+          <w:numId w:val="0"/>
+        </w:numPr>
+        <w:spacing w:after="0" w:line="240" w:lineRule="auto"/>
+      </w:pPr>
+    </w:p>
+    <w:p>
+      <w:pPr>
+        <w:numPr>
+          <w:ilvl w:val="12"/>
+          <w:numId w:val="0"/>
+        </w:numPr>
+        <w:spacing w:after="0" w:line="240" w:lineRule="auto"/>
+      </w:pPr>
+      <w:r>
+        <w:t>//defining the bus that the components will be connected to</w:t>
+      </w:r>
+    </w:p>
+    <w:p>
+      <w:pPr>
+        <w:numPr>
+          <w:ilvl w:val="12"/>
+          <w:numId w:val="0"/>
+        </w:numPr>
+        <w:spacing w:after="0" w:line="240" w:lineRule="auto"/>
+      </w:pPr>
+      <w:r>
+        <w:t>#define ONE_WIRE_BUS A3</w:t>
+      </w:r>
+    </w:p>
+    <w:p>
+      <w:pPr>
+        <w:numPr>
+          <w:ilvl w:val="12"/>
+          <w:numId w:val="0"/>
+        </w:numPr>
+        <w:spacing w:after="0" w:line="240" w:lineRule="auto"/>
+      </w:pPr>
+    </w:p>
+    <w:p>
+      <w:pPr>
+        <w:numPr>
+          <w:ilvl w:val="12"/>
+          <w:numId w:val="0"/>
+        </w:numPr>
+        <w:spacing w:after="0" w:line="240" w:lineRule="auto"/>
+      </w:pPr>
+      <w:r>
+        <w:t>//initialising the OneWire and Dallas Temperature classes</w:t>
+      </w:r>
+    </w:p>
+    <w:p>
+      <w:pPr>
+        <w:numPr>
+          <w:ilvl w:val="12"/>
+          <w:numId w:val="0"/>
+        </w:numPr>
+        <w:spacing w:after="0" w:line="240" w:lineRule="auto"/>
+      </w:pPr>
+      <w:proofErr w:type="spellStart"/>
+      <w:r>
+        <w:t>OneWire</w:t>
+      </w:r>
+      <w:proofErr w:type="spellEnd"/>
+      <w:r>
+        <w:t xml:space="preserve"> </w:t>
+      </w:r>
+      <w:proofErr w:type="spellStart"/>
+      <w:proofErr w:type="gramStart"/>
+      <w:r>
+        <w:t>oneWire</w:t>
+      </w:r>
+      <w:proofErr w:type="spellEnd"/>
+      <w:r>
+        <w:t>(</w:t>
+      </w:r>
+      <w:proofErr w:type="gramEnd"/>
+      <w:r>
+        <w:t>ONE_WIRE_BUS);</w:t>
+      </w:r>
+    </w:p>
+    <w:p>
+      <w:pPr>
+        <w:numPr>
+          <w:ilvl w:val="12"/>
+          <w:numId w:val="0"/>
+        </w:numPr>
+        <w:spacing w:after="0" w:line="240" w:lineRule="auto"/>
+      </w:pPr>
+      <w:proofErr w:type="spellStart"/>
+      <w:r>
+        <w:t>DallasTemperature</w:t>
+      </w:r>
+      <w:proofErr w:type="spellEnd"/>
+      <w:r>
+        <w:t xml:space="preserve"> sensors(&amp;</w:t>
+      </w:r>
+      <w:proofErr w:type="spellStart"/>
+      <w:r>
+        <w:t>oneWire</w:t>
+      </w:r>
+      <w:proofErr w:type="spellEnd"/>
+      <w:r>
+        <w:t>);</w:t>
+      </w:r>
+    </w:p>
+    <w:p>
+      <w:pPr>
+        <w:numPr>
+          <w:ilvl w:val="12"/>
+          <w:numId w:val="0"/>
+        </w:numPr>
+        <w:spacing w:after="0" w:line="240" w:lineRule="auto"/>
+      </w:pPr>
+    </w:p>
+    <w:p>
+      <w:pPr>
+        <w:numPr>
+          <w:ilvl w:val="12"/>
+          <w:numId w:val="0"/>
+        </w:numPr>
+        <w:spacing w:after="0" w:line="240" w:lineRule="auto"/>
+      </w:pPr>
+      <w:r>
+        <w:t>//setting up constant variables</w:t>
+      </w:r>
+    </w:p>
+    <w:p>
+      <w:pPr>
+        <w:numPr>
+          <w:ilvl w:val="12"/>
+          <w:numId w:val="0"/>
+        </w:numPr>
+        <w:spacing w:after="0" w:line="240" w:lineRule="auto"/>
+      </w:pPr>
+      <w:proofErr w:type="spellStart"/>
+      <w:r>
+        <w:t>const</w:t>
+      </w:r>
+      <w:proofErr w:type="spellEnd"/>
+      <w:r>
+        <w:t xml:space="preserve"> int </w:t>
+      </w:r>
+      <w:proofErr w:type="spellStart"/>
+      <w:r>
+        <w:t>ledPin</w:t>
+      </w:r>
+      <w:proofErr w:type="spellEnd"/>
+      <w:r>
+        <w:t xml:space="preserve"> = 13;</w:t>
+      </w:r>
+    </w:p>
+    <w:p>
+      <w:pPr>
+        <w:numPr>
+          <w:ilvl w:val="12"/>
+          <w:numId w:val="0"/>
+        </w:numPr>
+        <w:spacing w:after="0" w:line="240" w:lineRule="auto"/>
+      </w:pPr>
+      <w:proofErr w:type="spellStart"/>
+      <w:r>
+        <w:t>const</w:t>
+      </w:r>
+      <w:proofErr w:type="spellEnd"/>
+      <w:r>
+        <w:t xml:space="preserve"> int </w:t>
+      </w:r>
+      <w:proofErr w:type="spellStart"/>
+      <w:r>
+        <w:t>blinkInterval</w:t>
+      </w:r>
+      <w:proofErr w:type="spellEnd"/>
+      <w:r>
+        <w:t xml:space="preserve"> = 500;</w:t>
+      </w:r>
+    </w:p>
+    <w:p>
+      <w:pPr>
+        <w:numPr>
+          <w:ilvl w:val="12"/>
+          <w:numId w:val="0"/>
+        </w:numPr>
+        <w:spacing w:after="0" w:line="240" w:lineRule="auto"/>
+      </w:pPr>
+      <w:proofErr w:type="spellStart"/>
+      <w:r>
+        <w:t>const</w:t>
+      </w:r>
+      <w:proofErr w:type="spellEnd"/>
+      <w:r>
+        <w:t xml:space="preserve"> int </w:t>
+      </w:r>
+      <w:proofErr w:type="spellStart"/>
+      <w:r>
+        <w:t>readingInterval</w:t>
+      </w:r>
+      <w:proofErr w:type="spellEnd"/>
+      <w:r>
+        <w:t xml:space="preserve"> = 1000;</w:t>
+      </w:r>
+    </w:p>
+    <w:p>
+      <w:pPr>
+        <w:numPr>
+          <w:ilvl w:val="12"/>
+          <w:numId w:val="0"/>
+        </w:numPr>
+        <w:spacing w:after="0" w:line="240" w:lineRule="auto"/>
+      </w:pPr>
+    </w:p>
+    <w:p>
+      <w:pPr>
+        <w:numPr>
+          <w:ilvl w:val="12"/>
+          <w:numId w:val="0"/>
+        </w:numPr>
+        <w:spacing w:after="0" w:line="240" w:lineRule="auto"/>
+      </w:pPr>
+      <w:r>
+        <w:t>//setting up variables</w:t>
+      </w:r>
+    </w:p>
+    <w:p>
+      <w:pPr>
+        <w:numPr>
+          <w:ilvl w:val="12"/>
+          <w:numId w:val="0"/>
+        </w:numPr>
+        <w:spacing w:after="0" w:line="240" w:lineRule="auto"/>
+      </w:pPr>
+      <w:r>
+        <w:t xml:space="preserve">int </w:t>
+      </w:r>
+      <w:proofErr w:type="spellStart"/>
+      <w:r>
+        <w:t>ledState</w:t>
+      </w:r>
+      <w:proofErr w:type="spellEnd"/>
+      <w:r>
+        <w:t xml:space="preserve"> = HIGH;</w:t>
+      </w:r>
+    </w:p>
+    <w:p>
+      <w:pPr>
+        <w:numPr>
+          <w:ilvl w:val="12"/>
+          <w:numId w:val="0"/>
+        </w:numPr>
+        <w:spacing w:after="0" w:line="240" w:lineRule="auto"/>
+      </w:pPr>
+      <w:r>
+        <w:t xml:space="preserve"> float </w:t>
+      </w:r>
+      <w:proofErr w:type="spellStart"/>
+      <w:r>
+        <w:t>Celcius</w:t>
+      </w:r>
+      <w:proofErr w:type="spellEnd"/>
+      <w:r>
+        <w:t>=0;</w:t>
+      </w:r>
+    </w:p>
+    <w:p>
+      <w:pPr>
+        <w:numPr>
+          <w:ilvl w:val="12"/>
+          <w:numId w:val="0"/>
+        </w:numPr>
+        <w:spacing w:after="0" w:line="240" w:lineRule="auto"/>
+      </w:pPr>
+      <w:r>
+        <w:t xml:space="preserve"> float Fahrenheit=0;</w:t>
+      </w:r>
+    </w:p>
+    <w:p>
+      <w:pPr>
+        <w:numPr>
+          <w:ilvl w:val="12"/>
+          <w:numId w:val="0"/>
+        </w:numPr>
+        <w:spacing w:after="0" w:line="240" w:lineRule="auto"/>
+      </w:pPr>
+      <w:r>
+        <w:t xml:space="preserve">unsigned long </w:t>
+      </w:r>
+      <w:proofErr w:type="spellStart"/>
+      <w:r>
+        <w:t>currentMillis</w:t>
+      </w:r>
+      <w:proofErr w:type="spellEnd"/>
+      <w:r>
+        <w:t xml:space="preserve"> = 0;</w:t>
+      </w:r>
+    </w:p>
+    <w:p>
+      <w:pPr>
+        <w:numPr>
+          <w:ilvl w:val="12"/>
+          <w:numId w:val="0"/>
+        </w:numPr>
+        <w:spacing w:after="0" w:line="240" w:lineRule="auto"/>
+      </w:pPr>
+      <w:r>
+        <w:t xml:space="preserve">unsigned long </w:t>
+      </w:r>
+      <w:proofErr w:type="spellStart"/>
+      <w:r>
+        <w:t>previousMillisLED</w:t>
+      </w:r>
+      <w:proofErr w:type="spellEnd"/>
+      <w:r>
+        <w:t xml:space="preserve"> = 0;</w:t>
+      </w:r>
+    </w:p>
+    <w:p>
+      <w:pPr>
+        <w:numPr>
+          <w:ilvl w:val="12"/>
+          <w:numId w:val="0"/>
+        </w:numPr>
+        <w:spacing w:after="0" w:line="240" w:lineRule="auto"/>
+      </w:pPr>
+      <w:r>
+        <w:t xml:space="preserve">unsigned long </w:t>
+      </w:r>
+      <w:proofErr w:type="spellStart"/>
+      <w:r>
+        <w:t>previousMillisTemp</w:t>
+      </w:r>
+      <w:proofErr w:type="spellEnd"/>
+      <w:r>
+        <w:t xml:space="preserve"> = 0;</w:t>
+      </w:r>
+    </w:p>
+    <w:p>
+      <w:pPr>
+        <w:numPr>
+          <w:ilvl w:val="12"/>
+          <w:numId w:val="0"/>
+        </w:numPr>
+        <w:spacing w:after="0" w:line="240" w:lineRule="auto"/>
+      </w:pPr>
+    </w:p>
+    <w:p>
+      <w:pPr>
+        <w:numPr>
+          <w:ilvl w:val="12"/>
+          <w:numId w:val="0"/>
+        </w:numPr>
+        <w:spacing w:after="0" w:line="240" w:lineRule="auto"/>
+      </w:pPr>
+      <w:r>
+        <w:t xml:space="preserve">void </w:t>
+      </w:r>
+      <w:proofErr w:type="gramStart"/>
+      <w:r>
+        <w:t>setup(</w:t>
+      </w:r>
+      <w:proofErr w:type="gramEnd"/>
+      <w:r>
+        <w:t>) {</w:t>
+      </w:r>
+    </w:p>
+    <w:p>
+      <w:pPr>
+        <w:numPr>
+          <w:ilvl w:val="12"/>
+          <w:numId w:val="0"/>
+        </w:numPr>
+        <w:spacing w:after="0" w:line="240" w:lineRule="auto"/>
+      </w:pPr>
+      <w:r>
+        <w:t xml:space="preserve">  // put your setup code here, to run once:</w:t>
+      </w:r>
+    </w:p>
+    <w:p>
+      <w:pPr>
+        <w:numPr>
+          <w:ilvl w:val="12"/>
+          <w:numId w:val="0"/>
+        </w:numPr>
+        <w:spacing w:after="0" w:line="240" w:lineRule="auto"/>
+      </w:pPr>
+      <w:r>
+        <w:t xml:space="preserve">  //setting up the serial interface along with the sensors</w:t>
+      </w:r>
+    </w:p>
+    <w:p>
+      <w:pPr>
+        <w:numPr>
+          <w:ilvl w:val="12"/>
+          <w:numId w:val="0"/>
+        </w:numPr>
+        <w:spacing w:after="0" w:line="240" w:lineRule="auto"/>
+      </w:pPr>
+      <w:r>
+        <w:t xml:space="preserve">  //and the needed pin for the onboard LED</w:t>
+      </w:r>
+    </w:p>
+    <w:p>
+      <w:pPr>
+        <w:numPr>
+          <w:ilvl w:val="12"/>
+          <w:numId w:val="0"/>
+        </w:numPr>
+        <w:spacing w:after="0" w:line="240" w:lineRule="auto"/>
+      </w:pPr>
+      <w:r>
+        <w:t xml:space="preserve">  </w:t>
+      </w:r>
+      <w:proofErr w:type="spellStart"/>
+      <w:r>
+        <w:t>Serial.begin</w:t>
+      </w:r>
+      <w:proofErr w:type="spellEnd"/>
+      <w:r>
+        <w:t>(9600);</w:t>
+      </w:r>
+    </w:p>
+    <w:p>
+      <w:pPr>
+        <w:numPr>
+          <w:ilvl w:val="12"/>
+          <w:numId w:val="0"/>
+        </w:numPr>
+        <w:spacing w:after="0" w:line="240" w:lineRule="auto"/>
+      </w:pPr>
+      <w:r>
+        <w:t xml:space="preserve">  </w:t>
+      </w:r>
+      <w:proofErr w:type="spellStart"/>
+      <w:proofErr w:type="gramStart"/>
+      <w:r>
+        <w:t>sensors.begin</w:t>
+      </w:r>
+      <w:proofErr w:type="spellEnd"/>
+      <w:proofErr w:type="gramEnd"/>
+      <w:r>
+        <w:t>();</w:t>
+      </w:r>
+    </w:p>
+    <w:p>
+      <w:pPr>
+        <w:numPr>
+          <w:ilvl w:val="12"/>
+          <w:numId w:val="0"/>
+        </w:numPr>
+        <w:spacing w:after="0" w:line="240" w:lineRule="auto"/>
+      </w:pPr>
+      <w:r>
+        <w:t xml:space="preserve">  </w:t>
+      </w:r>
+      <w:proofErr w:type="spellStart"/>
+      <w:proofErr w:type="gramStart"/>
+      <w:r>
+        <w:t>pinMode</w:t>
+      </w:r>
+      <w:proofErr w:type="spellEnd"/>
+      <w:r>
+        <w:t>(</w:t>
+      </w:r>
+      <w:proofErr w:type="spellStart"/>
+      <w:proofErr w:type="gramEnd"/>
+      <w:r>
+        <w:t>ledPin</w:t>
+      </w:r>
+      <w:proofErr w:type="spellEnd"/>
+      <w:r>
+        <w:t>, OUTPUT);</w:t>
+      </w:r>
+    </w:p>
+    <w:p>
+      <w:pPr>
+        <w:numPr>
+          <w:ilvl w:val="12"/>
+          <w:numId w:val="0"/>
+        </w:numPr>
+        <w:spacing w:after="0" w:line="240" w:lineRule="auto"/>
+      </w:pPr>
+      <w:r>
+        <w:t>}</w:t>
+      </w:r>
+    </w:p>
+    <w:p>
+      <w:pPr>
+        <w:numPr>
+          <w:ilvl w:val="12"/>
+          <w:numId w:val="0"/>
+        </w:numPr>
+        <w:spacing w:after="0" w:line="240" w:lineRule="auto"/>
+      </w:pPr>
+    </w:p>
+    <w:p>
+      <w:pPr>
+        <w:numPr>
+          <w:ilvl w:val="12"/>
+          <w:numId w:val="0"/>
+        </w:numPr>
+        <w:spacing w:after="0" w:line="240" w:lineRule="auto"/>
+      </w:pPr>
+      <w:r>
+        <w:t xml:space="preserve">void </w:t>
+      </w:r>
+      <w:proofErr w:type="gramStart"/>
+      <w:r>
+        <w:t>loop(</w:t>
+      </w:r>
+      <w:proofErr w:type="gramEnd"/>
+      <w:r>
+        <w:t>) {</w:t>
+      </w:r>
+    </w:p>
+    <w:p>
+      <w:pPr>
+        <w:numPr>
+          <w:ilvl w:val="12"/>
+          <w:numId w:val="0"/>
+        </w:numPr>
+        <w:spacing w:after="0" w:line="240" w:lineRule="auto"/>
+      </w:pPr>
+      <w:r>
+        <w:t xml:space="preserve">  // put your main code here, to run repeatedly:</w:t>
+      </w:r>
+    </w:p>
+    <w:p>
+      <w:pPr>
+        <w:numPr>
+          <w:ilvl w:val="12"/>
+          <w:numId w:val="0"/>
+        </w:numPr>
+        <w:spacing w:after="0" w:line="240" w:lineRule="auto"/>
+      </w:pPr>
+      <w:r>
+        <w:t xml:space="preserve">  </w:t>
+      </w:r>
+      <w:proofErr w:type="spellStart"/>
+      <w:r>
+        <w:t>currentMillis</w:t>
+      </w:r>
+      <w:proofErr w:type="spellEnd"/>
+      <w:r>
+        <w:t xml:space="preserve"> = </w:t>
+      </w:r>
+      <w:proofErr w:type="spellStart"/>
+      <w:proofErr w:type="gramStart"/>
+      <w:r>
+        <w:t>millis</w:t>
+      </w:r>
+      <w:proofErr w:type="spellEnd"/>
+      <w:r>
+        <w:t>(</w:t>
+      </w:r>
+      <w:proofErr w:type="gramEnd"/>
+      <w:r>
+        <w:t>);</w:t>
+      </w:r>
+    </w:p>
+    <w:p>
+      <w:pPr>
+        <w:numPr>
+          <w:ilvl w:val="12"/>
+          <w:numId w:val="0"/>
+        </w:numPr>
+        <w:spacing w:after="0" w:line="240" w:lineRule="auto"/>
+      </w:pPr>
+      <w:r>
+        <w:t xml:space="preserve">  </w:t>
+      </w:r>
+      <w:proofErr w:type="spellStart"/>
+      <w:proofErr w:type="gramStart"/>
+      <w:r>
+        <w:t>LifeLED</w:t>
+      </w:r>
+      <w:proofErr w:type="spellEnd"/>
+      <w:r>
+        <w:t>(</w:t>
+      </w:r>
+      <w:proofErr w:type="gramEnd"/>
+      <w:r>
+        <w:t>);</w:t>
+      </w:r>
+    </w:p>
+    <w:p>
+      <w:pPr>
+        <w:numPr>
+          <w:ilvl w:val="12"/>
+          <w:numId w:val="0"/>
+        </w:numPr>
+        <w:spacing w:after="0" w:line="240" w:lineRule="auto"/>
+      </w:pPr>
+      <w:r>
+        <w:t xml:space="preserve">  </w:t>
+      </w:r>
+      <w:proofErr w:type="spellStart"/>
+      <w:proofErr w:type="gramStart"/>
+      <w:r>
+        <w:t>SendData</w:t>
+      </w:r>
+      <w:proofErr w:type="spellEnd"/>
+      <w:r>
+        <w:t>(</w:t>
+      </w:r>
+      <w:proofErr w:type="gramEnd"/>
+      <w:r>
+        <w:t>);</w:t>
+      </w:r>
+    </w:p>
+    <w:p>
+      <w:pPr>
+        <w:numPr>
+          <w:ilvl w:val="12"/>
+          <w:numId w:val="0"/>
+        </w:numPr>
+        <w:spacing w:after="0" w:line="240" w:lineRule="auto"/>
+      </w:pPr>
+      <w:r>
+        <w:t>}</w:t>
+      </w:r>
+    </w:p>
+    <w:p>
+      <w:pPr>
+        <w:numPr>
+          <w:ilvl w:val="12"/>
+          <w:numId w:val="0"/>
+        </w:numPr>
+        <w:spacing w:after="0" w:line="240" w:lineRule="auto"/>
+      </w:pPr>
+    </w:p>
+    <w:p>
+      <w:pPr>
+        <w:numPr>
+          <w:ilvl w:val="12"/>
+          <w:numId w:val="0"/>
+        </w:numPr>
+        <w:spacing w:after="0" w:line="240" w:lineRule="auto"/>
+      </w:pPr>
+      <w:r>
+        <w:t xml:space="preserve">void </w:t>
+      </w:r>
+      <w:proofErr w:type="spellStart"/>
+      <w:proofErr w:type="gramStart"/>
+      <w:r>
+        <w:t>SendData</w:t>
+      </w:r>
+      <w:proofErr w:type="spellEnd"/>
+      <w:r>
+        <w:t>(</w:t>
+      </w:r>
+      <w:proofErr w:type="gramEnd"/>
+      <w:r>
+        <w:t>)</w:t>
+      </w:r>
+    </w:p>
+    <w:p>
+      <w:pPr>
+        <w:numPr>
+          <w:ilvl w:val="12"/>
+          <w:numId w:val="0"/>
+        </w:numPr>
+        <w:spacing w:after="0" w:line="240" w:lineRule="auto"/>
+      </w:pPr>
+      <w:r>
+        <w:t>{</w:t>
+      </w:r>
+    </w:p>
+    <w:p>
+      <w:pPr>
+        <w:numPr>
+          <w:ilvl w:val="12"/>
+          <w:numId w:val="0"/>
+        </w:numPr>
+        <w:spacing w:after="0" w:line="240" w:lineRule="auto"/>
+      </w:pPr>
+      <w:r>
+        <w:t xml:space="preserve">  if ((unsigned long) </w:t>
+      </w:r>
+      <w:proofErr w:type="spellStart"/>
+      <w:r>
+        <w:t>currentMillis</w:t>
+      </w:r>
+      <w:proofErr w:type="spellEnd"/>
+      <w:r>
+        <w:t xml:space="preserve"> - </w:t>
+      </w:r>
+      <w:proofErr w:type="spellStart"/>
+      <w:r>
+        <w:t>previousMillisTemp</w:t>
+      </w:r>
+      <w:proofErr w:type="spellEnd"/>
+      <w:r>
+        <w:t xml:space="preserve"> &gt;= </w:t>
+      </w:r>
+      <w:proofErr w:type="spellStart"/>
+      <w:r>
+        <w:t>readingInterval</w:t>
+      </w:r>
+      <w:proofErr w:type="spellEnd"/>
+      <w:r>
+        <w:t>)</w:t>
+      </w:r>
+    </w:p>
+    <w:p>
+      <w:pPr>
+        <w:numPr>
+          <w:ilvl w:val="12"/>
+          <w:numId w:val="0"/>
+        </w:numPr>
+        <w:spacing w:after="0" w:line="240" w:lineRule="auto"/>
+      </w:pPr>
+      <w:r>
+        <w:t xml:space="preserve">  {</w:t>
+      </w:r>
+    </w:p>
+    <w:p>
+      <w:pPr>
+        <w:numPr>
+          <w:ilvl w:val="12"/>
+          <w:numId w:val="0"/>
+        </w:numPr>
+        <w:spacing w:after="0" w:line="240" w:lineRule="auto"/>
+      </w:pPr>
+      <w:r>
+        <w:t xml:space="preserve">    </w:t>
+      </w:r>
+      <w:proofErr w:type="spellStart"/>
+      <w:proofErr w:type="gramStart"/>
+      <w:r>
+        <w:t>sensors.requestTemperatures</w:t>
+      </w:r>
+      <w:proofErr w:type="spellEnd"/>
+      <w:proofErr w:type="gramEnd"/>
+      <w:r>
+        <w:t>();</w:t>
+      </w:r>
+    </w:p>
+    <w:p>
+      <w:pPr>
+        <w:numPr>
+          <w:ilvl w:val="12"/>
+          <w:numId w:val="0"/>
+        </w:numPr>
+        <w:spacing w:after="0" w:line="240" w:lineRule="auto"/>
+      </w:pPr>
+      <w:r>
+        <w:t xml:space="preserve">    </w:t>
+      </w:r>
+      <w:proofErr w:type="spellStart"/>
+      <w:r>
+        <w:t>Celcius</w:t>
+      </w:r>
+      <w:proofErr w:type="spellEnd"/>
+      <w:r>
+        <w:t xml:space="preserve"> = </w:t>
+      </w:r>
+      <w:proofErr w:type="spellStart"/>
+      <w:proofErr w:type="gramStart"/>
+      <w:r>
+        <w:t>sensors.getTempCByIndex</w:t>
+      </w:r>
+      <w:proofErr w:type="spellEnd"/>
+      <w:proofErr w:type="gramEnd"/>
+      <w:r>
+        <w:t>(0);</w:t>
+      </w:r>
+    </w:p>
+    <w:p>
+      <w:pPr>
+        <w:numPr>
+          <w:ilvl w:val="12"/>
+          <w:numId w:val="0"/>
+        </w:numPr>
+        <w:spacing w:after="0" w:line="240" w:lineRule="auto"/>
+      </w:pPr>
+      <w:r>
+        <w:lastRenderedPageBreak/>
+        <w:t xml:space="preserve">    Fahrenheit = </w:t>
+      </w:r>
+      <w:proofErr w:type="spellStart"/>
+      <w:proofErr w:type="gramStart"/>
+      <w:r>
+        <w:t>sensors.toFahrenheit</w:t>
+      </w:r>
+      <w:proofErr w:type="spellEnd"/>
+      <w:proofErr w:type="gramEnd"/>
+      <w:r>
+        <w:t>(</w:t>
+      </w:r>
+      <w:proofErr w:type="spellStart"/>
+      <w:r>
+        <w:t>Celcius</w:t>
+      </w:r>
+      <w:proofErr w:type="spellEnd"/>
+      <w:r>
+        <w:t>);</w:t>
+      </w:r>
+    </w:p>
+    <w:p>
+      <w:pPr>
+        <w:numPr>
+          <w:ilvl w:val="12"/>
+          <w:numId w:val="0"/>
+        </w:numPr>
+        <w:spacing w:after="0" w:line="240" w:lineRule="auto"/>
+      </w:pPr>
+      <w:r>
+        <w:t xml:space="preserve">    </w:t>
+      </w:r>
+      <w:proofErr w:type="spellStart"/>
+      <w:r>
+        <w:t>Serial.print</w:t>
+      </w:r>
+      <w:proofErr w:type="spellEnd"/>
+      <w:r>
+        <w:t>(</w:t>
+      </w:r>
+      <w:proofErr w:type="spellStart"/>
+      <w:r>
+        <w:t>Celcius</w:t>
+      </w:r>
+      <w:proofErr w:type="spellEnd"/>
+      <w:r>
+        <w:t>);</w:t>
+      </w:r>
+    </w:p>
+    <w:p>
+      <w:pPr>
+        <w:numPr>
+          <w:ilvl w:val="12"/>
+          <w:numId w:val="0"/>
+        </w:numPr>
+        <w:spacing w:after="0" w:line="240" w:lineRule="auto"/>
+      </w:pPr>
+      <w:r>
+        <w:t xml:space="preserve">    </w:t>
+      </w:r>
+      <w:proofErr w:type="spellStart"/>
+      <w:r>
+        <w:t>Serial.print</w:t>
+      </w:r>
+      <w:proofErr w:type="spellEnd"/>
+      <w:r>
+        <w:t>(",");</w:t>
+      </w:r>
+    </w:p>
+    <w:p>
+      <w:pPr>
+        <w:numPr>
+          <w:ilvl w:val="12"/>
+          <w:numId w:val="0"/>
+        </w:numPr>
+        <w:spacing w:after="0" w:line="240" w:lineRule="auto"/>
+      </w:pPr>
+      <w:r>
+        <w:t xml:space="preserve">    </w:t>
+      </w:r>
+      <w:proofErr w:type="spellStart"/>
+      <w:r>
+        <w:t>Serial.println</w:t>
+      </w:r>
+      <w:proofErr w:type="spellEnd"/>
+      <w:r>
+        <w:t>(Fahrenheit);</w:t>
+      </w:r>
+    </w:p>
+    <w:p>
+      <w:pPr>
+        <w:numPr>
+          <w:ilvl w:val="12"/>
+          <w:numId w:val="0"/>
+        </w:numPr>
+        <w:spacing w:after="0" w:line="240" w:lineRule="auto"/>
+      </w:pPr>
+      <w:r>
+        <w:t xml:space="preserve">    </w:t>
+      </w:r>
+      <w:proofErr w:type="spellStart"/>
+      <w:r>
+        <w:t>previousMillisTemp</w:t>
+      </w:r>
+      <w:proofErr w:type="spellEnd"/>
+      <w:r>
+        <w:t xml:space="preserve"> += </w:t>
+      </w:r>
+      <w:proofErr w:type="spellStart"/>
+      <w:r>
+        <w:t>readingInterval</w:t>
+      </w:r>
+      <w:proofErr w:type="spellEnd"/>
+      <w:r>
+        <w:t>;</w:t>
+      </w:r>
+    </w:p>
+    <w:p>
+      <w:pPr>
+        <w:numPr>
+          <w:ilvl w:val="12"/>
+          <w:numId w:val="0"/>
+        </w:numPr>
+        <w:spacing w:after="0" w:line="240" w:lineRule="auto"/>
+      </w:pPr>
+      <w:r>
+        <w:t xml:space="preserve">  }</w:t>
+      </w:r>
+    </w:p>
+    <w:p>
+      <w:pPr>
+        <w:numPr>
+          <w:ilvl w:val="12"/>
+          <w:numId w:val="0"/>
+        </w:numPr>
+        <w:spacing w:after="0" w:line="240" w:lineRule="auto"/>
+      </w:pPr>
+      <w:r>
+        <w:t>}</w:t>
+      </w:r>
+    </w:p>
+    <w:p>
+      <w:pPr>
+        <w:numPr>
+          <w:ilvl w:val="12"/>
+          <w:numId w:val="0"/>
+        </w:numPr>
+        <w:spacing w:after="0" w:line="240" w:lineRule="auto"/>
+      </w:pPr>
+    </w:p>
+    <w:p>
+      <w:pPr>
+        <w:numPr>
+          <w:ilvl w:val="12"/>
+          <w:numId w:val="0"/>
+        </w:numPr>
+        <w:spacing w:after="0" w:line="240" w:lineRule="auto"/>
+      </w:pPr>
+      <w:r>
+        <w:t xml:space="preserve">void </w:t>
+      </w:r>
+      <w:proofErr w:type="spellStart"/>
+      <w:proofErr w:type="gramStart"/>
+      <w:r>
+        <w:t>LifeLED</w:t>
+      </w:r>
+      <w:proofErr w:type="spellEnd"/>
+      <w:r>
+        <w:t>(</w:t>
+      </w:r>
+      <w:proofErr w:type="gramEnd"/>
+      <w:r>
+        <w:t>)</w:t>
+      </w:r>
+    </w:p>
+    <w:p>
+      <w:pPr>
+        <w:numPr>
+          <w:ilvl w:val="12"/>
+          <w:numId w:val="0"/>
+        </w:numPr>
+        <w:spacing w:after="0" w:line="240" w:lineRule="auto"/>
+      </w:pPr>
+      <w:r>
+        <w:t>{</w:t>
+      </w:r>
+    </w:p>
+    <w:p>
+      <w:pPr>
+        <w:numPr>
+          <w:ilvl w:val="12"/>
+          <w:numId w:val="0"/>
+        </w:numPr>
+        <w:spacing w:after="0" w:line="240" w:lineRule="auto"/>
+      </w:pPr>
+      <w:r>
         <w:t xml:space="preserve">  //checking to see if the led state is low</w:t>
       </w:r>
     </w:p>
@@ -6077,2273 +8882,6 @@
         <w:spacing w:after="0" w:line="240" w:lineRule="auto"/>
       </w:pPr>
       <w:r>
-        <w:t xml:space="preserve">      </w:t>
-      </w:r>
-      <w:proofErr w:type="spellStart"/>
-      <w:r>
-        <w:t>digitalWrite</w:t>
-      </w:r>
-      <w:proofErr w:type="spellEnd"/>
-      <w:r>
-        <w:t>(</w:t>
-      </w:r>
-      <w:proofErr w:type="spellStart"/>
-      <w:proofErr w:type="gramStart"/>
-      <w:r>
-        <w:t>ledPin,ledState</w:t>
-      </w:r>
-      <w:proofErr w:type="spellEnd"/>
-      <w:proofErr w:type="gramEnd"/>
-      <w:r>
-        <w:t>);</w:t>
-      </w:r>
-    </w:p>
-    <w:p>
-      <w:pPr>
-        <w:numPr>
-          <w:ilvl w:val="12"/>
-          <w:numId w:val="0"/>
-        </w:numPr>
-        <w:spacing w:after="0" w:line="240" w:lineRule="auto"/>
-      </w:pPr>
-      <w:r>
-        <w:t xml:space="preserve">      </w:t>
-      </w:r>
-      <w:proofErr w:type="spellStart"/>
-      <w:r>
-        <w:t>previousMillisLED</w:t>
-      </w:r>
-      <w:proofErr w:type="spellEnd"/>
-      <w:r>
-        <w:t xml:space="preserve"> += </w:t>
-      </w:r>
-      <w:proofErr w:type="spellStart"/>
-      <w:r>
-        <w:t>blinkInterval</w:t>
-      </w:r>
-      <w:proofErr w:type="spellEnd"/>
-      <w:r>
-        <w:t>;</w:t>
-      </w:r>
-    </w:p>
-    <w:p>
-      <w:pPr>
-        <w:numPr>
-          <w:ilvl w:val="12"/>
-          <w:numId w:val="0"/>
-        </w:numPr>
-        <w:spacing w:after="0" w:line="240" w:lineRule="auto"/>
-      </w:pPr>
-      <w:r>
-        <w:t xml:space="preserve">    }</w:t>
-      </w:r>
-    </w:p>
-    <w:p>
-      <w:pPr>
-        <w:numPr>
-          <w:ilvl w:val="12"/>
-          <w:numId w:val="0"/>
-        </w:numPr>
-        <w:spacing w:after="0" w:line="240" w:lineRule="auto"/>
-      </w:pPr>
-      <w:r>
-        <w:t xml:space="preserve">  }</w:t>
-      </w:r>
-    </w:p>
-    <w:p>
-      <w:pPr>
-        <w:numPr>
-          <w:ilvl w:val="12"/>
-          <w:numId w:val="0"/>
-        </w:numPr>
-        <w:spacing w:after="0" w:line="240" w:lineRule="auto"/>
-      </w:pPr>
-      <w:r>
-        <w:t>}</w:t>
-      </w:r>
-    </w:p>
-    <w:p>
-      <w:pPr>
-        <w:numPr>
-          <w:ilvl w:val="12"/>
-          <w:numId w:val="0"/>
-        </w:numPr>
-        <w:spacing w:after="0" w:line="240" w:lineRule="auto"/>
-      </w:pPr>
-    </w:p>
-    <w:p>
-      <w:pPr>
-        <w:numPr>
-          <w:ilvl w:val="12"/>
-          <w:numId w:val="0"/>
-        </w:numPr>
-        <w:spacing w:after="0" w:line="240" w:lineRule="auto"/>
-        <w:rPr>
-          <w:u w:val="single"/>
-        </w:rPr>
-      </w:pPr>
-      <w:r>
-        <w:rPr>
-          <w:u w:val="single"/>
-        </w:rPr>
-        <w:t>Code listing 3 Arduino code pulled from Kumar and Rajan (2017)</w:t>
-      </w:r>
-    </w:p>
-    <w:p>
-      <w:pPr>
-        <w:numPr>
-          <w:ilvl w:val="12"/>
-          <w:numId w:val="0"/>
-        </w:numPr>
-        <w:spacing w:after="0" w:line="240" w:lineRule="auto"/>
-      </w:pPr>
-    </w:p>
-    <w:p>
-      <w:pPr>
-        <w:numPr>
-          <w:ilvl w:val="12"/>
-          <w:numId w:val="0"/>
-        </w:numPr>
-        <w:spacing w:after="0" w:line="240" w:lineRule="auto"/>
-      </w:pPr>
-      <w:r>
-        <w:t>#include &lt;</w:t>
-      </w:r>
-      <w:proofErr w:type="spellStart"/>
-      <w:r>
-        <w:t>OneWire.h</w:t>
-      </w:r>
-      <w:proofErr w:type="spellEnd"/>
-      <w:r>
-        <w:t>&gt;</w:t>
-      </w:r>
-    </w:p>
-    <w:p>
-      <w:pPr>
-        <w:numPr>
-          <w:ilvl w:val="12"/>
-          <w:numId w:val="0"/>
-        </w:numPr>
-        <w:spacing w:after="0" w:line="240" w:lineRule="auto"/>
-      </w:pPr>
-      <w:r>
-        <w:t>#include &lt;</w:t>
-      </w:r>
-      <w:proofErr w:type="spellStart"/>
-      <w:r>
-        <w:t>DallasTemperature.h</w:t>
-      </w:r>
-      <w:proofErr w:type="spellEnd"/>
-      <w:r>
-        <w:t>&gt;</w:t>
-      </w:r>
-    </w:p>
-    <w:p>
-      <w:pPr>
-        <w:numPr>
-          <w:ilvl w:val="12"/>
-          <w:numId w:val="0"/>
-        </w:numPr>
-        <w:spacing w:after="0" w:line="240" w:lineRule="auto"/>
-      </w:pPr>
-    </w:p>
-    <w:p>
-      <w:pPr>
-        <w:numPr>
-          <w:ilvl w:val="12"/>
-          <w:numId w:val="0"/>
-        </w:numPr>
-        <w:spacing w:after="0" w:line="240" w:lineRule="auto"/>
-      </w:pPr>
-      <w:r>
-        <w:t>#define ONE_WIRE_BUS A3</w:t>
-      </w:r>
-    </w:p>
-    <w:p>
-      <w:pPr>
-        <w:numPr>
-          <w:ilvl w:val="12"/>
-          <w:numId w:val="0"/>
-        </w:numPr>
-        <w:spacing w:after="0" w:line="240" w:lineRule="auto"/>
-      </w:pPr>
-    </w:p>
-    <w:p>
-      <w:pPr>
-        <w:numPr>
-          <w:ilvl w:val="12"/>
-          <w:numId w:val="0"/>
-        </w:numPr>
-        <w:spacing w:after="0" w:line="240" w:lineRule="auto"/>
-      </w:pPr>
-      <w:proofErr w:type="spellStart"/>
-      <w:r>
-        <w:t>OneWire</w:t>
-      </w:r>
-      <w:proofErr w:type="spellEnd"/>
-      <w:r>
-        <w:t xml:space="preserve"> </w:t>
-      </w:r>
-      <w:proofErr w:type="spellStart"/>
-      <w:proofErr w:type="gramStart"/>
-      <w:r>
-        <w:t>oneWire</w:t>
-      </w:r>
-      <w:proofErr w:type="spellEnd"/>
-      <w:r>
-        <w:t>(</w:t>
-      </w:r>
-      <w:proofErr w:type="gramEnd"/>
-      <w:r>
-        <w:t>ONE_WIRE_BUS);</w:t>
-      </w:r>
-    </w:p>
-    <w:p>
-      <w:pPr>
-        <w:numPr>
-          <w:ilvl w:val="12"/>
-          <w:numId w:val="0"/>
-        </w:numPr>
-        <w:spacing w:after="0" w:line="240" w:lineRule="auto"/>
-      </w:pPr>
-    </w:p>
-    <w:p>
-      <w:pPr>
-        <w:numPr>
-          <w:ilvl w:val="12"/>
-          <w:numId w:val="0"/>
-        </w:numPr>
-        <w:spacing w:after="0" w:line="240" w:lineRule="auto"/>
-      </w:pPr>
-      <w:proofErr w:type="spellStart"/>
-      <w:r>
-        <w:t>DallasTemperature</w:t>
-      </w:r>
-      <w:proofErr w:type="spellEnd"/>
-      <w:r>
-        <w:t xml:space="preserve"> sensors(&amp;</w:t>
-      </w:r>
-      <w:proofErr w:type="spellStart"/>
-      <w:r>
-        <w:t>oneWire</w:t>
-      </w:r>
-      <w:proofErr w:type="spellEnd"/>
-      <w:r>
-        <w:t>);</w:t>
-      </w:r>
-    </w:p>
-    <w:p>
-      <w:pPr>
-        <w:numPr>
-          <w:ilvl w:val="12"/>
-          <w:numId w:val="0"/>
-        </w:numPr>
-        <w:spacing w:after="0" w:line="240" w:lineRule="auto"/>
-      </w:pPr>
-    </w:p>
-    <w:p>
-      <w:pPr>
-        <w:numPr>
-          <w:ilvl w:val="12"/>
-          <w:numId w:val="0"/>
-        </w:numPr>
-        <w:spacing w:after="0" w:line="240" w:lineRule="auto"/>
-      </w:pPr>
-      <w:r>
-        <w:t xml:space="preserve"> float </w:t>
-      </w:r>
-      <w:proofErr w:type="spellStart"/>
-      <w:r>
-        <w:t>Celcius</w:t>
-      </w:r>
-      <w:proofErr w:type="spellEnd"/>
-      <w:r>
-        <w:t>=0;</w:t>
-      </w:r>
-    </w:p>
-    <w:p>
-      <w:pPr>
-        <w:numPr>
-          <w:ilvl w:val="12"/>
-          <w:numId w:val="0"/>
-        </w:numPr>
-        <w:spacing w:after="0" w:line="240" w:lineRule="auto"/>
-      </w:pPr>
-      <w:r>
-        <w:t xml:space="preserve"> float Fahrenheit=0;</w:t>
-      </w:r>
-    </w:p>
-    <w:p>
-      <w:pPr>
-        <w:numPr>
-          <w:ilvl w:val="12"/>
-          <w:numId w:val="0"/>
-        </w:numPr>
-        <w:spacing w:after="0" w:line="240" w:lineRule="auto"/>
-      </w:pPr>
-      <w:r>
-        <w:t>void setup(void)</w:t>
-      </w:r>
-    </w:p>
-    <w:p>
-      <w:pPr>
-        <w:numPr>
-          <w:ilvl w:val="12"/>
-          <w:numId w:val="0"/>
-        </w:numPr>
-        <w:spacing w:after="0" w:line="240" w:lineRule="auto"/>
-      </w:pPr>
-      <w:r>
-        <w:t>{</w:t>
-      </w:r>
-    </w:p>
-    <w:p>
-      <w:pPr>
-        <w:numPr>
-          <w:ilvl w:val="12"/>
-          <w:numId w:val="0"/>
-        </w:numPr>
-        <w:spacing w:after="0" w:line="240" w:lineRule="auto"/>
-      </w:pPr>
-      <w:r>
-        <w:t xml:space="preserve">  </w:t>
-      </w:r>
-    </w:p>
-    <w:p>
-      <w:pPr>
-        <w:numPr>
-          <w:ilvl w:val="12"/>
-          <w:numId w:val="0"/>
-        </w:numPr>
-        <w:spacing w:after="0" w:line="240" w:lineRule="auto"/>
-      </w:pPr>
-      <w:r>
-        <w:t xml:space="preserve">  </w:t>
-      </w:r>
-      <w:proofErr w:type="spellStart"/>
-      <w:r>
-        <w:t>Serial.begin</w:t>
-      </w:r>
-      <w:proofErr w:type="spellEnd"/>
-      <w:r>
-        <w:t>(9600);</w:t>
-      </w:r>
-    </w:p>
-    <w:p>
-      <w:pPr>
-        <w:numPr>
-          <w:ilvl w:val="12"/>
-          <w:numId w:val="0"/>
-        </w:numPr>
-        <w:spacing w:after="0" w:line="240" w:lineRule="auto"/>
-      </w:pPr>
-      <w:r>
-        <w:t xml:space="preserve">  </w:t>
-      </w:r>
-      <w:proofErr w:type="spellStart"/>
-      <w:proofErr w:type="gramStart"/>
-      <w:r>
-        <w:t>sensors.begin</w:t>
-      </w:r>
-      <w:proofErr w:type="spellEnd"/>
-      <w:proofErr w:type="gramEnd"/>
-      <w:r>
-        <w:t>();</w:t>
-      </w:r>
-    </w:p>
-    <w:p>
-      <w:pPr>
-        <w:numPr>
-          <w:ilvl w:val="12"/>
-          <w:numId w:val="0"/>
-        </w:numPr>
-        <w:spacing w:after="0" w:line="240" w:lineRule="auto"/>
-      </w:pPr>
-      <w:r>
-        <w:lastRenderedPageBreak/>
-        <w:t>}</w:t>
-      </w:r>
-    </w:p>
-    <w:p>
-      <w:pPr>
-        <w:numPr>
-          <w:ilvl w:val="12"/>
-          <w:numId w:val="0"/>
-        </w:numPr>
-        <w:spacing w:after="0" w:line="240" w:lineRule="auto"/>
-      </w:pPr>
-    </w:p>
-    <w:p>
-      <w:pPr>
-        <w:numPr>
-          <w:ilvl w:val="12"/>
-          <w:numId w:val="0"/>
-        </w:numPr>
-        <w:spacing w:after="0" w:line="240" w:lineRule="auto"/>
-      </w:pPr>
-      <w:r>
-        <w:t>void loop(void)</w:t>
-      </w:r>
-    </w:p>
-    <w:p>
-      <w:pPr>
-        <w:numPr>
-          <w:ilvl w:val="12"/>
-          <w:numId w:val="0"/>
-        </w:numPr>
-        <w:spacing w:after="0" w:line="240" w:lineRule="auto"/>
-      </w:pPr>
-      <w:r>
-        <w:t xml:space="preserve">{ </w:t>
-      </w:r>
-    </w:p>
-    <w:p>
-      <w:pPr>
-        <w:numPr>
-          <w:ilvl w:val="12"/>
-          <w:numId w:val="0"/>
-        </w:numPr>
-        <w:spacing w:after="0" w:line="240" w:lineRule="auto"/>
-      </w:pPr>
-      <w:r>
-        <w:t xml:space="preserve">  </w:t>
-      </w:r>
-      <w:proofErr w:type="spellStart"/>
-      <w:proofErr w:type="gramStart"/>
-      <w:r>
-        <w:t>sensors.requestTemperatures</w:t>
-      </w:r>
-      <w:proofErr w:type="spellEnd"/>
-      <w:proofErr w:type="gramEnd"/>
-      <w:r>
-        <w:t xml:space="preserve">(); </w:t>
-      </w:r>
-    </w:p>
-    <w:p>
-      <w:pPr>
-        <w:numPr>
-          <w:ilvl w:val="12"/>
-          <w:numId w:val="0"/>
-        </w:numPr>
-        <w:spacing w:after="0" w:line="240" w:lineRule="auto"/>
-      </w:pPr>
-      <w:r>
-        <w:t xml:space="preserve">  </w:t>
-      </w:r>
-      <w:proofErr w:type="spellStart"/>
-      <w:r>
-        <w:t>Celcius</w:t>
-      </w:r>
-      <w:proofErr w:type="spellEnd"/>
-      <w:r>
-        <w:t>=</w:t>
-      </w:r>
-      <w:proofErr w:type="spellStart"/>
-      <w:r>
-        <w:t>sensors.getTempCByIndex</w:t>
-      </w:r>
-      <w:proofErr w:type="spellEnd"/>
-      <w:r>
-        <w:t>(0);</w:t>
-      </w:r>
-    </w:p>
-    <w:p>
-      <w:pPr>
-        <w:numPr>
-          <w:ilvl w:val="12"/>
-          <w:numId w:val="0"/>
-        </w:numPr>
-        <w:spacing w:after="0" w:line="240" w:lineRule="auto"/>
-      </w:pPr>
-      <w:r>
-        <w:t xml:space="preserve">  Fahrenheit=</w:t>
-      </w:r>
-      <w:proofErr w:type="spellStart"/>
-      <w:r>
-        <w:t>sensors.toFahrenheit</w:t>
-      </w:r>
-      <w:proofErr w:type="spellEnd"/>
-      <w:r>
-        <w:t>(</w:t>
-      </w:r>
-      <w:proofErr w:type="spellStart"/>
-      <w:r>
-        <w:t>Celcius</w:t>
-      </w:r>
-      <w:proofErr w:type="spellEnd"/>
-      <w:r>
-        <w:t>);</w:t>
-      </w:r>
-    </w:p>
-    <w:p>
-      <w:pPr>
-        <w:numPr>
-          <w:ilvl w:val="12"/>
-          <w:numId w:val="0"/>
-        </w:numPr>
-        <w:spacing w:after="0" w:line="240" w:lineRule="auto"/>
-      </w:pPr>
-      <w:r>
-        <w:t xml:space="preserve">  </w:t>
-      </w:r>
-      <w:proofErr w:type="spellStart"/>
-      <w:r>
-        <w:t>Serial.print</w:t>
-      </w:r>
-      <w:proofErr w:type="spellEnd"/>
-      <w:r>
-        <w:t xml:space="preserve">(" </w:t>
-      </w:r>
-      <w:proofErr w:type="gramStart"/>
-      <w:r>
-        <w:t>C  "</w:t>
-      </w:r>
-      <w:proofErr w:type="gramEnd"/>
-      <w:r>
-        <w:t>);</w:t>
-      </w:r>
-    </w:p>
-    <w:p>
-      <w:pPr>
-        <w:numPr>
-          <w:ilvl w:val="12"/>
-          <w:numId w:val="0"/>
-        </w:numPr>
-        <w:spacing w:after="0" w:line="240" w:lineRule="auto"/>
-      </w:pPr>
-      <w:r>
-        <w:t xml:space="preserve">  </w:t>
-      </w:r>
-      <w:proofErr w:type="spellStart"/>
-      <w:r>
-        <w:t>Serial.print</w:t>
-      </w:r>
-      <w:proofErr w:type="spellEnd"/>
-      <w:r>
-        <w:t>(</w:t>
-      </w:r>
-      <w:proofErr w:type="spellStart"/>
-      <w:r>
-        <w:t>Celcius</w:t>
-      </w:r>
-      <w:proofErr w:type="spellEnd"/>
-      <w:r>
-        <w:t>);</w:t>
-      </w:r>
-    </w:p>
-    <w:p>
-      <w:pPr>
-        <w:numPr>
-          <w:ilvl w:val="12"/>
-          <w:numId w:val="0"/>
-        </w:numPr>
-        <w:spacing w:after="0" w:line="240" w:lineRule="auto"/>
-      </w:pPr>
-      <w:r>
-        <w:t xml:space="preserve">  </w:t>
-      </w:r>
-      <w:proofErr w:type="spellStart"/>
-      <w:r>
-        <w:t>Serial.print</w:t>
-      </w:r>
-      <w:proofErr w:type="spellEnd"/>
-      <w:r>
-        <w:t xml:space="preserve">(" </w:t>
-      </w:r>
-      <w:proofErr w:type="gramStart"/>
-      <w:r>
-        <w:t>F  "</w:t>
-      </w:r>
-      <w:proofErr w:type="gramEnd"/>
-      <w:r>
-        <w:t>);</w:t>
-      </w:r>
-    </w:p>
-    <w:p>
-      <w:pPr>
-        <w:numPr>
-          <w:ilvl w:val="12"/>
-          <w:numId w:val="0"/>
-        </w:numPr>
-        <w:spacing w:after="0" w:line="240" w:lineRule="auto"/>
-      </w:pPr>
-      <w:r>
-        <w:t xml:space="preserve">  </w:t>
-      </w:r>
-      <w:proofErr w:type="spellStart"/>
-      <w:r>
-        <w:t>Serial.println</w:t>
-      </w:r>
-      <w:proofErr w:type="spellEnd"/>
-      <w:r>
-        <w:t>(Fahrenheit);</w:t>
-      </w:r>
-    </w:p>
-    <w:p>
-      <w:pPr>
-        <w:numPr>
-          <w:ilvl w:val="12"/>
-          <w:numId w:val="0"/>
-        </w:numPr>
-        <w:spacing w:after="0" w:line="240" w:lineRule="auto"/>
-      </w:pPr>
-      <w:r>
-        <w:t xml:space="preserve">  </w:t>
-      </w:r>
-      <w:proofErr w:type="gramStart"/>
-      <w:r>
-        <w:t>delay(</w:t>
-      </w:r>
-      <w:proofErr w:type="gramEnd"/>
-      <w:r>
-        <w:t>1000);</w:t>
-      </w:r>
-    </w:p>
-    <w:p>
-      <w:pPr>
-        <w:numPr>
-          <w:ilvl w:val="12"/>
-          <w:numId w:val="0"/>
-        </w:numPr>
-        <w:spacing w:after="0" w:line="240" w:lineRule="auto"/>
-      </w:pPr>
-      <w:r>
-        <w:t>}</w:t>
-      </w:r>
-    </w:p>
-    <w:p>
-      <w:pPr>
-        <w:numPr>
-          <w:ilvl w:val="12"/>
-          <w:numId w:val="0"/>
-        </w:numPr>
-        <w:spacing w:after="0" w:line="240" w:lineRule="auto"/>
-      </w:pPr>
-    </w:p>
-    <w:p>
-      <w:pPr>
-        <w:numPr>
-          <w:ilvl w:val="12"/>
-          <w:numId w:val="0"/>
-        </w:numPr>
-        <w:spacing w:after="0" w:line="240" w:lineRule="auto"/>
-      </w:pPr>
-    </w:p>
-    <w:p>
-      <w:pPr>
-        <w:numPr>
-          <w:ilvl w:val="12"/>
-          <w:numId w:val="0"/>
-        </w:numPr>
-        <w:spacing w:after="0" w:line="240" w:lineRule="auto"/>
-        <w:rPr>
-          <w:u w:val="single"/>
-        </w:rPr>
-      </w:pPr>
-      <w:r>
-        <w:rPr>
-          <w:u w:val="single"/>
-        </w:rPr>
-        <w:t>Code listing 4 Final code for the Arduino labelled MK3</w:t>
-      </w:r>
-    </w:p>
-    <w:p>
-      <w:pPr>
-        <w:numPr>
-          <w:ilvl w:val="12"/>
-          <w:numId w:val="0"/>
-        </w:numPr>
-        <w:spacing w:after="0" w:line="240" w:lineRule="auto"/>
-        <w:rPr>
-          <w:u w:val="single"/>
-        </w:rPr>
-      </w:pPr>
-    </w:p>
-    <w:p>
-      <w:pPr>
-        <w:numPr>
-          <w:ilvl w:val="12"/>
-          <w:numId w:val="0"/>
-        </w:numPr>
-        <w:spacing w:after="0" w:line="240" w:lineRule="auto"/>
-      </w:pPr>
-      <w:r>
-        <w:t>//included libraries</w:t>
-      </w:r>
-    </w:p>
-    <w:p>
-      <w:pPr>
-        <w:numPr>
-          <w:ilvl w:val="12"/>
-          <w:numId w:val="0"/>
-        </w:numPr>
-        <w:spacing w:after="0" w:line="240" w:lineRule="auto"/>
-      </w:pPr>
-      <w:r>
-        <w:t>//</w:t>
-      </w:r>
-      <w:proofErr w:type="spellStart"/>
-      <w:r>
-        <w:t>OneWire.h</w:t>
-      </w:r>
-      <w:proofErr w:type="spellEnd"/>
-      <w:r>
-        <w:t xml:space="preserve"> and </w:t>
-      </w:r>
-      <w:proofErr w:type="spellStart"/>
-      <w:r>
-        <w:t>DallasTemperature.h</w:t>
-      </w:r>
-      <w:proofErr w:type="spellEnd"/>
-      <w:r>
-        <w:t xml:space="preserve"> for getting the data</w:t>
-      </w:r>
-    </w:p>
-    <w:p>
-      <w:pPr>
-        <w:numPr>
-          <w:ilvl w:val="12"/>
-          <w:numId w:val="0"/>
-        </w:numPr>
-        <w:spacing w:after="0" w:line="240" w:lineRule="auto"/>
-      </w:pPr>
-      <w:r>
-        <w:t>//from the ds18b20 temperature sensor</w:t>
-      </w:r>
-    </w:p>
-    <w:p>
-      <w:pPr>
-        <w:numPr>
-          <w:ilvl w:val="12"/>
-          <w:numId w:val="0"/>
-        </w:numPr>
-        <w:spacing w:after="0" w:line="240" w:lineRule="auto"/>
-      </w:pPr>
-      <w:r>
-        <w:t>#include &lt;</w:t>
-      </w:r>
-      <w:proofErr w:type="spellStart"/>
-      <w:r>
-        <w:t>OneWire.h</w:t>
-      </w:r>
-      <w:proofErr w:type="spellEnd"/>
-      <w:r>
-        <w:t>&gt;</w:t>
-      </w:r>
-    </w:p>
-    <w:p>
-      <w:pPr>
-        <w:numPr>
-          <w:ilvl w:val="12"/>
-          <w:numId w:val="0"/>
-        </w:numPr>
-        <w:spacing w:after="0" w:line="240" w:lineRule="auto"/>
-      </w:pPr>
-      <w:r>
-        <w:t>#include &lt;</w:t>
-      </w:r>
-      <w:proofErr w:type="spellStart"/>
-      <w:r>
-        <w:t>DallasTemperature.h</w:t>
-      </w:r>
-      <w:proofErr w:type="spellEnd"/>
-      <w:r>
-        <w:t>&gt;</w:t>
-      </w:r>
-    </w:p>
-    <w:p>
-      <w:pPr>
-        <w:numPr>
-          <w:ilvl w:val="12"/>
-          <w:numId w:val="0"/>
-        </w:numPr>
-        <w:spacing w:after="0" w:line="240" w:lineRule="auto"/>
-      </w:pPr>
-    </w:p>
-    <w:p>
-      <w:pPr>
-        <w:numPr>
-          <w:ilvl w:val="12"/>
-          <w:numId w:val="0"/>
-        </w:numPr>
-        <w:spacing w:after="0" w:line="240" w:lineRule="auto"/>
-      </w:pPr>
-      <w:r>
-        <w:t>//defining the bus that the components will be connected to</w:t>
-      </w:r>
-    </w:p>
-    <w:p>
-      <w:pPr>
-        <w:numPr>
-          <w:ilvl w:val="12"/>
-          <w:numId w:val="0"/>
-        </w:numPr>
-        <w:spacing w:after="0" w:line="240" w:lineRule="auto"/>
-      </w:pPr>
-      <w:r>
-        <w:t>#define ONE_WIRE_BUS A3</w:t>
-      </w:r>
-    </w:p>
-    <w:p>
-      <w:pPr>
-        <w:numPr>
-          <w:ilvl w:val="12"/>
-          <w:numId w:val="0"/>
-        </w:numPr>
-        <w:spacing w:after="0" w:line="240" w:lineRule="auto"/>
-      </w:pPr>
-    </w:p>
-    <w:p>
-      <w:pPr>
-        <w:numPr>
-          <w:ilvl w:val="12"/>
-          <w:numId w:val="0"/>
-        </w:numPr>
-        <w:spacing w:after="0" w:line="240" w:lineRule="auto"/>
-      </w:pPr>
-      <w:r>
-        <w:t>//initialising the OneWire and Dallas Temperature classes</w:t>
-      </w:r>
-    </w:p>
-    <w:p>
-      <w:pPr>
-        <w:numPr>
-          <w:ilvl w:val="12"/>
-          <w:numId w:val="0"/>
-        </w:numPr>
-        <w:spacing w:after="0" w:line="240" w:lineRule="auto"/>
-      </w:pPr>
-      <w:proofErr w:type="spellStart"/>
-      <w:r>
-        <w:t>OneWire</w:t>
-      </w:r>
-      <w:proofErr w:type="spellEnd"/>
-      <w:r>
-        <w:t xml:space="preserve"> </w:t>
-      </w:r>
-      <w:proofErr w:type="spellStart"/>
-      <w:proofErr w:type="gramStart"/>
-      <w:r>
-        <w:t>oneWire</w:t>
-      </w:r>
-      <w:proofErr w:type="spellEnd"/>
-      <w:r>
-        <w:t>(</w:t>
-      </w:r>
-      <w:proofErr w:type="gramEnd"/>
-      <w:r>
-        <w:t>ONE_WIRE_BUS);</w:t>
-      </w:r>
-    </w:p>
-    <w:p>
-      <w:pPr>
-        <w:numPr>
-          <w:ilvl w:val="12"/>
-          <w:numId w:val="0"/>
-        </w:numPr>
-        <w:spacing w:after="0" w:line="240" w:lineRule="auto"/>
-      </w:pPr>
-      <w:proofErr w:type="spellStart"/>
-      <w:r>
-        <w:t>DallasTemperature</w:t>
-      </w:r>
-      <w:proofErr w:type="spellEnd"/>
-      <w:r>
-        <w:t xml:space="preserve"> sensors(&amp;</w:t>
-      </w:r>
-      <w:proofErr w:type="spellStart"/>
-      <w:r>
-        <w:t>oneWire</w:t>
-      </w:r>
-      <w:proofErr w:type="spellEnd"/>
-      <w:r>
-        <w:t>);</w:t>
-      </w:r>
-    </w:p>
-    <w:p>
-      <w:pPr>
-        <w:numPr>
-          <w:ilvl w:val="12"/>
-          <w:numId w:val="0"/>
-        </w:numPr>
-        <w:spacing w:after="0" w:line="240" w:lineRule="auto"/>
-      </w:pPr>
-    </w:p>
-    <w:p>
-      <w:pPr>
-        <w:numPr>
-          <w:ilvl w:val="12"/>
-          <w:numId w:val="0"/>
-        </w:numPr>
-        <w:spacing w:after="0" w:line="240" w:lineRule="auto"/>
-      </w:pPr>
-      <w:r>
-        <w:t>//setting up constant variables</w:t>
-      </w:r>
-    </w:p>
-    <w:p>
-      <w:pPr>
-        <w:numPr>
-          <w:ilvl w:val="12"/>
-          <w:numId w:val="0"/>
-        </w:numPr>
-        <w:spacing w:after="0" w:line="240" w:lineRule="auto"/>
-      </w:pPr>
-      <w:proofErr w:type="spellStart"/>
-      <w:r>
-        <w:t>const</w:t>
-      </w:r>
-      <w:proofErr w:type="spellEnd"/>
-      <w:r>
-        <w:t xml:space="preserve"> int </w:t>
-      </w:r>
-      <w:proofErr w:type="spellStart"/>
-      <w:r>
-        <w:t>ledPin</w:t>
-      </w:r>
-      <w:proofErr w:type="spellEnd"/>
-      <w:r>
-        <w:t xml:space="preserve"> = 13;</w:t>
-      </w:r>
-    </w:p>
-    <w:p>
-      <w:pPr>
-        <w:numPr>
-          <w:ilvl w:val="12"/>
-          <w:numId w:val="0"/>
-        </w:numPr>
-        <w:spacing w:after="0" w:line="240" w:lineRule="auto"/>
-      </w:pPr>
-      <w:proofErr w:type="spellStart"/>
-      <w:r>
-        <w:t>const</w:t>
-      </w:r>
-      <w:proofErr w:type="spellEnd"/>
-      <w:r>
-        <w:t xml:space="preserve"> int </w:t>
-      </w:r>
-      <w:proofErr w:type="spellStart"/>
-      <w:r>
-        <w:t>blinkInterval</w:t>
-      </w:r>
-      <w:proofErr w:type="spellEnd"/>
-      <w:r>
-        <w:t xml:space="preserve"> = 500;</w:t>
-      </w:r>
-    </w:p>
-    <w:p>
-      <w:pPr>
-        <w:numPr>
-          <w:ilvl w:val="12"/>
-          <w:numId w:val="0"/>
-        </w:numPr>
-        <w:spacing w:after="0" w:line="240" w:lineRule="auto"/>
-      </w:pPr>
-      <w:proofErr w:type="spellStart"/>
-      <w:r>
-        <w:t>const</w:t>
-      </w:r>
-      <w:proofErr w:type="spellEnd"/>
-      <w:r>
-        <w:t xml:space="preserve"> int </w:t>
-      </w:r>
-      <w:proofErr w:type="spellStart"/>
-      <w:r>
-        <w:t>readingInterval</w:t>
-      </w:r>
-      <w:proofErr w:type="spellEnd"/>
-      <w:r>
-        <w:t xml:space="preserve"> = 1000;</w:t>
-      </w:r>
-    </w:p>
-    <w:p>
-      <w:pPr>
-        <w:numPr>
-          <w:ilvl w:val="12"/>
-          <w:numId w:val="0"/>
-        </w:numPr>
-        <w:spacing w:after="0" w:line="240" w:lineRule="auto"/>
-      </w:pPr>
-    </w:p>
-    <w:p>
-      <w:pPr>
-        <w:numPr>
-          <w:ilvl w:val="12"/>
-          <w:numId w:val="0"/>
-        </w:numPr>
-        <w:spacing w:after="0" w:line="240" w:lineRule="auto"/>
-      </w:pPr>
-      <w:r>
-        <w:t>//setting up variables</w:t>
-      </w:r>
-    </w:p>
-    <w:p>
-      <w:pPr>
-        <w:numPr>
-          <w:ilvl w:val="12"/>
-          <w:numId w:val="0"/>
-        </w:numPr>
-        <w:spacing w:after="0" w:line="240" w:lineRule="auto"/>
-      </w:pPr>
-      <w:r>
-        <w:t xml:space="preserve">int </w:t>
-      </w:r>
-      <w:proofErr w:type="spellStart"/>
-      <w:r>
-        <w:t>ledState</w:t>
-      </w:r>
-      <w:proofErr w:type="spellEnd"/>
-      <w:r>
-        <w:t xml:space="preserve"> = HIGH;</w:t>
-      </w:r>
-    </w:p>
-    <w:p>
-      <w:pPr>
-        <w:numPr>
-          <w:ilvl w:val="12"/>
-          <w:numId w:val="0"/>
-        </w:numPr>
-        <w:spacing w:after="0" w:line="240" w:lineRule="auto"/>
-      </w:pPr>
-      <w:r>
-        <w:t xml:space="preserve"> float </w:t>
-      </w:r>
-      <w:proofErr w:type="spellStart"/>
-      <w:r>
-        <w:t>Celcius</w:t>
-      </w:r>
-      <w:proofErr w:type="spellEnd"/>
-      <w:r>
-        <w:t>=0;</w:t>
-      </w:r>
-    </w:p>
-    <w:p>
-      <w:pPr>
-        <w:numPr>
-          <w:ilvl w:val="12"/>
-          <w:numId w:val="0"/>
-        </w:numPr>
-        <w:spacing w:after="0" w:line="240" w:lineRule="auto"/>
-      </w:pPr>
-      <w:r>
-        <w:t xml:space="preserve"> float Fahrenheit=0;</w:t>
-      </w:r>
-    </w:p>
-    <w:p>
-      <w:pPr>
-        <w:numPr>
-          <w:ilvl w:val="12"/>
-          <w:numId w:val="0"/>
-        </w:numPr>
-        <w:spacing w:after="0" w:line="240" w:lineRule="auto"/>
-      </w:pPr>
-      <w:r>
-        <w:t xml:space="preserve">unsigned long </w:t>
-      </w:r>
-      <w:proofErr w:type="spellStart"/>
-      <w:r>
-        <w:t>currentMillis</w:t>
-      </w:r>
-      <w:proofErr w:type="spellEnd"/>
-      <w:r>
-        <w:t xml:space="preserve"> = 0;</w:t>
-      </w:r>
-    </w:p>
-    <w:p>
-      <w:pPr>
-        <w:numPr>
-          <w:ilvl w:val="12"/>
-          <w:numId w:val="0"/>
-        </w:numPr>
-        <w:spacing w:after="0" w:line="240" w:lineRule="auto"/>
-      </w:pPr>
-      <w:r>
-        <w:t xml:space="preserve">unsigned long </w:t>
-      </w:r>
-      <w:proofErr w:type="spellStart"/>
-      <w:r>
-        <w:t>previousMillisLED</w:t>
-      </w:r>
-      <w:proofErr w:type="spellEnd"/>
-      <w:r>
-        <w:t xml:space="preserve"> = 0;</w:t>
-      </w:r>
-    </w:p>
-    <w:p>
-      <w:pPr>
-        <w:numPr>
-          <w:ilvl w:val="12"/>
-          <w:numId w:val="0"/>
-        </w:numPr>
-        <w:spacing w:after="0" w:line="240" w:lineRule="auto"/>
-      </w:pPr>
-      <w:r>
-        <w:t xml:space="preserve">unsigned long </w:t>
-      </w:r>
-      <w:proofErr w:type="spellStart"/>
-      <w:r>
-        <w:t>previousMillisTemp</w:t>
-      </w:r>
-      <w:proofErr w:type="spellEnd"/>
-      <w:r>
-        <w:t xml:space="preserve"> = 0;</w:t>
-      </w:r>
-    </w:p>
-    <w:p>
-      <w:pPr>
-        <w:numPr>
-          <w:ilvl w:val="12"/>
-          <w:numId w:val="0"/>
-        </w:numPr>
-        <w:spacing w:after="0" w:line="240" w:lineRule="auto"/>
-      </w:pPr>
-    </w:p>
-    <w:p>
-      <w:pPr>
-        <w:numPr>
-          <w:ilvl w:val="12"/>
-          <w:numId w:val="0"/>
-        </w:numPr>
-        <w:spacing w:after="0" w:line="240" w:lineRule="auto"/>
-      </w:pPr>
-      <w:r>
-        <w:t xml:space="preserve">void </w:t>
-      </w:r>
-      <w:proofErr w:type="gramStart"/>
-      <w:r>
-        <w:t>setup(</w:t>
-      </w:r>
-      <w:proofErr w:type="gramEnd"/>
-      <w:r>
-        <w:t>) {</w:t>
-      </w:r>
-    </w:p>
-    <w:p>
-      <w:pPr>
-        <w:numPr>
-          <w:ilvl w:val="12"/>
-          <w:numId w:val="0"/>
-        </w:numPr>
-        <w:spacing w:after="0" w:line="240" w:lineRule="auto"/>
-      </w:pPr>
-      <w:r>
-        <w:t xml:space="preserve">  // put your setup code here, to run once:</w:t>
-      </w:r>
-    </w:p>
-    <w:p>
-      <w:pPr>
-        <w:numPr>
-          <w:ilvl w:val="12"/>
-          <w:numId w:val="0"/>
-        </w:numPr>
-        <w:spacing w:after="0" w:line="240" w:lineRule="auto"/>
-      </w:pPr>
-      <w:r>
-        <w:t xml:space="preserve">  //setting up the serial interface along with the sensors</w:t>
-      </w:r>
-    </w:p>
-    <w:p>
-      <w:pPr>
-        <w:numPr>
-          <w:ilvl w:val="12"/>
-          <w:numId w:val="0"/>
-        </w:numPr>
-        <w:spacing w:after="0" w:line="240" w:lineRule="auto"/>
-      </w:pPr>
-      <w:r>
-        <w:t xml:space="preserve">  //and the needed pin for the onboard LED</w:t>
-      </w:r>
-    </w:p>
-    <w:p>
-      <w:pPr>
-        <w:numPr>
-          <w:ilvl w:val="12"/>
-          <w:numId w:val="0"/>
-        </w:numPr>
-        <w:spacing w:after="0" w:line="240" w:lineRule="auto"/>
-      </w:pPr>
-      <w:r>
-        <w:t xml:space="preserve">  </w:t>
-      </w:r>
-      <w:proofErr w:type="spellStart"/>
-      <w:r>
-        <w:t>Serial.begin</w:t>
-      </w:r>
-      <w:proofErr w:type="spellEnd"/>
-      <w:r>
-        <w:t>(9600);</w:t>
-      </w:r>
-    </w:p>
-    <w:p>
-      <w:pPr>
-        <w:numPr>
-          <w:ilvl w:val="12"/>
-          <w:numId w:val="0"/>
-        </w:numPr>
-        <w:spacing w:after="0" w:line="240" w:lineRule="auto"/>
-      </w:pPr>
-      <w:r>
-        <w:t xml:space="preserve">  </w:t>
-      </w:r>
-      <w:proofErr w:type="spellStart"/>
-      <w:proofErr w:type="gramStart"/>
-      <w:r>
-        <w:t>sensors.begin</w:t>
-      </w:r>
-      <w:proofErr w:type="spellEnd"/>
-      <w:proofErr w:type="gramEnd"/>
-      <w:r>
-        <w:t>();</w:t>
-      </w:r>
-    </w:p>
-    <w:p>
-      <w:pPr>
-        <w:numPr>
-          <w:ilvl w:val="12"/>
-          <w:numId w:val="0"/>
-        </w:numPr>
-        <w:spacing w:after="0" w:line="240" w:lineRule="auto"/>
-      </w:pPr>
-      <w:r>
-        <w:t xml:space="preserve">  </w:t>
-      </w:r>
-      <w:proofErr w:type="spellStart"/>
-      <w:proofErr w:type="gramStart"/>
-      <w:r>
-        <w:t>pinMode</w:t>
-      </w:r>
-      <w:proofErr w:type="spellEnd"/>
-      <w:r>
-        <w:t>(</w:t>
-      </w:r>
-      <w:proofErr w:type="spellStart"/>
-      <w:proofErr w:type="gramEnd"/>
-      <w:r>
-        <w:t>ledPin</w:t>
-      </w:r>
-      <w:proofErr w:type="spellEnd"/>
-      <w:r>
-        <w:t>, OUTPUT);</w:t>
-      </w:r>
-    </w:p>
-    <w:p>
-      <w:pPr>
-        <w:numPr>
-          <w:ilvl w:val="12"/>
-          <w:numId w:val="0"/>
-        </w:numPr>
-        <w:spacing w:after="0" w:line="240" w:lineRule="auto"/>
-      </w:pPr>
-      <w:r>
-        <w:lastRenderedPageBreak/>
-        <w:t>}</w:t>
-      </w:r>
-    </w:p>
-    <w:p>
-      <w:pPr>
-        <w:numPr>
-          <w:ilvl w:val="12"/>
-          <w:numId w:val="0"/>
-        </w:numPr>
-        <w:spacing w:after="0" w:line="240" w:lineRule="auto"/>
-      </w:pPr>
-    </w:p>
-    <w:p>
-      <w:pPr>
-        <w:numPr>
-          <w:ilvl w:val="12"/>
-          <w:numId w:val="0"/>
-        </w:numPr>
-        <w:spacing w:after="0" w:line="240" w:lineRule="auto"/>
-      </w:pPr>
-      <w:r>
-        <w:t xml:space="preserve">void </w:t>
-      </w:r>
-      <w:proofErr w:type="gramStart"/>
-      <w:r>
-        <w:t>loop(</w:t>
-      </w:r>
-      <w:proofErr w:type="gramEnd"/>
-      <w:r>
-        <w:t>) {</w:t>
-      </w:r>
-    </w:p>
-    <w:p>
-      <w:pPr>
-        <w:numPr>
-          <w:ilvl w:val="12"/>
-          <w:numId w:val="0"/>
-        </w:numPr>
-        <w:spacing w:after="0" w:line="240" w:lineRule="auto"/>
-      </w:pPr>
-      <w:r>
-        <w:t xml:space="preserve">  // put your main code here, to run repeatedly:</w:t>
-      </w:r>
-    </w:p>
-    <w:p>
-      <w:pPr>
-        <w:numPr>
-          <w:ilvl w:val="12"/>
-          <w:numId w:val="0"/>
-        </w:numPr>
-        <w:spacing w:after="0" w:line="240" w:lineRule="auto"/>
-      </w:pPr>
-      <w:r>
-        <w:t xml:space="preserve">  </w:t>
-      </w:r>
-      <w:proofErr w:type="spellStart"/>
-      <w:r>
-        <w:t>currentMillis</w:t>
-      </w:r>
-      <w:proofErr w:type="spellEnd"/>
-      <w:r>
-        <w:t xml:space="preserve"> = </w:t>
-      </w:r>
-      <w:proofErr w:type="spellStart"/>
-      <w:proofErr w:type="gramStart"/>
-      <w:r>
-        <w:t>millis</w:t>
-      </w:r>
-      <w:proofErr w:type="spellEnd"/>
-      <w:r>
-        <w:t>(</w:t>
-      </w:r>
-      <w:proofErr w:type="gramEnd"/>
-      <w:r>
-        <w:t>);</w:t>
-      </w:r>
-    </w:p>
-    <w:p>
-      <w:pPr>
-        <w:numPr>
-          <w:ilvl w:val="12"/>
-          <w:numId w:val="0"/>
-        </w:numPr>
-        <w:spacing w:after="0" w:line="240" w:lineRule="auto"/>
-      </w:pPr>
-      <w:r>
-        <w:t xml:space="preserve">  </w:t>
-      </w:r>
-      <w:proofErr w:type="spellStart"/>
-      <w:proofErr w:type="gramStart"/>
-      <w:r>
-        <w:t>LifeLED</w:t>
-      </w:r>
-      <w:proofErr w:type="spellEnd"/>
-      <w:r>
-        <w:t>(</w:t>
-      </w:r>
-      <w:proofErr w:type="gramEnd"/>
-      <w:r>
-        <w:t>);</w:t>
-      </w:r>
-    </w:p>
-    <w:p>
-      <w:pPr>
-        <w:numPr>
-          <w:ilvl w:val="12"/>
-          <w:numId w:val="0"/>
-        </w:numPr>
-        <w:spacing w:after="0" w:line="240" w:lineRule="auto"/>
-      </w:pPr>
-      <w:r>
-        <w:t xml:space="preserve">  </w:t>
-      </w:r>
-      <w:proofErr w:type="spellStart"/>
-      <w:proofErr w:type="gramStart"/>
-      <w:r>
-        <w:t>SendData</w:t>
-      </w:r>
-      <w:proofErr w:type="spellEnd"/>
-      <w:r>
-        <w:t>(</w:t>
-      </w:r>
-      <w:proofErr w:type="gramEnd"/>
-      <w:r>
-        <w:t>);</w:t>
-      </w:r>
-    </w:p>
-    <w:p>
-      <w:pPr>
-        <w:numPr>
-          <w:ilvl w:val="12"/>
-          <w:numId w:val="0"/>
-        </w:numPr>
-        <w:spacing w:after="0" w:line="240" w:lineRule="auto"/>
-      </w:pPr>
-      <w:r>
-        <w:t>}</w:t>
-      </w:r>
-    </w:p>
-    <w:p>
-      <w:pPr>
-        <w:numPr>
-          <w:ilvl w:val="12"/>
-          <w:numId w:val="0"/>
-        </w:numPr>
-        <w:spacing w:after="0" w:line="240" w:lineRule="auto"/>
-      </w:pPr>
-    </w:p>
-    <w:p>
-      <w:pPr>
-        <w:numPr>
-          <w:ilvl w:val="12"/>
-          <w:numId w:val="0"/>
-        </w:numPr>
-        <w:spacing w:after="0" w:line="240" w:lineRule="auto"/>
-      </w:pPr>
-      <w:r>
-        <w:t xml:space="preserve">void </w:t>
-      </w:r>
-      <w:proofErr w:type="spellStart"/>
-      <w:proofErr w:type="gramStart"/>
-      <w:r>
-        <w:t>SendData</w:t>
-      </w:r>
-      <w:proofErr w:type="spellEnd"/>
-      <w:r>
-        <w:t>(</w:t>
-      </w:r>
-      <w:proofErr w:type="gramEnd"/>
-      <w:r>
-        <w:t>)</w:t>
-      </w:r>
-    </w:p>
-    <w:p>
-      <w:pPr>
-        <w:numPr>
-          <w:ilvl w:val="12"/>
-          <w:numId w:val="0"/>
-        </w:numPr>
-        <w:spacing w:after="0" w:line="240" w:lineRule="auto"/>
-      </w:pPr>
-      <w:r>
-        <w:t>{</w:t>
-      </w:r>
-    </w:p>
-    <w:p>
-      <w:pPr>
-        <w:numPr>
-          <w:ilvl w:val="12"/>
-          <w:numId w:val="0"/>
-        </w:numPr>
-        <w:spacing w:after="0" w:line="240" w:lineRule="auto"/>
-      </w:pPr>
-      <w:r>
-        <w:t xml:space="preserve">  if ((unsigned long) </w:t>
-      </w:r>
-      <w:proofErr w:type="spellStart"/>
-      <w:r>
-        <w:t>currentMillis</w:t>
-      </w:r>
-      <w:proofErr w:type="spellEnd"/>
-      <w:r>
-        <w:t xml:space="preserve"> - </w:t>
-      </w:r>
-      <w:proofErr w:type="spellStart"/>
-      <w:r>
-        <w:t>previousMillisTemp</w:t>
-      </w:r>
-      <w:proofErr w:type="spellEnd"/>
-      <w:r>
-        <w:t xml:space="preserve"> &gt;= </w:t>
-      </w:r>
-      <w:proofErr w:type="spellStart"/>
-      <w:r>
-        <w:t>readingInterval</w:t>
-      </w:r>
-      <w:proofErr w:type="spellEnd"/>
-      <w:r>
-        <w:t>)</w:t>
-      </w:r>
-    </w:p>
-    <w:p>
-      <w:pPr>
-        <w:numPr>
-          <w:ilvl w:val="12"/>
-          <w:numId w:val="0"/>
-        </w:numPr>
-        <w:spacing w:after="0" w:line="240" w:lineRule="auto"/>
-      </w:pPr>
-      <w:r>
-        <w:t xml:space="preserve">  {</w:t>
-      </w:r>
-    </w:p>
-    <w:p>
-      <w:pPr>
-        <w:numPr>
-          <w:ilvl w:val="12"/>
-          <w:numId w:val="0"/>
-        </w:numPr>
-        <w:spacing w:after="0" w:line="240" w:lineRule="auto"/>
-      </w:pPr>
-      <w:r>
-        <w:t xml:space="preserve">    </w:t>
-      </w:r>
-      <w:proofErr w:type="spellStart"/>
-      <w:proofErr w:type="gramStart"/>
-      <w:r>
-        <w:t>sensors.requestTemperatures</w:t>
-      </w:r>
-      <w:proofErr w:type="spellEnd"/>
-      <w:proofErr w:type="gramEnd"/>
-      <w:r>
-        <w:t>();</w:t>
-      </w:r>
-    </w:p>
-    <w:p>
-      <w:pPr>
-        <w:numPr>
-          <w:ilvl w:val="12"/>
-          <w:numId w:val="0"/>
-        </w:numPr>
-        <w:spacing w:after="0" w:line="240" w:lineRule="auto"/>
-      </w:pPr>
-      <w:r>
-        <w:t xml:space="preserve">    </w:t>
-      </w:r>
-      <w:proofErr w:type="spellStart"/>
-      <w:r>
-        <w:t>Celcius</w:t>
-      </w:r>
-      <w:proofErr w:type="spellEnd"/>
-      <w:r>
-        <w:t xml:space="preserve"> = </w:t>
-      </w:r>
-      <w:proofErr w:type="spellStart"/>
-      <w:proofErr w:type="gramStart"/>
-      <w:r>
-        <w:t>sensors.getTempCByIndex</w:t>
-      </w:r>
-      <w:proofErr w:type="spellEnd"/>
-      <w:proofErr w:type="gramEnd"/>
-      <w:r>
-        <w:t>(0);</w:t>
-      </w:r>
-    </w:p>
-    <w:p>
-      <w:pPr>
-        <w:numPr>
-          <w:ilvl w:val="12"/>
-          <w:numId w:val="0"/>
-        </w:numPr>
-        <w:spacing w:after="0" w:line="240" w:lineRule="auto"/>
-      </w:pPr>
-      <w:r>
-        <w:t xml:space="preserve">    Fahrenheit = </w:t>
-      </w:r>
-      <w:proofErr w:type="spellStart"/>
-      <w:proofErr w:type="gramStart"/>
-      <w:r>
-        <w:t>sensors.toFahrenheit</w:t>
-      </w:r>
-      <w:proofErr w:type="spellEnd"/>
-      <w:proofErr w:type="gramEnd"/>
-      <w:r>
-        <w:t>(</w:t>
-      </w:r>
-      <w:proofErr w:type="spellStart"/>
-      <w:r>
-        <w:t>Celcius</w:t>
-      </w:r>
-      <w:proofErr w:type="spellEnd"/>
-      <w:r>
-        <w:t>);</w:t>
-      </w:r>
-    </w:p>
-    <w:p>
-      <w:pPr>
-        <w:numPr>
-          <w:ilvl w:val="12"/>
-          <w:numId w:val="0"/>
-        </w:numPr>
-        <w:spacing w:after="0" w:line="240" w:lineRule="auto"/>
-      </w:pPr>
-      <w:r>
-        <w:t xml:space="preserve">    </w:t>
-      </w:r>
-      <w:proofErr w:type="spellStart"/>
-      <w:r>
-        <w:t>Serial.print</w:t>
-      </w:r>
-      <w:proofErr w:type="spellEnd"/>
-      <w:r>
-        <w:t>(</w:t>
-      </w:r>
-      <w:proofErr w:type="spellStart"/>
-      <w:r>
-        <w:t>Celcius</w:t>
-      </w:r>
-      <w:proofErr w:type="spellEnd"/>
-      <w:r>
-        <w:t>);</w:t>
-      </w:r>
-    </w:p>
-    <w:p>
-      <w:pPr>
-        <w:numPr>
-          <w:ilvl w:val="12"/>
-          <w:numId w:val="0"/>
-        </w:numPr>
-        <w:spacing w:after="0" w:line="240" w:lineRule="auto"/>
-      </w:pPr>
-      <w:r>
-        <w:t xml:space="preserve">    </w:t>
-      </w:r>
-      <w:proofErr w:type="spellStart"/>
-      <w:r>
-        <w:t>Serial.print</w:t>
-      </w:r>
-      <w:proofErr w:type="spellEnd"/>
-      <w:r>
-        <w:t>(",");</w:t>
-      </w:r>
-    </w:p>
-    <w:p>
-      <w:pPr>
-        <w:numPr>
-          <w:ilvl w:val="12"/>
-          <w:numId w:val="0"/>
-        </w:numPr>
-        <w:spacing w:after="0" w:line="240" w:lineRule="auto"/>
-      </w:pPr>
-      <w:r>
-        <w:t xml:space="preserve">    </w:t>
-      </w:r>
-      <w:proofErr w:type="spellStart"/>
-      <w:r>
-        <w:t>Serial.println</w:t>
-      </w:r>
-      <w:proofErr w:type="spellEnd"/>
-      <w:r>
-        <w:t>(Fahrenheit);</w:t>
-      </w:r>
-    </w:p>
-    <w:p>
-      <w:pPr>
-        <w:numPr>
-          <w:ilvl w:val="12"/>
-          <w:numId w:val="0"/>
-        </w:numPr>
-        <w:spacing w:after="0" w:line="240" w:lineRule="auto"/>
-      </w:pPr>
-      <w:r>
-        <w:t xml:space="preserve">    </w:t>
-      </w:r>
-      <w:proofErr w:type="spellStart"/>
-      <w:r>
-        <w:t>previousMillisTemp</w:t>
-      </w:r>
-      <w:proofErr w:type="spellEnd"/>
-      <w:r>
-        <w:t xml:space="preserve"> += </w:t>
-      </w:r>
-      <w:proofErr w:type="spellStart"/>
-      <w:r>
-        <w:t>readingInterval</w:t>
-      </w:r>
-      <w:proofErr w:type="spellEnd"/>
-      <w:r>
-        <w:t>;</w:t>
-      </w:r>
-    </w:p>
-    <w:p>
-      <w:pPr>
-        <w:numPr>
-          <w:ilvl w:val="12"/>
-          <w:numId w:val="0"/>
-        </w:numPr>
-        <w:spacing w:after="0" w:line="240" w:lineRule="auto"/>
-      </w:pPr>
-      <w:r>
-        <w:t xml:space="preserve">  }</w:t>
-      </w:r>
-    </w:p>
-    <w:p>
-      <w:pPr>
-        <w:numPr>
-          <w:ilvl w:val="12"/>
-          <w:numId w:val="0"/>
-        </w:numPr>
-        <w:spacing w:after="0" w:line="240" w:lineRule="auto"/>
-      </w:pPr>
-      <w:r>
-        <w:t>}</w:t>
-      </w:r>
-    </w:p>
-    <w:p>
-      <w:pPr>
-        <w:numPr>
-          <w:ilvl w:val="12"/>
-          <w:numId w:val="0"/>
-        </w:numPr>
-        <w:spacing w:after="0" w:line="240" w:lineRule="auto"/>
-      </w:pPr>
-    </w:p>
-    <w:p>
-      <w:pPr>
-        <w:numPr>
-          <w:ilvl w:val="12"/>
-          <w:numId w:val="0"/>
-        </w:numPr>
-        <w:spacing w:after="0" w:line="240" w:lineRule="auto"/>
-      </w:pPr>
-      <w:r>
-        <w:t xml:space="preserve">void </w:t>
-      </w:r>
-      <w:proofErr w:type="spellStart"/>
-      <w:proofErr w:type="gramStart"/>
-      <w:r>
-        <w:t>LifeLED</w:t>
-      </w:r>
-      <w:proofErr w:type="spellEnd"/>
-      <w:r>
-        <w:t>(</w:t>
-      </w:r>
-      <w:proofErr w:type="gramEnd"/>
-      <w:r>
-        <w:t>)</w:t>
-      </w:r>
-    </w:p>
-    <w:p>
-      <w:pPr>
-        <w:numPr>
-          <w:ilvl w:val="12"/>
-          <w:numId w:val="0"/>
-        </w:numPr>
-        <w:spacing w:after="0" w:line="240" w:lineRule="auto"/>
-      </w:pPr>
-      <w:r>
-        <w:t>{</w:t>
-      </w:r>
-    </w:p>
-    <w:p>
-      <w:pPr>
-        <w:numPr>
-          <w:ilvl w:val="12"/>
-          <w:numId w:val="0"/>
-        </w:numPr>
-        <w:spacing w:after="0" w:line="240" w:lineRule="auto"/>
-      </w:pPr>
-      <w:r>
-        <w:t xml:space="preserve">  //checking to see if the led state is low</w:t>
-      </w:r>
-    </w:p>
-    <w:p>
-      <w:pPr>
-        <w:numPr>
-          <w:ilvl w:val="12"/>
-          <w:numId w:val="0"/>
-        </w:numPr>
-        <w:spacing w:after="0" w:line="240" w:lineRule="auto"/>
-      </w:pPr>
-      <w:r>
-        <w:t xml:space="preserve">  //if true we check to see if the </w:t>
-      </w:r>
-      <w:proofErr w:type="spellStart"/>
-      <w:r>
-        <w:t>blinkInterval</w:t>
-      </w:r>
-      <w:proofErr w:type="spellEnd"/>
-      <w:r>
-        <w:t xml:space="preserve"> has passed</w:t>
-      </w:r>
-    </w:p>
-    <w:p>
-      <w:pPr>
-        <w:numPr>
-          <w:ilvl w:val="12"/>
-          <w:numId w:val="0"/>
-        </w:numPr>
-        <w:spacing w:after="0" w:line="240" w:lineRule="auto"/>
-      </w:pPr>
-      <w:r>
-        <w:t xml:space="preserve">  //if true we set the led state to high and write this change to the pin</w:t>
-      </w:r>
-    </w:p>
-    <w:p>
-      <w:pPr>
-        <w:numPr>
-          <w:ilvl w:val="12"/>
-          <w:numId w:val="0"/>
-        </w:numPr>
-        <w:spacing w:after="0" w:line="240" w:lineRule="auto"/>
-      </w:pPr>
-      <w:r>
-        <w:t xml:space="preserve">  //we then update the </w:t>
-      </w:r>
-      <w:proofErr w:type="spellStart"/>
-      <w:r>
-        <w:t>previousMillisLED</w:t>
-      </w:r>
-      <w:proofErr w:type="spellEnd"/>
-      <w:r>
-        <w:t xml:space="preserve"> </w:t>
-      </w:r>
-      <w:proofErr w:type="spellStart"/>
-      <w:r>
-        <w:t>varaible</w:t>
-      </w:r>
-      <w:proofErr w:type="spellEnd"/>
-      <w:r>
-        <w:t xml:space="preserve"> by our </w:t>
-      </w:r>
-      <w:proofErr w:type="spellStart"/>
-      <w:r>
-        <w:t>blinkInterval</w:t>
-      </w:r>
-      <w:proofErr w:type="spellEnd"/>
-    </w:p>
-    <w:p>
-      <w:pPr>
-        <w:numPr>
-          <w:ilvl w:val="12"/>
-          <w:numId w:val="0"/>
-        </w:numPr>
-        <w:spacing w:after="0" w:line="240" w:lineRule="auto"/>
-      </w:pPr>
-      <w:r>
-        <w:t xml:space="preserve">  //this is so that the intervals are equal </w:t>
-      </w:r>
-    </w:p>
-    <w:p>
-      <w:pPr>
-        <w:numPr>
-          <w:ilvl w:val="12"/>
-          <w:numId w:val="0"/>
-        </w:numPr>
-        <w:spacing w:after="0" w:line="240" w:lineRule="auto"/>
-      </w:pPr>
-      <w:r>
-        <w:t xml:space="preserve">  //as the line could also be </w:t>
-      </w:r>
-      <w:proofErr w:type="spellStart"/>
-      <w:r>
-        <w:t>previousMillisLed</w:t>
-      </w:r>
-      <w:proofErr w:type="spellEnd"/>
-      <w:r>
-        <w:t xml:space="preserve"> = </w:t>
-      </w:r>
-      <w:proofErr w:type="spellStart"/>
-      <w:r>
-        <w:t>currentMills</w:t>
-      </w:r>
-      <w:proofErr w:type="spellEnd"/>
-    </w:p>
-    <w:p>
-      <w:pPr>
-        <w:numPr>
-          <w:ilvl w:val="12"/>
-          <w:numId w:val="0"/>
-        </w:numPr>
-        <w:spacing w:after="0" w:line="240" w:lineRule="auto"/>
-      </w:pPr>
-      <w:r>
-        <w:t xml:space="preserve">  //</w:t>
-      </w:r>
-      <w:proofErr w:type="gramStart"/>
-      <w:r>
-        <w:t>however</w:t>
-      </w:r>
-      <w:proofErr w:type="gramEnd"/>
-      <w:r>
-        <w:t xml:space="preserve"> this can be less accurate</w:t>
-      </w:r>
-    </w:p>
-    <w:p>
-      <w:pPr>
-        <w:numPr>
-          <w:ilvl w:val="12"/>
-          <w:numId w:val="0"/>
-        </w:numPr>
-        <w:spacing w:after="0" w:line="240" w:lineRule="auto"/>
-      </w:pPr>
-      <w:r>
-        <w:t xml:space="preserve">  if (</w:t>
-      </w:r>
-      <w:proofErr w:type="spellStart"/>
-      <w:r>
-        <w:t>ledState</w:t>
-      </w:r>
-      <w:proofErr w:type="spellEnd"/>
-      <w:r>
-        <w:t xml:space="preserve"> == LOW)</w:t>
-      </w:r>
-    </w:p>
-    <w:p>
-      <w:pPr>
-        <w:numPr>
-          <w:ilvl w:val="12"/>
-          <w:numId w:val="0"/>
-        </w:numPr>
-        <w:spacing w:after="0" w:line="240" w:lineRule="auto"/>
-      </w:pPr>
-      <w:r>
-        <w:t xml:space="preserve">  {</w:t>
-      </w:r>
-    </w:p>
-    <w:p>
-      <w:pPr>
-        <w:numPr>
-          <w:ilvl w:val="12"/>
-          <w:numId w:val="0"/>
-        </w:numPr>
-        <w:spacing w:after="0" w:line="240" w:lineRule="auto"/>
-      </w:pPr>
-      <w:r>
-        <w:t xml:space="preserve">    </w:t>
-      </w:r>
-      <w:proofErr w:type="gramStart"/>
-      <w:r>
-        <w:t>if(</w:t>
-      </w:r>
-      <w:proofErr w:type="gramEnd"/>
-      <w:r>
-        <w:t xml:space="preserve">(unsigned long) </w:t>
-      </w:r>
-      <w:proofErr w:type="spellStart"/>
-      <w:r>
-        <w:t>currentMillis</w:t>
-      </w:r>
-      <w:proofErr w:type="spellEnd"/>
-      <w:r>
-        <w:t xml:space="preserve"> - </w:t>
-      </w:r>
-      <w:proofErr w:type="spellStart"/>
-      <w:r>
-        <w:t>previousMillisLED</w:t>
-      </w:r>
-      <w:proofErr w:type="spellEnd"/>
-      <w:r>
-        <w:t xml:space="preserve"> &gt;= </w:t>
-      </w:r>
-      <w:proofErr w:type="spellStart"/>
-      <w:r>
-        <w:t>blinkInterval</w:t>
-      </w:r>
-      <w:proofErr w:type="spellEnd"/>
-      <w:r>
-        <w:t>)</w:t>
-      </w:r>
-    </w:p>
-    <w:p>
-      <w:pPr>
-        <w:numPr>
-          <w:ilvl w:val="12"/>
-          <w:numId w:val="0"/>
-        </w:numPr>
-        <w:spacing w:after="0" w:line="240" w:lineRule="auto"/>
-      </w:pPr>
-      <w:r>
-        <w:t xml:space="preserve">    {</w:t>
-      </w:r>
-    </w:p>
-    <w:p>
-      <w:pPr>
-        <w:numPr>
-          <w:ilvl w:val="12"/>
-          <w:numId w:val="0"/>
-        </w:numPr>
-        <w:spacing w:after="0" w:line="240" w:lineRule="auto"/>
-      </w:pPr>
-      <w:r>
-        <w:t xml:space="preserve">      </w:t>
-      </w:r>
-      <w:proofErr w:type="spellStart"/>
-      <w:r>
-        <w:t>ledState</w:t>
-      </w:r>
-      <w:proofErr w:type="spellEnd"/>
-      <w:r>
-        <w:t xml:space="preserve"> = HIGH;</w:t>
-      </w:r>
-    </w:p>
-    <w:p>
-      <w:pPr>
-        <w:numPr>
-          <w:ilvl w:val="12"/>
-          <w:numId w:val="0"/>
-        </w:numPr>
-        <w:spacing w:after="0" w:line="240" w:lineRule="auto"/>
-      </w:pPr>
-      <w:r>
-        <w:t xml:space="preserve">      </w:t>
-      </w:r>
-      <w:proofErr w:type="spellStart"/>
-      <w:proofErr w:type="gramStart"/>
-      <w:r>
-        <w:t>digitalWrite</w:t>
-      </w:r>
-      <w:proofErr w:type="spellEnd"/>
-      <w:r>
-        <w:t>(</w:t>
-      </w:r>
-      <w:proofErr w:type="spellStart"/>
-      <w:proofErr w:type="gramEnd"/>
-      <w:r>
-        <w:t>ledPin</w:t>
-      </w:r>
-      <w:proofErr w:type="spellEnd"/>
-      <w:r>
-        <w:t xml:space="preserve">, </w:t>
-      </w:r>
-      <w:proofErr w:type="spellStart"/>
-      <w:r>
-        <w:t>ledState</w:t>
-      </w:r>
-      <w:proofErr w:type="spellEnd"/>
-      <w:r>
-        <w:t>);</w:t>
-      </w:r>
-    </w:p>
-    <w:p>
-      <w:pPr>
-        <w:numPr>
-          <w:ilvl w:val="12"/>
-          <w:numId w:val="0"/>
-        </w:numPr>
-        <w:spacing w:after="0" w:line="240" w:lineRule="auto"/>
-      </w:pPr>
-      <w:r>
-        <w:t xml:space="preserve">      </w:t>
-      </w:r>
-      <w:proofErr w:type="spellStart"/>
-      <w:r>
-        <w:t>previousMillisLED</w:t>
-      </w:r>
-      <w:proofErr w:type="spellEnd"/>
-      <w:r>
-        <w:t xml:space="preserve"> += </w:t>
-      </w:r>
-      <w:proofErr w:type="spellStart"/>
-      <w:r>
-        <w:t>blinkInterval</w:t>
-      </w:r>
-      <w:proofErr w:type="spellEnd"/>
-      <w:r>
-        <w:t>;</w:t>
-      </w:r>
-    </w:p>
-    <w:p>
-      <w:pPr>
-        <w:numPr>
-          <w:ilvl w:val="12"/>
-          <w:numId w:val="0"/>
-        </w:numPr>
-        <w:spacing w:after="0" w:line="240" w:lineRule="auto"/>
-      </w:pPr>
-      <w:r>
-        <w:t xml:space="preserve">    }</w:t>
-      </w:r>
-    </w:p>
-    <w:p>
-      <w:pPr>
-        <w:numPr>
-          <w:ilvl w:val="12"/>
-          <w:numId w:val="0"/>
-        </w:numPr>
-        <w:spacing w:after="0" w:line="240" w:lineRule="auto"/>
-      </w:pPr>
-      <w:r>
-        <w:t xml:space="preserve">  }</w:t>
-      </w:r>
-    </w:p>
-    <w:p>
-      <w:pPr>
-        <w:numPr>
-          <w:ilvl w:val="12"/>
-          <w:numId w:val="0"/>
-        </w:numPr>
-        <w:spacing w:after="0" w:line="240" w:lineRule="auto"/>
-      </w:pPr>
-      <w:r>
-        <w:t xml:space="preserve">  //if the </w:t>
-      </w:r>
-      <w:proofErr w:type="spellStart"/>
-      <w:r>
-        <w:t>led</w:t>
-      </w:r>
-      <w:proofErr w:type="spellEnd"/>
-      <w:r>
-        <w:t xml:space="preserve"> is already high we check to see that the </w:t>
-      </w:r>
-      <w:proofErr w:type="spellStart"/>
-      <w:r>
-        <w:t>blinkInterval</w:t>
-      </w:r>
-      <w:proofErr w:type="spellEnd"/>
-      <w:r>
-        <w:t xml:space="preserve"> has passed</w:t>
-      </w:r>
-    </w:p>
-    <w:p>
-      <w:pPr>
-        <w:numPr>
-          <w:ilvl w:val="12"/>
-          <w:numId w:val="0"/>
-        </w:numPr>
-        <w:spacing w:after="0" w:line="240" w:lineRule="auto"/>
-      </w:pPr>
-      <w:r>
-        <w:t xml:space="preserve">  //if true we set the </w:t>
-      </w:r>
-      <w:proofErr w:type="spellStart"/>
-      <w:r>
-        <w:t>ledState</w:t>
-      </w:r>
-      <w:proofErr w:type="spellEnd"/>
-      <w:r>
-        <w:t xml:space="preserve"> to low and write this change to the pin</w:t>
-      </w:r>
-    </w:p>
-    <w:p>
-      <w:pPr>
-        <w:numPr>
-          <w:ilvl w:val="12"/>
-          <w:numId w:val="0"/>
-        </w:numPr>
-        <w:spacing w:after="0" w:line="240" w:lineRule="auto"/>
-      </w:pPr>
-      <w:r>
-        <w:t xml:space="preserve">  //and update the </w:t>
-      </w:r>
-      <w:proofErr w:type="spellStart"/>
-      <w:r>
-        <w:t>previousMillisLED</w:t>
-      </w:r>
-      <w:proofErr w:type="spellEnd"/>
-      <w:r>
-        <w:t xml:space="preserve"> by the </w:t>
-      </w:r>
-      <w:proofErr w:type="spellStart"/>
-      <w:r>
-        <w:t>blinkInterval</w:t>
-      </w:r>
-      <w:proofErr w:type="spellEnd"/>
-    </w:p>
-    <w:p>
-      <w:pPr>
-        <w:numPr>
-          <w:ilvl w:val="12"/>
-          <w:numId w:val="0"/>
-        </w:numPr>
-        <w:spacing w:after="0" w:line="240" w:lineRule="auto"/>
-      </w:pPr>
-      <w:r>
-        <w:t xml:space="preserve">  //this is done the same way as above for the same reason</w:t>
-      </w:r>
-    </w:p>
-    <w:p>
-      <w:pPr>
-        <w:numPr>
-          <w:ilvl w:val="12"/>
-          <w:numId w:val="0"/>
-        </w:numPr>
-        <w:spacing w:after="0" w:line="240" w:lineRule="auto"/>
-      </w:pPr>
-      <w:r>
-        <w:t xml:space="preserve">  else</w:t>
-      </w:r>
-    </w:p>
-    <w:p>
-      <w:pPr>
-        <w:numPr>
-          <w:ilvl w:val="12"/>
-          <w:numId w:val="0"/>
-        </w:numPr>
-        <w:spacing w:after="0" w:line="240" w:lineRule="auto"/>
-      </w:pPr>
-      <w:r>
-        <w:t xml:space="preserve">  {</w:t>
-      </w:r>
-    </w:p>
-    <w:p>
-      <w:pPr>
-        <w:numPr>
-          <w:ilvl w:val="12"/>
-          <w:numId w:val="0"/>
-        </w:numPr>
-        <w:spacing w:after="0" w:line="240" w:lineRule="auto"/>
-      </w:pPr>
-      <w:r>
-        <w:t xml:space="preserve">    </w:t>
-      </w:r>
-      <w:proofErr w:type="gramStart"/>
-      <w:r>
-        <w:t>if(</w:t>
-      </w:r>
-      <w:proofErr w:type="gramEnd"/>
-      <w:r>
-        <w:t xml:space="preserve">(unsigned long) </w:t>
-      </w:r>
-      <w:proofErr w:type="spellStart"/>
-      <w:r>
-        <w:t>currentMillis</w:t>
-      </w:r>
-      <w:proofErr w:type="spellEnd"/>
-      <w:r>
-        <w:t xml:space="preserve"> - </w:t>
-      </w:r>
-      <w:proofErr w:type="spellStart"/>
-      <w:r>
-        <w:t>previousMillisLED</w:t>
-      </w:r>
-      <w:proofErr w:type="spellEnd"/>
-      <w:r>
-        <w:t xml:space="preserve"> &gt;= </w:t>
-      </w:r>
-      <w:proofErr w:type="spellStart"/>
-      <w:r>
-        <w:t>blinkInterval</w:t>
-      </w:r>
-      <w:proofErr w:type="spellEnd"/>
-      <w:r>
-        <w:t>)</w:t>
-      </w:r>
-    </w:p>
-    <w:p>
-      <w:pPr>
-        <w:numPr>
-          <w:ilvl w:val="12"/>
-          <w:numId w:val="0"/>
-        </w:numPr>
-        <w:spacing w:after="0" w:line="240" w:lineRule="auto"/>
-      </w:pPr>
-      <w:r>
-        <w:t xml:space="preserve">    {</w:t>
-      </w:r>
-    </w:p>
-    <w:p>
-      <w:pPr>
-        <w:numPr>
-          <w:ilvl w:val="12"/>
-          <w:numId w:val="0"/>
-        </w:numPr>
-        <w:spacing w:after="0" w:line="240" w:lineRule="auto"/>
-      </w:pPr>
-      <w:r>
-        <w:t xml:space="preserve">      </w:t>
-      </w:r>
-      <w:proofErr w:type="spellStart"/>
-      <w:r>
-        <w:t>ledState</w:t>
-      </w:r>
-      <w:proofErr w:type="spellEnd"/>
-      <w:r>
-        <w:t xml:space="preserve"> = LOW;</w:t>
-      </w:r>
-    </w:p>
-    <w:p>
-      <w:pPr>
-        <w:numPr>
-          <w:ilvl w:val="12"/>
-          <w:numId w:val="0"/>
-        </w:numPr>
-        <w:spacing w:after="0" w:line="240" w:lineRule="auto"/>
-      </w:pPr>
-      <w:r>
-        <w:lastRenderedPageBreak/>
         <w:t xml:space="preserve">      </w:t>
       </w:r>
       <w:proofErr w:type="spellStart"/>
@@ -8839,6 +9377,7 @@
           <w:szCs w:val="20"/>
           <w:lang w:eastAsia="en-GB"/>
         </w:rPr>
+        <w:lastRenderedPageBreak/>
         <w:t xml:space="preserve">              </w:t>
       </w:r>
     </w:p>

--- a/Final-Year-Project/Report/Interim Report/Interim Report.docx
+++ b/Final-Year-Project/Report/Interim Report/Interim Report.docx
@@ -362,7 +362,19 @@
         <w:t>S</w:t>
       </w:r>
       <w:r>
-        <w:t>cript and all of this will be controlled by the webserver which will run on boot.</w:t>
+        <w:t xml:space="preserve">cript and all of this will be controlled by the webserver which will run </w:t>
+      </w:r>
+      <w:r>
+        <w:t>up</w:t>
+      </w:r>
+      <w:r>
+        <w:t>on boot</w:t>
+      </w:r>
+      <w:r>
+        <w:t>ing the Raspberry Pi</w:t>
+      </w:r>
+      <w:r>
+        <w:t>.</w:t>
       </w:r>
     </w:p>
     <w:p>
@@ -388,9 +400,8 @@
         </w:rPr>
         <w:t>Literature Survey/Theory</w:t>
       </w:r>
-      <w:r>
-        <w:t xml:space="preserve"> (up to 10 pages)</w:t>
-      </w:r>
+      <w:bookmarkStart w:id="0" w:name="_GoBack"/>
+      <w:bookmarkEnd w:id="0"/>
     </w:p>
     <w:p>
       <w:pPr>
@@ -413,7 +424,13 @@
         <w:t>The Project will be constructed using an embedded system and a single board computer</w:t>
       </w:r>
       <w:r>
-        <w:t>. For my choice of programmable microcontroller for the base for my embedded I went for a prebuilt solution on a premade PCB as these are generally similar in price to the chips on their own, furthermore I found that this approach cut large chunks of time off the build process and allowed me to focus on building my project.</w:t>
+        <w:t>. For my choice of programmable microcontroller for the base for my embedded I went for a prebuilt solution on a premade PCB as these are generally similar in price to the chips on their own, furthermore I found that this approach cut large chunks of time off the build process and allowed me to focus on building my project</w:t>
+      </w:r>
+      <w:r>
+        <w:t xml:space="preserve"> instead of reinventing things that were already cheap products</w:t>
+      </w:r>
+      <w:r>
+        <w:t>.</w:t>
       </w:r>
     </w:p>
     <w:p>
@@ -602,7 +619,13 @@
       </w:r>
       <w:proofErr w:type="spellStart"/>
       <w:r>
-        <w:t>Beaglebone</w:t>
+        <w:t>Beagle</w:t>
+      </w:r>
+      <w:r>
+        <w:t>B</w:t>
+      </w:r>
+      <w:r>
+        <w:t>one</w:t>
       </w:r>
       <w:proofErr w:type="spellEnd"/>
       <w:r>
@@ -637,7 +660,13 @@
       </w:r>
       <w:proofErr w:type="spellStart"/>
       <w:r>
-        <w:t>Beaglebone</w:t>
+        <w:t>Beagle</w:t>
+      </w:r>
+      <w:r>
+        <w:t>B</w:t>
+      </w:r>
+      <w:r>
+        <w:t>one</w:t>
       </w:r>
       <w:proofErr w:type="spellEnd"/>
       <w:r>
@@ -659,7 +688,13 @@
       </w:r>
       <w:proofErr w:type="spellStart"/>
       <w:r>
-        <w:t>Beaglebone</w:t>
+        <w:t>Beagle</w:t>
+      </w:r>
+      <w:r>
+        <w:t>B</w:t>
+      </w:r>
+      <w:r>
+        <w:t>one</w:t>
       </w:r>
       <w:proofErr w:type="spellEnd"/>
       <w:r>
@@ -667,7 +702,13 @@
       </w:r>
       <w:proofErr w:type="spellStart"/>
       <w:r>
-        <w:t>Beaglebone</w:t>
+        <w:t>Beagle</w:t>
+      </w:r>
+      <w:r>
+        <w:t>B</w:t>
+      </w:r>
+      <w:r>
+        <w:t>one</w:t>
       </w:r>
       <w:proofErr w:type="spellEnd"/>
       <w:r>
@@ -695,7 +736,24 @@
         <w:t xml:space="preserve">for the Raspberry Pi. All of these reasons and </w:t>
       </w:r>
       <w:r>
-        <w:t>the prices of the two remaining boards meant that I chose the Raspberry Pi 3 as the board for my project</w:t>
+        <w:t>the prices of the two remaining boards</w:t>
+      </w:r>
+      <w:r>
+        <w:t>, the Raspberry Pi sits at £32 (The Pi Hut, 2019)</w:t>
+      </w:r>
+      <w:r>
+        <w:t xml:space="preserve"> and the </w:t>
+      </w:r>
+      <w:proofErr w:type="spellStart"/>
+      <w:r>
+        <w:t>BeagleBone</w:t>
+      </w:r>
+      <w:proofErr w:type="spellEnd"/>
+      <w:r>
+        <w:t xml:space="preserve"> Black sits at £68.99 (Premier Farnell Limited, 2018),</w:t>
+      </w:r>
+      <w:r>
+        <w:t xml:space="preserve"> meant that I chose the Raspberry Pi 3 as the board for my project</w:t>
       </w:r>
       <w:r>
         <w:t>.</w:t>
@@ -711,6 +769,38 @@
       </w:pPr>
     </w:p>
     <w:p>
+      <w:pPr>
+        <w:numPr>
+          <w:ilvl w:val="12"/>
+          <w:numId w:val="0"/>
+        </w:numPr>
+        <w:spacing w:after="0" w:line="240" w:lineRule="auto"/>
+      </w:pPr>
+      <w:r>
+        <w:t>The temperature sensor that I will be using is the DS18B20 (</w:t>
+      </w:r>
+      <w:proofErr w:type="spellStart"/>
+      <w:r>
+        <w:t>EBay</w:t>
+      </w:r>
+      <w:proofErr w:type="spellEnd"/>
+      <w:r>
+        <w:t>, 1995</w:t>
+      </w:r>
+      <w:r>
+        <w:t>) a one wire temperature sensor that often comes prebuilt in a waterproof housing with a long cable attached that can be directly soldered onto my microcontroller board even the prebuild waterproofed sensors are only a few pounds in cost and are accurate enough, to within half a degree Celsius, for this project. The sensor that I purchased only cost me £2.45 and was shipped for free.</w:t>
+      </w:r>
+    </w:p>
+    <w:p>
+      <w:pPr>
+        <w:numPr>
+          <w:ilvl w:val="12"/>
+          <w:numId w:val="0"/>
+        </w:numPr>
+        <w:spacing w:after="0" w:line="240" w:lineRule="auto"/>
+      </w:pPr>
+    </w:p>
+    <w:p>
       <w:r>
         <w:t xml:space="preserve">I </w:t>
       </w:r>
@@ -1029,7 +1119,11 @@
         <w:t>) function was replaced was due to the nature of its working, as the delay function counts out its allotted time it holds up the entire microcontroller, making timing for multiple loops of the same program incredibly difficult</w:t>
       </w:r>
       <w:r>
-        <w:t xml:space="preserve"> or impossible</w:t>
+        <w:t xml:space="preserve"> or </w:t>
+      </w:r>
+      <w:r>
+        <w:lastRenderedPageBreak/>
+        <w:t>impossible</w:t>
       </w:r>
       <w:r>
         <w:t xml:space="preserve">. </w:t>
@@ -1104,11 +1198,7 @@
         <w:t xml:space="preserve"> micro</w:t>
       </w:r>
       <w:r>
-        <w:t xml:space="preserve"> SD card I decided to use a 32GB card this is far more space than will ever be required by my project however, it means that I can avoid worrying about running out </w:t>
-      </w:r>
-      <w:r>
-        <w:lastRenderedPageBreak/>
-        <w:t>of space during any of my build stage.</w:t>
+        <w:t xml:space="preserve"> SD card I decided to use a 32GB card this is far more space than will ever be required by my project however, it means that I can avoid worrying about running out of space during any of my build stage.</w:t>
       </w:r>
       <w:r>
         <w:t xml:space="preserve"> Having chosen an SD card, I then </w:t>
@@ -1442,7 +1532,11 @@
         <w:t>using the Raspberry Pi’s local IP address in the address bar</w:t>
       </w:r>
       <w:r>
-        <w:t>, in my case 192.168.1.128, this brought up the Apache2 welcome page that I will be changing out later.</w:t>
+        <w:t xml:space="preserve">, in my </w:t>
+      </w:r>
+      <w:r>
+        <w:lastRenderedPageBreak/>
+        <w:t>case 192.168.1.128, this brought up the Apache2 welcome page that I will be changing out later.</w:t>
       </w:r>
       <w:r>
         <w:t xml:space="preserve"> With Apache2 working I turned my attention to Motion having set up Motion before I knew there were a couple of things I needed to do the first of which is to tell the Raspberry Pi that to use the camera module that I own so I opened the etc/modules file and added this the camera that I was using at the end of that file I then saved my changes and closed the file</w:t>
@@ -1457,11 +1551,7 @@
         <w:t>setting,</w:t>
       </w:r>
       <w:r>
-        <w:t xml:space="preserve"> I needed to </w:t>
-      </w:r>
-      <w:r>
-        <w:lastRenderedPageBreak/>
-        <w:t xml:space="preserve">change was the </w:t>
+        <w:t xml:space="preserve"> I needed to change was the </w:t>
       </w:r>
       <w:r>
         <w:t xml:space="preserve">resolution of the camera that I was using from the default to 768 </w:t>
@@ -1875,7 +1965,11 @@
         <w:t xml:space="preserve"> were moved to the /var/www/html folder where the test index.html was replaced with my webpage’s index.html currently the page and stream are accessible on a local network only with the webpage on port 80 hosting the stream in an iframe.</w:t>
       </w:r>
       <w:r>
-        <w:t xml:space="preserve"> Now that the webpage was as set up as it could be I started on writing the code for interfacing the Arduino and the Raspberry Pi through a UART connection using the Raspberry Pi’s GPIO (general purpose input and output) pins and the Arduino’s pre setup connection initially this took a little trial and error</w:t>
+        <w:t xml:space="preserve"> Now that the webpage was as set up as it could be I started on writing the code for interfacing the Arduino and the Raspberry Pi through a UART connection using the Raspberry Pi’s GPIO </w:t>
+      </w:r>
+      <w:r>
+        <w:lastRenderedPageBreak/>
+        <w:t>(general purpose input and output) pins and the Arduino’s pre setup connection initially this took a little trial and error</w:t>
       </w:r>
       <w:r>
         <w:t>. First I connected the raspberry pi’s 3.3v supply (gpio pin 1) ground (gpio pin 6) TxD (gpio pin 8) and RxD (gpio pin 10) to a breadboard for easy prototyping of circuitry initially and incorrectly I connected Tx and Rx directly to the respective pins on the Arduino however at closer inspection the Tx of the Ard</w:t>
@@ -1884,11 +1978,7 @@
         <w:t>ui</w:t>
       </w:r>
       <w:r>
-        <w:t xml:space="preserve">no needed to be connected to the Rx of the raspberry pi and the Rx of the Arduino to the Tx of the raspberry pi. Following this I went into the raspi-config menu with the command sudo raspi-config and went to option 5 interfacing </w:t>
-      </w:r>
-      <w:r>
-        <w:lastRenderedPageBreak/>
-        <w:t xml:space="preserve">options then to option P6 serial and disabled console over serial option but kept the hardware enabled. After setting up the required hardware options I wrote some code </w:t>
+        <w:t xml:space="preserve">no needed to be connected to the Rx of the raspberry pi and the Rx of the Arduino to the Tx of the raspberry pi. Following this I went into the raspi-config menu with the command sudo raspi-config and went to option 5 interfacing options then to option P6 serial and disabled console over serial option but kept the hardware enabled. After setting up the required hardware options I wrote some code </w:t>
       </w:r>
       <w:r>
         <w:t xml:space="preserve">that I </w:t>
@@ -2240,6 +2330,7 @@
           <w:sz w:val="24"/>
           <w:szCs w:val="24"/>
         </w:rPr>
+        <w:lastRenderedPageBreak/>
         <w:t xml:space="preserve">in order to host a webservice that we can interface our AJAX and serial port </w:t>
       </w:r>
       <w:proofErr w:type="spellStart"/>
@@ -2424,7 +2515,6 @@
           <w:rFonts w:ascii="Arial" w:hAnsi="Arial" w:cs="Arial"/>
           <w:sz w:val="24"/>
         </w:rPr>
-        <w:lastRenderedPageBreak/>
         <w:t>Run a testing process on the system for local connections</w:t>
       </w:r>
       <w:r>
@@ -2502,16 +2592,7 @@
           <w:rFonts w:ascii="Arial" w:hAnsi="Arial" w:cs="Arial"/>
           <w:sz w:val="24"/>
         </w:rPr>
-        <w:t xml:space="preserve"> or using a ready-made</w:t>
-      </w:r>
-      <w:bookmarkStart w:id="0" w:name="_GoBack"/>
-      <w:bookmarkEnd w:id="0"/>
-      <w:r>
-        <w:rPr>
-          <w:rFonts w:ascii="Arial" w:hAnsi="Arial" w:cs="Arial"/>
-          <w:sz w:val="24"/>
-        </w:rPr>
-        <w:t xml:space="preserve"> solution for</w:t>
+        <w:t xml:space="preserve"> or using a ready-made solution for</w:t>
       </w:r>
       <w:r>
         <w:rPr>
@@ -2915,6 +2996,11 @@
     </w:p>
     <w:p/>
     <w:p>
+      <w:pPr>
+        <w:rPr>
+          <w:i/>
+        </w:rPr>
+      </w:pPr>
       <w:proofErr w:type="spellStart"/>
       <w:r>
         <w:t>EBay</w:t>
@@ -2947,11 +3033,61 @@
         <w:t xml:space="preserve"> accessed 10/06/18</w:t>
       </w:r>
     </w:p>
-    <w:p/>
-    <w:p>
-      <w:proofErr w:type="spellStart"/>
-      <w:r>
-        <w:lastRenderedPageBreak/>
+    <w:p>
+      <w:proofErr w:type="spellStart"/>
+      <w:r>
+        <w:t>EBay</w:t>
+      </w:r>
+      <w:proofErr w:type="spellEnd"/>
+      <w:r>
+        <w:t xml:space="preserve">. </w:t>
+      </w:r>
+      <w:proofErr w:type="gramStart"/>
+      <w:r>
+        <w:t>(</w:t>
+      </w:r>
+      <w:proofErr w:type="gramEnd"/>
+      <w:r>
+        <w:t xml:space="preserve">1995). </w:t>
+      </w:r>
+      <w:r>
+        <w:rPr>
+          <w:i/>
+        </w:rPr>
+        <w:t xml:space="preserve">DS18B20 Waterproof Sensor Thermal Probe Temperature Thermometer </w:t>
+      </w:r>
+      <w:proofErr w:type="spellStart"/>
+      <w:r>
+        <w:rPr>
+          <w:i/>
+        </w:rPr>
+        <w:t>RPi</w:t>
+      </w:r>
+      <w:proofErr w:type="spellEnd"/>
+      <w:r>
+        <w:rPr>
+          <w:i/>
+        </w:rPr>
+        <w:t xml:space="preserve"> ESP8266 etc</w:t>
+      </w:r>
+      <w:r>
+        <w:t xml:space="preserve">. Retrieved from </w:t>
+      </w:r>
+      <w:hyperlink r:id="rId13" w:history="1">
+        <w:r>
+          <w:rPr>
+            <w:rStyle w:val="Hyperlink"/>
+          </w:rPr>
+          <w:t>https://www.ebay.co.uk/itm/DS18B20-Waterproof-Sensor-Thermal-Probe-Temperature-Thermometer-RPi-ESP8266-etc/272667082078?hash=item3f7c397d5e:rk:2:pf:0&amp;var</w:t>
+        </w:r>
+      </w:hyperlink>
+      <w:r>
+        <w:t xml:space="preserve"> accessed 21/06/18</w:t>
+      </w:r>
+    </w:p>
+    <w:p>
+      <w:proofErr w:type="spellStart"/>
+      <w:r>
         <w:t>E</w:t>
       </w:r>
       <w:r>
@@ -3005,7 +3141,7 @@
       <w:r>
         <w:t xml:space="preserve">Retrieved from </w:t>
       </w:r>
-      <w:hyperlink r:id="rId13" w:history="1">
+      <w:hyperlink r:id="rId14" w:history="1">
         <w:r>
           <w:rPr>
             <w:rStyle w:val="Hyperlink"/>
@@ -3112,7 +3248,7 @@
       <w:r>
         <w:t xml:space="preserve">Retrieved from </w:t>
       </w:r>
-      <w:hyperlink r:id="rId14" w:history="1">
+      <w:hyperlink r:id="rId15" w:history="1">
         <w:r>
           <w:rPr>
             <w:rStyle w:val="Hyperlink"/>
@@ -3156,7 +3292,7 @@
       <w:r>
         <w:t xml:space="preserve"> Retrieved from </w:t>
       </w:r>
-      <w:hyperlink r:id="rId15" w:history="1">
+      <w:hyperlink r:id="rId16" w:history="1">
         <w:r>
           <w:rPr>
             <w:rStyle w:val="Hyperlink"/>
@@ -3239,7 +3375,7 @@
       <w:r>
         <w:t xml:space="preserve"> Retrieved from </w:t>
       </w:r>
-      <w:hyperlink r:id="rId16" w:history="1">
+      <w:hyperlink r:id="rId17" w:history="1">
         <w:r>
           <w:rPr>
             <w:rStyle w:val="Hyperlink"/>
@@ -3299,7 +3435,7 @@
         </w:rPr>
         <w:t xml:space="preserve">Retrieved From </w:t>
       </w:r>
-      <w:hyperlink r:id="rId17" w:history="1">
+      <w:hyperlink r:id="rId18" w:history="1">
         <w:r>
           <w:rPr>
             <w:rStyle w:val="Hyperlink"/>
@@ -3366,7 +3502,7 @@
       <w:r>
         <w:t xml:space="preserve"> Retrieved from </w:t>
       </w:r>
-      <w:hyperlink r:id="rId18" w:history="1">
+      <w:hyperlink r:id="rId19" w:history="1">
         <w:r>
           <w:rPr>
             <w:rStyle w:val="Hyperlink"/>
@@ -3388,6 +3524,78 @@
         <w:spacing w:after="0"/>
       </w:pPr>
       <w:r>
+        <w:t xml:space="preserve">The Pi Hut. (2019). </w:t>
+      </w:r>
+      <w:r>
+        <w:rPr>
+          <w:i/>
+        </w:rPr>
+        <w:t>Raspberry Pi 3 Model B</w:t>
+      </w:r>
+      <w:r>
+        <w:t xml:space="preserve">. Retrieved from </w:t>
+      </w:r>
+      <w:hyperlink r:id="rId20" w:history="1">
+        <w:r>
+          <w:rPr>
+            <w:rStyle w:val="Hyperlink"/>
+          </w:rPr>
+          <w:t>https://thepihut.com/products/raspberry-pi-3-model-b?src=raspberrypi</w:t>
+        </w:r>
+      </w:hyperlink>
+      <w:r>
+        <w:t xml:space="preserve"> accessed 19/06/18</w:t>
+      </w:r>
+    </w:p>
+    <w:p>
+      <w:pPr>
+        <w:spacing w:after="0"/>
+      </w:pPr>
+    </w:p>
+    <w:p>
+      <w:r>
+        <w:lastRenderedPageBreak/>
+        <w:t xml:space="preserve">Premier Farnell Limited. (2018). </w:t>
+      </w:r>
+      <w:proofErr w:type="spellStart"/>
+      <w:r>
+        <w:rPr>
+          <w:i/>
+        </w:rPr>
+        <w:t>BeagleBone</w:t>
+      </w:r>
+      <w:proofErr w:type="spellEnd"/>
+      <w:r>
+        <w:rPr>
+          <w:i/>
+        </w:rPr>
+        <w:t xml:space="preserve"> Black Wireless with Wi-Fi &amp; Bluetooth</w:t>
+      </w:r>
+      <w:r>
+        <w:t xml:space="preserve">. Retrieved from </w:t>
+      </w:r>
+      <w:hyperlink r:id="rId21" w:history="1">
+        <w:r>
+          <w:rPr>
+            <w:rStyle w:val="Hyperlink"/>
+          </w:rPr>
+          <w:t>https://cpc.farnell.com/element14/bbone-black-wireless/beaglebone-black-wireless/dp/SC14310</w:t>
+        </w:r>
+      </w:hyperlink>
+      <w:r>
+        <w:t xml:space="preserve"> accessed 19/06/18</w:t>
+      </w:r>
+    </w:p>
+    <w:p>
+      <w:pPr>
+        <w:spacing w:after="0"/>
+      </w:pPr>
+    </w:p>
+    <w:p>
+      <w:pPr>
+        <w:spacing w:after="0"/>
+      </w:pPr>
+      <w:r>
         <w:t xml:space="preserve">Python Software Foundation. (2001). </w:t>
       </w:r>
       <w:r>
@@ -3399,7 +3607,7 @@
       <w:r>
         <w:t xml:space="preserve"> Retrieved from </w:t>
       </w:r>
-      <w:hyperlink r:id="rId19" w:history="1">
+      <w:hyperlink r:id="rId22" w:history="1">
         <w:r>
           <w:rPr>
             <w:rStyle w:val="Hyperlink"/>
@@ -3444,7 +3652,7 @@
       <w:r>
         <w:t xml:space="preserve">Retrieved from </w:t>
       </w:r>
-      <w:hyperlink r:id="rId20" w:history="1">
+      <w:hyperlink r:id="rId23" w:history="1">
         <w:r>
           <w:rPr>
             <w:rStyle w:val="Hyperlink"/>
@@ -3488,7 +3696,7 @@
       <w:r>
         <w:t xml:space="preserve"> Retrieved from </w:t>
       </w:r>
-      <w:hyperlink r:id="rId21" w:history="1">
+      <w:hyperlink r:id="rId24" w:history="1">
         <w:r>
           <w:rPr>
             <w:rStyle w:val="Hyperlink"/>
@@ -3529,7 +3737,7 @@
       <w:r>
         <w:t xml:space="preserve"> </w:t>
       </w:r>
-      <w:hyperlink r:id="rId22" w:history="1">
+      <w:hyperlink r:id="rId25" w:history="1">
         <w:r>
           <w:rPr>
             <w:rStyle w:val="Hyperlink"/>
@@ -3572,7 +3780,7 @@
       <w:r>
         <w:t xml:space="preserve">Retrieved from </w:t>
       </w:r>
-      <w:hyperlink r:id="rId23" w:history="1">
+      <w:hyperlink r:id="rId26" w:history="1">
         <w:r>
           <w:rPr>
             <w:rStyle w:val="Hyperlink"/>
@@ -3612,7 +3820,6 @@
         <w:spacing w:after="0"/>
       </w:pPr>
       <w:r>
-        <w:lastRenderedPageBreak/>
         <w:t xml:space="preserve">Raspberry Pi Tutorials. (n.d.). </w:t>
       </w:r>
       <w:r>
@@ -3624,7 +3831,7 @@
       <w:r>
         <w:t xml:space="preserve"> Retrieved from </w:t>
       </w:r>
-      <w:hyperlink r:id="rId24" w:history="1">
+      <w:hyperlink r:id="rId27" w:history="1">
         <w:r>
           <w:rPr>
             <w:rStyle w:val="Hyperlink"/>
@@ -3665,7 +3872,7 @@
       <w:r>
         <w:t xml:space="preserve">Retrieved from </w:t>
       </w:r>
-      <w:hyperlink r:id="rId25" w:history="1">
+      <w:hyperlink r:id="rId28" w:history="1">
         <w:r>
           <w:rPr>
             <w:rStyle w:val="Hyperlink"/>
@@ -3706,7 +3913,7 @@
       <w:r>
         <w:t xml:space="preserve">Retrieved from </w:t>
       </w:r>
-      <w:hyperlink r:id="rId26" w:history="1">
+      <w:hyperlink r:id="rId29" w:history="1">
         <w:r>
           <w:rPr>
             <w:rStyle w:val="Hyperlink"/>
@@ -3799,7 +4006,7 @@
         </w:rPr>
         <w:t xml:space="preserve"> </w:t>
       </w:r>
-      <w:hyperlink r:id="rId27" w:history="1">
+      <w:hyperlink r:id="rId30" w:history="1">
         <w:r>
           <w:rPr>
             <w:rStyle w:val="Hyperlink"/>
@@ -3850,7 +4057,7 @@
         </w:rPr>
         <w:t xml:space="preserve">Retrieved from </w:t>
       </w:r>
-      <w:hyperlink r:id="rId28" w:history="1">
+      <w:hyperlink r:id="rId31" w:history="1">
         <w:r>
           <w:rPr>
             <w:rStyle w:val="Hyperlink"/>
@@ -3983,7 +4190,7 @@
                     </pic:cNvPicPr>
                   </pic:nvPicPr>
                   <pic:blipFill>
-                    <a:blip r:embed="rId29" cstate="print">
+                    <a:blip r:embed="rId32" cstate="print">
                       <a:extLst>
                         <a:ext uri="{28A0092B-C50C-407E-A947-70E740481C1C}">
                           <a14:useLocalDpi xmlns:a14="http://schemas.microsoft.com/office/drawing/2010/main" val="0"/>
